--- a/emc/docs/EMC_Awards.docx
+++ b/emc/docs/EMC_Awards.docx
@@ -1,6 +1,6 @@
 
 <file path=word/document.xml><?xml version="1.0" encoding="utf-8"?>
-<w:document xmlns:wpc="http://schemas.microsoft.com/office/word/2010/wordprocessingCanvas" xmlns:cx="http://schemas.microsoft.com/office/drawing/2014/chartex" xmlns:cx1="http://schemas.microsoft.com/office/drawing/2015/9/8/chartex" xmlns:cx2="http://schemas.microsoft.com/office/drawing/2015/10/21/chartex" xmlns:cx3="http://schemas.microsoft.com/office/drawing/2016/5/9/chartex" xmlns:cx4="http://schemas.microsoft.com/office/drawing/2016/5/10/chartex" xmlns:cx5="http://schemas.microsoft.com/office/drawing/2016/5/11/chartex" xmlns:cx6="http://schemas.microsoft.com/office/drawing/2016/5/12/chartex" xmlns:cx7="http://schemas.microsoft.com/office/drawing/2016/5/13/chartex" xmlns:cx8="http://schemas.microsoft.com/office/drawing/2016/5/14/chartex" xmlns:mc="http://schemas.openxmlformats.org/markup-compatibility/2006" xmlns:aink="http://schemas.microsoft.com/office/drawing/2016/ink" xmlns:am3d="http://schemas.microsoft.com/office/drawing/2017/model3d" xmlns:o="urn:schemas-microsoft-com:office:office" xmlns:r="http://schemas.openxmlformats.org/officeDocument/2006/relationships" xmlns:m="http://schemas.openxmlformats.org/officeDocument/2006/math" xmlns:v="urn:schemas-microsoft-com:vml" xmlns:wp14="http://schemas.microsoft.com/office/word/2010/wordprocessingDrawing" xmlns:wp="http://schemas.openxmlformats.org/drawingml/2006/wordprocessingDrawing" xmlns:w10="urn:schemas-microsoft-com:office:word" xmlns:w="http://schemas.openxmlformats.org/wordprocessingml/2006/main" xmlns:w14="http://schemas.microsoft.com/office/word/2010/wordml" xmlns:w15="http://schemas.microsoft.com/office/word/2012/wordml" xmlns:w16cex="http://schemas.microsoft.com/office/word/2018/wordml/cex" xmlns:w16cid="http://schemas.microsoft.com/office/word/2016/wordml/cid" xmlns:w16="http://schemas.microsoft.com/office/word/2018/wordml" xmlns:w16se="http://schemas.microsoft.com/office/word/2015/wordml/symex" xmlns:wpg="http://schemas.microsoft.com/office/word/2010/wordprocessingGroup" xmlns:wpi="http://schemas.microsoft.com/office/word/2010/wordprocessingInk" xmlns:wne="http://schemas.microsoft.com/office/word/2006/wordml" xmlns:wps="http://schemas.microsoft.com/office/word/2010/wordprocessingShape" mc:Ignorable="w14 w15 w16se w16cid w16 w16cex wp14">
+<w:document xmlns:wpc="http://schemas.microsoft.com/office/word/2010/wordprocessingCanvas" xmlns:cx="http://schemas.microsoft.com/office/drawing/2014/chartex" xmlns:cx1="http://schemas.microsoft.com/office/drawing/2015/9/8/chartex" xmlns:cx2="http://schemas.microsoft.com/office/drawing/2015/10/21/chartex" xmlns:cx3="http://schemas.microsoft.com/office/drawing/2016/5/9/chartex" xmlns:cx4="http://schemas.microsoft.com/office/drawing/2016/5/10/chartex" xmlns:cx5="http://schemas.microsoft.com/office/drawing/2016/5/11/chartex" xmlns:cx6="http://schemas.microsoft.com/office/drawing/2016/5/12/chartex" xmlns:cx7="http://schemas.microsoft.com/office/drawing/2016/5/13/chartex" xmlns:cx8="http://schemas.microsoft.com/office/drawing/2016/5/14/chartex" xmlns:mc="http://schemas.openxmlformats.org/markup-compatibility/2006" xmlns:aink="http://schemas.microsoft.com/office/drawing/2016/ink" xmlns:am3d="http://schemas.microsoft.com/office/drawing/2017/model3d" xmlns:o="urn:schemas-microsoft-com:office:office" xmlns:r="http://schemas.openxmlformats.org/officeDocument/2006/relationships" xmlns:m="http://schemas.openxmlformats.org/officeDocument/2006/math" xmlns:v="urn:schemas-microsoft-com:vml" xmlns:wp14="http://schemas.microsoft.com/office/word/2010/wordprocessingDrawing" xmlns:wp="http://schemas.openxmlformats.org/drawingml/2006/wordprocessingDrawing" xmlns:w10="urn:schemas-microsoft-com:office:word" xmlns:w="http://schemas.openxmlformats.org/wordprocessingml/2006/main" xmlns:w14="http://schemas.microsoft.com/office/word/2010/wordml" xmlns:w15="http://schemas.microsoft.com/office/word/2012/wordml" xmlns:w16cex="http://schemas.microsoft.com/office/word/2018/wordml/cex" xmlns:w16cid="http://schemas.microsoft.com/office/word/2016/wordml/cid" xmlns:w16="http://schemas.microsoft.com/office/word/2018/wordml" xmlns:w16sdtdh="http://schemas.microsoft.com/office/word/2020/wordml/sdtdatahash" xmlns:w16se="http://schemas.microsoft.com/office/word/2015/wordml/symex" xmlns:wpg="http://schemas.microsoft.com/office/word/2010/wordprocessingGroup" xmlns:wpi="http://schemas.microsoft.com/office/word/2010/wordprocessingInk" xmlns:wne="http://schemas.microsoft.com/office/word/2006/wordml" xmlns:wps="http://schemas.microsoft.com/office/word/2010/wordprocessingShape" mc:Ignorable="w14 w15 w16se w16cid w16 w16cex w16sdtdh wp14">
   <w:body>
     <w:p>
       <w:pPr>
@@ -1317,31 +1317,7 @@
           <w:sz w:val="24"/>
           <w:szCs w:val="24"/>
         </w:rPr>
-        <w:t xml:space="preserve"> </w:t>
-      </w:r>
-      <w:proofErr w:type="spellStart"/>
-      <w:r>
-        <w:rPr>
-          <w:rFonts w:ascii="Arial" w:eastAsia="Times New Roman" w:hAnsi="Arial" w:cs="Arial"/>
-          <w:b/>
-          <w:bCs/>
-          <w:color w:val="222222"/>
-          <w:sz w:val="24"/>
-          <w:szCs w:val="24"/>
-        </w:rPr>
-        <w:t>Mehra</w:t>
-      </w:r>
-      <w:proofErr w:type="spellEnd"/>
-      <w:r>
-        <w:rPr>
-          <w:rFonts w:ascii="Arial" w:eastAsia="Times New Roman" w:hAnsi="Arial" w:cs="Arial"/>
-          <w:b/>
-          <w:bCs/>
-          <w:color w:val="222222"/>
-          <w:sz w:val="24"/>
-          <w:szCs w:val="24"/>
-        </w:rPr>
-        <w:t xml:space="preserve"> </w:t>
+        <w:t xml:space="preserve"> Mehra </w:t>
       </w:r>
     </w:p>
     <w:p>
@@ -5793,19 +5769,222 @@
           <w:rFonts w:ascii="Arial" w:hAnsi="Arial" w:cs="Arial"/>
           <w:b/>
           <w:bCs/>
-          <w:sz w:val="28"/>
-          <w:szCs w:val="28"/>
-        </w:rPr>
-      </w:pPr>
-      <w:r>
-        <w:rPr>
-          <w:rFonts w:ascii="Arial" w:hAnsi="Arial" w:cs="Arial"/>
-          <w:b/>
-          <w:bCs/>
-          <w:sz w:val="28"/>
-          <w:szCs w:val="28"/>
-        </w:rPr>
-        <w:t>AMS Fellow</w:t>
+          <w:sz w:val="40"/>
+          <w:szCs w:val="40"/>
+        </w:rPr>
+      </w:pPr>
+      <w:r>
+        <w:rPr>
+          <w:rFonts w:ascii="Arial" w:hAnsi="Arial" w:cs="Arial"/>
+          <w:b/>
+          <w:bCs/>
+          <w:sz w:val="40"/>
+          <w:szCs w:val="40"/>
+        </w:rPr>
+        <w:t xml:space="preserve">EMC Federal Employee </w:t>
+      </w:r>
+      <w:r>
+        <w:rPr>
+          <w:rFonts w:ascii="Arial" w:hAnsi="Arial" w:cs="Arial"/>
+          <w:b/>
+          <w:bCs/>
+          <w:sz w:val="40"/>
+          <w:szCs w:val="40"/>
+        </w:rPr>
+        <w:t xml:space="preserve">AMS </w:t>
+      </w:r>
+      <w:r>
+        <w:rPr>
+          <w:rFonts w:ascii="Arial" w:hAnsi="Arial" w:cs="Arial"/>
+          <w:b/>
+          <w:bCs/>
+          <w:sz w:val="40"/>
+          <w:szCs w:val="40"/>
+        </w:rPr>
+        <w:t xml:space="preserve">Fellows </w:t>
+      </w:r>
+    </w:p>
+    <w:p>
+      <w:pPr>
+        <w:rPr>
+          <w:rFonts w:ascii="Arial" w:hAnsi="Arial" w:cs="Arial"/>
+          <w:b/>
+          <w:bCs/>
+          <w:sz w:val="24"/>
+          <w:szCs w:val="24"/>
+        </w:rPr>
+      </w:pPr>
+      <w:r>
+        <w:rPr>
+          <w:rFonts w:ascii="Arial" w:hAnsi="Arial" w:cs="Arial"/>
+          <w:b/>
+          <w:bCs/>
+          <w:sz w:val="24"/>
+          <w:szCs w:val="24"/>
+        </w:rPr>
+        <w:t xml:space="preserve">Geoffrey J. </w:t>
+      </w:r>
+      <w:proofErr w:type="spellStart"/>
+      <w:r>
+        <w:rPr>
+          <w:rFonts w:ascii="Arial" w:hAnsi="Arial" w:cs="Arial"/>
+          <w:b/>
+          <w:bCs/>
+          <w:sz w:val="24"/>
+          <w:szCs w:val="24"/>
+        </w:rPr>
+        <w:t>DiMego</w:t>
+      </w:r>
+      <w:proofErr w:type="spellEnd"/>
+    </w:p>
+    <w:p>
+      <w:pPr>
+        <w:rPr>
+          <w:rFonts w:ascii="Arial" w:hAnsi="Arial" w:cs="Arial"/>
+          <w:b/>
+          <w:bCs/>
+          <w:sz w:val="24"/>
+          <w:szCs w:val="24"/>
+        </w:rPr>
+      </w:pPr>
+      <w:r>
+        <w:rPr>
+          <w:rFonts w:ascii="Arial" w:hAnsi="Arial" w:cs="Arial"/>
+          <w:b/>
+          <w:bCs/>
+          <w:sz w:val="24"/>
+          <w:szCs w:val="24"/>
+        </w:rPr>
+        <w:t>Joseph P. Gerrity, Jr</w:t>
+      </w:r>
+    </w:p>
+    <w:p>
+      <w:pPr>
+        <w:rPr>
+          <w:rFonts w:ascii="Arial" w:hAnsi="Arial" w:cs="Arial"/>
+          <w:b/>
+          <w:bCs/>
+          <w:sz w:val="24"/>
+          <w:szCs w:val="24"/>
+        </w:rPr>
+      </w:pPr>
+      <w:r>
+        <w:rPr>
+          <w:rFonts w:ascii="Arial" w:hAnsi="Arial" w:cs="Arial"/>
+          <w:b/>
+          <w:bCs/>
+          <w:sz w:val="24"/>
+          <w:szCs w:val="24"/>
+        </w:rPr>
+        <w:t>James E. Hoke</w:t>
+      </w:r>
+    </w:p>
+    <w:p>
+      <w:pPr>
+        <w:rPr>
+          <w:rFonts w:ascii="Arial" w:hAnsi="Arial" w:cs="Arial"/>
+          <w:b/>
+          <w:bCs/>
+          <w:sz w:val="24"/>
+          <w:szCs w:val="24"/>
+        </w:rPr>
+      </w:pPr>
+      <w:r>
+        <w:rPr>
+          <w:rFonts w:ascii="Arial" w:hAnsi="Arial" w:cs="Arial"/>
+          <w:b/>
+          <w:bCs/>
+          <w:sz w:val="24"/>
+          <w:szCs w:val="24"/>
+        </w:rPr>
+        <w:t>Paul R. Julian</w:t>
+      </w:r>
+    </w:p>
+    <w:p>
+      <w:pPr>
+        <w:rPr>
+          <w:rFonts w:ascii="Arial" w:hAnsi="Arial" w:cs="Arial"/>
+          <w:b/>
+          <w:bCs/>
+          <w:sz w:val="24"/>
+          <w:szCs w:val="24"/>
+        </w:rPr>
+      </w:pPr>
+      <w:r>
+        <w:rPr>
+          <w:rFonts w:ascii="Arial" w:hAnsi="Arial" w:cs="Arial"/>
+          <w:b/>
+          <w:bCs/>
+          <w:sz w:val="24"/>
+          <w:szCs w:val="24"/>
+        </w:rPr>
+        <w:t xml:space="preserve">Eugenia </w:t>
+      </w:r>
+      <w:proofErr w:type="spellStart"/>
+      <w:r>
+        <w:rPr>
+          <w:rFonts w:ascii="Arial" w:hAnsi="Arial" w:cs="Arial"/>
+          <w:b/>
+          <w:bCs/>
+          <w:sz w:val="24"/>
+          <w:szCs w:val="24"/>
+        </w:rPr>
+        <w:t>Kalnay</w:t>
+      </w:r>
+      <w:proofErr w:type="spellEnd"/>
+    </w:p>
+    <w:p>
+      <w:pPr>
+        <w:rPr>
+          <w:rFonts w:ascii="Arial" w:hAnsi="Arial" w:cs="Arial"/>
+          <w:b/>
+          <w:bCs/>
+          <w:sz w:val="24"/>
+          <w:szCs w:val="24"/>
+        </w:rPr>
+      </w:pPr>
+      <w:r>
+        <w:rPr>
+          <w:rFonts w:ascii="Arial" w:hAnsi="Arial" w:cs="Arial"/>
+          <w:b/>
+          <w:bCs/>
+          <w:sz w:val="24"/>
+          <w:szCs w:val="24"/>
+        </w:rPr>
+        <w:t xml:space="preserve">Masao </w:t>
+      </w:r>
+      <w:proofErr w:type="spellStart"/>
+      <w:r>
+        <w:rPr>
+          <w:rFonts w:ascii="Arial" w:hAnsi="Arial" w:cs="Arial"/>
+          <w:b/>
+          <w:bCs/>
+          <w:sz w:val="24"/>
+          <w:szCs w:val="24"/>
+        </w:rPr>
+        <w:t>Kanamitsu</w:t>
+      </w:r>
+      <w:proofErr w:type="spellEnd"/>
+    </w:p>
+    <w:p>
+      <w:pPr>
+        <w:rPr>
+          <w:rFonts w:ascii="Arial" w:hAnsi="Arial" w:cs="Arial"/>
+          <w:b/>
+          <w:bCs/>
+          <w:sz w:val="24"/>
+          <w:szCs w:val="24"/>
+        </w:rPr>
+      </w:pPr>
+      <w:r>
+        <w:rPr>
+          <w:rFonts w:ascii="Arial" w:hAnsi="Arial" w:cs="Arial"/>
+          <w:b/>
+          <w:bCs/>
+          <w:sz w:val="24"/>
+          <w:szCs w:val="24"/>
+        </w:rPr>
+        <w:t>Kenneth E. Mitchell</w:t>
       </w:r>
     </w:p>
     <w:p>
@@ -5849,6 +6028,60 @@
           <w:szCs w:val="24"/>
         </w:rPr>
         <w:t xml:space="preserve"> Pan</w:t>
+      </w:r>
+    </w:p>
+    <w:p>
+      <w:pPr>
+        <w:rPr>
+          <w:rFonts w:ascii="Arial" w:hAnsi="Arial" w:cs="Arial"/>
+          <w:b/>
+          <w:bCs/>
+          <w:sz w:val="24"/>
+          <w:szCs w:val="24"/>
+        </w:rPr>
+      </w:pPr>
+      <w:r>
+        <w:rPr>
+          <w:rFonts w:ascii="Arial" w:hAnsi="Arial" w:cs="Arial"/>
+          <w:b/>
+          <w:bCs/>
+          <w:sz w:val="24"/>
+          <w:szCs w:val="24"/>
+        </w:rPr>
+        <w:t>Ralph A. Petersen</w:t>
+      </w:r>
+    </w:p>
+    <w:p>
+      <w:pPr>
+        <w:rPr>
+          <w:rFonts w:ascii="Arial" w:hAnsi="Arial" w:cs="Arial"/>
+          <w:b/>
+          <w:bCs/>
+          <w:sz w:val="24"/>
+          <w:szCs w:val="24"/>
+        </w:rPr>
+      </w:pPr>
+      <w:proofErr w:type="spellStart"/>
+      <w:r>
+        <w:rPr>
+          <w:rFonts w:ascii="Arial" w:hAnsi="Arial" w:cs="Arial"/>
+          <w:b/>
+          <w:bCs/>
+          <w:sz w:val="24"/>
+          <w:szCs w:val="24"/>
+        </w:rPr>
+        <w:t>Desiraju</w:t>
+      </w:r>
+      <w:proofErr w:type="spellEnd"/>
+      <w:r>
+        <w:rPr>
+          <w:rFonts w:ascii="Arial" w:hAnsi="Arial" w:cs="Arial"/>
+          <w:b/>
+          <w:bCs/>
+          <w:sz w:val="24"/>
+          <w:szCs w:val="24"/>
+        </w:rPr>
+        <w:t xml:space="preserve"> B. Rao</w:t>
       </w:r>
     </w:p>
     <w:p>
@@ -5873,7 +6106,7 @@
 </file>
 
 <file path=word/numbering.xml><?xml version="1.0" encoding="utf-8"?>
-<w:numbering xmlns:wpc="http://schemas.microsoft.com/office/word/2010/wordprocessingCanvas" xmlns:cx="http://schemas.microsoft.com/office/drawing/2014/chartex" xmlns:cx1="http://schemas.microsoft.com/office/drawing/2015/9/8/chartex" xmlns:cx2="http://schemas.microsoft.com/office/drawing/2015/10/21/chartex" xmlns:cx3="http://schemas.microsoft.com/office/drawing/2016/5/9/chartex" xmlns:cx4="http://schemas.microsoft.com/office/drawing/2016/5/10/chartex" xmlns:cx5="http://schemas.microsoft.com/office/drawing/2016/5/11/chartex" xmlns:cx6="http://schemas.microsoft.com/office/drawing/2016/5/12/chartex" xmlns:cx7="http://schemas.microsoft.com/office/drawing/2016/5/13/chartex" xmlns:cx8="http://schemas.microsoft.com/office/drawing/2016/5/14/chartex" xmlns:mc="http://schemas.openxmlformats.org/markup-compatibility/2006" xmlns:aink="http://schemas.microsoft.com/office/drawing/2016/ink" xmlns:am3d="http://schemas.microsoft.com/office/drawing/2017/model3d" xmlns:o="urn:schemas-microsoft-com:office:office" xmlns:r="http://schemas.openxmlformats.org/officeDocument/2006/relationships" xmlns:m="http://schemas.openxmlformats.org/officeDocument/2006/math" xmlns:v="urn:schemas-microsoft-com:vml" xmlns:wp14="http://schemas.microsoft.com/office/word/2010/wordprocessingDrawing" xmlns:wp="http://schemas.openxmlformats.org/drawingml/2006/wordprocessingDrawing" xmlns:w10="urn:schemas-microsoft-com:office:word" xmlns:w="http://schemas.openxmlformats.org/wordprocessingml/2006/main" xmlns:w14="http://schemas.microsoft.com/office/word/2010/wordml" xmlns:w15="http://schemas.microsoft.com/office/word/2012/wordml" xmlns:w16cex="http://schemas.microsoft.com/office/word/2018/wordml/cex" xmlns:w16cid="http://schemas.microsoft.com/office/word/2016/wordml/cid" xmlns:w16="http://schemas.microsoft.com/office/word/2018/wordml" xmlns:w16se="http://schemas.microsoft.com/office/word/2015/wordml/symex" xmlns:wpg="http://schemas.microsoft.com/office/word/2010/wordprocessingGroup" xmlns:wpi="http://schemas.microsoft.com/office/word/2010/wordprocessingInk" xmlns:wne="http://schemas.microsoft.com/office/word/2006/wordml" xmlns:wps="http://schemas.microsoft.com/office/word/2010/wordprocessingShape" mc:Ignorable="w14 w15 w16se w16cid w16 w16cex wp14">
+<w:numbering xmlns:wpc="http://schemas.microsoft.com/office/word/2010/wordprocessingCanvas" xmlns:cx="http://schemas.microsoft.com/office/drawing/2014/chartex" xmlns:cx1="http://schemas.microsoft.com/office/drawing/2015/9/8/chartex" xmlns:cx2="http://schemas.microsoft.com/office/drawing/2015/10/21/chartex" xmlns:cx3="http://schemas.microsoft.com/office/drawing/2016/5/9/chartex" xmlns:cx4="http://schemas.microsoft.com/office/drawing/2016/5/10/chartex" xmlns:cx5="http://schemas.microsoft.com/office/drawing/2016/5/11/chartex" xmlns:cx6="http://schemas.microsoft.com/office/drawing/2016/5/12/chartex" xmlns:cx7="http://schemas.microsoft.com/office/drawing/2016/5/13/chartex" xmlns:cx8="http://schemas.microsoft.com/office/drawing/2016/5/14/chartex" xmlns:mc="http://schemas.openxmlformats.org/markup-compatibility/2006" xmlns:aink="http://schemas.microsoft.com/office/drawing/2016/ink" xmlns:am3d="http://schemas.microsoft.com/office/drawing/2017/model3d" xmlns:o="urn:schemas-microsoft-com:office:office" xmlns:r="http://schemas.openxmlformats.org/officeDocument/2006/relationships" xmlns:m="http://schemas.openxmlformats.org/officeDocument/2006/math" xmlns:v="urn:schemas-microsoft-com:vml" xmlns:wp14="http://schemas.microsoft.com/office/word/2010/wordprocessingDrawing" xmlns:wp="http://schemas.openxmlformats.org/drawingml/2006/wordprocessingDrawing" xmlns:w10="urn:schemas-microsoft-com:office:word" xmlns:w="http://schemas.openxmlformats.org/wordprocessingml/2006/main" xmlns:w14="http://schemas.microsoft.com/office/word/2010/wordml" xmlns:w15="http://schemas.microsoft.com/office/word/2012/wordml" xmlns:w16cex="http://schemas.microsoft.com/office/word/2018/wordml/cex" xmlns:w16cid="http://schemas.microsoft.com/office/word/2016/wordml/cid" xmlns:w16="http://schemas.microsoft.com/office/word/2018/wordml" xmlns:w16sdtdh="http://schemas.microsoft.com/office/word/2020/wordml/sdtdatahash" xmlns:w16se="http://schemas.microsoft.com/office/word/2015/wordml/symex" xmlns:wpg="http://schemas.microsoft.com/office/word/2010/wordprocessingGroup" xmlns:wpi="http://schemas.microsoft.com/office/word/2010/wordprocessingInk" xmlns:wne="http://schemas.microsoft.com/office/word/2006/wordml" xmlns:wps="http://schemas.microsoft.com/office/word/2010/wordprocessingShape" mc:Ignorable="w14 w15 w16se w16cid w16 w16cex w16sdtdh wp14">
   <w:abstractNum w:abstractNumId="0" w15:restartNumberingAfterBreak="0">
     <w:nsid w:val="007073DA"/>
     <w:multiLevelType w:val="hybridMultilevel"/>
@@ -8270,7 +8503,7 @@
 </file>
 
 <file path=word/styles.xml><?xml version="1.0" encoding="utf-8"?>
-<w:styles xmlns:mc="http://schemas.openxmlformats.org/markup-compatibility/2006" xmlns:r="http://schemas.openxmlformats.org/officeDocument/2006/relationships" xmlns:w="http://schemas.openxmlformats.org/wordprocessingml/2006/main" xmlns:w14="http://schemas.microsoft.com/office/word/2010/wordml" xmlns:w15="http://schemas.microsoft.com/office/word/2012/wordml" xmlns:w16cex="http://schemas.microsoft.com/office/word/2018/wordml/cex" xmlns:w16cid="http://schemas.microsoft.com/office/word/2016/wordml/cid" xmlns:w16="http://schemas.microsoft.com/office/word/2018/wordml" xmlns:w16se="http://schemas.microsoft.com/office/word/2015/wordml/symex" mc:Ignorable="w14 w15 w16se w16cid w16 w16cex">
+<w:styles xmlns:mc="http://schemas.openxmlformats.org/markup-compatibility/2006" xmlns:r="http://schemas.openxmlformats.org/officeDocument/2006/relationships" xmlns:w="http://schemas.openxmlformats.org/wordprocessingml/2006/main" xmlns:w14="http://schemas.microsoft.com/office/word/2010/wordml" xmlns:w15="http://schemas.microsoft.com/office/word/2012/wordml" xmlns:w16cex="http://schemas.microsoft.com/office/word/2018/wordml/cex" xmlns:w16cid="http://schemas.microsoft.com/office/word/2016/wordml/cid" xmlns:w16="http://schemas.microsoft.com/office/word/2018/wordml" xmlns:w16sdtdh="http://schemas.microsoft.com/office/word/2020/wordml/sdtdatahash" xmlns:w16se="http://schemas.microsoft.com/office/word/2015/wordml/symex" mc:Ignorable="w14 w15 w16se w16cid w16 w16cex w16sdtdh">
   <w:docDefaults>
     <w:rPrDefault>
       <w:rPr>

--- a/emc/docs/EMC_Awards.docx
+++ b/emc/docs/EMC_Awards.docx
@@ -5781,7 +5781,7 @@
           <w:sz w:val="40"/>
           <w:szCs w:val="40"/>
         </w:rPr>
-        <w:t xml:space="preserve">EMC Federal Employee </w:t>
+        <w:t xml:space="preserve">AMS </w:t>
       </w:r>
       <w:r>
         <w:rPr>
@@ -5791,7 +5791,7 @@
           <w:sz w:val="40"/>
           <w:szCs w:val="40"/>
         </w:rPr>
-        <w:t xml:space="preserve">AMS </w:t>
+        <w:t>Honorary Members</w:t>
       </w:r>
       <w:r>
         <w:rPr>
@@ -5801,9 +5801,143 @@
           <w:sz w:val="40"/>
           <w:szCs w:val="40"/>
         </w:rPr>
+        <w:t xml:space="preserve"> </w:t>
+      </w:r>
+    </w:p>
+    <w:p>
+      <w:pPr>
+        <w:rPr>
+          <w:rFonts w:ascii="Arial" w:hAnsi="Arial" w:cs="Arial"/>
+          <w:b/>
+          <w:bCs/>
+          <w:color w:val="333333"/>
+          <w:sz w:val="24"/>
+          <w:szCs w:val="24"/>
+          <w:shd w:val="clear" w:color="auto" w:fill="FFFFFF"/>
+        </w:rPr>
+      </w:pPr>
+      <w:r>
+        <w:rPr>
+          <w:rFonts w:ascii="Arial" w:hAnsi="Arial" w:cs="Arial"/>
+          <w:b/>
+          <w:bCs/>
+          <w:color w:val="333333"/>
+          <w:sz w:val="24"/>
+          <w:szCs w:val="24"/>
+          <w:shd w:val="clear" w:color="auto" w:fill="FFFFFF"/>
+        </w:rPr>
+        <w:t xml:space="preserve">Lev </w:t>
+      </w:r>
+      <w:proofErr w:type="spellStart"/>
+      <w:r>
+        <w:rPr>
+          <w:rFonts w:ascii="Arial" w:hAnsi="Arial" w:cs="Arial"/>
+          <w:b/>
+          <w:bCs/>
+          <w:color w:val="333333"/>
+          <w:sz w:val="24"/>
+          <w:szCs w:val="24"/>
+          <w:shd w:val="clear" w:color="auto" w:fill="FFFFFF"/>
+        </w:rPr>
+        <w:t>Gandin</w:t>
+      </w:r>
+      <w:proofErr w:type="spellEnd"/>
+    </w:p>
+    <w:p>
+      <w:pPr>
+        <w:rPr>
+          <w:rFonts w:ascii="Arial" w:hAnsi="Arial" w:cs="Arial"/>
+          <w:b/>
+          <w:bCs/>
+          <w:color w:val="333333"/>
+          <w:sz w:val="24"/>
+          <w:szCs w:val="24"/>
+          <w:shd w:val="clear" w:color="auto" w:fill="FFFFFF"/>
+        </w:rPr>
+      </w:pPr>
+      <w:r>
+        <w:rPr>
+          <w:rFonts w:ascii="Arial" w:hAnsi="Arial" w:cs="Arial"/>
+          <w:b/>
+          <w:bCs/>
+          <w:color w:val="333333"/>
+          <w:sz w:val="24"/>
+          <w:szCs w:val="24"/>
+          <w:shd w:val="clear" w:color="auto" w:fill="FFFFFF"/>
+        </w:rPr>
+        <w:t xml:space="preserve">Eugenia </w:t>
+      </w:r>
+      <w:proofErr w:type="spellStart"/>
+      <w:r>
+        <w:rPr>
+          <w:rFonts w:ascii="Arial" w:hAnsi="Arial" w:cs="Arial"/>
+          <w:b/>
+          <w:bCs/>
+          <w:color w:val="333333"/>
+          <w:sz w:val="24"/>
+          <w:szCs w:val="24"/>
+          <w:shd w:val="clear" w:color="auto" w:fill="FFFFFF"/>
+        </w:rPr>
+        <w:t>Kalnay</w:t>
+      </w:r>
+      <w:proofErr w:type="spellEnd"/>
+    </w:p>
+    <w:p>
+      <w:pPr>
+        <w:rPr>
+          <w:rFonts w:ascii="Arial" w:hAnsi="Arial" w:cs="Arial"/>
+          <w:b/>
+          <w:bCs/>
+          <w:sz w:val="24"/>
+          <w:szCs w:val="24"/>
+        </w:rPr>
+      </w:pPr>
+      <w:r>
+        <w:rPr>
+          <w:rFonts w:ascii="Arial" w:hAnsi="Arial" w:cs="Arial"/>
+          <w:b/>
+          <w:bCs/>
+          <w:color w:val="333333"/>
+          <w:sz w:val="24"/>
+          <w:szCs w:val="24"/>
+          <w:shd w:val="clear" w:color="auto" w:fill="FFFFFF"/>
+        </w:rPr>
+        <w:t>Norman A. Phillips</w:t>
+      </w:r>
+    </w:p>
+    <w:p>
+      <w:pPr>
+        <w:rPr>
+          <w:rFonts w:ascii="Arial" w:hAnsi="Arial" w:cs="Arial"/>
+          <w:b/>
+          <w:bCs/>
+          <w:sz w:val="40"/>
+          <w:szCs w:val="40"/>
+        </w:rPr>
+      </w:pPr>
+      <w:bookmarkStart w:id="4" w:name="_Hlk73461890"/>
+      <w:r>
+        <w:rPr>
+          <w:rFonts w:ascii="Arial" w:hAnsi="Arial" w:cs="Arial"/>
+          <w:b/>
+          <w:bCs/>
+          <w:sz w:val="40"/>
+          <w:szCs w:val="40"/>
+        </w:rPr>
+        <w:t xml:space="preserve">AMS </w:t>
+      </w:r>
+      <w:r>
+        <w:rPr>
+          <w:rFonts w:ascii="Arial" w:hAnsi="Arial" w:cs="Arial"/>
+          <w:b/>
+          <w:bCs/>
+          <w:sz w:val="40"/>
+          <w:szCs w:val="40"/>
+        </w:rPr>
         <w:t xml:space="preserve">Fellows </w:t>
       </w:r>
     </w:p>
+    <w:bookmarkEnd w:id="4"/>
     <w:p>
       <w:pPr>
         <w:rPr>
@@ -5963,6 +6097,51 @@
           <w:szCs w:val="24"/>
         </w:rPr>
         <w:t>Kanamitsu</w:t>
+      </w:r>
+      <w:proofErr w:type="spellEnd"/>
+    </w:p>
+    <w:p>
+      <w:pPr>
+        <w:rPr>
+          <w:rFonts w:ascii="Arial" w:hAnsi="Arial" w:cs="Arial"/>
+          <w:b/>
+          <w:bCs/>
+          <w:sz w:val="24"/>
+          <w:szCs w:val="24"/>
+        </w:rPr>
+      </w:pPr>
+      <w:proofErr w:type="spellStart"/>
+      <w:r>
+        <w:rPr>
+          <w:rFonts w:ascii="Arial" w:hAnsi="Arial" w:cs="Arial"/>
+          <w:b/>
+          <w:bCs/>
+          <w:sz w:val="24"/>
+          <w:szCs w:val="24"/>
+        </w:rPr>
+        <w:t>Fedor</w:t>
+      </w:r>
+      <w:proofErr w:type="spellEnd"/>
+      <w:r>
+        <w:rPr>
+          <w:rFonts w:ascii="Arial" w:hAnsi="Arial" w:cs="Arial"/>
+          <w:b/>
+          <w:bCs/>
+          <w:sz w:val="24"/>
+          <w:szCs w:val="24"/>
+        </w:rPr>
+        <w:t xml:space="preserve"> </w:t>
+      </w:r>
+      <w:proofErr w:type="spellStart"/>
+      <w:r>
+        <w:rPr>
+          <w:rFonts w:ascii="Arial" w:hAnsi="Arial" w:cs="Arial"/>
+          <w:b/>
+          <w:bCs/>
+          <w:sz w:val="24"/>
+          <w:szCs w:val="24"/>
+        </w:rPr>
+        <w:t>Mesinger</w:t>
       </w:r>
       <w:proofErr w:type="spellEnd"/>
     </w:p>

--- a/emc/docs/EMC_Awards.docx
+++ b/emc/docs/EMC_Awards.docx
@@ -1,6 +1,6 @@
 
 <file path=word/document.xml><?xml version="1.0" encoding="utf-8"?>
-<w:document xmlns:wpc="http://schemas.microsoft.com/office/word/2010/wordprocessingCanvas" xmlns:cx="http://schemas.microsoft.com/office/drawing/2014/chartex" xmlns:cx1="http://schemas.microsoft.com/office/drawing/2015/9/8/chartex" xmlns:cx2="http://schemas.microsoft.com/office/drawing/2015/10/21/chartex" xmlns:cx3="http://schemas.microsoft.com/office/drawing/2016/5/9/chartex" xmlns:cx4="http://schemas.microsoft.com/office/drawing/2016/5/10/chartex" xmlns:cx5="http://schemas.microsoft.com/office/drawing/2016/5/11/chartex" xmlns:cx6="http://schemas.microsoft.com/office/drawing/2016/5/12/chartex" xmlns:cx7="http://schemas.microsoft.com/office/drawing/2016/5/13/chartex" xmlns:cx8="http://schemas.microsoft.com/office/drawing/2016/5/14/chartex" xmlns:mc="http://schemas.openxmlformats.org/markup-compatibility/2006" xmlns:aink="http://schemas.microsoft.com/office/drawing/2016/ink" xmlns:am3d="http://schemas.microsoft.com/office/drawing/2017/model3d" xmlns:o="urn:schemas-microsoft-com:office:office" xmlns:r="http://schemas.openxmlformats.org/officeDocument/2006/relationships" xmlns:m="http://schemas.openxmlformats.org/officeDocument/2006/math" xmlns:v="urn:schemas-microsoft-com:vml" xmlns:wp14="http://schemas.microsoft.com/office/word/2010/wordprocessingDrawing" xmlns:wp="http://schemas.openxmlformats.org/drawingml/2006/wordprocessingDrawing" xmlns:w10="urn:schemas-microsoft-com:office:word" xmlns:w="http://schemas.openxmlformats.org/wordprocessingml/2006/main" xmlns:w14="http://schemas.microsoft.com/office/word/2010/wordml" xmlns:w15="http://schemas.microsoft.com/office/word/2012/wordml" xmlns:w16cex="http://schemas.microsoft.com/office/word/2018/wordml/cex" xmlns:w16cid="http://schemas.microsoft.com/office/word/2016/wordml/cid" xmlns:w16="http://schemas.microsoft.com/office/word/2018/wordml" xmlns:w16se="http://schemas.microsoft.com/office/word/2015/wordml/symex" xmlns:wpg="http://schemas.microsoft.com/office/word/2010/wordprocessingGroup" xmlns:wpi="http://schemas.microsoft.com/office/word/2010/wordprocessingInk" xmlns:wne="http://schemas.microsoft.com/office/word/2006/wordml" xmlns:wps="http://schemas.microsoft.com/office/word/2010/wordprocessingShape" mc:Ignorable="w14 w15 w16se w16cid w16 w16cex wp14">
+<w:document xmlns:wpc="http://schemas.microsoft.com/office/word/2010/wordprocessingCanvas" xmlns:cx="http://schemas.microsoft.com/office/drawing/2014/chartex" xmlns:cx1="http://schemas.microsoft.com/office/drawing/2015/9/8/chartex" xmlns:cx2="http://schemas.microsoft.com/office/drawing/2015/10/21/chartex" xmlns:cx3="http://schemas.microsoft.com/office/drawing/2016/5/9/chartex" xmlns:cx4="http://schemas.microsoft.com/office/drawing/2016/5/10/chartex" xmlns:cx5="http://schemas.microsoft.com/office/drawing/2016/5/11/chartex" xmlns:cx6="http://schemas.microsoft.com/office/drawing/2016/5/12/chartex" xmlns:cx7="http://schemas.microsoft.com/office/drawing/2016/5/13/chartex" xmlns:cx8="http://schemas.microsoft.com/office/drawing/2016/5/14/chartex" xmlns:mc="http://schemas.openxmlformats.org/markup-compatibility/2006" xmlns:aink="http://schemas.microsoft.com/office/drawing/2016/ink" xmlns:am3d="http://schemas.microsoft.com/office/drawing/2017/model3d" xmlns:o="urn:schemas-microsoft-com:office:office" xmlns:r="http://schemas.openxmlformats.org/officeDocument/2006/relationships" xmlns:m="http://schemas.openxmlformats.org/officeDocument/2006/math" xmlns:v="urn:schemas-microsoft-com:vml" xmlns:wp14="http://schemas.microsoft.com/office/word/2010/wordprocessingDrawing" xmlns:wp="http://schemas.openxmlformats.org/drawingml/2006/wordprocessingDrawing" xmlns:w10="urn:schemas-microsoft-com:office:word" xmlns:w="http://schemas.openxmlformats.org/wordprocessingml/2006/main" xmlns:w14="http://schemas.microsoft.com/office/word/2010/wordml" xmlns:w15="http://schemas.microsoft.com/office/word/2012/wordml" xmlns:w16cex="http://schemas.microsoft.com/office/word/2018/wordml/cex" xmlns:w16cid="http://schemas.microsoft.com/office/word/2016/wordml/cid" xmlns:w16="http://schemas.microsoft.com/office/word/2018/wordml" xmlns:w16sdtdh="http://schemas.microsoft.com/office/word/2020/wordml/sdtdatahash" xmlns:w16se="http://schemas.microsoft.com/office/word/2015/wordml/symex" xmlns:wpg="http://schemas.microsoft.com/office/word/2010/wordprocessingGroup" xmlns:wpi="http://schemas.microsoft.com/office/word/2010/wordprocessingInk" xmlns:wne="http://schemas.microsoft.com/office/word/2006/wordml" xmlns:wps="http://schemas.microsoft.com/office/word/2010/wordprocessingShape" mc:Ignorable="w14 w15 w16se w16cid w16 w16cex w16sdtdh wp14">
   <w:body>
     <w:p>
       <w:pPr>
@@ -1317,31 +1317,7 @@
           <w:sz w:val="24"/>
           <w:szCs w:val="24"/>
         </w:rPr>
-        <w:t xml:space="preserve"> </w:t>
-      </w:r>
-      <w:proofErr w:type="spellStart"/>
-      <w:r>
-        <w:rPr>
-          <w:rFonts w:ascii="Arial" w:eastAsia="Times New Roman" w:hAnsi="Arial" w:cs="Arial"/>
-          <w:b/>
-          <w:bCs/>
-          <w:color w:val="222222"/>
-          <w:sz w:val="24"/>
-          <w:szCs w:val="24"/>
-        </w:rPr>
-        <w:t>Mehra</w:t>
-      </w:r>
-      <w:proofErr w:type="spellEnd"/>
-      <w:r>
-        <w:rPr>
-          <w:rFonts w:ascii="Arial" w:eastAsia="Times New Roman" w:hAnsi="Arial" w:cs="Arial"/>
-          <w:b/>
-          <w:bCs/>
-          <w:color w:val="222222"/>
-          <w:sz w:val="24"/>
-          <w:szCs w:val="24"/>
-        </w:rPr>
-        <w:t xml:space="preserve"> </w:t>
+        <w:t xml:space="preserve"> Mehra </w:t>
       </w:r>
     </w:p>
     <w:p>
@@ -5793,19 +5769,401 @@
           <w:rFonts w:ascii="Arial" w:hAnsi="Arial" w:cs="Arial"/>
           <w:b/>
           <w:bCs/>
-          <w:sz w:val="28"/>
-          <w:szCs w:val="28"/>
-        </w:rPr>
-      </w:pPr>
-      <w:r>
-        <w:rPr>
-          <w:rFonts w:ascii="Arial" w:hAnsi="Arial" w:cs="Arial"/>
-          <w:b/>
-          <w:bCs/>
-          <w:sz w:val="28"/>
-          <w:szCs w:val="28"/>
-        </w:rPr>
-        <w:t>AMS Fellow</w:t>
+          <w:sz w:val="40"/>
+          <w:szCs w:val="40"/>
+        </w:rPr>
+      </w:pPr>
+      <w:r>
+        <w:rPr>
+          <w:rFonts w:ascii="Arial" w:hAnsi="Arial" w:cs="Arial"/>
+          <w:b/>
+          <w:bCs/>
+          <w:sz w:val="40"/>
+          <w:szCs w:val="40"/>
+        </w:rPr>
+        <w:t xml:space="preserve">AMS </w:t>
+      </w:r>
+      <w:r>
+        <w:rPr>
+          <w:rFonts w:ascii="Arial" w:hAnsi="Arial" w:cs="Arial"/>
+          <w:b/>
+          <w:bCs/>
+          <w:sz w:val="40"/>
+          <w:szCs w:val="40"/>
+        </w:rPr>
+        <w:t>Honorary Members</w:t>
+      </w:r>
+      <w:r>
+        <w:rPr>
+          <w:rFonts w:ascii="Arial" w:hAnsi="Arial" w:cs="Arial"/>
+          <w:b/>
+          <w:bCs/>
+          <w:sz w:val="40"/>
+          <w:szCs w:val="40"/>
+        </w:rPr>
+        <w:t xml:space="preserve"> </w:t>
+      </w:r>
+    </w:p>
+    <w:p>
+      <w:pPr>
+        <w:rPr>
+          <w:rFonts w:ascii="Arial" w:hAnsi="Arial" w:cs="Arial"/>
+          <w:b/>
+          <w:bCs/>
+          <w:color w:val="333333"/>
+          <w:sz w:val="24"/>
+          <w:szCs w:val="24"/>
+          <w:shd w:val="clear" w:color="auto" w:fill="FFFFFF"/>
+        </w:rPr>
+      </w:pPr>
+      <w:r>
+        <w:rPr>
+          <w:rFonts w:ascii="Arial" w:hAnsi="Arial" w:cs="Arial"/>
+          <w:b/>
+          <w:bCs/>
+          <w:color w:val="333333"/>
+          <w:sz w:val="24"/>
+          <w:szCs w:val="24"/>
+          <w:shd w:val="clear" w:color="auto" w:fill="FFFFFF"/>
+        </w:rPr>
+        <w:t xml:space="preserve">Lev </w:t>
+      </w:r>
+      <w:proofErr w:type="spellStart"/>
+      <w:r>
+        <w:rPr>
+          <w:rFonts w:ascii="Arial" w:hAnsi="Arial" w:cs="Arial"/>
+          <w:b/>
+          <w:bCs/>
+          <w:color w:val="333333"/>
+          <w:sz w:val="24"/>
+          <w:szCs w:val="24"/>
+          <w:shd w:val="clear" w:color="auto" w:fill="FFFFFF"/>
+        </w:rPr>
+        <w:t>Gandin</w:t>
+      </w:r>
+      <w:proofErr w:type="spellEnd"/>
+    </w:p>
+    <w:p>
+      <w:pPr>
+        <w:rPr>
+          <w:rFonts w:ascii="Arial" w:hAnsi="Arial" w:cs="Arial"/>
+          <w:b/>
+          <w:bCs/>
+          <w:color w:val="333333"/>
+          <w:sz w:val="24"/>
+          <w:szCs w:val="24"/>
+          <w:shd w:val="clear" w:color="auto" w:fill="FFFFFF"/>
+        </w:rPr>
+      </w:pPr>
+      <w:r>
+        <w:rPr>
+          <w:rFonts w:ascii="Arial" w:hAnsi="Arial" w:cs="Arial"/>
+          <w:b/>
+          <w:bCs/>
+          <w:color w:val="333333"/>
+          <w:sz w:val="24"/>
+          <w:szCs w:val="24"/>
+          <w:shd w:val="clear" w:color="auto" w:fill="FFFFFF"/>
+        </w:rPr>
+        <w:t xml:space="preserve">Eugenia </w:t>
+      </w:r>
+      <w:proofErr w:type="spellStart"/>
+      <w:r>
+        <w:rPr>
+          <w:rFonts w:ascii="Arial" w:hAnsi="Arial" w:cs="Arial"/>
+          <w:b/>
+          <w:bCs/>
+          <w:color w:val="333333"/>
+          <w:sz w:val="24"/>
+          <w:szCs w:val="24"/>
+          <w:shd w:val="clear" w:color="auto" w:fill="FFFFFF"/>
+        </w:rPr>
+        <w:t>Kalnay</w:t>
+      </w:r>
+      <w:proofErr w:type="spellEnd"/>
+    </w:p>
+    <w:p>
+      <w:pPr>
+        <w:rPr>
+          <w:rFonts w:ascii="Arial" w:hAnsi="Arial" w:cs="Arial"/>
+          <w:b/>
+          <w:bCs/>
+          <w:sz w:val="24"/>
+          <w:szCs w:val="24"/>
+        </w:rPr>
+      </w:pPr>
+      <w:r>
+        <w:rPr>
+          <w:rFonts w:ascii="Arial" w:hAnsi="Arial" w:cs="Arial"/>
+          <w:b/>
+          <w:bCs/>
+          <w:color w:val="333333"/>
+          <w:sz w:val="24"/>
+          <w:szCs w:val="24"/>
+          <w:shd w:val="clear" w:color="auto" w:fill="FFFFFF"/>
+        </w:rPr>
+        <w:t>Norman A. Phillips</w:t>
+      </w:r>
+    </w:p>
+    <w:p>
+      <w:pPr>
+        <w:rPr>
+          <w:rFonts w:ascii="Arial" w:hAnsi="Arial" w:cs="Arial"/>
+          <w:b/>
+          <w:bCs/>
+          <w:sz w:val="40"/>
+          <w:szCs w:val="40"/>
+        </w:rPr>
+      </w:pPr>
+      <w:bookmarkStart w:id="4" w:name="_Hlk73461890"/>
+      <w:r>
+        <w:rPr>
+          <w:rFonts w:ascii="Arial" w:hAnsi="Arial" w:cs="Arial"/>
+          <w:b/>
+          <w:bCs/>
+          <w:sz w:val="40"/>
+          <w:szCs w:val="40"/>
+        </w:rPr>
+        <w:t xml:space="preserve">AMS </w:t>
+      </w:r>
+      <w:r>
+        <w:rPr>
+          <w:rFonts w:ascii="Arial" w:hAnsi="Arial" w:cs="Arial"/>
+          <w:b/>
+          <w:bCs/>
+          <w:sz w:val="40"/>
+          <w:szCs w:val="40"/>
+        </w:rPr>
+        <w:t xml:space="preserve">Fellows </w:t>
+      </w:r>
+    </w:p>
+    <w:bookmarkEnd w:id="4"/>
+    <w:p>
+      <w:pPr>
+        <w:rPr>
+          <w:rFonts w:ascii="Arial" w:hAnsi="Arial" w:cs="Arial"/>
+          <w:b/>
+          <w:bCs/>
+          <w:sz w:val="24"/>
+          <w:szCs w:val="24"/>
+        </w:rPr>
+      </w:pPr>
+      <w:r>
+        <w:rPr>
+          <w:rFonts w:ascii="Arial" w:hAnsi="Arial" w:cs="Arial"/>
+          <w:b/>
+          <w:bCs/>
+          <w:sz w:val="24"/>
+          <w:szCs w:val="24"/>
+        </w:rPr>
+        <w:t xml:space="preserve">Geoffrey J. </w:t>
+      </w:r>
+      <w:proofErr w:type="spellStart"/>
+      <w:r>
+        <w:rPr>
+          <w:rFonts w:ascii="Arial" w:hAnsi="Arial" w:cs="Arial"/>
+          <w:b/>
+          <w:bCs/>
+          <w:sz w:val="24"/>
+          <w:szCs w:val="24"/>
+        </w:rPr>
+        <w:t>DiMego</w:t>
+      </w:r>
+      <w:proofErr w:type="spellEnd"/>
+    </w:p>
+    <w:p>
+      <w:pPr>
+        <w:rPr>
+          <w:rFonts w:ascii="Arial" w:hAnsi="Arial" w:cs="Arial"/>
+          <w:b/>
+          <w:bCs/>
+          <w:sz w:val="24"/>
+          <w:szCs w:val="24"/>
+        </w:rPr>
+      </w:pPr>
+      <w:r>
+        <w:rPr>
+          <w:rFonts w:ascii="Arial" w:hAnsi="Arial" w:cs="Arial"/>
+          <w:b/>
+          <w:bCs/>
+          <w:sz w:val="24"/>
+          <w:szCs w:val="24"/>
+        </w:rPr>
+        <w:t>Joseph P. Gerrity, Jr</w:t>
+      </w:r>
+    </w:p>
+    <w:p>
+      <w:pPr>
+        <w:rPr>
+          <w:rFonts w:ascii="Arial" w:hAnsi="Arial" w:cs="Arial"/>
+          <w:b/>
+          <w:bCs/>
+          <w:sz w:val="24"/>
+          <w:szCs w:val="24"/>
+        </w:rPr>
+      </w:pPr>
+      <w:r>
+        <w:rPr>
+          <w:rFonts w:ascii="Arial" w:hAnsi="Arial" w:cs="Arial"/>
+          <w:b/>
+          <w:bCs/>
+          <w:sz w:val="24"/>
+          <w:szCs w:val="24"/>
+        </w:rPr>
+        <w:t>James E. Hoke</w:t>
+      </w:r>
+    </w:p>
+    <w:p>
+      <w:pPr>
+        <w:rPr>
+          <w:rFonts w:ascii="Arial" w:hAnsi="Arial" w:cs="Arial"/>
+          <w:b/>
+          <w:bCs/>
+          <w:sz w:val="24"/>
+          <w:szCs w:val="24"/>
+        </w:rPr>
+      </w:pPr>
+      <w:r>
+        <w:rPr>
+          <w:rFonts w:ascii="Arial" w:hAnsi="Arial" w:cs="Arial"/>
+          <w:b/>
+          <w:bCs/>
+          <w:sz w:val="24"/>
+          <w:szCs w:val="24"/>
+        </w:rPr>
+        <w:t>Paul R. Julian</w:t>
+      </w:r>
+    </w:p>
+    <w:p>
+      <w:pPr>
+        <w:rPr>
+          <w:rFonts w:ascii="Arial" w:hAnsi="Arial" w:cs="Arial"/>
+          <w:b/>
+          <w:bCs/>
+          <w:sz w:val="24"/>
+          <w:szCs w:val="24"/>
+        </w:rPr>
+      </w:pPr>
+      <w:r>
+        <w:rPr>
+          <w:rFonts w:ascii="Arial" w:hAnsi="Arial" w:cs="Arial"/>
+          <w:b/>
+          <w:bCs/>
+          <w:sz w:val="24"/>
+          <w:szCs w:val="24"/>
+        </w:rPr>
+        <w:t xml:space="preserve">Eugenia </w:t>
+      </w:r>
+      <w:proofErr w:type="spellStart"/>
+      <w:r>
+        <w:rPr>
+          <w:rFonts w:ascii="Arial" w:hAnsi="Arial" w:cs="Arial"/>
+          <w:b/>
+          <w:bCs/>
+          <w:sz w:val="24"/>
+          <w:szCs w:val="24"/>
+        </w:rPr>
+        <w:t>Kalnay</w:t>
+      </w:r>
+      <w:proofErr w:type="spellEnd"/>
+    </w:p>
+    <w:p>
+      <w:pPr>
+        <w:rPr>
+          <w:rFonts w:ascii="Arial" w:hAnsi="Arial" w:cs="Arial"/>
+          <w:b/>
+          <w:bCs/>
+          <w:sz w:val="24"/>
+          <w:szCs w:val="24"/>
+        </w:rPr>
+      </w:pPr>
+      <w:r>
+        <w:rPr>
+          <w:rFonts w:ascii="Arial" w:hAnsi="Arial" w:cs="Arial"/>
+          <w:b/>
+          <w:bCs/>
+          <w:sz w:val="24"/>
+          <w:szCs w:val="24"/>
+        </w:rPr>
+        <w:t xml:space="preserve">Masao </w:t>
+      </w:r>
+      <w:proofErr w:type="spellStart"/>
+      <w:r>
+        <w:rPr>
+          <w:rFonts w:ascii="Arial" w:hAnsi="Arial" w:cs="Arial"/>
+          <w:b/>
+          <w:bCs/>
+          <w:sz w:val="24"/>
+          <w:szCs w:val="24"/>
+        </w:rPr>
+        <w:t>Kanamitsu</w:t>
+      </w:r>
+      <w:proofErr w:type="spellEnd"/>
+    </w:p>
+    <w:p>
+      <w:pPr>
+        <w:rPr>
+          <w:rFonts w:ascii="Arial" w:hAnsi="Arial" w:cs="Arial"/>
+          <w:b/>
+          <w:bCs/>
+          <w:sz w:val="24"/>
+          <w:szCs w:val="24"/>
+        </w:rPr>
+      </w:pPr>
+      <w:proofErr w:type="spellStart"/>
+      <w:r>
+        <w:rPr>
+          <w:rFonts w:ascii="Arial" w:hAnsi="Arial" w:cs="Arial"/>
+          <w:b/>
+          <w:bCs/>
+          <w:sz w:val="24"/>
+          <w:szCs w:val="24"/>
+        </w:rPr>
+        <w:t>Fedor</w:t>
+      </w:r>
+      <w:proofErr w:type="spellEnd"/>
+      <w:r>
+        <w:rPr>
+          <w:rFonts w:ascii="Arial" w:hAnsi="Arial" w:cs="Arial"/>
+          <w:b/>
+          <w:bCs/>
+          <w:sz w:val="24"/>
+          <w:szCs w:val="24"/>
+        </w:rPr>
+        <w:t xml:space="preserve"> </w:t>
+      </w:r>
+      <w:proofErr w:type="spellStart"/>
+      <w:r>
+        <w:rPr>
+          <w:rFonts w:ascii="Arial" w:hAnsi="Arial" w:cs="Arial"/>
+          <w:b/>
+          <w:bCs/>
+          <w:sz w:val="24"/>
+          <w:szCs w:val="24"/>
+        </w:rPr>
+        <w:t>Mesinger</w:t>
+      </w:r>
+      <w:proofErr w:type="spellEnd"/>
+    </w:p>
+    <w:p>
+      <w:pPr>
+        <w:rPr>
+          <w:rFonts w:ascii="Arial" w:hAnsi="Arial" w:cs="Arial"/>
+          <w:b/>
+          <w:bCs/>
+          <w:sz w:val="24"/>
+          <w:szCs w:val="24"/>
+        </w:rPr>
+      </w:pPr>
+      <w:r>
+        <w:rPr>
+          <w:rFonts w:ascii="Arial" w:hAnsi="Arial" w:cs="Arial"/>
+          <w:b/>
+          <w:bCs/>
+          <w:sz w:val="24"/>
+          <w:szCs w:val="24"/>
+        </w:rPr>
+        <w:t>Kenneth E. Mitchell</w:t>
       </w:r>
     </w:p>
     <w:p>
@@ -5849,6 +6207,60 @@
           <w:szCs w:val="24"/>
         </w:rPr>
         <w:t xml:space="preserve"> Pan</w:t>
+      </w:r>
+    </w:p>
+    <w:p>
+      <w:pPr>
+        <w:rPr>
+          <w:rFonts w:ascii="Arial" w:hAnsi="Arial" w:cs="Arial"/>
+          <w:b/>
+          <w:bCs/>
+          <w:sz w:val="24"/>
+          <w:szCs w:val="24"/>
+        </w:rPr>
+      </w:pPr>
+      <w:r>
+        <w:rPr>
+          <w:rFonts w:ascii="Arial" w:hAnsi="Arial" w:cs="Arial"/>
+          <w:b/>
+          <w:bCs/>
+          <w:sz w:val="24"/>
+          <w:szCs w:val="24"/>
+        </w:rPr>
+        <w:t>Ralph A. Petersen</w:t>
+      </w:r>
+    </w:p>
+    <w:p>
+      <w:pPr>
+        <w:rPr>
+          <w:rFonts w:ascii="Arial" w:hAnsi="Arial" w:cs="Arial"/>
+          <w:b/>
+          <w:bCs/>
+          <w:sz w:val="24"/>
+          <w:szCs w:val="24"/>
+        </w:rPr>
+      </w:pPr>
+      <w:proofErr w:type="spellStart"/>
+      <w:r>
+        <w:rPr>
+          <w:rFonts w:ascii="Arial" w:hAnsi="Arial" w:cs="Arial"/>
+          <w:b/>
+          <w:bCs/>
+          <w:sz w:val="24"/>
+          <w:szCs w:val="24"/>
+        </w:rPr>
+        <w:t>Desiraju</w:t>
+      </w:r>
+      <w:proofErr w:type="spellEnd"/>
+      <w:r>
+        <w:rPr>
+          <w:rFonts w:ascii="Arial" w:hAnsi="Arial" w:cs="Arial"/>
+          <w:b/>
+          <w:bCs/>
+          <w:sz w:val="24"/>
+          <w:szCs w:val="24"/>
+        </w:rPr>
+        <w:t xml:space="preserve"> B. Rao</w:t>
       </w:r>
     </w:p>
     <w:p>
@@ -5873,7 +6285,7 @@
 </file>
 
 <file path=word/numbering.xml><?xml version="1.0" encoding="utf-8"?>
-<w:numbering xmlns:wpc="http://schemas.microsoft.com/office/word/2010/wordprocessingCanvas" xmlns:cx="http://schemas.microsoft.com/office/drawing/2014/chartex" xmlns:cx1="http://schemas.microsoft.com/office/drawing/2015/9/8/chartex" xmlns:cx2="http://schemas.microsoft.com/office/drawing/2015/10/21/chartex" xmlns:cx3="http://schemas.microsoft.com/office/drawing/2016/5/9/chartex" xmlns:cx4="http://schemas.microsoft.com/office/drawing/2016/5/10/chartex" xmlns:cx5="http://schemas.microsoft.com/office/drawing/2016/5/11/chartex" xmlns:cx6="http://schemas.microsoft.com/office/drawing/2016/5/12/chartex" xmlns:cx7="http://schemas.microsoft.com/office/drawing/2016/5/13/chartex" xmlns:cx8="http://schemas.microsoft.com/office/drawing/2016/5/14/chartex" xmlns:mc="http://schemas.openxmlformats.org/markup-compatibility/2006" xmlns:aink="http://schemas.microsoft.com/office/drawing/2016/ink" xmlns:am3d="http://schemas.microsoft.com/office/drawing/2017/model3d" xmlns:o="urn:schemas-microsoft-com:office:office" xmlns:r="http://schemas.openxmlformats.org/officeDocument/2006/relationships" xmlns:m="http://schemas.openxmlformats.org/officeDocument/2006/math" xmlns:v="urn:schemas-microsoft-com:vml" xmlns:wp14="http://schemas.microsoft.com/office/word/2010/wordprocessingDrawing" xmlns:wp="http://schemas.openxmlformats.org/drawingml/2006/wordprocessingDrawing" xmlns:w10="urn:schemas-microsoft-com:office:word" xmlns:w="http://schemas.openxmlformats.org/wordprocessingml/2006/main" xmlns:w14="http://schemas.microsoft.com/office/word/2010/wordml" xmlns:w15="http://schemas.microsoft.com/office/word/2012/wordml" xmlns:w16cex="http://schemas.microsoft.com/office/word/2018/wordml/cex" xmlns:w16cid="http://schemas.microsoft.com/office/word/2016/wordml/cid" xmlns:w16="http://schemas.microsoft.com/office/word/2018/wordml" xmlns:w16se="http://schemas.microsoft.com/office/word/2015/wordml/symex" xmlns:wpg="http://schemas.microsoft.com/office/word/2010/wordprocessingGroup" xmlns:wpi="http://schemas.microsoft.com/office/word/2010/wordprocessingInk" xmlns:wne="http://schemas.microsoft.com/office/word/2006/wordml" xmlns:wps="http://schemas.microsoft.com/office/word/2010/wordprocessingShape" mc:Ignorable="w14 w15 w16se w16cid w16 w16cex wp14">
+<w:numbering xmlns:wpc="http://schemas.microsoft.com/office/word/2010/wordprocessingCanvas" xmlns:cx="http://schemas.microsoft.com/office/drawing/2014/chartex" xmlns:cx1="http://schemas.microsoft.com/office/drawing/2015/9/8/chartex" xmlns:cx2="http://schemas.microsoft.com/office/drawing/2015/10/21/chartex" xmlns:cx3="http://schemas.microsoft.com/office/drawing/2016/5/9/chartex" xmlns:cx4="http://schemas.microsoft.com/office/drawing/2016/5/10/chartex" xmlns:cx5="http://schemas.microsoft.com/office/drawing/2016/5/11/chartex" xmlns:cx6="http://schemas.microsoft.com/office/drawing/2016/5/12/chartex" xmlns:cx7="http://schemas.microsoft.com/office/drawing/2016/5/13/chartex" xmlns:cx8="http://schemas.microsoft.com/office/drawing/2016/5/14/chartex" xmlns:mc="http://schemas.openxmlformats.org/markup-compatibility/2006" xmlns:aink="http://schemas.microsoft.com/office/drawing/2016/ink" xmlns:am3d="http://schemas.microsoft.com/office/drawing/2017/model3d" xmlns:o="urn:schemas-microsoft-com:office:office" xmlns:r="http://schemas.openxmlformats.org/officeDocument/2006/relationships" xmlns:m="http://schemas.openxmlformats.org/officeDocument/2006/math" xmlns:v="urn:schemas-microsoft-com:vml" xmlns:wp14="http://schemas.microsoft.com/office/word/2010/wordprocessingDrawing" xmlns:wp="http://schemas.openxmlformats.org/drawingml/2006/wordprocessingDrawing" xmlns:w10="urn:schemas-microsoft-com:office:word" xmlns:w="http://schemas.openxmlformats.org/wordprocessingml/2006/main" xmlns:w14="http://schemas.microsoft.com/office/word/2010/wordml" xmlns:w15="http://schemas.microsoft.com/office/word/2012/wordml" xmlns:w16cex="http://schemas.microsoft.com/office/word/2018/wordml/cex" xmlns:w16cid="http://schemas.microsoft.com/office/word/2016/wordml/cid" xmlns:w16="http://schemas.microsoft.com/office/word/2018/wordml" xmlns:w16sdtdh="http://schemas.microsoft.com/office/word/2020/wordml/sdtdatahash" xmlns:w16se="http://schemas.microsoft.com/office/word/2015/wordml/symex" xmlns:wpg="http://schemas.microsoft.com/office/word/2010/wordprocessingGroup" xmlns:wpi="http://schemas.microsoft.com/office/word/2010/wordprocessingInk" xmlns:wne="http://schemas.microsoft.com/office/word/2006/wordml" xmlns:wps="http://schemas.microsoft.com/office/word/2010/wordprocessingShape" mc:Ignorable="w14 w15 w16se w16cid w16 w16cex w16sdtdh wp14">
   <w:abstractNum w:abstractNumId="0" w15:restartNumberingAfterBreak="0">
     <w:nsid w:val="007073DA"/>
     <w:multiLevelType w:val="hybridMultilevel"/>
@@ -8270,7 +8682,7 @@
 </file>
 
 <file path=word/styles.xml><?xml version="1.0" encoding="utf-8"?>
-<w:styles xmlns:mc="http://schemas.openxmlformats.org/markup-compatibility/2006" xmlns:r="http://schemas.openxmlformats.org/officeDocument/2006/relationships" xmlns:w="http://schemas.openxmlformats.org/wordprocessingml/2006/main" xmlns:w14="http://schemas.microsoft.com/office/word/2010/wordml" xmlns:w15="http://schemas.microsoft.com/office/word/2012/wordml" xmlns:w16cex="http://schemas.microsoft.com/office/word/2018/wordml/cex" xmlns:w16cid="http://schemas.microsoft.com/office/word/2016/wordml/cid" xmlns:w16="http://schemas.microsoft.com/office/word/2018/wordml" xmlns:w16se="http://schemas.microsoft.com/office/word/2015/wordml/symex" mc:Ignorable="w14 w15 w16se w16cid w16 w16cex">
+<w:styles xmlns:mc="http://schemas.openxmlformats.org/markup-compatibility/2006" xmlns:r="http://schemas.openxmlformats.org/officeDocument/2006/relationships" xmlns:w="http://schemas.openxmlformats.org/wordprocessingml/2006/main" xmlns:w14="http://schemas.microsoft.com/office/word/2010/wordml" xmlns:w15="http://schemas.microsoft.com/office/word/2012/wordml" xmlns:w16cex="http://schemas.microsoft.com/office/word/2018/wordml/cex" xmlns:w16cid="http://schemas.microsoft.com/office/word/2016/wordml/cid" xmlns:w16="http://schemas.microsoft.com/office/word/2018/wordml" xmlns:w16sdtdh="http://schemas.microsoft.com/office/word/2020/wordml/sdtdatahash" xmlns:w16se="http://schemas.microsoft.com/office/word/2015/wordml/symex" mc:Ignorable="w14 w15 w16se w16cid w16 w16cex w16sdtdh">
   <w:docDefaults>
     <w:rPrDefault>
       <w:rPr>

--- a/emc/docs/EMC_Awards.docx
+++ b/emc/docs/EMC_Awards.docx
@@ -22,49 +22,6 @@
     <w:p>
       <w:pPr>
         <w:rPr>
-          <w:sz w:val="28"/>
-          <w:szCs w:val="28"/>
-        </w:rPr>
-      </w:pPr>
-      <w:r>
-        <w:rPr>
-          <w:sz w:val="28"/>
-          <w:szCs w:val="28"/>
-        </w:rPr>
-        <w:t>(</w:t>
-      </w:r>
-      <w:r>
-        <w:rPr>
-          <w:sz w:val="28"/>
-          <w:szCs w:val="28"/>
-        </w:rPr>
-        <w:t>EMC Employees</w:t>
-      </w:r>
-      <w:r>
-        <w:rPr>
-          <w:sz w:val="28"/>
-          <w:szCs w:val="28"/>
-        </w:rPr>
-        <w:t>/Organizations</w:t>
-      </w:r>
-      <w:r>
-        <w:rPr>
-          <w:sz w:val="28"/>
-          <w:szCs w:val="28"/>
-        </w:rPr>
-        <w:t xml:space="preserve"> </w:t>
-      </w:r>
-      <w:r>
-        <w:rPr>
-          <w:sz w:val="28"/>
-          <w:szCs w:val="28"/>
-        </w:rPr>
-        <w:t>in boldface)</w:t>
-      </w:r>
-    </w:p>
-    <w:p>
-      <w:pPr>
-        <w:rPr>
           <w:rFonts w:ascii="Arial" w:hAnsi="Arial" w:cs="Arial"/>
           <w:sz w:val="52"/>
           <w:szCs w:val="52"/>
@@ -72,11 +29,55 @@
       </w:pPr>
       <w:r>
         <w:rPr>
+          <w:sz w:val="28"/>
+          <w:szCs w:val="28"/>
+        </w:rPr>
+        <w:t>(</w:t>
+      </w:r>
+      <w:r>
+        <w:rPr>
+          <w:sz w:val="28"/>
+          <w:szCs w:val="28"/>
+        </w:rPr>
+        <w:t>EMC Employees</w:t>
+      </w:r>
+      <w:r>
+        <w:rPr>
+          <w:sz w:val="28"/>
+          <w:szCs w:val="28"/>
+        </w:rPr>
+        <w:t>/Organizations</w:t>
+      </w:r>
+      <w:r>
+        <w:rPr>
+          <w:sz w:val="28"/>
+          <w:szCs w:val="28"/>
+        </w:rPr>
+        <w:t xml:space="preserve"> </w:t>
+      </w:r>
+      <w:r>
+        <w:rPr>
+          <w:sz w:val="28"/>
+          <w:szCs w:val="28"/>
+        </w:rPr>
+        <w:t>in boldface)</w:t>
+      </w:r>
+    </w:p>
+    <w:p>
+      <w:pPr>
+        <w:rPr>
           <w:rFonts w:ascii="Arial" w:hAnsi="Arial" w:cs="Arial"/>
           <w:sz w:val="52"/>
           <w:szCs w:val="52"/>
         </w:rPr>
-        <w:t>2020</w:t>
+      </w:pPr>
+      <w:r>
+        <w:rPr>
+          <w:rFonts w:ascii="Arial" w:hAnsi="Arial" w:cs="Arial"/>
+          <w:sz w:val="52"/>
+          <w:szCs w:val="52"/>
+        </w:rPr>
+        <w:t>2021</w:t>
       </w:r>
     </w:p>
     <w:p>
@@ -103,7 +104,27 @@
           <w:sz w:val="28"/>
           <w:szCs w:val="28"/>
         </w:rPr>
-        <w:t>Commerce Department Group Gold Medal</w:t>
+        <w:t xml:space="preserve">Commerce Department Group </w:t>
+      </w:r>
+      <w:r>
+        <w:rPr>
+          <w:rStyle w:val="Strong"/>
+          <w:rFonts w:ascii="Arial" w:hAnsi="Arial" w:cs="Arial"/>
+          <w:color w:val="212121"/>
+          <w:sz w:val="28"/>
+          <w:szCs w:val="28"/>
+        </w:rPr>
+        <w:t>Bronze</w:t>
+      </w:r>
+      <w:r>
+        <w:rPr>
+          <w:rStyle w:val="Strong"/>
+          <w:rFonts w:ascii="Arial" w:hAnsi="Arial" w:cs="Arial"/>
+          <w:color w:val="212121"/>
+          <w:sz w:val="28"/>
+          <w:szCs w:val="28"/>
+        </w:rPr>
+        <w:t xml:space="preserve"> Medal</w:t>
       </w:r>
       <w:r>
         <w:rPr>
@@ -141,6 +162,363 @@
           <w:szCs w:val="28"/>
         </w:rPr>
         <w:t>Scientific/Engineering Achievement</w:t>
+      </w:r>
+    </w:p>
+    <w:p>
+      <w:pPr>
+        <w:rPr>
+          <w:rFonts w:ascii="Arial" w:hAnsi="Arial" w:cs="Arial"/>
+          <w:color w:val="222222"/>
+          <w:sz w:val="24"/>
+          <w:szCs w:val="24"/>
+          <w:shd w:val="clear" w:color="auto" w:fill="FFFFFF"/>
+        </w:rPr>
+      </w:pPr>
+      <w:r>
+        <w:rPr>
+          <w:rFonts w:ascii="Arial" w:hAnsi="Arial" w:cs="Arial"/>
+          <w:color w:val="222222"/>
+          <w:sz w:val="24"/>
+          <w:szCs w:val="24"/>
+          <w:shd w:val="clear" w:color="auto" w:fill="FFFFFF"/>
+        </w:rPr>
+        <w:t xml:space="preserve">Georg </w:t>
+      </w:r>
+      <w:proofErr w:type="spellStart"/>
+      <w:r>
+        <w:rPr>
+          <w:rFonts w:ascii="Arial" w:hAnsi="Arial" w:cs="Arial"/>
+          <w:color w:val="222222"/>
+          <w:sz w:val="24"/>
+          <w:szCs w:val="24"/>
+          <w:shd w:val="clear" w:color="auto" w:fill="FFFFFF"/>
+        </w:rPr>
+        <w:t>Grell</w:t>
+      </w:r>
+      <w:proofErr w:type="spellEnd"/>
+      <w:r>
+        <w:rPr>
+          <w:rFonts w:ascii="Arial" w:hAnsi="Arial" w:cs="Arial"/>
+          <w:color w:val="222222"/>
+          <w:sz w:val="24"/>
+          <w:szCs w:val="24"/>
+          <w:shd w:val="clear" w:color="auto" w:fill="FFFFFF"/>
+        </w:rPr>
+        <w:t xml:space="preserve"> - </w:t>
+      </w:r>
+      <w:r>
+        <w:rPr>
+          <w:rFonts w:ascii="Arial" w:hAnsi="Arial" w:cs="Arial"/>
+          <w:color w:val="222222"/>
+          <w:sz w:val="24"/>
+          <w:szCs w:val="24"/>
+          <w:shd w:val="clear" w:color="auto" w:fill="FFFFFF"/>
+        </w:rPr>
+        <w:t>Rick Saylor</w:t>
+      </w:r>
+      <w:r>
+        <w:rPr>
+          <w:rFonts w:ascii="Arial" w:hAnsi="Arial" w:cs="Arial"/>
+          <w:color w:val="222222"/>
+          <w:sz w:val="24"/>
+          <w:szCs w:val="24"/>
+          <w:shd w:val="clear" w:color="auto" w:fill="FFFFFF"/>
+        </w:rPr>
+        <w:t xml:space="preserve"> - </w:t>
+      </w:r>
+      <w:r>
+        <w:rPr>
+          <w:rFonts w:ascii="Arial" w:hAnsi="Arial" w:cs="Arial"/>
+          <w:color w:val="222222"/>
+          <w:sz w:val="24"/>
+          <w:szCs w:val="24"/>
+          <w:shd w:val="clear" w:color="auto" w:fill="FFFFFF"/>
+        </w:rPr>
+        <w:t>Gregory Frost</w:t>
+      </w:r>
+      <w:r>
+        <w:rPr>
+          <w:rFonts w:ascii="Arial" w:hAnsi="Arial" w:cs="Arial"/>
+          <w:color w:val="222222"/>
+          <w:sz w:val="24"/>
+          <w:szCs w:val="24"/>
+          <w:shd w:val="clear" w:color="auto" w:fill="FFFFFF"/>
+        </w:rPr>
+        <w:t xml:space="preserve"> - </w:t>
+      </w:r>
+      <w:r>
+        <w:rPr>
+          <w:rFonts w:ascii="Arial" w:hAnsi="Arial" w:cs="Arial"/>
+          <w:b/>
+          <w:bCs/>
+          <w:color w:val="222222"/>
+          <w:sz w:val="24"/>
+          <w:szCs w:val="24"/>
+          <w:shd w:val="clear" w:color="auto" w:fill="FFFFFF"/>
+        </w:rPr>
+        <w:t xml:space="preserve">Ivanka </w:t>
+      </w:r>
+      <w:proofErr w:type="spellStart"/>
+      <w:r>
+        <w:rPr>
+          <w:rFonts w:ascii="Arial" w:hAnsi="Arial" w:cs="Arial"/>
+          <w:b/>
+          <w:bCs/>
+          <w:color w:val="222222"/>
+          <w:sz w:val="24"/>
+          <w:szCs w:val="24"/>
+          <w:shd w:val="clear" w:color="auto" w:fill="FFFFFF"/>
+        </w:rPr>
+        <w:t>Stajner</w:t>
+      </w:r>
+      <w:proofErr w:type="spellEnd"/>
+      <w:r>
+        <w:rPr>
+          <w:rFonts w:ascii="Arial" w:hAnsi="Arial" w:cs="Arial"/>
+          <w:color w:val="222222"/>
+          <w:sz w:val="24"/>
+          <w:szCs w:val="24"/>
+          <w:shd w:val="clear" w:color="auto" w:fill="FFFFFF"/>
+        </w:rPr>
+        <w:t xml:space="preserve">- </w:t>
+      </w:r>
+      <w:r>
+        <w:rPr>
+          <w:rFonts w:ascii="Arial" w:hAnsi="Arial" w:cs="Arial"/>
+          <w:b/>
+          <w:bCs/>
+          <w:color w:val="222222"/>
+          <w:sz w:val="24"/>
+          <w:szCs w:val="24"/>
+          <w:shd w:val="clear" w:color="auto" w:fill="FFFFFF"/>
+        </w:rPr>
+        <w:t>Jeff McQueen</w:t>
+      </w:r>
+      <w:r>
+        <w:rPr>
+          <w:rFonts w:ascii="Arial" w:hAnsi="Arial" w:cs="Arial"/>
+          <w:color w:val="222222"/>
+          <w:sz w:val="24"/>
+          <w:szCs w:val="24"/>
+          <w:shd w:val="clear" w:color="auto" w:fill="FFFFFF"/>
+        </w:rPr>
+        <w:t xml:space="preserve"> - </w:t>
+      </w:r>
+      <w:r>
+        <w:rPr>
+          <w:rFonts w:ascii="Arial" w:hAnsi="Arial" w:cs="Arial"/>
+          <w:b/>
+          <w:bCs/>
+          <w:color w:val="222222"/>
+          <w:sz w:val="24"/>
+          <w:szCs w:val="24"/>
+          <w:shd w:val="clear" w:color="auto" w:fill="FFFFFF"/>
+        </w:rPr>
+        <w:t>Jun Wang</w:t>
+      </w:r>
+      <w:r>
+        <w:rPr>
+          <w:rFonts w:ascii="Arial" w:hAnsi="Arial" w:cs="Arial"/>
+          <w:color w:val="222222"/>
+          <w:sz w:val="24"/>
+          <w:szCs w:val="24"/>
+          <w:shd w:val="clear" w:color="auto" w:fill="FFFFFF"/>
+        </w:rPr>
+        <w:t xml:space="preserve"> - </w:t>
+      </w:r>
+      <w:r>
+        <w:rPr>
+          <w:rFonts w:ascii="Arial" w:hAnsi="Arial" w:cs="Arial"/>
+          <w:color w:val="222222"/>
+          <w:sz w:val="24"/>
+          <w:szCs w:val="24"/>
+          <w:shd w:val="clear" w:color="auto" w:fill="FFFFFF"/>
+        </w:rPr>
+        <w:t xml:space="preserve">Shobha </w:t>
+      </w:r>
+      <w:proofErr w:type="spellStart"/>
+      <w:r>
+        <w:rPr>
+          <w:rFonts w:ascii="Arial" w:hAnsi="Arial" w:cs="Arial"/>
+          <w:color w:val="222222"/>
+          <w:sz w:val="24"/>
+          <w:szCs w:val="24"/>
+          <w:shd w:val="clear" w:color="auto" w:fill="FFFFFF"/>
+        </w:rPr>
+        <w:t>Kondragunta</w:t>
+      </w:r>
+      <w:proofErr w:type="spellEnd"/>
+    </w:p>
+    <w:p>
+      <w:pPr>
+        <w:rPr>
+          <w:rFonts w:ascii="Arial" w:hAnsi="Arial" w:cs="Arial"/>
+          <w:sz w:val="24"/>
+          <w:szCs w:val="24"/>
+        </w:rPr>
+      </w:pPr>
+      <w:r>
+        <w:rPr>
+          <w:rFonts w:ascii="Arial" w:hAnsi="Arial" w:cs="Arial"/>
+          <w:sz w:val="24"/>
+          <w:szCs w:val="24"/>
+        </w:rPr>
+        <w:t>For the development of the Global Ensemble Forecast System – Aerosols (GEFS- Aerosols) model to support air quality alerts and visibility forecasts.</w:t>
+      </w:r>
+    </w:p>
+    <w:p>
+      <w:pPr>
+        <w:rPr>
+          <w:rFonts w:ascii="Arial" w:hAnsi="Arial" w:cs="Arial"/>
+          <w:b/>
+          <w:bCs/>
+          <w:color w:val="222222"/>
+          <w:sz w:val="28"/>
+          <w:szCs w:val="28"/>
+          <w:shd w:val="clear" w:color="auto" w:fill="FFFFFF"/>
+        </w:rPr>
+      </w:pPr>
+      <w:r>
+        <w:rPr>
+          <w:rFonts w:ascii="Arial" w:hAnsi="Arial" w:cs="Arial"/>
+          <w:b/>
+          <w:bCs/>
+          <w:color w:val="222222"/>
+          <w:sz w:val="28"/>
+          <w:szCs w:val="28"/>
+          <w:shd w:val="clear" w:color="auto" w:fill="FFFFFF"/>
+        </w:rPr>
+        <w:t>Distinguished Career Award - Scientific Achievement</w:t>
+      </w:r>
+    </w:p>
+    <w:p>
+      <w:pPr>
+        <w:rPr>
+          <w:rFonts w:ascii="Arial" w:hAnsi="Arial" w:cs="Arial"/>
+          <w:b/>
+          <w:bCs/>
+          <w:color w:val="222222"/>
+          <w:sz w:val="24"/>
+          <w:szCs w:val="24"/>
+          <w:shd w:val="clear" w:color="auto" w:fill="FFFFFF"/>
+        </w:rPr>
+      </w:pPr>
+      <w:proofErr w:type="spellStart"/>
+      <w:r>
+        <w:rPr>
+          <w:rFonts w:ascii="Arial" w:hAnsi="Arial" w:cs="Arial"/>
+          <w:b/>
+          <w:bCs/>
+          <w:color w:val="222222"/>
+          <w:sz w:val="24"/>
+          <w:szCs w:val="24"/>
+          <w:shd w:val="clear" w:color="auto" w:fill="FFFFFF"/>
+        </w:rPr>
+        <w:t>Suranjana</w:t>
+      </w:r>
+      <w:proofErr w:type="spellEnd"/>
+      <w:r>
+        <w:rPr>
+          <w:rFonts w:ascii="Arial" w:hAnsi="Arial" w:cs="Arial"/>
+          <w:b/>
+          <w:bCs/>
+          <w:color w:val="222222"/>
+          <w:sz w:val="24"/>
+          <w:szCs w:val="24"/>
+          <w:shd w:val="clear" w:color="auto" w:fill="FFFFFF"/>
+        </w:rPr>
+        <w:t xml:space="preserve"> </w:t>
+      </w:r>
+      <w:proofErr w:type="spellStart"/>
+      <w:r>
+        <w:rPr>
+          <w:rFonts w:ascii="Arial" w:hAnsi="Arial" w:cs="Arial"/>
+          <w:b/>
+          <w:bCs/>
+          <w:color w:val="222222"/>
+          <w:sz w:val="24"/>
+          <w:szCs w:val="24"/>
+          <w:shd w:val="clear" w:color="auto" w:fill="FFFFFF"/>
+        </w:rPr>
+        <w:t>Saha</w:t>
+      </w:r>
+      <w:proofErr w:type="spellEnd"/>
+    </w:p>
+    <w:p>
+      <w:pPr>
+        <w:rPr>
+          <w:rFonts w:ascii="Arial" w:hAnsi="Arial" w:cs="Arial"/>
+          <w:color w:val="222222"/>
+          <w:sz w:val="24"/>
+          <w:szCs w:val="24"/>
+          <w:shd w:val="clear" w:color="auto" w:fill="FFFFFF"/>
+        </w:rPr>
+      </w:pPr>
+      <w:r>
+        <w:rPr>
+          <w:rFonts w:ascii="Arial" w:hAnsi="Arial" w:cs="Arial"/>
+          <w:color w:val="222222"/>
+          <w:sz w:val="24"/>
+          <w:szCs w:val="24"/>
+          <w:shd w:val="clear" w:color="auto" w:fill="FFFFFF"/>
+        </w:rPr>
+        <w:t>For her illustrious 33-year career at NCEP developing and advancing the science of coupled earth system modeling for seasonal climate forecasts.</w:t>
+      </w:r>
+    </w:p>
+    <w:p>
+      <w:pPr>
+        <w:rPr>
+          <w:rFonts w:ascii="Arial" w:hAnsi="Arial" w:cs="Arial"/>
+          <w:color w:val="222222"/>
+        </w:rPr>
+      </w:pPr>
+      <w:r>
+        <w:rPr>
+          <w:rFonts w:ascii="Arial" w:hAnsi="Arial" w:cs="Arial"/>
+          <w:b/>
+          <w:bCs/>
+          <w:color w:val="222222"/>
+          <w:sz w:val="24"/>
+          <w:szCs w:val="24"/>
+          <w:shd w:val="clear" w:color="auto" w:fill="FFFFFF"/>
+        </w:rPr>
+        <w:t>Thomas L. Black</w:t>
+      </w:r>
+    </w:p>
+    <w:p>
+      <w:pPr>
+        <w:rPr>
+          <w:rFonts w:ascii="Arial" w:hAnsi="Arial" w:cs="Arial"/>
+          <w:sz w:val="24"/>
+          <w:szCs w:val="24"/>
+        </w:rPr>
+      </w:pPr>
+      <w:r>
+        <w:rPr>
+          <w:rFonts w:ascii="Arial" w:hAnsi="Arial" w:cs="Arial"/>
+          <w:color w:val="222222"/>
+          <w:sz w:val="24"/>
+          <w:szCs w:val="24"/>
+          <w:shd w:val="clear" w:color="auto" w:fill="FFFFFF"/>
+        </w:rPr>
+        <w:t>For his 34 years of advances in both weather prediction modeling and computer science, and their application to the weather service mission.</w:t>
+      </w:r>
+    </w:p>
+    <w:p>
+      <w:pPr>
+        <w:rPr>
+          <w:rFonts w:ascii="Arial" w:hAnsi="Arial" w:cs="Arial"/>
+          <w:sz w:val="52"/>
+          <w:szCs w:val="52"/>
+        </w:rPr>
+      </w:pPr>
+      <w:r>
+        <w:rPr>
+          <w:rFonts w:ascii="Arial" w:hAnsi="Arial" w:cs="Arial"/>
+          <w:sz w:val="52"/>
+          <w:szCs w:val="52"/>
+        </w:rPr>
+        <w:t>2020</w:t>
       </w:r>
     </w:p>
     <w:p>
@@ -149,295 +527,244 @@
         <w:shd w:val="clear" w:color="auto" w:fill="FFFFFF"/>
         <w:spacing w:before="240" w:beforeAutospacing="0" w:after="240" w:afterAutospacing="0"/>
         <w:rPr>
+          <w:rFonts w:ascii="Arial" w:hAnsi="Arial" w:cs="Arial"/>
+          <w:b/>
+          <w:bCs/>
+          <w:i/>
+          <w:iCs/>
+          <w:color w:val="212121"/>
+          <w:sz w:val="28"/>
+          <w:szCs w:val="28"/>
+        </w:rPr>
+      </w:pPr>
+      <w:bookmarkStart w:id="0" w:name="_Hlk82424730"/>
+      <w:r>
+        <w:rPr>
+          <w:rStyle w:val="Strong"/>
+          <w:rFonts w:ascii="Arial" w:hAnsi="Arial" w:cs="Arial"/>
+          <w:color w:val="212121"/>
+          <w:sz w:val="28"/>
+          <w:szCs w:val="28"/>
+        </w:rPr>
+        <w:t>Commerce Department Group Gold Medal</w:t>
+      </w:r>
+      <w:r>
+        <w:rPr>
+          <w:rStyle w:val="Strong"/>
+          <w:rFonts w:ascii="Arial" w:hAnsi="Arial" w:cs="Arial"/>
+          <w:b w:val="0"/>
+          <w:bCs w:val="0"/>
+          <w:color w:val="212121"/>
+          <w:sz w:val="28"/>
+          <w:szCs w:val="28"/>
+        </w:rPr>
+        <w:t xml:space="preserve"> –</w:t>
+      </w:r>
+      <w:r>
+        <w:rPr>
+          <w:rFonts w:ascii="Arial" w:hAnsi="Arial" w:cs="Arial"/>
+          <w:b/>
+          <w:bCs/>
+          <w:color w:val="212121"/>
+          <w:sz w:val="28"/>
+          <w:szCs w:val="28"/>
+        </w:rPr>
+        <w:t> </w:t>
+      </w:r>
+      <w:r>
+        <w:rPr>
           <w:rStyle w:val="Emphasis"/>
           <w:rFonts w:ascii="Arial" w:hAnsi="Arial" w:cs="Arial"/>
+          <w:b/>
+          <w:bCs/>
           <w:i w:val="0"/>
           <w:iCs w:val="0"/>
           <w:color w:val="212121"/>
-        </w:rPr>
-      </w:pPr>
-      <w:r>
-        <w:rPr>
-          <w:rStyle w:val="Emphasis"/>
-          <w:rFonts w:ascii="Arial" w:hAnsi="Arial" w:cs="Arial"/>
-          <w:b/>
-          <w:bCs/>
-          <w:i w:val="0"/>
-          <w:iCs w:val="0"/>
-          <w:color w:val="212121"/>
-        </w:rPr>
-        <w:t xml:space="preserve">Vijay </w:t>
-      </w:r>
-      <w:proofErr w:type="spellStart"/>
-      <w:r>
-        <w:rPr>
-          <w:rStyle w:val="Emphasis"/>
-          <w:rFonts w:ascii="Arial" w:hAnsi="Arial" w:cs="Arial"/>
-          <w:b/>
-          <w:bCs/>
-          <w:i w:val="0"/>
-          <w:iCs w:val="0"/>
-          <w:color w:val="212121"/>
-        </w:rPr>
-        <w:t>Tallapragada</w:t>
-      </w:r>
-      <w:proofErr w:type="spellEnd"/>
-      <w:r>
-        <w:rPr>
-          <w:rStyle w:val="Emphasis"/>
-          <w:rFonts w:ascii="Arial" w:hAnsi="Arial" w:cs="Arial"/>
-          <w:b/>
-          <w:bCs/>
-          <w:i w:val="0"/>
-          <w:iCs w:val="0"/>
-          <w:color w:val="212121"/>
-        </w:rPr>
-        <w:t xml:space="preserve"> – </w:t>
-      </w:r>
-      <w:proofErr w:type="spellStart"/>
-      <w:r>
-        <w:rPr>
-          <w:rStyle w:val="Emphasis"/>
-          <w:rFonts w:ascii="Arial" w:hAnsi="Arial" w:cs="Arial"/>
-          <w:b/>
-          <w:bCs/>
-          <w:i w:val="0"/>
-          <w:iCs w:val="0"/>
-          <w:color w:val="212121"/>
-        </w:rPr>
-        <w:t>Fanglin</w:t>
-      </w:r>
-      <w:proofErr w:type="spellEnd"/>
-      <w:r>
-        <w:rPr>
-          <w:rStyle w:val="Emphasis"/>
-          <w:rFonts w:ascii="Arial" w:hAnsi="Arial" w:cs="Arial"/>
-          <w:b/>
-          <w:bCs/>
-          <w:i w:val="0"/>
-          <w:iCs w:val="0"/>
-          <w:color w:val="212121"/>
-        </w:rPr>
-        <w:t xml:space="preserve"> Yang – Russ </w:t>
-      </w:r>
-      <w:proofErr w:type="spellStart"/>
-      <w:r>
-        <w:rPr>
-          <w:rStyle w:val="Emphasis"/>
-          <w:rFonts w:ascii="Arial" w:hAnsi="Arial" w:cs="Arial"/>
-          <w:b/>
-          <w:bCs/>
-          <w:i w:val="0"/>
-          <w:iCs w:val="0"/>
-          <w:color w:val="212121"/>
-        </w:rPr>
-        <w:t>Treadon</w:t>
-      </w:r>
-      <w:proofErr w:type="spellEnd"/>
-      <w:r>
-        <w:rPr>
-          <w:rStyle w:val="Emphasis"/>
-          <w:rFonts w:ascii="Arial" w:hAnsi="Arial" w:cs="Arial"/>
-          <w:b/>
-          <w:bCs/>
-          <w:i w:val="0"/>
-          <w:iCs w:val="0"/>
-          <w:color w:val="212121"/>
-        </w:rPr>
-        <w:t xml:space="preserve"> – Jun Wang – Geoff Manikin </w:t>
-      </w:r>
-      <w:r>
-        <w:rPr>
-          <w:rStyle w:val="Emphasis"/>
-          <w:rFonts w:ascii="Arial" w:hAnsi="Arial" w:cs="Arial"/>
-          <w:i w:val="0"/>
-          <w:iCs w:val="0"/>
-          <w:color w:val="212121"/>
-        </w:rPr>
-        <w:t>–</w:t>
-      </w:r>
-      <w:r>
-        <w:rPr>
-          <w:rStyle w:val="Emphasis"/>
-          <w:rFonts w:ascii="Arial" w:hAnsi="Arial" w:cs="Arial"/>
-          <w:b/>
-          <w:bCs/>
-          <w:i w:val="0"/>
-          <w:iCs w:val="0"/>
-          <w:color w:val="212121"/>
-        </w:rPr>
-        <w:t xml:space="preserve"> </w:t>
-      </w:r>
-      <w:r>
-        <w:rPr>
-          <w:rStyle w:val="Emphasis"/>
-          <w:rFonts w:ascii="Arial" w:hAnsi="Arial" w:cs="Arial"/>
-          <w:i w:val="0"/>
-          <w:iCs w:val="0"/>
-          <w:color w:val="212121"/>
-        </w:rPr>
-        <w:t>Steven Earle –</w:t>
-      </w:r>
-      <w:r>
-        <w:rPr>
-          <w:rStyle w:val="Emphasis"/>
-          <w:rFonts w:ascii="Arial" w:hAnsi="Arial" w:cs="Arial"/>
-          <w:b/>
-          <w:bCs/>
-          <w:i w:val="0"/>
-          <w:iCs w:val="0"/>
-          <w:color w:val="212121"/>
-        </w:rPr>
-        <w:t xml:space="preserve"> </w:t>
-      </w:r>
-      <w:r>
-        <w:rPr>
-          <w:rStyle w:val="Emphasis"/>
-          <w:rFonts w:ascii="Arial" w:hAnsi="Arial" w:cs="Arial"/>
-          <w:i w:val="0"/>
-          <w:iCs w:val="0"/>
-          <w:color w:val="212121"/>
-        </w:rPr>
-        <w:t xml:space="preserve">Carissa </w:t>
-      </w:r>
-      <w:proofErr w:type="spellStart"/>
-      <w:r>
-        <w:rPr>
-          <w:rStyle w:val="Emphasis"/>
-          <w:rFonts w:ascii="Arial" w:hAnsi="Arial" w:cs="Arial"/>
-          <w:i w:val="0"/>
-          <w:iCs w:val="0"/>
-          <w:color w:val="212121"/>
-        </w:rPr>
-        <w:t>Klemmer</w:t>
-      </w:r>
-      <w:proofErr w:type="spellEnd"/>
-      <w:r>
-        <w:rPr>
-          <w:rStyle w:val="Emphasis"/>
-          <w:rFonts w:ascii="Arial" w:hAnsi="Arial" w:cs="Arial"/>
-          <w:i w:val="0"/>
-          <w:iCs w:val="0"/>
-          <w:color w:val="212121"/>
-        </w:rPr>
-        <w:t xml:space="preserve"> – Rusty Benson – Lucas Harris – Jeffrey Whitaker</w:t>
-      </w:r>
-    </w:p>
+          <w:sz w:val="28"/>
+          <w:szCs w:val="28"/>
+        </w:rPr>
+        <w:t>Scientific/Engineering Achievement</w:t>
+      </w:r>
+    </w:p>
+    <w:bookmarkEnd w:id="0"/>
     <w:p>
       <w:pPr>
         <w:pStyle w:val="NormalWeb"/>
         <w:shd w:val="clear" w:color="auto" w:fill="FFFFFF"/>
         <w:spacing w:before="240" w:beforeAutospacing="0" w:after="240" w:afterAutospacing="0"/>
         <w:rPr>
-          <w:rFonts w:ascii="Arial" w:hAnsi="Arial" w:cs="Arial"/>
-          <w:b/>
-          <w:bCs/>
-          <w:i/>
-          <w:iCs/>
-          <w:color w:val="212121"/>
-        </w:rPr>
-      </w:pPr>
-      <w:r>
-        <w:rPr>
-          <w:rFonts w:ascii="Arial" w:hAnsi="Arial" w:cs="Arial"/>
-        </w:rPr>
-        <w:t>Recognized for development and accelerated implementation of a new FV3 dynamic core</w:t>
-      </w:r>
-      <w:r>
-        <w:rPr>
-          <w:rFonts w:ascii="Arial" w:hAnsi="Arial" w:cs="Arial"/>
-        </w:rPr>
-        <w:t>-</w:t>
-      </w:r>
-      <w:r>
-        <w:rPr>
-          <w:rFonts w:ascii="Arial" w:hAnsi="Arial" w:cs="Arial"/>
-        </w:rPr>
-        <w:t xml:space="preserve">based state-of-the-art Global Forecast System (GFS) v15.1 in June 2019, replacing </w:t>
-      </w:r>
-      <w:r>
-        <w:rPr>
-          <w:rFonts w:ascii="Arial" w:hAnsi="Arial" w:cs="Arial"/>
-        </w:rPr>
-        <w:t>the</w:t>
-      </w:r>
-      <w:r>
-        <w:rPr>
-          <w:rFonts w:ascii="Arial" w:hAnsi="Arial" w:cs="Arial"/>
-        </w:rPr>
-        <w:t xml:space="preserve"> 38-year old spectral model</w:t>
-      </w:r>
-      <w:r>
-        <w:rPr>
-          <w:rFonts w:ascii="Arial" w:hAnsi="Arial" w:cs="Arial"/>
-        </w:rPr>
-        <w:t>-</w:t>
-      </w:r>
-      <w:r>
-        <w:rPr>
-          <w:rFonts w:ascii="Arial" w:hAnsi="Arial" w:cs="Arial"/>
-        </w:rPr>
-        <w:t xml:space="preserve">based legacy operational GFS. </w:t>
-      </w:r>
-      <w:r>
-        <w:rPr>
-          <w:rFonts w:ascii="Arial" w:hAnsi="Arial" w:cs="Arial"/>
-        </w:rPr>
-        <w:t xml:space="preserve">Such </w:t>
-      </w:r>
-      <w:r>
-        <w:rPr>
-          <w:rFonts w:ascii="Arial" w:hAnsi="Arial" w:cs="Arial"/>
-        </w:rPr>
-        <w:t>an</w:t>
-      </w:r>
-      <w:r>
-        <w:rPr>
-          <w:rFonts w:ascii="Arial" w:hAnsi="Arial" w:cs="Arial"/>
+          <w:rStyle w:val="Emphasis"/>
+          <w:rFonts w:ascii="Arial" w:hAnsi="Arial" w:cs="Arial"/>
+          <w:i w:val="0"/>
+          <w:iCs w:val="0"/>
+          <w:color w:val="212121"/>
+        </w:rPr>
+      </w:pPr>
+      <w:r>
+        <w:rPr>
+          <w:rStyle w:val="Emphasis"/>
+          <w:rFonts w:ascii="Arial" w:hAnsi="Arial" w:cs="Arial"/>
+          <w:b/>
+          <w:bCs/>
+          <w:i w:val="0"/>
+          <w:iCs w:val="0"/>
+          <w:color w:val="212121"/>
+        </w:rPr>
+        <w:t xml:space="preserve">Vijay </w:t>
+      </w:r>
+      <w:proofErr w:type="spellStart"/>
+      <w:r>
+        <w:rPr>
+          <w:rStyle w:val="Emphasis"/>
+          <w:rFonts w:ascii="Arial" w:hAnsi="Arial" w:cs="Arial"/>
+          <w:b/>
+          <w:bCs/>
+          <w:i w:val="0"/>
+          <w:iCs w:val="0"/>
+          <w:color w:val="212121"/>
+        </w:rPr>
+        <w:t>Tallapragada</w:t>
+      </w:r>
+      <w:proofErr w:type="spellEnd"/>
+      <w:r>
+        <w:rPr>
+          <w:rStyle w:val="Emphasis"/>
+          <w:rFonts w:ascii="Arial" w:hAnsi="Arial" w:cs="Arial"/>
+          <w:b/>
+          <w:bCs/>
+          <w:i w:val="0"/>
+          <w:iCs w:val="0"/>
+          <w:color w:val="212121"/>
+        </w:rPr>
+        <w:t xml:space="preserve"> – </w:t>
+      </w:r>
+      <w:proofErr w:type="spellStart"/>
+      <w:r>
+        <w:rPr>
+          <w:rStyle w:val="Emphasis"/>
+          <w:rFonts w:ascii="Arial" w:hAnsi="Arial" w:cs="Arial"/>
+          <w:b/>
+          <w:bCs/>
+          <w:i w:val="0"/>
+          <w:iCs w:val="0"/>
+          <w:color w:val="212121"/>
+        </w:rPr>
+        <w:t>Fanglin</w:t>
+      </w:r>
+      <w:proofErr w:type="spellEnd"/>
+      <w:r>
+        <w:rPr>
+          <w:rStyle w:val="Emphasis"/>
+          <w:rFonts w:ascii="Arial" w:hAnsi="Arial" w:cs="Arial"/>
+          <w:b/>
+          <w:bCs/>
+          <w:i w:val="0"/>
+          <w:iCs w:val="0"/>
+          <w:color w:val="212121"/>
+        </w:rPr>
+        <w:t xml:space="preserve"> Yang – Russ </w:t>
+      </w:r>
+      <w:proofErr w:type="spellStart"/>
+      <w:r>
+        <w:rPr>
+          <w:rStyle w:val="Emphasis"/>
+          <w:rFonts w:ascii="Arial" w:hAnsi="Arial" w:cs="Arial"/>
+          <w:b/>
+          <w:bCs/>
+          <w:i w:val="0"/>
+          <w:iCs w:val="0"/>
+          <w:color w:val="212121"/>
+        </w:rPr>
+        <w:t>Treadon</w:t>
+      </w:r>
+      <w:proofErr w:type="spellEnd"/>
+      <w:r>
+        <w:rPr>
+          <w:rStyle w:val="Emphasis"/>
+          <w:rFonts w:ascii="Arial" w:hAnsi="Arial" w:cs="Arial"/>
+          <w:b/>
+          <w:bCs/>
+          <w:i w:val="0"/>
+          <w:iCs w:val="0"/>
+          <w:color w:val="212121"/>
+        </w:rPr>
+        <w:t xml:space="preserve"> – Jun Wang – Geoff Manikin </w:t>
+      </w:r>
+      <w:r>
+        <w:rPr>
+          <w:rStyle w:val="Emphasis"/>
+          <w:rFonts w:ascii="Arial" w:hAnsi="Arial" w:cs="Arial"/>
+          <w:i w:val="0"/>
+          <w:iCs w:val="0"/>
+          <w:color w:val="212121"/>
+        </w:rPr>
+        <w:t>–</w:t>
+      </w:r>
+      <w:r>
+        <w:rPr>
+          <w:rStyle w:val="Emphasis"/>
+          <w:rFonts w:ascii="Arial" w:hAnsi="Arial" w:cs="Arial"/>
+          <w:b/>
+          <w:bCs/>
+          <w:i w:val="0"/>
+          <w:iCs w:val="0"/>
+          <w:color w:val="212121"/>
         </w:rPr>
         <w:t xml:space="preserve"> </w:t>
       </w:r>
       <w:r>
         <w:rPr>
-          <w:rFonts w:ascii="Arial" w:hAnsi="Arial" w:cs="Arial"/>
-        </w:rPr>
-        <w:t xml:space="preserve">implementation </w:t>
-      </w:r>
-      <w:r>
-        <w:rPr>
-          <w:rFonts w:ascii="Arial" w:hAnsi="Arial" w:cs="Arial"/>
-        </w:rPr>
-        <w:t xml:space="preserve">of this magnitude </w:t>
-      </w:r>
-      <w:r>
-        <w:rPr>
-          <w:rFonts w:ascii="Arial" w:hAnsi="Arial" w:cs="Arial"/>
-        </w:rPr>
-        <w:t>typically takes 5–10 years, and the group accomplished it in less than 3 years after the selection of FV3 dynamic core by the Next Generation Global Prediction System (NGGPS) Program. This advancement initiate</w:t>
-      </w:r>
-      <w:r>
-        <w:rPr>
-          <w:rFonts w:ascii="Arial" w:hAnsi="Arial" w:cs="Arial"/>
-        </w:rPr>
-        <w:t>s</w:t>
-      </w:r>
-      <w:r>
-        <w:rPr>
-          <w:rFonts w:ascii="Arial" w:hAnsi="Arial" w:cs="Arial"/>
+          <w:rStyle w:val="Emphasis"/>
+          <w:rFonts w:ascii="Arial" w:hAnsi="Arial" w:cs="Arial"/>
+          <w:i w:val="0"/>
+          <w:iCs w:val="0"/>
+          <w:color w:val="212121"/>
+        </w:rPr>
+        <w:t>Steven Earle –</w:t>
+      </w:r>
+      <w:r>
+        <w:rPr>
+          <w:rStyle w:val="Emphasis"/>
+          <w:rFonts w:ascii="Arial" w:hAnsi="Arial" w:cs="Arial"/>
+          <w:b/>
+          <w:bCs/>
+          <w:i w:val="0"/>
+          <w:iCs w:val="0"/>
+          <w:color w:val="212121"/>
         </w:rPr>
         <w:t xml:space="preserve"> </w:t>
       </w:r>
       <w:r>
         <w:rPr>
-          <w:rFonts w:ascii="Arial" w:hAnsi="Arial" w:cs="Arial"/>
-        </w:rPr>
-        <w:t xml:space="preserve">the use of </w:t>
-      </w:r>
-      <w:r>
-        <w:rPr>
-          <w:rFonts w:ascii="Arial" w:hAnsi="Arial" w:cs="Arial"/>
-        </w:rPr>
-        <w:t>NOAA’s community-based Unified Forecast System for operations and research, and is the cornerstone of the National Centers for Environmental Prediction’s production suite for numerical guidance.</w:t>
+          <w:rStyle w:val="Emphasis"/>
+          <w:rFonts w:ascii="Arial" w:hAnsi="Arial" w:cs="Arial"/>
+          <w:i w:val="0"/>
+          <w:iCs w:val="0"/>
+          <w:color w:val="212121"/>
+        </w:rPr>
+        <w:t xml:space="preserve">Carissa </w:t>
+      </w:r>
+      <w:proofErr w:type="spellStart"/>
+      <w:r>
+        <w:rPr>
+          <w:rStyle w:val="Emphasis"/>
+          <w:rFonts w:ascii="Arial" w:hAnsi="Arial" w:cs="Arial"/>
+          <w:i w:val="0"/>
+          <w:iCs w:val="0"/>
+          <w:color w:val="212121"/>
+        </w:rPr>
+        <w:t>Klemmer</w:t>
+      </w:r>
+      <w:proofErr w:type="spellEnd"/>
+      <w:r>
+        <w:rPr>
+          <w:rStyle w:val="Emphasis"/>
+          <w:rFonts w:ascii="Arial" w:hAnsi="Arial" w:cs="Arial"/>
+          <w:i w:val="0"/>
+          <w:iCs w:val="0"/>
+          <w:color w:val="212121"/>
+        </w:rPr>
+        <w:t xml:space="preserve"> – Rusty Benson – Lucas Harris – Jeffrey Whitaker</w:t>
       </w:r>
     </w:p>
     <w:p>
@@ -449,21 +776,112 @@
           <w:rFonts w:ascii="Arial" w:hAnsi="Arial" w:cs="Arial"/>
           <w:b/>
           <w:bCs/>
-          <w:color w:val="212121"/>
-          <w:sz w:val="28"/>
-          <w:szCs w:val="28"/>
-        </w:rPr>
-      </w:pPr>
-      <w:r>
-        <w:rPr>
-          <w:rFonts w:ascii="Arial" w:hAnsi="Arial" w:cs="Arial"/>
-          <w:b/>
-          <w:bCs/>
-          <w:color w:val="212121"/>
-          <w:sz w:val="28"/>
-          <w:szCs w:val="28"/>
-        </w:rPr>
-        <w:t>AMS Banner I. Miller Award</w:t>
+          <w:i/>
+          <w:iCs/>
+          <w:color w:val="212121"/>
+        </w:rPr>
+      </w:pPr>
+      <w:r>
+        <w:rPr>
+          <w:rFonts w:ascii="Arial" w:hAnsi="Arial" w:cs="Arial"/>
+        </w:rPr>
+        <w:t>Recognized for development and accelerated implementation of a new FV3 dynamic core</w:t>
+      </w:r>
+      <w:r>
+        <w:rPr>
+          <w:rFonts w:ascii="Arial" w:hAnsi="Arial" w:cs="Arial"/>
+        </w:rPr>
+        <w:t>-</w:t>
+      </w:r>
+      <w:r>
+        <w:rPr>
+          <w:rFonts w:ascii="Arial" w:hAnsi="Arial" w:cs="Arial"/>
+        </w:rPr>
+        <w:t xml:space="preserve">based state-of-the-art Global Forecast System (GFS) v15.1 in June 2019, replacing </w:t>
+      </w:r>
+      <w:r>
+        <w:rPr>
+          <w:rFonts w:ascii="Arial" w:hAnsi="Arial" w:cs="Arial"/>
+        </w:rPr>
+        <w:t>the</w:t>
+      </w:r>
+      <w:r>
+        <w:rPr>
+          <w:rFonts w:ascii="Arial" w:hAnsi="Arial" w:cs="Arial"/>
+        </w:rPr>
+        <w:t xml:space="preserve"> 38-year old spectral model</w:t>
+      </w:r>
+      <w:r>
+        <w:rPr>
+          <w:rFonts w:ascii="Arial" w:hAnsi="Arial" w:cs="Arial"/>
+        </w:rPr>
+        <w:t>-</w:t>
+      </w:r>
+      <w:r>
+        <w:rPr>
+          <w:rFonts w:ascii="Arial" w:hAnsi="Arial" w:cs="Arial"/>
+        </w:rPr>
+        <w:t xml:space="preserve">based legacy operational GFS. </w:t>
+      </w:r>
+      <w:r>
+        <w:rPr>
+          <w:rFonts w:ascii="Arial" w:hAnsi="Arial" w:cs="Arial"/>
+        </w:rPr>
+        <w:t xml:space="preserve">Such </w:t>
+      </w:r>
+      <w:r>
+        <w:rPr>
+          <w:rFonts w:ascii="Arial" w:hAnsi="Arial" w:cs="Arial"/>
+        </w:rPr>
+        <w:t>an</w:t>
+      </w:r>
+      <w:r>
+        <w:rPr>
+          <w:rFonts w:ascii="Arial" w:hAnsi="Arial" w:cs="Arial"/>
+        </w:rPr>
+        <w:t xml:space="preserve"> </w:t>
+      </w:r>
+      <w:r>
+        <w:rPr>
+          <w:rFonts w:ascii="Arial" w:hAnsi="Arial" w:cs="Arial"/>
+        </w:rPr>
+        <w:t xml:space="preserve">implementation </w:t>
+      </w:r>
+      <w:r>
+        <w:rPr>
+          <w:rFonts w:ascii="Arial" w:hAnsi="Arial" w:cs="Arial"/>
+        </w:rPr>
+        <w:t xml:space="preserve">of this magnitude </w:t>
+      </w:r>
+      <w:r>
+        <w:rPr>
+          <w:rFonts w:ascii="Arial" w:hAnsi="Arial" w:cs="Arial"/>
+        </w:rPr>
+        <w:t>typically takes 5–10 years, and the group accomplished it in less than 3 years after the selection of FV3 dynamic core by the Next Generation Global Prediction System (NGGPS) Program. This advancement initiate</w:t>
+      </w:r>
+      <w:r>
+        <w:rPr>
+          <w:rFonts w:ascii="Arial" w:hAnsi="Arial" w:cs="Arial"/>
+        </w:rPr>
+        <w:t>s</w:t>
+      </w:r>
+      <w:r>
+        <w:rPr>
+          <w:rFonts w:ascii="Arial" w:hAnsi="Arial" w:cs="Arial"/>
+        </w:rPr>
+        <w:t xml:space="preserve"> </w:t>
+      </w:r>
+      <w:r>
+        <w:rPr>
+          <w:rFonts w:ascii="Arial" w:hAnsi="Arial" w:cs="Arial"/>
+        </w:rPr>
+        <w:t xml:space="preserve">the use of </w:t>
+      </w:r>
+      <w:r>
+        <w:rPr>
+          <w:rFonts w:ascii="Arial" w:hAnsi="Arial" w:cs="Arial"/>
+        </w:rPr>
+        <w:t>NOAA’s community-based Unified Forecast System for operations and research, and is the cornerstone of the National Centers for Environmental Prediction’s production suite for numerical guidance.</w:t>
       </w:r>
     </w:p>
     <w:p>
@@ -476,58 +894,20 @@
           <w:b/>
           <w:bCs/>
           <w:color w:val="212121"/>
-        </w:rPr>
-      </w:pPr>
-      <w:r>
-        <w:rPr>
-          <w:rFonts w:ascii="Arial" w:hAnsi="Arial" w:cs="Arial"/>
-          <w:color w:val="212121"/>
-        </w:rPr>
-        <w:t>Jun Zhang</w:t>
-      </w:r>
-      <w:r>
-        <w:rPr>
-          <w:rFonts w:ascii="Arial" w:hAnsi="Arial" w:cs="Arial"/>
-          <w:color w:val="212121"/>
-        </w:rPr>
-        <w:t xml:space="preserve"> - </w:t>
-      </w:r>
-      <w:r>
-        <w:rPr>
-          <w:rFonts w:ascii="Arial" w:hAnsi="Arial" w:cs="Arial"/>
-          <w:color w:val="212121"/>
-        </w:rPr>
-        <w:t>David S. Nolan</w:t>
-      </w:r>
-      <w:r>
-        <w:rPr>
-          <w:rFonts w:ascii="Arial" w:hAnsi="Arial" w:cs="Arial"/>
-          <w:color w:val="212121"/>
-        </w:rPr>
-        <w:t xml:space="preserve"> -</w:t>
-      </w:r>
-      <w:r>
-        <w:rPr>
-          <w:rFonts w:ascii="Arial" w:hAnsi="Arial" w:cs="Arial"/>
-          <w:color w:val="212121"/>
-        </w:rPr>
-        <w:t xml:space="preserve"> Robert F. Rogers</w:t>
-      </w:r>
-      <w:r>
-        <w:rPr>
-          <w:rFonts w:ascii="Arial" w:hAnsi="Arial" w:cs="Arial"/>
-          <w:color w:val="212121"/>
-        </w:rPr>
-        <w:t xml:space="preserve"> </w:t>
-      </w:r>
-      <w:r>
-        <w:rPr>
-          <w:rFonts w:ascii="Arial" w:hAnsi="Arial" w:cs="Arial"/>
-          <w:b/>
-          <w:bCs/>
-          <w:color w:val="212121"/>
-        </w:rPr>
-        <w:t>- Vijay Tallapragada</w:t>
+          <w:sz w:val="28"/>
+          <w:szCs w:val="28"/>
+        </w:rPr>
+      </w:pPr>
+      <w:r>
+        <w:rPr>
+          <w:rFonts w:ascii="Arial" w:hAnsi="Arial" w:cs="Arial"/>
+          <w:b/>
+          <w:bCs/>
+          <w:color w:val="212121"/>
+          <w:sz w:val="28"/>
+          <w:szCs w:val="28"/>
+        </w:rPr>
+        <w:t>AMS Banner I. Miller Award</w:t>
       </w:r>
     </w:p>
     <w:p>
@@ -537,15 +917,61 @@
         <w:spacing w:before="240" w:beforeAutospacing="0" w:after="240" w:afterAutospacing="0"/>
         <w:rPr>
           <w:rFonts w:ascii="Arial" w:hAnsi="Arial" w:cs="Arial"/>
-          <w:color w:val="212121"/>
-        </w:rPr>
-      </w:pPr>
-      <w:r>
-        <w:rPr>
-          <w:rFonts w:ascii="Arial" w:hAnsi="Arial" w:cs="Arial"/>
-          <w:color w:val="212121"/>
-        </w:rPr>
-        <w:t>For their paper, “Evaluating the impact of improvements in the boundary layer parameterization on hurricane intensity and structure forecasts in HWRF” which significantly advanced the prediction of hurricanes in an operational numerical weather prediction model</w:t>
+          <w:b/>
+          <w:bCs/>
+          <w:color w:val="212121"/>
+        </w:rPr>
+      </w:pPr>
+      <w:r>
+        <w:rPr>
+          <w:rFonts w:ascii="Arial" w:hAnsi="Arial" w:cs="Arial"/>
+          <w:color w:val="212121"/>
+        </w:rPr>
+        <w:t>Jun Zhang</w:t>
+      </w:r>
+      <w:r>
+        <w:rPr>
+          <w:rFonts w:ascii="Arial" w:hAnsi="Arial" w:cs="Arial"/>
+          <w:color w:val="212121"/>
+        </w:rPr>
+        <w:t xml:space="preserve"> - </w:t>
+      </w:r>
+      <w:r>
+        <w:rPr>
+          <w:rFonts w:ascii="Arial" w:hAnsi="Arial" w:cs="Arial"/>
+          <w:color w:val="212121"/>
+        </w:rPr>
+        <w:t>David S. Nolan</w:t>
+      </w:r>
+      <w:r>
+        <w:rPr>
+          <w:rFonts w:ascii="Arial" w:hAnsi="Arial" w:cs="Arial"/>
+          <w:color w:val="212121"/>
+        </w:rPr>
+        <w:t xml:space="preserve"> -</w:t>
+      </w:r>
+      <w:r>
+        <w:rPr>
+          <w:rFonts w:ascii="Arial" w:hAnsi="Arial" w:cs="Arial"/>
+          <w:color w:val="212121"/>
+        </w:rPr>
+        <w:t xml:space="preserve"> Robert F. Rogers</w:t>
+      </w:r>
+      <w:r>
+        <w:rPr>
+          <w:rFonts w:ascii="Arial" w:hAnsi="Arial" w:cs="Arial"/>
+          <w:color w:val="212121"/>
+        </w:rPr>
+        <w:t xml:space="preserve"> </w:t>
+      </w:r>
+      <w:r>
+        <w:rPr>
+          <w:rFonts w:ascii="Arial" w:hAnsi="Arial" w:cs="Arial"/>
+          <w:b/>
+          <w:bCs/>
+          <w:color w:val="212121"/>
+        </w:rPr>
+        <w:t>- Vijay Tallapragada</w:t>
       </w:r>
     </w:p>
     <w:p>
@@ -555,23 +981,15 @@
         <w:spacing w:before="240" w:beforeAutospacing="0" w:after="240" w:afterAutospacing="0"/>
         <w:rPr>
           <w:rFonts w:ascii="Arial" w:hAnsi="Arial" w:cs="Arial"/>
-          <w:b/>
-          <w:bCs/>
-          <w:color w:val="000000"/>
-          <w:sz w:val="28"/>
-          <w:szCs w:val="28"/>
-        </w:rPr>
-      </w:pPr>
-      <w:r>
-        <w:rPr>
-          <w:rFonts w:ascii="Arial" w:hAnsi="Arial" w:cs="Arial"/>
-          <w:b/>
-          <w:bCs/>
-          <w:color w:val="000000"/>
-          <w:sz w:val="28"/>
-          <w:szCs w:val="28"/>
-        </w:rPr>
-        <w:t>AMS Weather Analysis and Forecasting Distinguished Scientific or Technological Achievement Award</w:t>
+          <w:color w:val="212121"/>
+        </w:rPr>
+      </w:pPr>
+      <w:r>
+        <w:rPr>
+          <w:rFonts w:ascii="Arial" w:hAnsi="Arial" w:cs="Arial"/>
+          <w:color w:val="212121"/>
+        </w:rPr>
+        <w:t>For their paper, “Evaluating the impact of improvements in the boundary layer parameterization on hurricane intensity and structure forecasts in HWRF” which significantly advanced the prediction of hurricanes in an operational numerical weather prediction model</w:t>
       </w:r>
     </w:p>
     <w:p>
@@ -584,6 +1002,8 @@
           <w:b/>
           <w:bCs/>
           <w:color w:val="000000"/>
+          <w:sz w:val="28"/>
+          <w:szCs w:val="28"/>
         </w:rPr>
       </w:pPr>
       <w:r>
@@ -592,8 +1012,10 @@
           <w:b/>
           <w:bCs/>
           <w:color w:val="000000"/>
-        </w:rPr>
-        <w:t>Vijay Tallapragada</w:t>
+          <w:sz w:val="28"/>
+          <w:szCs w:val="28"/>
+        </w:rPr>
+        <w:t>AMS Weather Analysis and Forecasting Distinguished Scientific or Technological Achievement Award</w:t>
       </w:r>
     </w:p>
     <w:p>
@@ -603,22 +1025,19 @@
         <w:spacing w:before="240" w:beforeAutospacing="0" w:after="240" w:afterAutospacing="0"/>
         <w:rPr>
           <w:rFonts w:ascii="Arial" w:hAnsi="Arial" w:cs="Arial"/>
-          <w:color w:val="212121"/>
-        </w:rPr>
-      </w:pPr>
-      <w:r>
-        <w:rPr>
-          <w:rFonts w:ascii="Arial" w:hAnsi="Arial" w:cs="Arial"/>
-          <w:color w:val="212121"/>
-        </w:rPr>
-        <w:t>I</w:t>
-      </w:r>
-      <w:r>
-        <w:rPr>
-          <w:rFonts w:ascii="Arial" w:hAnsi="Arial" w:cs="Arial"/>
-          <w:color w:val="212121"/>
-        </w:rPr>
-        <w:t>n recognition of his exceptional leadership of the HWRF and FV3 model implementations and noteworthy scientific achievements in numerical weather prediction over a twenty-year period.</w:t>
+          <w:b/>
+          <w:bCs/>
+          <w:color w:val="000000"/>
+        </w:rPr>
+      </w:pPr>
+      <w:r>
+        <w:rPr>
+          <w:rFonts w:ascii="Arial" w:hAnsi="Arial" w:cs="Arial"/>
+          <w:b/>
+          <w:bCs/>
+          <w:color w:val="000000"/>
+        </w:rPr>
+        <w:t>Vijay Tallapragada</w:t>
       </w:r>
     </w:p>
     <w:p>
@@ -628,23 +1047,22 @@
         <w:spacing w:before="240" w:beforeAutospacing="0" w:after="240" w:afterAutospacing="0"/>
         <w:rPr>
           <w:rFonts w:ascii="Arial" w:hAnsi="Arial" w:cs="Arial"/>
-          <w:b/>
-          <w:bCs/>
-          <w:color w:val="212121"/>
-          <w:sz w:val="28"/>
-          <w:szCs w:val="28"/>
-        </w:rPr>
-      </w:pPr>
-      <w:r>
-        <w:rPr>
-          <w:rFonts w:ascii="Arial" w:hAnsi="Arial" w:cs="Arial"/>
-          <w:b/>
-          <w:bCs/>
-          <w:color w:val="212121"/>
-          <w:sz w:val="28"/>
-          <w:szCs w:val="28"/>
-        </w:rPr>
-        <w:t>National Isaac Cline Award</w:t>
+          <w:color w:val="212121"/>
+        </w:rPr>
+      </w:pPr>
+      <w:r>
+        <w:rPr>
+          <w:rFonts w:ascii="Arial" w:hAnsi="Arial" w:cs="Arial"/>
+          <w:color w:val="212121"/>
+        </w:rPr>
+        <w:t>I</w:t>
+      </w:r>
+      <w:r>
+        <w:rPr>
+          <w:rFonts w:ascii="Arial" w:hAnsi="Arial" w:cs="Arial"/>
+          <w:color w:val="212121"/>
+        </w:rPr>
+        <w:t>n recognition of his exceptional leadership of the HWRF and FV3 model implementations and noteworthy scientific achievements in numerical weather prediction over a twenty-year period.</w:t>
       </w:r>
     </w:p>
     <w:p>
@@ -657,67 +1075,20 @@
           <w:b/>
           <w:bCs/>
           <w:color w:val="212121"/>
-        </w:rPr>
-      </w:pPr>
-      <w:proofErr w:type="spellStart"/>
-      <w:r>
-        <w:rPr>
-          <w:rFonts w:ascii="Arial" w:hAnsi="Arial" w:cs="Arial"/>
-          <w:b/>
-          <w:bCs/>
-          <w:color w:val="212121"/>
-        </w:rPr>
-        <w:t>Yuejian</w:t>
-      </w:r>
-      <w:proofErr w:type="spellEnd"/>
-      <w:r>
-        <w:rPr>
-          <w:rFonts w:ascii="Arial" w:hAnsi="Arial" w:cs="Arial"/>
-          <w:b/>
-          <w:bCs/>
-          <w:color w:val="212121"/>
-        </w:rPr>
-        <w:t xml:space="preserve"> Zhu, </w:t>
-      </w:r>
-      <w:proofErr w:type="spellStart"/>
-      <w:r>
-        <w:rPr>
-          <w:rFonts w:ascii="Arial" w:hAnsi="Arial" w:cs="Arial"/>
-          <w:b/>
-          <w:bCs/>
-          <w:color w:val="212121"/>
-        </w:rPr>
-        <w:t>Dingchen</w:t>
-      </w:r>
-      <w:proofErr w:type="spellEnd"/>
-      <w:r>
-        <w:rPr>
-          <w:rFonts w:ascii="Arial" w:hAnsi="Arial" w:cs="Arial"/>
-          <w:b/>
-          <w:bCs/>
-          <w:color w:val="212121"/>
-        </w:rPr>
-        <w:t xml:space="preserve"> Hou, Jeff McQueen, Jessica </w:t>
-      </w:r>
-      <w:proofErr w:type="spellStart"/>
-      <w:r>
-        <w:rPr>
-          <w:rFonts w:ascii="Arial" w:hAnsi="Arial" w:cs="Arial"/>
-          <w:b/>
-          <w:bCs/>
-          <w:color w:val="212121"/>
-        </w:rPr>
-        <w:t>Meixner</w:t>
-      </w:r>
-      <w:proofErr w:type="spellEnd"/>
-      <w:r>
-        <w:rPr>
-          <w:rFonts w:ascii="Arial" w:hAnsi="Arial" w:cs="Arial"/>
-          <w:b/>
-          <w:bCs/>
-          <w:color w:val="212121"/>
-        </w:rPr>
-        <w:t>, Lin Gan, Jun Wang, Geoff Manikin, Alicia Bentley</w:t>
+          <w:sz w:val="28"/>
+          <w:szCs w:val="28"/>
+        </w:rPr>
+      </w:pPr>
+      <w:r>
+        <w:rPr>
+          <w:rFonts w:ascii="Arial" w:hAnsi="Arial" w:cs="Arial"/>
+          <w:b/>
+          <w:bCs/>
+          <w:color w:val="212121"/>
+          <w:sz w:val="28"/>
+          <w:szCs w:val="28"/>
+        </w:rPr>
+        <w:t>National Isaac Cline Award</w:t>
       </w:r>
     </w:p>
     <w:p>
@@ -727,15 +1098,70 @@
         <w:spacing w:before="240" w:beforeAutospacing="0" w:after="240" w:afterAutospacing="0"/>
         <w:rPr>
           <w:rFonts w:ascii="Arial" w:hAnsi="Arial" w:cs="Arial"/>
-          <w:color w:val="212121"/>
-        </w:rPr>
-      </w:pPr>
-      <w:r>
-        <w:rPr>
-          <w:rFonts w:ascii="Arial" w:hAnsi="Arial" w:cs="Arial"/>
-          <w:color w:val="212121"/>
-        </w:rPr>
-        <w:t>For accomplishing significantly improved probabilistic guidance for medium-range and sub-seasonal predictions from UFS global ensemble forecast system.</w:t>
+          <w:b/>
+          <w:bCs/>
+          <w:color w:val="212121"/>
+        </w:rPr>
+      </w:pPr>
+      <w:proofErr w:type="spellStart"/>
+      <w:r>
+        <w:rPr>
+          <w:rFonts w:ascii="Arial" w:hAnsi="Arial" w:cs="Arial"/>
+          <w:b/>
+          <w:bCs/>
+          <w:color w:val="212121"/>
+        </w:rPr>
+        <w:t>Yuejian</w:t>
+      </w:r>
+      <w:proofErr w:type="spellEnd"/>
+      <w:r>
+        <w:rPr>
+          <w:rFonts w:ascii="Arial" w:hAnsi="Arial" w:cs="Arial"/>
+          <w:b/>
+          <w:bCs/>
+          <w:color w:val="212121"/>
+        </w:rPr>
+        <w:t xml:space="preserve"> Zhu, </w:t>
+      </w:r>
+      <w:proofErr w:type="spellStart"/>
+      <w:r>
+        <w:rPr>
+          <w:rFonts w:ascii="Arial" w:hAnsi="Arial" w:cs="Arial"/>
+          <w:b/>
+          <w:bCs/>
+          <w:color w:val="212121"/>
+        </w:rPr>
+        <w:t>Dingchen</w:t>
+      </w:r>
+      <w:proofErr w:type="spellEnd"/>
+      <w:r>
+        <w:rPr>
+          <w:rFonts w:ascii="Arial" w:hAnsi="Arial" w:cs="Arial"/>
+          <w:b/>
+          <w:bCs/>
+          <w:color w:val="212121"/>
+        </w:rPr>
+        <w:t xml:space="preserve"> Hou, Jeff McQueen, Jessica </w:t>
+      </w:r>
+      <w:proofErr w:type="spellStart"/>
+      <w:r>
+        <w:rPr>
+          <w:rFonts w:ascii="Arial" w:hAnsi="Arial" w:cs="Arial"/>
+          <w:b/>
+          <w:bCs/>
+          <w:color w:val="212121"/>
+        </w:rPr>
+        <w:t>Meixner</w:t>
+      </w:r>
+      <w:proofErr w:type="spellEnd"/>
+      <w:r>
+        <w:rPr>
+          <w:rFonts w:ascii="Arial" w:hAnsi="Arial" w:cs="Arial"/>
+          <w:b/>
+          <w:bCs/>
+          <w:color w:val="212121"/>
+        </w:rPr>
+        <w:t>, Lin Gan, Jun Wang, Geoff Manikin, Alicia Bentley</w:t>
       </w:r>
     </w:p>
     <w:p>
@@ -745,45 +1171,15 @@
         <w:spacing w:before="240" w:beforeAutospacing="0" w:after="240" w:afterAutospacing="0"/>
         <w:rPr>
           <w:rFonts w:ascii="Arial" w:hAnsi="Arial" w:cs="Arial"/>
-          <w:b/>
-          <w:bCs/>
-          <w:color w:val="212121"/>
-          <w:sz w:val="28"/>
-          <w:szCs w:val="28"/>
-        </w:rPr>
-      </w:pPr>
-      <w:r>
-        <w:rPr>
-          <w:rFonts w:ascii="Arial" w:hAnsi="Arial" w:cs="Arial"/>
-          <w:b/>
-          <w:bCs/>
-          <w:color w:val="212121"/>
-          <w:sz w:val="28"/>
-          <w:szCs w:val="28"/>
-        </w:rPr>
-        <w:t>NOAA Administrator</w:t>
-      </w:r>
-      <w:r>
-        <w:rPr>
-          <w:rFonts w:ascii="Arial" w:hAnsi="Arial" w:cs="Arial"/>
-          <w:b/>
-          <w:bCs/>
-          <w:color w:val="212121"/>
-          <w:sz w:val="28"/>
-          <w:szCs w:val="28"/>
-        </w:rPr>
-        <w:t>’s</w:t>
-      </w:r>
-      <w:r>
-        <w:rPr>
-          <w:rFonts w:ascii="Arial" w:hAnsi="Arial" w:cs="Arial"/>
-          <w:b/>
-          <w:bCs/>
-          <w:color w:val="212121"/>
-          <w:sz w:val="28"/>
-          <w:szCs w:val="28"/>
-        </w:rPr>
-        <w:t xml:space="preserve"> Award</w:t>
+          <w:color w:val="212121"/>
+        </w:rPr>
+      </w:pPr>
+      <w:r>
+        <w:rPr>
+          <w:rFonts w:ascii="Arial" w:hAnsi="Arial" w:cs="Arial"/>
+          <w:color w:val="212121"/>
+        </w:rPr>
+        <w:t>For accomplishing significantly improved probabilistic guidance for medium-range and sub-seasonal predictions from UFS global ensemble forecast system.</w:t>
       </w:r>
     </w:p>
     <w:p>
@@ -793,42 +1189,45 @@
         <w:spacing w:before="240" w:beforeAutospacing="0" w:after="240" w:afterAutospacing="0"/>
         <w:rPr>
           <w:rFonts w:ascii="Arial" w:hAnsi="Arial" w:cs="Arial"/>
-          <w:color w:val="212121"/>
-        </w:rPr>
-      </w:pPr>
-      <w:r>
-        <w:rPr>
-          <w:rFonts w:ascii="Arial" w:hAnsi="Arial" w:cs="Arial"/>
-          <w:color w:val="212121"/>
-        </w:rPr>
-        <w:t xml:space="preserve">Pius Lee, Rick Saylor, </w:t>
-      </w:r>
-      <w:r>
-        <w:rPr>
-          <w:rFonts w:ascii="Arial" w:hAnsi="Arial" w:cs="Arial"/>
-          <w:b/>
-          <w:bCs/>
-          <w:color w:val="212121"/>
-        </w:rPr>
-        <w:t xml:space="preserve">Jeff McQueen, Ivanka </w:t>
-      </w:r>
-      <w:proofErr w:type="spellStart"/>
-      <w:r>
-        <w:rPr>
-          <w:rFonts w:ascii="Arial" w:hAnsi="Arial" w:cs="Arial"/>
-          <w:b/>
-          <w:bCs/>
-          <w:color w:val="212121"/>
-        </w:rPr>
-        <w:t>Stajner</w:t>
-      </w:r>
-      <w:proofErr w:type="spellEnd"/>
-      <w:r>
-        <w:rPr>
-          <w:rFonts w:ascii="Arial" w:hAnsi="Arial" w:cs="Arial"/>
-          <w:color w:val="212121"/>
-        </w:rPr>
-        <w:t xml:space="preserve">, Dorothy Koch </w:t>
+          <w:b/>
+          <w:bCs/>
+          <w:color w:val="212121"/>
+          <w:sz w:val="28"/>
+          <w:szCs w:val="28"/>
+        </w:rPr>
+      </w:pPr>
+      <w:r>
+        <w:rPr>
+          <w:rFonts w:ascii="Arial" w:hAnsi="Arial" w:cs="Arial"/>
+          <w:b/>
+          <w:bCs/>
+          <w:color w:val="212121"/>
+          <w:sz w:val="28"/>
+          <w:szCs w:val="28"/>
+        </w:rPr>
+        <w:t>NOAA Administrator</w:t>
+      </w:r>
+      <w:r>
+        <w:rPr>
+          <w:rFonts w:ascii="Arial" w:hAnsi="Arial" w:cs="Arial"/>
+          <w:b/>
+          <w:bCs/>
+          <w:color w:val="212121"/>
+          <w:sz w:val="28"/>
+          <w:szCs w:val="28"/>
+        </w:rPr>
+        <w:t>’s</w:t>
+      </w:r>
+      <w:r>
+        <w:rPr>
+          <w:rFonts w:ascii="Arial" w:hAnsi="Arial" w:cs="Arial"/>
+          <w:b/>
+          <w:bCs/>
+          <w:color w:val="212121"/>
+          <w:sz w:val="28"/>
+          <w:szCs w:val="28"/>
+        </w:rPr>
+        <w:t xml:space="preserve"> Award</w:t>
       </w:r>
     </w:p>
     <w:p>
@@ -846,7 +1245,34 @@
           <w:rFonts w:ascii="Arial" w:hAnsi="Arial" w:cs="Arial"/>
           <w:color w:val="212121"/>
         </w:rPr>
-        <w:t>For implementing and upgrading NOAA’s Air Quality Forecasting Capability for improving the lives of Americans and saving billions of dollars per year. </w:t>
+        <w:t xml:space="preserve">Pius Lee, Rick Saylor, </w:t>
+      </w:r>
+      <w:r>
+        <w:rPr>
+          <w:rFonts w:ascii="Arial" w:hAnsi="Arial" w:cs="Arial"/>
+          <w:b/>
+          <w:bCs/>
+          <w:color w:val="212121"/>
+        </w:rPr>
+        <w:t xml:space="preserve">Jeff McQueen, Ivanka </w:t>
+      </w:r>
+      <w:proofErr w:type="spellStart"/>
+      <w:r>
+        <w:rPr>
+          <w:rFonts w:ascii="Arial" w:hAnsi="Arial" w:cs="Arial"/>
+          <w:b/>
+          <w:bCs/>
+          <w:color w:val="212121"/>
+        </w:rPr>
+        <w:t>Stajner</w:t>
+      </w:r>
+      <w:proofErr w:type="spellEnd"/>
+      <w:r>
+        <w:rPr>
+          <w:rFonts w:ascii="Arial" w:hAnsi="Arial" w:cs="Arial"/>
+          <w:color w:val="212121"/>
+        </w:rPr>
+        <w:t xml:space="preserve">, Dorothy Koch </w:t>
       </w:r>
     </w:p>
     <w:p>
@@ -856,23 +1282,15 @@
         <w:spacing w:before="240" w:beforeAutospacing="0" w:after="240" w:afterAutospacing="0"/>
         <w:rPr>
           <w:rFonts w:ascii="Arial" w:hAnsi="Arial" w:cs="Arial"/>
-          <w:b/>
-          <w:bCs/>
-          <w:color w:val="212121"/>
-          <w:sz w:val="28"/>
-          <w:szCs w:val="28"/>
-        </w:rPr>
-      </w:pPr>
-      <w:r>
-        <w:rPr>
-          <w:rFonts w:ascii="Arial" w:hAnsi="Arial" w:cs="Arial"/>
-          <w:b/>
-          <w:bCs/>
-          <w:color w:val="212121"/>
-          <w:sz w:val="28"/>
-          <w:szCs w:val="28"/>
-        </w:rPr>
-        <w:t>NOAA Silver Sherman Award</w:t>
+          <w:color w:val="212121"/>
+        </w:rPr>
+      </w:pPr>
+      <w:r>
+        <w:rPr>
+          <w:rFonts w:ascii="Arial" w:hAnsi="Arial" w:cs="Arial"/>
+          <w:color w:val="212121"/>
+        </w:rPr>
+        <w:t>For implementing and upgrading NOAA’s Air Quality Forecasting Capability for improving the lives of Americans and saving billions of dollars per year. </w:t>
       </w:r>
     </w:p>
     <w:p>
@@ -885,23 +1303,20 @@
           <w:b/>
           <w:bCs/>
           <w:color w:val="212121"/>
-        </w:rPr>
-      </w:pPr>
-      <w:r>
-        <w:rPr>
-          <w:rFonts w:ascii="Arial" w:hAnsi="Arial" w:cs="Arial"/>
-          <w:color w:val="212121"/>
-        </w:rPr>
-        <w:t>Curtis Alexander,</w:t>
-      </w:r>
-      <w:r>
-        <w:rPr>
-          <w:rFonts w:ascii="Arial" w:hAnsi="Arial" w:cs="Arial"/>
-          <w:b/>
-          <w:bCs/>
-          <w:color w:val="212121"/>
-        </w:rPr>
-        <w:t xml:space="preserve"> Jacob Carley</w:t>
+          <w:sz w:val="28"/>
+          <w:szCs w:val="28"/>
+        </w:rPr>
+      </w:pPr>
+      <w:r>
+        <w:rPr>
+          <w:rFonts w:ascii="Arial" w:hAnsi="Arial" w:cs="Arial"/>
+          <w:b/>
+          <w:bCs/>
+          <w:color w:val="212121"/>
+          <w:sz w:val="28"/>
+          <w:szCs w:val="28"/>
+        </w:rPr>
+        <w:t>NOAA Silver Sherman Award</w:t>
       </w:r>
     </w:p>
     <w:p>
@@ -921,1113 +1336,16 @@
           <w:rFonts w:ascii="Arial" w:hAnsi="Arial" w:cs="Arial"/>
           <w:color w:val="212121"/>
         </w:rPr>
-        <w:t>For leadership and exceptional cross Line Office collaboration in development, improvement and operational implementation of NOAA convection-allowing weather models and nowcasting capabilities.</w:t>
-      </w:r>
-    </w:p>
-    <w:p>
-      <w:pPr>
-        <w:rPr>
-          <w:rFonts w:ascii="Arial" w:hAnsi="Arial" w:cs="Arial"/>
-          <w:sz w:val="52"/>
-          <w:szCs w:val="52"/>
-        </w:rPr>
-      </w:pPr>
-      <w:r>
-        <w:rPr>
-          <w:rFonts w:ascii="Arial" w:hAnsi="Arial" w:cs="Arial"/>
-          <w:sz w:val="52"/>
-          <w:szCs w:val="52"/>
-        </w:rPr>
-        <w:t>2019</w:t>
-      </w:r>
-    </w:p>
-    <w:p>
-      <w:pPr>
-        <w:rPr>
-          <w:rFonts w:ascii="Arial" w:hAnsi="Arial" w:cs="Arial"/>
-          <w:b/>
-          <w:bCs/>
-          <w:color w:val="222222"/>
-          <w:sz w:val="28"/>
-          <w:szCs w:val="28"/>
-          <w:shd w:val="clear" w:color="auto" w:fill="FFFFFF"/>
-        </w:rPr>
-      </w:pPr>
-      <w:r>
-        <w:rPr>
-          <w:rFonts w:ascii="Arial" w:hAnsi="Arial" w:cs="Arial"/>
-          <w:b/>
-          <w:bCs/>
-          <w:color w:val="222222"/>
-          <w:sz w:val="28"/>
-          <w:szCs w:val="28"/>
-          <w:shd w:val="clear" w:color="auto" w:fill="FFFFFF"/>
-        </w:rPr>
-        <w:t>D</w:t>
-      </w:r>
-      <w:r>
-        <w:rPr>
-          <w:rFonts w:ascii="Arial" w:hAnsi="Arial" w:cs="Arial"/>
-          <w:b/>
-          <w:bCs/>
-          <w:color w:val="222222"/>
-          <w:sz w:val="28"/>
-          <w:szCs w:val="28"/>
-          <w:shd w:val="clear" w:color="auto" w:fill="FFFFFF"/>
-        </w:rPr>
-        <w:t>istinguished Career Award</w:t>
-      </w:r>
-      <w:r>
-        <w:rPr>
-          <w:rFonts w:ascii="Arial" w:hAnsi="Arial" w:cs="Arial"/>
-          <w:b/>
-          <w:bCs/>
-          <w:color w:val="222222"/>
-          <w:sz w:val="28"/>
-          <w:szCs w:val="28"/>
-          <w:shd w:val="clear" w:color="auto" w:fill="FFFFFF"/>
-        </w:rPr>
-        <w:t xml:space="preserve"> - Scientific Achievement</w:t>
-      </w:r>
-    </w:p>
-    <w:p>
-      <w:pPr>
-        <w:rPr>
-          <w:rFonts w:ascii="Arial" w:hAnsi="Arial" w:cs="Arial"/>
-          <w:b/>
-          <w:bCs/>
-          <w:color w:val="222222"/>
-          <w:sz w:val="24"/>
-          <w:szCs w:val="24"/>
-          <w:shd w:val="clear" w:color="auto" w:fill="FFFFFF"/>
-        </w:rPr>
-      </w:pPr>
-      <w:r>
-        <w:rPr>
-          <w:rFonts w:ascii="Arial" w:hAnsi="Arial" w:cs="Arial"/>
-          <w:b/>
-          <w:bCs/>
-          <w:color w:val="222222"/>
-          <w:sz w:val="24"/>
-          <w:szCs w:val="24"/>
-          <w:shd w:val="clear" w:color="auto" w:fill="FFFFFF"/>
-        </w:rPr>
-        <w:t>Dennis A. Keyser</w:t>
-      </w:r>
-    </w:p>
-    <w:p>
-      <w:pPr>
-        <w:rPr>
-          <w:rFonts w:ascii="Arial" w:hAnsi="Arial" w:cs="Arial"/>
-          <w:color w:val="222222"/>
-          <w:sz w:val="24"/>
-          <w:szCs w:val="24"/>
-          <w:shd w:val="clear" w:color="auto" w:fill="FFFFFF"/>
-        </w:rPr>
-      </w:pPr>
-      <w:r>
-        <w:rPr>
-          <w:rFonts w:ascii="Arial" w:hAnsi="Arial" w:cs="Arial"/>
-          <w:color w:val="222222"/>
-          <w:sz w:val="24"/>
-          <w:szCs w:val="24"/>
-          <w:shd w:val="clear" w:color="auto" w:fill="FFFFFF"/>
-        </w:rPr>
-        <w:t>Nominated by NWS for over thirty-two years of scientific and technical contributions towards the improvement of United States Weather, Water, and Climate Prediction.</w:t>
-      </w:r>
-    </w:p>
-    <w:p>
-      <w:pPr>
-        <w:rPr>
-          <w:rFonts w:ascii="Arial" w:hAnsi="Arial" w:cs="Arial"/>
-          <w:b/>
-          <w:bCs/>
-          <w:color w:val="222222"/>
-          <w:sz w:val="28"/>
-          <w:szCs w:val="28"/>
-          <w:shd w:val="clear" w:color="auto" w:fill="FFFFFF"/>
-        </w:rPr>
-      </w:pPr>
-      <w:r>
-        <w:rPr>
-          <w:rFonts w:ascii="Arial" w:hAnsi="Arial" w:cs="Arial"/>
-          <w:b/>
-          <w:bCs/>
-          <w:color w:val="222222"/>
-          <w:sz w:val="28"/>
-          <w:szCs w:val="28"/>
-          <w:shd w:val="clear" w:color="auto" w:fill="FFFFFF"/>
-        </w:rPr>
-        <w:t>A</w:t>
-      </w:r>
-      <w:r>
-        <w:rPr>
-          <w:rFonts w:ascii="Arial" w:hAnsi="Arial" w:cs="Arial"/>
-          <w:b/>
-          <w:bCs/>
-          <w:color w:val="222222"/>
-          <w:sz w:val="28"/>
-          <w:szCs w:val="28"/>
-          <w:shd w:val="clear" w:color="auto" w:fill="FFFFFF"/>
-        </w:rPr>
-        <w:t xml:space="preserve">merican Meteorological Society </w:t>
-      </w:r>
-      <w:r>
-        <w:rPr>
-          <w:rFonts w:ascii="Arial" w:hAnsi="Arial" w:cs="Arial"/>
-          <w:b/>
-          <w:bCs/>
-          <w:color w:val="222222"/>
-          <w:sz w:val="28"/>
-          <w:szCs w:val="28"/>
-          <w:shd w:val="clear" w:color="auto" w:fill="FFFFFF"/>
-        </w:rPr>
-        <w:t>Editors Award</w:t>
-      </w:r>
-      <w:r>
-        <w:rPr>
-          <w:rFonts w:ascii="Arial" w:hAnsi="Arial" w:cs="Arial"/>
-          <w:b/>
-          <w:bCs/>
-          <w:color w:val="222222"/>
-          <w:sz w:val="28"/>
-          <w:szCs w:val="28"/>
-          <w:shd w:val="clear" w:color="auto" w:fill="FFFFFF"/>
-        </w:rPr>
-        <w:t xml:space="preserve"> (Monthly Weather Review/Weather and Forecasting)</w:t>
-      </w:r>
-    </w:p>
-    <w:p>
-      <w:pPr>
-        <w:rPr>
-          <w:rFonts w:ascii="Arial" w:hAnsi="Arial" w:cs="Arial"/>
-          <w:b/>
-          <w:bCs/>
-          <w:color w:val="222222"/>
-          <w:sz w:val="24"/>
-          <w:szCs w:val="24"/>
-          <w:shd w:val="clear" w:color="auto" w:fill="FFFFFF"/>
-        </w:rPr>
-      </w:pPr>
-      <w:r>
-        <w:rPr>
-          <w:rFonts w:ascii="Arial" w:hAnsi="Arial" w:cs="Arial"/>
-          <w:b/>
-          <w:bCs/>
-          <w:color w:val="222222"/>
-          <w:sz w:val="24"/>
-          <w:szCs w:val="24"/>
-          <w:shd w:val="clear" w:color="auto" w:fill="FFFFFF"/>
-        </w:rPr>
-        <w:t>Daryl Kleist</w:t>
-      </w:r>
-    </w:p>
-    <w:p>
-      <w:pPr>
-        <w:rPr>
-          <w:rFonts w:ascii="Arial" w:hAnsi="Arial" w:cs="Arial"/>
-          <w:color w:val="212529"/>
-          <w:sz w:val="24"/>
-          <w:szCs w:val="24"/>
-          <w:shd w:val="clear" w:color="auto" w:fill="FFFFFF"/>
-        </w:rPr>
-      </w:pPr>
-      <w:r>
-        <w:rPr>
-          <w:rFonts w:ascii="Arial" w:hAnsi="Arial" w:cs="Arial"/>
-          <w:color w:val="212529"/>
-          <w:sz w:val="24"/>
-          <w:szCs w:val="24"/>
-          <w:shd w:val="clear" w:color="auto" w:fill="FFFFFF"/>
-        </w:rPr>
-        <w:t>For thorough, constructive, and scientifically insightful reviews that assisted authors in strengthening their work while providing an operational perspective</w:t>
-      </w:r>
-      <w:r>
-        <w:rPr>
-          <w:rFonts w:ascii="Arial" w:hAnsi="Arial" w:cs="Arial"/>
-          <w:color w:val="212529"/>
-          <w:sz w:val="24"/>
-          <w:szCs w:val="24"/>
-          <w:shd w:val="clear" w:color="auto" w:fill="FFFFFF"/>
-        </w:rPr>
-        <w:t>.</w:t>
-      </w:r>
-    </w:p>
-    <w:p>
-      <w:pPr>
-        <w:rPr>
-          <w:rFonts w:ascii="Arial" w:hAnsi="Arial" w:cs="Arial"/>
-          <w:b/>
-          <w:bCs/>
-          <w:color w:val="212529"/>
-          <w:sz w:val="28"/>
-          <w:szCs w:val="28"/>
-          <w:shd w:val="clear" w:color="auto" w:fill="FFFFFF"/>
-        </w:rPr>
-      </w:pPr>
-      <w:r>
-        <w:rPr>
-          <w:rFonts w:ascii="Arial" w:hAnsi="Arial" w:cs="Arial"/>
-          <w:b/>
-          <w:bCs/>
-          <w:color w:val="212529"/>
-          <w:sz w:val="28"/>
-          <w:szCs w:val="28"/>
-          <w:shd w:val="clear" w:color="auto" w:fill="FFFFFF"/>
-        </w:rPr>
-        <w:t>NOAA Silver Sherman Award</w:t>
-      </w:r>
-    </w:p>
-    <w:p>
-      <w:pPr>
-        <w:rPr>
-          <w:rFonts w:ascii="Arial" w:hAnsi="Arial" w:cs="Arial"/>
-          <w:b/>
-          <w:bCs/>
-          <w:color w:val="212529"/>
-          <w:sz w:val="24"/>
-          <w:szCs w:val="24"/>
-          <w:shd w:val="clear" w:color="auto" w:fill="FFFFFF"/>
-        </w:rPr>
-      </w:pPr>
-      <w:r>
-        <w:rPr>
-          <w:rFonts w:ascii="Arial" w:hAnsi="Arial" w:cs="Arial"/>
-          <w:b/>
-          <w:bCs/>
-          <w:color w:val="212529"/>
-          <w:sz w:val="24"/>
-          <w:szCs w:val="24"/>
-          <w:shd w:val="clear" w:color="auto" w:fill="FFFFFF"/>
-        </w:rPr>
-        <w:t>Geoffrey Manikin</w:t>
-      </w:r>
-    </w:p>
-    <w:p>
-      <w:pPr>
-        <w:rPr>
-          <w:rFonts w:ascii="Arial" w:hAnsi="Arial" w:cs="Arial"/>
-          <w:color w:val="212529"/>
-          <w:sz w:val="24"/>
-          <w:szCs w:val="24"/>
-          <w:shd w:val="clear" w:color="auto" w:fill="FFFFFF"/>
-        </w:rPr>
-      </w:pPr>
-      <w:r>
-        <w:rPr>
-          <w:rFonts w:ascii="Arial" w:hAnsi="Arial" w:cs="Arial"/>
-          <w:color w:val="212529"/>
-          <w:sz w:val="24"/>
-          <w:szCs w:val="24"/>
-          <w:shd w:val="clear" w:color="auto" w:fill="FFFFFF"/>
-        </w:rPr>
-        <w:t>For leading the GFSv15 field evaluation, the most extensive model evaluation ever performed on a new NCEP modeling system.   </w:t>
-      </w:r>
-    </w:p>
-    <w:p>
-      <w:pPr>
-        <w:rPr>
-          <w:rFonts w:ascii="Arial" w:hAnsi="Arial" w:cs="Arial"/>
-          <w:sz w:val="52"/>
-          <w:szCs w:val="52"/>
-        </w:rPr>
-      </w:pPr>
-      <w:r>
-        <w:rPr>
-          <w:rFonts w:ascii="Arial" w:hAnsi="Arial" w:cs="Arial"/>
-          <w:sz w:val="52"/>
-          <w:szCs w:val="52"/>
-        </w:rPr>
-        <w:t>2017</w:t>
-      </w:r>
-    </w:p>
-    <w:p>
-      <w:pPr>
-        <w:rPr>
-          <w:rFonts w:ascii="Arial" w:hAnsi="Arial" w:cs="Arial"/>
-          <w:b/>
-          <w:bCs/>
-          <w:sz w:val="28"/>
-          <w:szCs w:val="28"/>
-        </w:rPr>
-      </w:pPr>
-      <w:r>
-        <w:rPr>
-          <w:rFonts w:ascii="Arial" w:hAnsi="Arial" w:cs="Arial"/>
-          <w:b/>
-          <w:bCs/>
-          <w:sz w:val="28"/>
-          <w:szCs w:val="28"/>
-        </w:rPr>
-        <w:t>R</w:t>
-      </w:r>
-      <w:r>
-        <w:rPr>
-          <w:rFonts w:ascii="Arial" w:hAnsi="Arial" w:cs="Arial"/>
-          <w:b/>
-          <w:bCs/>
-          <w:sz w:val="28"/>
-          <w:szCs w:val="28"/>
-        </w:rPr>
-        <w:t>egional Isaac Cline Award</w:t>
-      </w:r>
-      <w:r>
-        <w:rPr>
-          <w:rFonts w:ascii="Arial" w:hAnsi="Arial" w:cs="Arial"/>
-          <w:b/>
-          <w:bCs/>
-          <w:sz w:val="28"/>
-          <w:szCs w:val="28"/>
-        </w:rPr>
-        <w:t xml:space="preserve"> – Leadership</w:t>
-      </w:r>
-    </w:p>
-    <w:p>
-      <w:pPr>
-        <w:shd w:val="clear" w:color="auto" w:fill="FFFFFF"/>
-        <w:spacing w:after="0" w:line="240" w:lineRule="auto"/>
-        <w:rPr>
-          <w:rFonts w:ascii="Arial" w:eastAsia="Times New Roman" w:hAnsi="Arial" w:cs="Arial"/>
-          <w:b/>
-          <w:bCs/>
-          <w:color w:val="222222"/>
-          <w:sz w:val="19"/>
-          <w:szCs w:val="19"/>
-        </w:rPr>
-      </w:pPr>
-      <w:proofErr w:type="spellStart"/>
-      <w:r>
-        <w:rPr>
-          <w:rFonts w:ascii="Arial" w:eastAsia="Times New Roman" w:hAnsi="Arial" w:cs="Arial"/>
-          <w:b/>
-          <w:bCs/>
-          <w:color w:val="222222"/>
-          <w:sz w:val="24"/>
-          <w:szCs w:val="24"/>
-        </w:rPr>
-        <w:t>Avichal</w:t>
-      </w:r>
-      <w:proofErr w:type="spellEnd"/>
-      <w:r>
-        <w:rPr>
-          <w:rFonts w:ascii="Arial" w:eastAsia="Times New Roman" w:hAnsi="Arial" w:cs="Arial"/>
-          <w:b/>
-          <w:bCs/>
-          <w:color w:val="222222"/>
-          <w:sz w:val="24"/>
-          <w:szCs w:val="24"/>
-        </w:rPr>
-        <w:t xml:space="preserve"> Mehra </w:t>
-      </w:r>
-    </w:p>
-    <w:p>
-      <w:pPr>
-        <w:shd w:val="clear" w:color="auto" w:fill="FFFFFF"/>
-        <w:spacing w:after="0" w:line="240" w:lineRule="auto"/>
-        <w:rPr>
-          <w:rFonts w:ascii="Arial" w:eastAsia="Times New Roman" w:hAnsi="Arial" w:cs="Arial"/>
-          <w:color w:val="222222"/>
-          <w:sz w:val="19"/>
-          <w:szCs w:val="19"/>
-        </w:rPr>
-      </w:pPr>
-    </w:p>
-    <w:p>
-      <w:pPr>
-        <w:shd w:val="clear" w:color="auto" w:fill="FFFFFF"/>
-        <w:spacing w:after="0" w:line="240" w:lineRule="auto"/>
-        <w:rPr>
-          <w:rFonts w:ascii="Arial" w:eastAsia="Times New Roman" w:hAnsi="Arial" w:cs="Arial"/>
-          <w:color w:val="222222"/>
-          <w:sz w:val="24"/>
-          <w:szCs w:val="24"/>
-        </w:rPr>
-      </w:pPr>
-      <w:r>
-        <w:rPr>
-          <w:rFonts w:ascii="Arial" w:eastAsia="Times New Roman" w:hAnsi="Arial" w:cs="Arial"/>
-          <w:color w:val="222222"/>
-          <w:sz w:val="24"/>
-          <w:szCs w:val="24"/>
-        </w:rPr>
-        <w:t>For leading significant improvements in operational hurricane track and intensity forecast guidance through model systems for the 2016-2017 seasons</w:t>
-      </w:r>
-    </w:p>
-    <w:p>
-      <w:pPr>
-        <w:shd w:val="clear" w:color="auto" w:fill="FFFFFF"/>
-        <w:spacing w:after="0" w:line="240" w:lineRule="auto"/>
-        <w:rPr>
-          <w:rFonts w:ascii="Arial" w:eastAsia="Times New Roman" w:hAnsi="Arial" w:cs="Arial"/>
-          <w:color w:val="222222"/>
-          <w:sz w:val="24"/>
-          <w:szCs w:val="24"/>
-        </w:rPr>
-      </w:pPr>
-    </w:p>
-    <w:p>
-      <w:pPr>
-        <w:shd w:val="clear" w:color="auto" w:fill="FFFFFF"/>
-        <w:spacing w:after="0" w:line="240" w:lineRule="auto"/>
-        <w:rPr>
-          <w:rFonts w:ascii="Arial" w:eastAsia="Times New Roman" w:hAnsi="Arial" w:cs="Arial"/>
-          <w:b/>
-          <w:bCs/>
-          <w:color w:val="222222"/>
-          <w:sz w:val="28"/>
-          <w:szCs w:val="28"/>
-        </w:rPr>
-      </w:pPr>
-      <w:r>
-        <w:rPr>
-          <w:rFonts w:ascii="Arial" w:eastAsia="Times New Roman" w:hAnsi="Arial" w:cs="Arial"/>
-          <w:b/>
-          <w:bCs/>
-          <w:color w:val="222222"/>
-          <w:sz w:val="28"/>
-          <w:szCs w:val="28"/>
-        </w:rPr>
-        <w:t>NOAA Administrator’s Award</w:t>
-      </w:r>
-    </w:p>
-    <w:p>
-      <w:pPr>
-        <w:shd w:val="clear" w:color="auto" w:fill="FFFFFF"/>
-        <w:spacing w:after="0" w:line="240" w:lineRule="auto"/>
-        <w:rPr>
-          <w:rFonts w:ascii="Arial" w:eastAsia="Times New Roman" w:hAnsi="Arial" w:cs="Arial"/>
-          <w:color w:val="222222"/>
-          <w:sz w:val="24"/>
-          <w:szCs w:val="24"/>
-        </w:rPr>
-      </w:pPr>
-    </w:p>
-    <w:p>
-      <w:pPr>
-        <w:shd w:val="clear" w:color="auto" w:fill="FFFFFF"/>
-        <w:spacing w:after="0" w:line="240" w:lineRule="auto"/>
-        <w:rPr>
-          <w:rFonts w:ascii="Arial" w:eastAsia="Times New Roman" w:hAnsi="Arial" w:cs="Arial"/>
-          <w:color w:val="222222"/>
-          <w:sz w:val="24"/>
-          <w:szCs w:val="24"/>
-        </w:rPr>
-      </w:pPr>
-      <w:r>
-        <w:rPr>
-          <w:rFonts w:ascii="Arial" w:eastAsia="Times New Roman" w:hAnsi="Arial" w:cs="Arial"/>
-          <w:b/>
-          <w:bCs/>
-          <w:color w:val="222222"/>
-          <w:sz w:val="24"/>
-          <w:szCs w:val="24"/>
-        </w:rPr>
-        <w:t xml:space="preserve">Vijay </w:t>
-      </w:r>
-      <w:proofErr w:type="spellStart"/>
-      <w:r>
-        <w:rPr>
-          <w:rFonts w:ascii="Arial" w:eastAsia="Times New Roman" w:hAnsi="Arial" w:cs="Arial"/>
-          <w:b/>
-          <w:bCs/>
-          <w:color w:val="222222"/>
-          <w:sz w:val="24"/>
-          <w:szCs w:val="24"/>
-        </w:rPr>
-        <w:t>Tallapragada</w:t>
-      </w:r>
-      <w:proofErr w:type="spellEnd"/>
-      <w:r>
-        <w:rPr>
-          <w:rFonts w:ascii="Arial" w:eastAsia="Times New Roman" w:hAnsi="Arial" w:cs="Arial"/>
-          <w:b/>
-          <w:bCs/>
-          <w:color w:val="222222"/>
-          <w:sz w:val="24"/>
-          <w:szCs w:val="24"/>
-        </w:rPr>
-        <w:t xml:space="preserve"> -</w:t>
-      </w:r>
-      <w:r>
-        <w:rPr>
-          <w:rFonts w:ascii="Arial" w:eastAsia="Times New Roman" w:hAnsi="Arial" w:cs="Arial"/>
-          <w:color w:val="222222"/>
-          <w:sz w:val="24"/>
-          <w:szCs w:val="24"/>
-        </w:rPr>
-        <w:t xml:space="preserve"> Frederick </w:t>
-      </w:r>
-      <w:proofErr w:type="spellStart"/>
-      <w:r>
-        <w:rPr>
-          <w:rFonts w:ascii="Arial" w:eastAsia="Times New Roman" w:hAnsi="Arial" w:cs="Arial"/>
-          <w:color w:val="222222"/>
-          <w:sz w:val="24"/>
-          <w:szCs w:val="24"/>
-        </w:rPr>
-        <w:t>Toepfer</w:t>
-      </w:r>
-      <w:proofErr w:type="spellEnd"/>
-      <w:r>
-        <w:rPr>
-          <w:rFonts w:ascii="Arial" w:eastAsia="Times New Roman" w:hAnsi="Arial" w:cs="Arial"/>
-          <w:color w:val="222222"/>
-          <w:sz w:val="24"/>
-          <w:szCs w:val="24"/>
-        </w:rPr>
-        <w:t xml:space="preserve"> - Jeffrey Whitaker - Timothy Schneider - </w:t>
-      </w:r>
-      <w:r>
-        <w:rPr>
-          <w:rFonts w:ascii="Arial" w:eastAsia="Times New Roman" w:hAnsi="Arial" w:cs="Arial"/>
-          <w:b/>
-          <w:bCs/>
-          <w:color w:val="222222"/>
-          <w:sz w:val="24"/>
-          <w:szCs w:val="24"/>
-        </w:rPr>
-        <w:t xml:space="preserve">Ivanka </w:t>
-      </w:r>
-      <w:proofErr w:type="spellStart"/>
-      <w:r>
-        <w:rPr>
-          <w:rFonts w:ascii="Arial" w:eastAsia="Times New Roman" w:hAnsi="Arial" w:cs="Arial"/>
-          <w:b/>
-          <w:bCs/>
-          <w:color w:val="222222"/>
-          <w:sz w:val="24"/>
-          <w:szCs w:val="24"/>
-        </w:rPr>
-        <w:t>Stajner</w:t>
-      </w:r>
-      <w:proofErr w:type="spellEnd"/>
-    </w:p>
-    <w:p>
-      <w:pPr>
-        <w:shd w:val="clear" w:color="auto" w:fill="FFFFFF"/>
-        <w:spacing w:after="0" w:line="240" w:lineRule="auto"/>
-        <w:rPr>
-          <w:rFonts w:ascii="Arial" w:eastAsia="Times New Roman" w:hAnsi="Arial" w:cs="Arial"/>
-          <w:color w:val="222222"/>
-          <w:sz w:val="24"/>
-          <w:szCs w:val="24"/>
-        </w:rPr>
-      </w:pPr>
-    </w:p>
-    <w:p>
-      <w:pPr>
-        <w:shd w:val="clear" w:color="auto" w:fill="FFFFFF"/>
-        <w:spacing w:after="0" w:line="240" w:lineRule="auto"/>
-        <w:rPr>
-          <w:rFonts w:ascii="Arial" w:eastAsia="Times New Roman" w:hAnsi="Arial" w:cs="Arial"/>
-          <w:color w:val="222222"/>
-          <w:sz w:val="24"/>
-          <w:szCs w:val="24"/>
-        </w:rPr>
-      </w:pPr>
-      <w:r>
-        <w:rPr>
-          <w:rFonts w:ascii="Arial" w:eastAsia="Times New Roman" w:hAnsi="Arial" w:cs="Arial"/>
-          <w:color w:val="222222"/>
-          <w:sz w:val="24"/>
-          <w:szCs w:val="24"/>
-        </w:rPr>
-        <w:t>For leading and executing the selection of the new dynamical core, the engine of a numerical weather prediction model, 2 years ahead of schedule.</w:t>
-      </w:r>
-    </w:p>
-    <w:p>
-      <w:pPr>
-        <w:shd w:val="clear" w:color="auto" w:fill="FFFFFF"/>
-        <w:spacing w:after="0" w:line="240" w:lineRule="auto"/>
-        <w:rPr>
-          <w:rFonts w:ascii="Arial" w:eastAsia="Times New Roman" w:hAnsi="Arial" w:cs="Arial"/>
-          <w:color w:val="222222"/>
-          <w:sz w:val="24"/>
-          <w:szCs w:val="24"/>
-        </w:rPr>
-      </w:pPr>
-    </w:p>
-    <w:p>
-      <w:pPr>
-        <w:shd w:val="clear" w:color="auto" w:fill="FFFFFF"/>
-        <w:spacing w:after="0" w:line="240" w:lineRule="auto"/>
-        <w:rPr>
-          <w:rFonts w:ascii="Arial" w:eastAsia="Times New Roman" w:hAnsi="Arial" w:cs="Arial"/>
-          <w:b/>
-          <w:bCs/>
-          <w:color w:val="222222"/>
-          <w:sz w:val="28"/>
-          <w:szCs w:val="28"/>
-        </w:rPr>
-      </w:pPr>
-      <w:r>
-        <w:rPr>
-          <w:rFonts w:ascii="Arial" w:eastAsia="Times New Roman" w:hAnsi="Arial" w:cs="Arial"/>
-          <w:b/>
-          <w:bCs/>
-          <w:color w:val="222222"/>
-          <w:sz w:val="28"/>
-          <w:szCs w:val="28"/>
-        </w:rPr>
-        <w:t>Commerce Department Group Bronze Medal</w:t>
-      </w:r>
-      <w:r>
-        <w:rPr>
-          <w:rFonts w:ascii="Arial" w:eastAsia="Times New Roman" w:hAnsi="Arial" w:cs="Arial"/>
-          <w:color w:val="222222"/>
-          <w:sz w:val="28"/>
-          <w:szCs w:val="28"/>
-        </w:rPr>
-        <w:t xml:space="preserve"> –</w:t>
-      </w:r>
-      <w:r>
-        <w:rPr>
-          <w:rFonts w:ascii="Arial" w:eastAsia="Times New Roman" w:hAnsi="Arial" w:cs="Arial"/>
-          <w:b/>
-          <w:bCs/>
-          <w:color w:val="222222"/>
-          <w:sz w:val="28"/>
-          <w:szCs w:val="28"/>
-        </w:rPr>
-        <w:t> Scientific/Engineering Achievement</w:t>
-      </w:r>
-    </w:p>
-    <w:p>
-      <w:pPr>
-        <w:shd w:val="clear" w:color="auto" w:fill="FFFFFF"/>
-        <w:spacing w:after="0" w:line="240" w:lineRule="auto"/>
-        <w:rPr>
-          <w:rFonts w:ascii="Arial" w:eastAsia="Times New Roman" w:hAnsi="Arial" w:cs="Arial"/>
-          <w:b/>
-          <w:bCs/>
-          <w:color w:val="222222"/>
-          <w:sz w:val="24"/>
-          <w:szCs w:val="24"/>
-        </w:rPr>
-      </w:pPr>
-    </w:p>
-    <w:p>
-      <w:pPr>
-        <w:shd w:val="clear" w:color="auto" w:fill="FFFFFF"/>
-        <w:spacing w:after="0" w:line="240" w:lineRule="auto"/>
-        <w:rPr>
-          <w:rFonts w:ascii="Arial" w:eastAsia="Times New Roman" w:hAnsi="Arial" w:cs="Arial"/>
-          <w:color w:val="222222"/>
-          <w:sz w:val="24"/>
-          <w:szCs w:val="24"/>
-        </w:rPr>
-      </w:pPr>
-      <w:proofErr w:type="spellStart"/>
-      <w:r>
-        <w:rPr>
-          <w:rFonts w:ascii="Arial" w:eastAsia="Times New Roman" w:hAnsi="Arial" w:cs="Arial"/>
-          <w:b/>
-          <w:bCs/>
-          <w:color w:val="222222"/>
-          <w:sz w:val="24"/>
-          <w:szCs w:val="24"/>
-        </w:rPr>
-        <w:t>Yuejian</w:t>
-      </w:r>
-      <w:proofErr w:type="spellEnd"/>
-      <w:r>
-        <w:rPr>
-          <w:rFonts w:ascii="Arial" w:eastAsia="Times New Roman" w:hAnsi="Arial" w:cs="Arial"/>
-          <w:b/>
-          <w:bCs/>
-          <w:color w:val="222222"/>
-          <w:sz w:val="24"/>
-          <w:szCs w:val="24"/>
-        </w:rPr>
-        <w:t xml:space="preserve"> Zhu</w:t>
-      </w:r>
-      <w:r>
-        <w:rPr>
-          <w:rFonts w:ascii="Arial" w:eastAsia="Times New Roman" w:hAnsi="Arial" w:cs="Arial"/>
-          <w:b/>
-          <w:bCs/>
-          <w:color w:val="222222"/>
-          <w:sz w:val="24"/>
-          <w:szCs w:val="24"/>
-        </w:rPr>
-        <w:t xml:space="preserve">, </w:t>
-      </w:r>
-      <w:proofErr w:type="spellStart"/>
-      <w:r>
-        <w:rPr>
-          <w:rFonts w:ascii="Arial" w:eastAsia="Times New Roman" w:hAnsi="Arial" w:cs="Arial"/>
-          <w:b/>
-          <w:bCs/>
-          <w:color w:val="222222"/>
-          <w:sz w:val="24"/>
-          <w:szCs w:val="24"/>
-        </w:rPr>
-        <w:t>Dingchen</w:t>
-      </w:r>
-      <w:proofErr w:type="spellEnd"/>
-      <w:r>
-        <w:rPr>
-          <w:rFonts w:ascii="Arial" w:eastAsia="Times New Roman" w:hAnsi="Arial" w:cs="Arial"/>
-          <w:b/>
-          <w:bCs/>
-          <w:color w:val="222222"/>
-          <w:sz w:val="24"/>
-          <w:szCs w:val="24"/>
-        </w:rPr>
-        <w:t xml:space="preserve"> Hou</w:t>
-      </w:r>
-      <w:r>
-        <w:rPr>
-          <w:rFonts w:ascii="Arial" w:eastAsia="Times New Roman" w:hAnsi="Arial" w:cs="Arial"/>
-          <w:b/>
-          <w:bCs/>
-          <w:color w:val="222222"/>
-          <w:sz w:val="24"/>
-          <w:szCs w:val="24"/>
-        </w:rPr>
-        <w:t xml:space="preserve">, </w:t>
-      </w:r>
-      <w:r>
-        <w:rPr>
-          <w:rFonts w:ascii="Arial" w:eastAsia="Times New Roman" w:hAnsi="Arial" w:cs="Arial"/>
-          <w:b/>
-          <w:bCs/>
-          <w:color w:val="222222"/>
-          <w:sz w:val="24"/>
-          <w:szCs w:val="24"/>
-        </w:rPr>
-        <w:t xml:space="preserve">Shrinivas </w:t>
-      </w:r>
-      <w:proofErr w:type="spellStart"/>
-      <w:r>
-        <w:rPr>
-          <w:rFonts w:ascii="Arial" w:eastAsia="Times New Roman" w:hAnsi="Arial" w:cs="Arial"/>
-          <w:b/>
-          <w:bCs/>
-          <w:color w:val="222222"/>
-          <w:sz w:val="24"/>
-          <w:szCs w:val="24"/>
-        </w:rPr>
-        <w:t>Moorthi</w:t>
-      </w:r>
-      <w:proofErr w:type="spellEnd"/>
-      <w:r>
-        <w:rPr>
-          <w:rFonts w:ascii="Arial" w:eastAsia="Times New Roman" w:hAnsi="Arial" w:cs="Arial"/>
-          <w:b/>
-          <w:bCs/>
-          <w:color w:val="222222"/>
-          <w:sz w:val="24"/>
-          <w:szCs w:val="24"/>
-        </w:rPr>
-        <w:t xml:space="preserve">, </w:t>
-      </w:r>
-      <w:r>
-        <w:rPr>
-          <w:rFonts w:ascii="Arial" w:eastAsia="Times New Roman" w:hAnsi="Arial" w:cs="Arial"/>
-          <w:color w:val="222222"/>
-          <w:sz w:val="24"/>
-          <w:szCs w:val="24"/>
-        </w:rPr>
-        <w:t>Steven Earle</w:t>
-      </w:r>
-    </w:p>
-    <w:p>
-      <w:pPr>
-        <w:shd w:val="clear" w:color="auto" w:fill="FFFFFF"/>
-        <w:spacing w:after="0" w:line="240" w:lineRule="auto"/>
-        <w:rPr>
-          <w:rFonts w:ascii="Arial" w:eastAsia="Times New Roman" w:hAnsi="Arial" w:cs="Arial"/>
-          <w:color w:val="222222"/>
-          <w:sz w:val="24"/>
-          <w:szCs w:val="24"/>
-        </w:rPr>
-      </w:pPr>
-    </w:p>
-    <w:p>
-      <w:pPr>
-        <w:shd w:val="clear" w:color="auto" w:fill="FFFFFF"/>
-        <w:spacing w:after="0" w:line="240" w:lineRule="auto"/>
-        <w:rPr>
-          <w:rFonts w:ascii="Arial" w:eastAsia="Times New Roman" w:hAnsi="Arial" w:cs="Arial"/>
-          <w:color w:val="222222"/>
-          <w:sz w:val="24"/>
-          <w:szCs w:val="24"/>
-        </w:rPr>
-      </w:pPr>
-      <w:r>
-        <w:rPr>
-          <w:rFonts w:ascii="Arial" w:eastAsia="Times New Roman" w:hAnsi="Arial" w:cs="Arial"/>
-          <w:color w:val="222222"/>
-          <w:sz w:val="24"/>
-          <w:szCs w:val="24"/>
-        </w:rPr>
-        <w:t>For implementing GEFS to improve probabilistic guidance for public safety, quality of life and business decisions that drive U.S. economic growth.</w:t>
-      </w:r>
-    </w:p>
-    <w:p>
-      <w:pPr>
-        <w:shd w:val="clear" w:color="auto" w:fill="FFFFFF"/>
-        <w:spacing w:after="0" w:line="240" w:lineRule="auto"/>
-        <w:rPr>
-          <w:rFonts w:ascii="Arial" w:eastAsia="Times New Roman" w:hAnsi="Arial" w:cs="Arial"/>
-          <w:color w:val="222222"/>
-          <w:sz w:val="24"/>
-          <w:szCs w:val="24"/>
-        </w:rPr>
-      </w:pPr>
-    </w:p>
-    <w:p>
-      <w:pPr>
-        <w:shd w:val="clear" w:color="auto" w:fill="FFFFFF"/>
-        <w:rPr>
-          <w:rFonts w:ascii="Arial" w:hAnsi="Arial" w:cs="Arial"/>
-          <w:sz w:val="52"/>
-          <w:szCs w:val="52"/>
-        </w:rPr>
-      </w:pPr>
-      <w:r>
-        <w:rPr>
-          <w:rFonts w:ascii="Arial" w:hAnsi="Arial" w:cs="Arial"/>
-          <w:sz w:val="52"/>
-          <w:szCs w:val="52"/>
-        </w:rPr>
-        <w:t>2016</w:t>
-      </w:r>
-    </w:p>
-    <w:p>
-      <w:pPr>
-        <w:shd w:val="clear" w:color="auto" w:fill="FFFFFF"/>
-        <w:rPr>
-          <w:rFonts w:ascii="Arial" w:eastAsia="Times New Roman" w:hAnsi="Arial" w:cs="Arial"/>
-          <w:color w:val="222222"/>
-          <w:sz w:val="28"/>
-          <w:szCs w:val="28"/>
-        </w:rPr>
-      </w:pPr>
-      <w:r>
-        <w:rPr>
-          <w:rFonts w:ascii="Arial" w:hAnsi="Arial" w:cs="Arial"/>
-          <w:b/>
-          <w:bCs/>
-          <w:sz w:val="28"/>
-          <w:szCs w:val="28"/>
-        </w:rPr>
-        <w:t>R</w:t>
-      </w:r>
-      <w:r>
-        <w:rPr>
-          <w:rFonts w:ascii="Arial" w:hAnsi="Arial" w:cs="Arial"/>
-          <w:b/>
-          <w:bCs/>
-          <w:sz w:val="28"/>
-          <w:szCs w:val="28"/>
-        </w:rPr>
-        <w:t>egional Isaac Cline Award</w:t>
-      </w:r>
-      <w:r>
-        <w:rPr>
-          <w:rFonts w:ascii="Arial" w:hAnsi="Arial" w:cs="Arial"/>
-          <w:b/>
-          <w:bCs/>
-          <w:sz w:val="28"/>
-          <w:szCs w:val="28"/>
-        </w:rPr>
-        <w:t xml:space="preserve"> – </w:t>
-      </w:r>
-      <w:r>
-        <w:rPr>
-          <w:rFonts w:ascii="Arial" w:eastAsia="Times New Roman" w:hAnsi="Arial" w:cs="Arial"/>
-          <w:b/>
-          <w:bCs/>
-          <w:color w:val="222222"/>
-          <w:sz w:val="28"/>
-          <w:szCs w:val="28"/>
-        </w:rPr>
-        <w:t>Meteorology</w:t>
-      </w:r>
-    </w:p>
-    <w:p>
-      <w:pPr>
-        <w:shd w:val="clear" w:color="auto" w:fill="FFFFFF"/>
-        <w:spacing w:after="0" w:line="240" w:lineRule="auto"/>
-        <w:rPr>
-          <w:rFonts w:ascii="Arial" w:eastAsia="Times New Roman" w:hAnsi="Arial" w:cs="Arial"/>
-          <w:b/>
-          <w:bCs/>
-          <w:color w:val="222222"/>
-          <w:sz w:val="19"/>
-          <w:szCs w:val="19"/>
-        </w:rPr>
-      </w:pPr>
-      <w:r>
-        <w:rPr>
-          <w:rFonts w:ascii="Arial" w:eastAsia="Times New Roman" w:hAnsi="Arial" w:cs="Arial"/>
-          <w:b/>
-          <w:bCs/>
-          <w:color w:val="222222"/>
-          <w:sz w:val="24"/>
-          <w:szCs w:val="24"/>
-        </w:rPr>
-        <w:t xml:space="preserve">Russell E. </w:t>
-      </w:r>
-      <w:proofErr w:type="spellStart"/>
-      <w:r>
-        <w:rPr>
-          <w:rFonts w:ascii="Arial" w:eastAsia="Times New Roman" w:hAnsi="Arial" w:cs="Arial"/>
-          <w:b/>
-          <w:bCs/>
-          <w:color w:val="222222"/>
-          <w:sz w:val="24"/>
-          <w:szCs w:val="24"/>
-        </w:rPr>
-        <w:t>Treadon</w:t>
-      </w:r>
-      <w:proofErr w:type="spellEnd"/>
-      <w:r>
-        <w:rPr>
-          <w:rFonts w:ascii="Arial" w:eastAsia="Times New Roman" w:hAnsi="Arial" w:cs="Arial"/>
-          <w:b/>
-          <w:bCs/>
-          <w:color w:val="222222"/>
-          <w:sz w:val="24"/>
-          <w:szCs w:val="24"/>
-        </w:rPr>
-        <w:t xml:space="preserve">, Shrinivas </w:t>
-      </w:r>
-      <w:proofErr w:type="spellStart"/>
-      <w:r>
-        <w:rPr>
-          <w:rFonts w:ascii="Arial" w:eastAsia="Times New Roman" w:hAnsi="Arial" w:cs="Arial"/>
-          <w:b/>
-          <w:bCs/>
-          <w:color w:val="222222"/>
-          <w:sz w:val="24"/>
-          <w:szCs w:val="24"/>
-        </w:rPr>
-        <w:t>Moorthi</w:t>
-      </w:r>
-      <w:proofErr w:type="spellEnd"/>
-      <w:r>
-        <w:rPr>
-          <w:rFonts w:ascii="Arial" w:eastAsia="Times New Roman" w:hAnsi="Arial" w:cs="Arial"/>
-          <w:b/>
-          <w:bCs/>
-          <w:color w:val="222222"/>
-          <w:sz w:val="24"/>
-          <w:szCs w:val="24"/>
-        </w:rPr>
-        <w:t>, Hui-</w:t>
-      </w:r>
-      <w:proofErr w:type="spellStart"/>
-      <w:r>
-        <w:rPr>
-          <w:rFonts w:ascii="Arial" w:eastAsia="Times New Roman" w:hAnsi="Arial" w:cs="Arial"/>
-          <w:b/>
-          <w:bCs/>
-          <w:color w:val="222222"/>
-          <w:sz w:val="24"/>
-          <w:szCs w:val="24"/>
-        </w:rPr>
-        <w:t>Ya</w:t>
-      </w:r>
-      <w:proofErr w:type="spellEnd"/>
-      <w:r>
-        <w:rPr>
-          <w:rFonts w:ascii="Arial" w:eastAsia="Times New Roman" w:hAnsi="Arial" w:cs="Arial"/>
-          <w:b/>
-          <w:bCs/>
-          <w:color w:val="222222"/>
-          <w:sz w:val="24"/>
-          <w:szCs w:val="24"/>
-        </w:rPr>
-        <w:t xml:space="preserve"> Chuang, </w:t>
-      </w:r>
-      <w:proofErr w:type="spellStart"/>
-      <w:r>
-        <w:rPr>
-          <w:rFonts w:ascii="Arial" w:eastAsia="Times New Roman" w:hAnsi="Arial" w:cs="Arial"/>
-          <w:b/>
-          <w:bCs/>
-          <w:color w:val="222222"/>
-          <w:sz w:val="24"/>
-          <w:szCs w:val="24"/>
-        </w:rPr>
-        <w:t>Qingfu</w:t>
-      </w:r>
-      <w:proofErr w:type="spellEnd"/>
-      <w:r>
-        <w:rPr>
-          <w:rFonts w:ascii="Arial" w:eastAsia="Times New Roman" w:hAnsi="Arial" w:cs="Arial"/>
-          <w:b/>
-          <w:bCs/>
-          <w:color w:val="222222"/>
-          <w:sz w:val="24"/>
-          <w:szCs w:val="24"/>
-        </w:rPr>
-        <w:t xml:space="preserve"> Liu, and Lin Gan</w:t>
-      </w:r>
-    </w:p>
-    <w:p>
-      <w:pPr>
-        <w:shd w:val="clear" w:color="auto" w:fill="FFFFFF"/>
-        <w:spacing w:after="0" w:line="240" w:lineRule="auto"/>
-        <w:rPr>
-          <w:rFonts w:ascii="Arial" w:eastAsia="Times New Roman" w:hAnsi="Arial" w:cs="Arial"/>
-          <w:color w:val="222222"/>
-          <w:sz w:val="19"/>
-          <w:szCs w:val="19"/>
-        </w:rPr>
-      </w:pPr>
-    </w:p>
-    <w:p>
-      <w:pPr>
-        <w:shd w:val="clear" w:color="auto" w:fill="FFFFFF"/>
-        <w:spacing w:after="0" w:line="240" w:lineRule="auto"/>
-        <w:rPr>
-          <w:rFonts w:ascii="Arial" w:eastAsia="Times New Roman" w:hAnsi="Arial" w:cs="Arial"/>
-          <w:color w:val="222222"/>
-          <w:sz w:val="24"/>
-          <w:szCs w:val="24"/>
-        </w:rPr>
-      </w:pPr>
-      <w:r>
-        <w:rPr>
-          <w:rFonts w:ascii="Arial" w:eastAsia="Times New Roman" w:hAnsi="Arial" w:cs="Arial"/>
-          <w:color w:val="222222"/>
-          <w:sz w:val="24"/>
-          <w:szCs w:val="24"/>
-        </w:rPr>
-        <w:t>For accomplishing significantly improved forecast guidance from Global Forecast System upgrades using NOAA environmental modeling system framework</w:t>
-      </w:r>
-    </w:p>
-    <w:p>
-      <w:pPr>
-        <w:shd w:val="clear" w:color="auto" w:fill="FFFFFF"/>
-        <w:spacing w:after="0" w:line="240" w:lineRule="auto"/>
-        <w:rPr>
-          <w:rFonts w:ascii="Arial" w:eastAsia="Times New Roman" w:hAnsi="Arial" w:cs="Arial"/>
-          <w:color w:val="222222"/>
-          <w:sz w:val="19"/>
-          <w:szCs w:val="19"/>
-        </w:rPr>
-      </w:pPr>
-    </w:p>
-    <w:p>
-      <w:pPr>
-        <w:rPr>
-          <w:rFonts w:ascii="Arial" w:hAnsi="Arial" w:cs="Arial"/>
-          <w:sz w:val="52"/>
-          <w:szCs w:val="52"/>
-        </w:rPr>
-      </w:pPr>
-      <w:r>
-        <w:rPr>
-          <w:rFonts w:ascii="Arial" w:hAnsi="Arial" w:cs="Arial"/>
-          <w:sz w:val="52"/>
-          <w:szCs w:val="52"/>
-        </w:rPr>
-        <w:t>2015</w:t>
+        <w:t>Curtis Alexander,</w:t>
+      </w:r>
+      <w:r>
+        <w:rPr>
+          <w:rFonts w:ascii="Arial" w:hAnsi="Arial" w:cs="Arial"/>
+          <w:b/>
+          <w:bCs/>
+          <w:color w:val="212121"/>
+        </w:rPr>
+        <w:t xml:space="preserve"> Jacob Carley</w:t>
       </w:r>
     </w:p>
     <w:p>
@@ -2036,34 +1354,673 @@
         <w:shd w:val="clear" w:color="auto" w:fill="FFFFFF"/>
         <w:spacing w:before="240" w:beforeAutospacing="0" w:after="240" w:afterAutospacing="0"/>
         <w:rPr>
-          <w:rStyle w:val="Emphasis"/>
-          <w:rFonts w:ascii="Arial" w:hAnsi="Arial" w:cs="Arial"/>
-          <w:b/>
-          <w:bCs/>
-          <w:i w:val="0"/>
-          <w:iCs w:val="0"/>
-          <w:color w:val="212121"/>
-          <w:sz w:val="28"/>
-          <w:szCs w:val="28"/>
-        </w:rPr>
-      </w:pPr>
-      <w:r>
-        <w:rPr>
-          <w:rStyle w:val="Strong"/>
-          <w:rFonts w:ascii="Arial" w:hAnsi="Arial" w:cs="Arial"/>
-          <w:color w:val="212121"/>
-          <w:sz w:val="28"/>
-          <w:szCs w:val="28"/>
-        </w:rPr>
-        <w:t>Commerce Department Group Gold Medal</w:t>
-      </w:r>
-      <w:r>
-        <w:rPr>
-          <w:rStyle w:val="Strong"/>
-          <w:rFonts w:ascii="Arial" w:hAnsi="Arial" w:cs="Arial"/>
-          <w:b w:val="0"/>
-          <w:bCs w:val="0"/>
-          <w:color w:val="212121"/>
+          <w:rFonts w:ascii="Arial" w:hAnsi="Arial" w:cs="Arial"/>
+          <w:b/>
+          <w:bCs/>
+          <w:color w:val="212121"/>
+        </w:rPr>
+      </w:pPr>
+      <w:r>
+        <w:rPr>
+          <w:rFonts w:ascii="Arial" w:hAnsi="Arial" w:cs="Arial"/>
+          <w:color w:val="212121"/>
+        </w:rPr>
+        <w:t>For leadership and exceptional cross Line Office collaboration in development, improvement and operational implementation of NOAA convection-allowing weather models and nowcasting capabilities.</w:t>
+      </w:r>
+    </w:p>
+    <w:p>
+      <w:pPr>
+        <w:rPr>
+          <w:rFonts w:ascii="Arial" w:hAnsi="Arial" w:cs="Arial"/>
+          <w:sz w:val="52"/>
+          <w:szCs w:val="52"/>
+        </w:rPr>
+      </w:pPr>
+      <w:r>
+        <w:rPr>
+          <w:rFonts w:ascii="Arial" w:hAnsi="Arial" w:cs="Arial"/>
+          <w:sz w:val="52"/>
+          <w:szCs w:val="52"/>
+        </w:rPr>
+        <w:t>2019</w:t>
+      </w:r>
+    </w:p>
+    <w:p>
+      <w:pPr>
+        <w:rPr>
+          <w:rFonts w:ascii="Arial" w:hAnsi="Arial" w:cs="Arial"/>
+          <w:b/>
+          <w:bCs/>
+          <w:color w:val="222222"/>
+          <w:sz w:val="28"/>
+          <w:szCs w:val="28"/>
+          <w:shd w:val="clear" w:color="auto" w:fill="FFFFFF"/>
+        </w:rPr>
+      </w:pPr>
+      <w:bookmarkStart w:id="1" w:name="_Hlk82425258"/>
+      <w:r>
+        <w:rPr>
+          <w:rFonts w:ascii="Arial" w:hAnsi="Arial" w:cs="Arial"/>
+          <w:b/>
+          <w:bCs/>
+          <w:color w:val="222222"/>
+          <w:sz w:val="28"/>
+          <w:szCs w:val="28"/>
+          <w:shd w:val="clear" w:color="auto" w:fill="FFFFFF"/>
+        </w:rPr>
+        <w:t>D</w:t>
+      </w:r>
+      <w:r>
+        <w:rPr>
+          <w:rFonts w:ascii="Arial" w:hAnsi="Arial" w:cs="Arial"/>
+          <w:b/>
+          <w:bCs/>
+          <w:color w:val="222222"/>
+          <w:sz w:val="28"/>
+          <w:szCs w:val="28"/>
+          <w:shd w:val="clear" w:color="auto" w:fill="FFFFFF"/>
+        </w:rPr>
+        <w:t>istinguished Career Award</w:t>
+      </w:r>
+      <w:r>
+        <w:rPr>
+          <w:rFonts w:ascii="Arial" w:hAnsi="Arial" w:cs="Arial"/>
+          <w:b/>
+          <w:bCs/>
+          <w:color w:val="222222"/>
+          <w:sz w:val="28"/>
+          <w:szCs w:val="28"/>
+          <w:shd w:val="clear" w:color="auto" w:fill="FFFFFF"/>
+        </w:rPr>
+        <w:t xml:space="preserve"> - Scientific Achievement</w:t>
+      </w:r>
+    </w:p>
+    <w:bookmarkEnd w:id="1"/>
+    <w:p>
+      <w:pPr>
+        <w:rPr>
+          <w:rFonts w:ascii="Arial" w:hAnsi="Arial" w:cs="Arial"/>
+          <w:b/>
+          <w:bCs/>
+          <w:color w:val="222222"/>
+          <w:sz w:val="24"/>
+          <w:szCs w:val="24"/>
+          <w:shd w:val="clear" w:color="auto" w:fill="FFFFFF"/>
+        </w:rPr>
+      </w:pPr>
+      <w:r>
+        <w:rPr>
+          <w:rFonts w:ascii="Arial" w:hAnsi="Arial" w:cs="Arial"/>
+          <w:b/>
+          <w:bCs/>
+          <w:color w:val="222222"/>
+          <w:sz w:val="24"/>
+          <w:szCs w:val="24"/>
+          <w:shd w:val="clear" w:color="auto" w:fill="FFFFFF"/>
+        </w:rPr>
+        <w:t>Dennis A. Keyser</w:t>
+      </w:r>
+    </w:p>
+    <w:p>
+      <w:pPr>
+        <w:rPr>
+          <w:rFonts w:ascii="Arial" w:hAnsi="Arial" w:cs="Arial"/>
+          <w:color w:val="222222"/>
+          <w:sz w:val="24"/>
+          <w:szCs w:val="24"/>
+          <w:shd w:val="clear" w:color="auto" w:fill="FFFFFF"/>
+        </w:rPr>
+      </w:pPr>
+      <w:r>
+        <w:rPr>
+          <w:rFonts w:ascii="Arial" w:hAnsi="Arial" w:cs="Arial"/>
+          <w:color w:val="222222"/>
+          <w:sz w:val="24"/>
+          <w:szCs w:val="24"/>
+          <w:shd w:val="clear" w:color="auto" w:fill="FFFFFF"/>
+        </w:rPr>
+        <w:t>Nominated by NWS for over thirty-two years of scientific and technical contributions towards the improvement of United States Weather, Water, and Climate Prediction.</w:t>
+      </w:r>
+    </w:p>
+    <w:p>
+      <w:pPr>
+        <w:rPr>
+          <w:rFonts w:ascii="Arial" w:hAnsi="Arial" w:cs="Arial"/>
+          <w:b/>
+          <w:bCs/>
+          <w:color w:val="222222"/>
+          <w:sz w:val="28"/>
+          <w:szCs w:val="28"/>
+          <w:shd w:val="clear" w:color="auto" w:fill="FFFFFF"/>
+        </w:rPr>
+      </w:pPr>
+      <w:r>
+        <w:rPr>
+          <w:rFonts w:ascii="Arial" w:hAnsi="Arial" w:cs="Arial"/>
+          <w:b/>
+          <w:bCs/>
+          <w:color w:val="222222"/>
+          <w:sz w:val="28"/>
+          <w:szCs w:val="28"/>
+          <w:shd w:val="clear" w:color="auto" w:fill="FFFFFF"/>
+        </w:rPr>
+        <w:t>A</w:t>
+      </w:r>
+      <w:r>
+        <w:rPr>
+          <w:rFonts w:ascii="Arial" w:hAnsi="Arial" w:cs="Arial"/>
+          <w:b/>
+          <w:bCs/>
+          <w:color w:val="222222"/>
+          <w:sz w:val="28"/>
+          <w:szCs w:val="28"/>
+          <w:shd w:val="clear" w:color="auto" w:fill="FFFFFF"/>
+        </w:rPr>
+        <w:t xml:space="preserve">merican Meteorological Society </w:t>
+      </w:r>
+      <w:r>
+        <w:rPr>
+          <w:rFonts w:ascii="Arial" w:hAnsi="Arial" w:cs="Arial"/>
+          <w:b/>
+          <w:bCs/>
+          <w:color w:val="222222"/>
+          <w:sz w:val="28"/>
+          <w:szCs w:val="28"/>
+          <w:shd w:val="clear" w:color="auto" w:fill="FFFFFF"/>
+        </w:rPr>
+        <w:t>Editors Award</w:t>
+      </w:r>
+      <w:r>
+        <w:rPr>
+          <w:rFonts w:ascii="Arial" w:hAnsi="Arial" w:cs="Arial"/>
+          <w:b/>
+          <w:bCs/>
+          <w:color w:val="222222"/>
+          <w:sz w:val="28"/>
+          <w:szCs w:val="28"/>
+          <w:shd w:val="clear" w:color="auto" w:fill="FFFFFF"/>
+        </w:rPr>
+        <w:t xml:space="preserve"> (Monthly Weather Review/Weather and Forecasting)</w:t>
+      </w:r>
+    </w:p>
+    <w:p>
+      <w:pPr>
+        <w:rPr>
+          <w:rFonts w:ascii="Arial" w:hAnsi="Arial" w:cs="Arial"/>
+          <w:b/>
+          <w:bCs/>
+          <w:color w:val="222222"/>
+          <w:sz w:val="24"/>
+          <w:szCs w:val="24"/>
+          <w:shd w:val="clear" w:color="auto" w:fill="FFFFFF"/>
+        </w:rPr>
+      </w:pPr>
+      <w:r>
+        <w:rPr>
+          <w:rFonts w:ascii="Arial" w:hAnsi="Arial" w:cs="Arial"/>
+          <w:b/>
+          <w:bCs/>
+          <w:color w:val="222222"/>
+          <w:sz w:val="24"/>
+          <w:szCs w:val="24"/>
+          <w:shd w:val="clear" w:color="auto" w:fill="FFFFFF"/>
+        </w:rPr>
+        <w:t>Daryl Kleist</w:t>
+      </w:r>
+    </w:p>
+    <w:p>
+      <w:pPr>
+        <w:rPr>
+          <w:rFonts w:ascii="Arial" w:hAnsi="Arial" w:cs="Arial"/>
+          <w:color w:val="212529"/>
+          <w:sz w:val="24"/>
+          <w:szCs w:val="24"/>
+          <w:shd w:val="clear" w:color="auto" w:fill="FFFFFF"/>
+        </w:rPr>
+      </w:pPr>
+      <w:r>
+        <w:rPr>
+          <w:rFonts w:ascii="Arial" w:hAnsi="Arial" w:cs="Arial"/>
+          <w:color w:val="212529"/>
+          <w:sz w:val="24"/>
+          <w:szCs w:val="24"/>
+          <w:shd w:val="clear" w:color="auto" w:fill="FFFFFF"/>
+        </w:rPr>
+        <w:t>For thorough, constructive, and scientifically insightful reviews that assisted authors in strengthening their work while providing an operational perspective</w:t>
+      </w:r>
+      <w:r>
+        <w:rPr>
+          <w:rFonts w:ascii="Arial" w:hAnsi="Arial" w:cs="Arial"/>
+          <w:color w:val="212529"/>
+          <w:sz w:val="24"/>
+          <w:szCs w:val="24"/>
+          <w:shd w:val="clear" w:color="auto" w:fill="FFFFFF"/>
+        </w:rPr>
+        <w:t>.</w:t>
+      </w:r>
+    </w:p>
+    <w:p>
+      <w:pPr>
+        <w:rPr>
+          <w:rFonts w:ascii="Arial" w:hAnsi="Arial" w:cs="Arial"/>
+          <w:b/>
+          <w:bCs/>
+          <w:color w:val="212529"/>
+          <w:sz w:val="28"/>
+          <w:szCs w:val="28"/>
+          <w:shd w:val="clear" w:color="auto" w:fill="FFFFFF"/>
+        </w:rPr>
+      </w:pPr>
+      <w:r>
+        <w:rPr>
+          <w:rFonts w:ascii="Arial" w:hAnsi="Arial" w:cs="Arial"/>
+          <w:b/>
+          <w:bCs/>
+          <w:color w:val="212529"/>
+          <w:sz w:val="28"/>
+          <w:szCs w:val="28"/>
+          <w:shd w:val="clear" w:color="auto" w:fill="FFFFFF"/>
+        </w:rPr>
+        <w:t>NOAA Silver Sherman Award</w:t>
+      </w:r>
+    </w:p>
+    <w:p>
+      <w:pPr>
+        <w:rPr>
+          <w:rFonts w:ascii="Arial" w:hAnsi="Arial" w:cs="Arial"/>
+          <w:b/>
+          <w:bCs/>
+          <w:color w:val="212529"/>
+          <w:sz w:val="24"/>
+          <w:szCs w:val="24"/>
+          <w:shd w:val="clear" w:color="auto" w:fill="FFFFFF"/>
+        </w:rPr>
+      </w:pPr>
+      <w:r>
+        <w:rPr>
+          <w:rFonts w:ascii="Arial" w:hAnsi="Arial" w:cs="Arial"/>
+          <w:b/>
+          <w:bCs/>
+          <w:color w:val="212529"/>
+          <w:sz w:val="24"/>
+          <w:szCs w:val="24"/>
+          <w:shd w:val="clear" w:color="auto" w:fill="FFFFFF"/>
+        </w:rPr>
+        <w:t>Geoffrey Manikin</w:t>
+      </w:r>
+    </w:p>
+    <w:p>
+      <w:pPr>
+        <w:rPr>
+          <w:rFonts w:ascii="Arial" w:hAnsi="Arial" w:cs="Arial"/>
+          <w:color w:val="212529"/>
+          <w:sz w:val="24"/>
+          <w:szCs w:val="24"/>
+          <w:shd w:val="clear" w:color="auto" w:fill="FFFFFF"/>
+        </w:rPr>
+      </w:pPr>
+      <w:r>
+        <w:rPr>
+          <w:rFonts w:ascii="Arial" w:hAnsi="Arial" w:cs="Arial"/>
+          <w:color w:val="212529"/>
+          <w:sz w:val="24"/>
+          <w:szCs w:val="24"/>
+          <w:shd w:val="clear" w:color="auto" w:fill="FFFFFF"/>
+        </w:rPr>
+        <w:t>For leading the GFSv15 field evaluation, the most extensive model evaluation ever performed on a new NCEP modeling system.   </w:t>
+      </w:r>
+    </w:p>
+    <w:p>
+      <w:pPr>
+        <w:rPr>
+          <w:rFonts w:ascii="Arial" w:hAnsi="Arial" w:cs="Arial"/>
+          <w:sz w:val="52"/>
+          <w:szCs w:val="52"/>
+        </w:rPr>
+      </w:pPr>
+      <w:r>
+        <w:rPr>
+          <w:rFonts w:ascii="Arial" w:hAnsi="Arial" w:cs="Arial"/>
+          <w:sz w:val="52"/>
+          <w:szCs w:val="52"/>
+        </w:rPr>
+        <w:t>2017</w:t>
+      </w:r>
+    </w:p>
+    <w:p>
+      <w:pPr>
+        <w:rPr>
+          <w:rFonts w:ascii="Arial" w:hAnsi="Arial" w:cs="Arial"/>
+          <w:b/>
+          <w:bCs/>
+          <w:sz w:val="28"/>
+          <w:szCs w:val="28"/>
+        </w:rPr>
+      </w:pPr>
+      <w:r>
+        <w:rPr>
+          <w:rFonts w:ascii="Arial" w:hAnsi="Arial" w:cs="Arial"/>
+          <w:b/>
+          <w:bCs/>
+          <w:sz w:val="28"/>
+          <w:szCs w:val="28"/>
+        </w:rPr>
+        <w:t>R</w:t>
+      </w:r>
+      <w:r>
+        <w:rPr>
+          <w:rFonts w:ascii="Arial" w:hAnsi="Arial" w:cs="Arial"/>
+          <w:b/>
+          <w:bCs/>
+          <w:sz w:val="28"/>
+          <w:szCs w:val="28"/>
+        </w:rPr>
+        <w:t>egional Isaac Cline Award</w:t>
+      </w:r>
+      <w:r>
+        <w:rPr>
+          <w:rFonts w:ascii="Arial" w:hAnsi="Arial" w:cs="Arial"/>
+          <w:b/>
+          <w:bCs/>
+          <w:sz w:val="28"/>
+          <w:szCs w:val="28"/>
+        </w:rPr>
+        <w:t xml:space="preserve"> – Leadership</w:t>
+      </w:r>
+    </w:p>
+    <w:p>
+      <w:pPr>
+        <w:shd w:val="clear" w:color="auto" w:fill="FFFFFF"/>
+        <w:spacing w:after="0" w:line="240" w:lineRule="auto"/>
+        <w:rPr>
+          <w:rFonts w:ascii="Arial" w:eastAsia="Times New Roman" w:hAnsi="Arial" w:cs="Arial"/>
+          <w:b/>
+          <w:bCs/>
+          <w:color w:val="222222"/>
+          <w:sz w:val="19"/>
+          <w:szCs w:val="19"/>
+        </w:rPr>
+      </w:pPr>
+      <w:proofErr w:type="spellStart"/>
+      <w:r>
+        <w:rPr>
+          <w:rFonts w:ascii="Arial" w:eastAsia="Times New Roman" w:hAnsi="Arial" w:cs="Arial"/>
+          <w:b/>
+          <w:bCs/>
+          <w:color w:val="222222"/>
+          <w:sz w:val="24"/>
+          <w:szCs w:val="24"/>
+        </w:rPr>
+        <w:t>Avichal</w:t>
+      </w:r>
+      <w:proofErr w:type="spellEnd"/>
+      <w:r>
+        <w:rPr>
+          <w:rFonts w:ascii="Arial" w:eastAsia="Times New Roman" w:hAnsi="Arial" w:cs="Arial"/>
+          <w:b/>
+          <w:bCs/>
+          <w:color w:val="222222"/>
+          <w:sz w:val="24"/>
+          <w:szCs w:val="24"/>
+        </w:rPr>
+        <w:t xml:space="preserve"> Mehra </w:t>
+      </w:r>
+    </w:p>
+    <w:p>
+      <w:pPr>
+        <w:shd w:val="clear" w:color="auto" w:fill="FFFFFF"/>
+        <w:spacing w:after="0" w:line="240" w:lineRule="auto"/>
+        <w:rPr>
+          <w:rFonts w:ascii="Arial" w:eastAsia="Times New Roman" w:hAnsi="Arial" w:cs="Arial"/>
+          <w:color w:val="222222"/>
+          <w:sz w:val="19"/>
+          <w:szCs w:val="19"/>
+        </w:rPr>
+      </w:pPr>
+    </w:p>
+    <w:p>
+      <w:pPr>
+        <w:shd w:val="clear" w:color="auto" w:fill="FFFFFF"/>
+        <w:spacing w:after="0" w:line="240" w:lineRule="auto"/>
+        <w:rPr>
+          <w:rFonts w:ascii="Arial" w:eastAsia="Times New Roman" w:hAnsi="Arial" w:cs="Arial"/>
+          <w:color w:val="222222"/>
+          <w:sz w:val="24"/>
+          <w:szCs w:val="24"/>
+        </w:rPr>
+      </w:pPr>
+      <w:r>
+        <w:rPr>
+          <w:rFonts w:ascii="Arial" w:eastAsia="Times New Roman" w:hAnsi="Arial" w:cs="Arial"/>
+          <w:color w:val="222222"/>
+          <w:sz w:val="24"/>
+          <w:szCs w:val="24"/>
+        </w:rPr>
+        <w:t>For leading significant improvements in operational hurricane track and intensity forecast guidance through model systems for the 2016-2017 seasons</w:t>
+      </w:r>
+    </w:p>
+    <w:p>
+      <w:pPr>
+        <w:shd w:val="clear" w:color="auto" w:fill="FFFFFF"/>
+        <w:spacing w:after="0" w:line="240" w:lineRule="auto"/>
+        <w:rPr>
+          <w:rFonts w:ascii="Arial" w:eastAsia="Times New Roman" w:hAnsi="Arial" w:cs="Arial"/>
+          <w:color w:val="222222"/>
+          <w:sz w:val="24"/>
+          <w:szCs w:val="24"/>
+        </w:rPr>
+      </w:pPr>
+    </w:p>
+    <w:p>
+      <w:pPr>
+        <w:shd w:val="clear" w:color="auto" w:fill="FFFFFF"/>
+        <w:spacing w:after="0" w:line="240" w:lineRule="auto"/>
+        <w:rPr>
+          <w:rFonts w:ascii="Arial" w:eastAsia="Times New Roman" w:hAnsi="Arial" w:cs="Arial"/>
+          <w:b/>
+          <w:bCs/>
+          <w:color w:val="222222"/>
+          <w:sz w:val="28"/>
+          <w:szCs w:val="28"/>
+        </w:rPr>
+      </w:pPr>
+      <w:r>
+        <w:rPr>
+          <w:rFonts w:ascii="Arial" w:eastAsia="Times New Roman" w:hAnsi="Arial" w:cs="Arial"/>
+          <w:b/>
+          <w:bCs/>
+          <w:color w:val="222222"/>
+          <w:sz w:val="28"/>
+          <w:szCs w:val="28"/>
+        </w:rPr>
+        <w:t>NOAA Administrator’s Award</w:t>
+      </w:r>
+    </w:p>
+    <w:p>
+      <w:pPr>
+        <w:shd w:val="clear" w:color="auto" w:fill="FFFFFF"/>
+        <w:spacing w:after="0" w:line="240" w:lineRule="auto"/>
+        <w:rPr>
+          <w:rFonts w:ascii="Arial" w:eastAsia="Times New Roman" w:hAnsi="Arial" w:cs="Arial"/>
+          <w:color w:val="222222"/>
+          <w:sz w:val="24"/>
+          <w:szCs w:val="24"/>
+        </w:rPr>
+      </w:pPr>
+    </w:p>
+    <w:p>
+      <w:pPr>
+        <w:shd w:val="clear" w:color="auto" w:fill="FFFFFF"/>
+        <w:spacing w:after="0" w:line="240" w:lineRule="auto"/>
+        <w:rPr>
+          <w:rFonts w:ascii="Arial" w:eastAsia="Times New Roman" w:hAnsi="Arial" w:cs="Arial"/>
+          <w:color w:val="222222"/>
+          <w:sz w:val="24"/>
+          <w:szCs w:val="24"/>
+        </w:rPr>
+      </w:pPr>
+      <w:r>
+        <w:rPr>
+          <w:rFonts w:ascii="Arial" w:eastAsia="Times New Roman" w:hAnsi="Arial" w:cs="Arial"/>
+          <w:b/>
+          <w:bCs/>
+          <w:color w:val="222222"/>
+          <w:sz w:val="24"/>
+          <w:szCs w:val="24"/>
+        </w:rPr>
+        <w:t xml:space="preserve">Vijay </w:t>
+      </w:r>
+      <w:proofErr w:type="spellStart"/>
+      <w:r>
+        <w:rPr>
+          <w:rFonts w:ascii="Arial" w:eastAsia="Times New Roman" w:hAnsi="Arial" w:cs="Arial"/>
+          <w:b/>
+          <w:bCs/>
+          <w:color w:val="222222"/>
+          <w:sz w:val="24"/>
+          <w:szCs w:val="24"/>
+        </w:rPr>
+        <w:t>Tallapragada</w:t>
+      </w:r>
+      <w:proofErr w:type="spellEnd"/>
+      <w:r>
+        <w:rPr>
+          <w:rFonts w:ascii="Arial" w:eastAsia="Times New Roman" w:hAnsi="Arial" w:cs="Arial"/>
+          <w:b/>
+          <w:bCs/>
+          <w:color w:val="222222"/>
+          <w:sz w:val="24"/>
+          <w:szCs w:val="24"/>
+        </w:rPr>
+        <w:t xml:space="preserve"> -</w:t>
+      </w:r>
+      <w:r>
+        <w:rPr>
+          <w:rFonts w:ascii="Arial" w:eastAsia="Times New Roman" w:hAnsi="Arial" w:cs="Arial"/>
+          <w:color w:val="222222"/>
+          <w:sz w:val="24"/>
+          <w:szCs w:val="24"/>
+        </w:rPr>
+        <w:t xml:space="preserve"> Frederick </w:t>
+      </w:r>
+      <w:proofErr w:type="spellStart"/>
+      <w:r>
+        <w:rPr>
+          <w:rFonts w:ascii="Arial" w:eastAsia="Times New Roman" w:hAnsi="Arial" w:cs="Arial"/>
+          <w:color w:val="222222"/>
+          <w:sz w:val="24"/>
+          <w:szCs w:val="24"/>
+        </w:rPr>
+        <w:t>Toepfer</w:t>
+      </w:r>
+      <w:proofErr w:type="spellEnd"/>
+      <w:r>
+        <w:rPr>
+          <w:rFonts w:ascii="Arial" w:eastAsia="Times New Roman" w:hAnsi="Arial" w:cs="Arial"/>
+          <w:color w:val="222222"/>
+          <w:sz w:val="24"/>
+          <w:szCs w:val="24"/>
+        </w:rPr>
+        <w:t xml:space="preserve"> - Jeffrey Whitaker - Timothy Schneider - </w:t>
+      </w:r>
+      <w:r>
+        <w:rPr>
+          <w:rFonts w:ascii="Arial" w:eastAsia="Times New Roman" w:hAnsi="Arial" w:cs="Arial"/>
+          <w:b/>
+          <w:bCs/>
+          <w:color w:val="222222"/>
+          <w:sz w:val="24"/>
+          <w:szCs w:val="24"/>
+        </w:rPr>
+        <w:t xml:space="preserve">Ivanka </w:t>
+      </w:r>
+      <w:proofErr w:type="spellStart"/>
+      <w:r>
+        <w:rPr>
+          <w:rFonts w:ascii="Arial" w:eastAsia="Times New Roman" w:hAnsi="Arial" w:cs="Arial"/>
+          <w:b/>
+          <w:bCs/>
+          <w:color w:val="222222"/>
+          <w:sz w:val="24"/>
+          <w:szCs w:val="24"/>
+        </w:rPr>
+        <w:t>Stajner</w:t>
+      </w:r>
+      <w:proofErr w:type="spellEnd"/>
+    </w:p>
+    <w:p>
+      <w:pPr>
+        <w:shd w:val="clear" w:color="auto" w:fill="FFFFFF"/>
+        <w:spacing w:after="0" w:line="240" w:lineRule="auto"/>
+        <w:rPr>
+          <w:rFonts w:ascii="Arial" w:eastAsia="Times New Roman" w:hAnsi="Arial" w:cs="Arial"/>
+          <w:color w:val="222222"/>
+          <w:sz w:val="24"/>
+          <w:szCs w:val="24"/>
+        </w:rPr>
+      </w:pPr>
+    </w:p>
+    <w:p>
+      <w:pPr>
+        <w:shd w:val="clear" w:color="auto" w:fill="FFFFFF"/>
+        <w:spacing w:after="0" w:line="240" w:lineRule="auto"/>
+        <w:rPr>
+          <w:rFonts w:ascii="Arial" w:eastAsia="Times New Roman" w:hAnsi="Arial" w:cs="Arial"/>
+          <w:color w:val="222222"/>
+          <w:sz w:val="24"/>
+          <w:szCs w:val="24"/>
+        </w:rPr>
+      </w:pPr>
+      <w:r>
+        <w:rPr>
+          <w:rFonts w:ascii="Arial" w:eastAsia="Times New Roman" w:hAnsi="Arial" w:cs="Arial"/>
+          <w:color w:val="222222"/>
+          <w:sz w:val="24"/>
+          <w:szCs w:val="24"/>
+        </w:rPr>
+        <w:t>For leading and executing the selection of the new dynamical core, the engine of a numerical weather prediction model, 2 years ahead of schedule.</w:t>
+      </w:r>
+    </w:p>
+    <w:p>
+      <w:pPr>
+        <w:shd w:val="clear" w:color="auto" w:fill="FFFFFF"/>
+        <w:spacing w:after="0" w:line="240" w:lineRule="auto"/>
+        <w:rPr>
+          <w:rFonts w:ascii="Arial" w:eastAsia="Times New Roman" w:hAnsi="Arial" w:cs="Arial"/>
+          <w:color w:val="222222"/>
+          <w:sz w:val="24"/>
+          <w:szCs w:val="24"/>
+        </w:rPr>
+      </w:pPr>
+    </w:p>
+    <w:p>
+      <w:pPr>
+        <w:shd w:val="clear" w:color="auto" w:fill="FFFFFF"/>
+        <w:spacing w:after="0" w:line="240" w:lineRule="auto"/>
+        <w:rPr>
+          <w:rFonts w:ascii="Arial" w:eastAsia="Times New Roman" w:hAnsi="Arial" w:cs="Arial"/>
+          <w:b/>
+          <w:bCs/>
+          <w:color w:val="222222"/>
+          <w:sz w:val="28"/>
+          <w:szCs w:val="28"/>
+        </w:rPr>
+      </w:pPr>
+      <w:r>
+        <w:rPr>
+          <w:rFonts w:ascii="Arial" w:eastAsia="Times New Roman" w:hAnsi="Arial" w:cs="Arial"/>
+          <w:b/>
+          <w:bCs/>
+          <w:color w:val="222222"/>
+          <w:sz w:val="28"/>
+          <w:szCs w:val="28"/>
+        </w:rPr>
+        <w:t>Commerce Department Group Bronze Medal</w:t>
+      </w:r>
+      <w:r>
+        <w:rPr>
+          <w:rFonts w:ascii="Arial" w:eastAsia="Times New Roman" w:hAnsi="Arial" w:cs="Arial"/>
+          <w:color w:val="222222"/>
           <w:sz w:val="28"/>
           <w:szCs w:val="28"/>
         </w:rPr>
@@ -2071,28 +2028,452 @@
       </w:r>
       <w:r>
         <w:rPr>
-          <w:rFonts w:ascii="Arial" w:hAnsi="Arial" w:cs="Arial"/>
-          <w:b/>
-          <w:bCs/>
-          <w:color w:val="212121"/>
-          <w:sz w:val="28"/>
-          <w:szCs w:val="28"/>
-        </w:rPr>
-        <w:t> </w:t>
-      </w:r>
-      <w:r>
-        <w:rPr>
-          <w:rStyle w:val="Emphasis"/>
-          <w:rFonts w:ascii="Arial" w:hAnsi="Arial" w:cs="Arial"/>
-          <w:b/>
-          <w:bCs/>
-          <w:i w:val="0"/>
-          <w:iCs w:val="0"/>
-          <w:color w:val="212121"/>
-          <w:sz w:val="28"/>
-          <w:szCs w:val="28"/>
-        </w:rPr>
-        <w:t>Scientific/Engineering Achievement</w:t>
+          <w:rFonts w:ascii="Arial" w:eastAsia="Times New Roman" w:hAnsi="Arial" w:cs="Arial"/>
+          <w:b/>
+          <w:bCs/>
+          <w:color w:val="222222"/>
+          <w:sz w:val="28"/>
+          <w:szCs w:val="28"/>
+        </w:rPr>
+        <w:t> Scientific/Engineering Achievement</w:t>
+      </w:r>
+    </w:p>
+    <w:p>
+      <w:pPr>
+        <w:shd w:val="clear" w:color="auto" w:fill="FFFFFF"/>
+        <w:spacing w:after="0" w:line="240" w:lineRule="auto"/>
+        <w:rPr>
+          <w:rFonts w:ascii="Arial" w:eastAsia="Times New Roman" w:hAnsi="Arial" w:cs="Arial"/>
+          <w:b/>
+          <w:bCs/>
+          <w:color w:val="222222"/>
+          <w:sz w:val="24"/>
+          <w:szCs w:val="24"/>
+        </w:rPr>
+      </w:pPr>
+    </w:p>
+    <w:p>
+      <w:pPr>
+        <w:shd w:val="clear" w:color="auto" w:fill="FFFFFF"/>
+        <w:spacing w:after="0" w:line="240" w:lineRule="auto"/>
+        <w:rPr>
+          <w:rFonts w:ascii="Arial" w:eastAsia="Times New Roman" w:hAnsi="Arial" w:cs="Arial"/>
+          <w:color w:val="222222"/>
+          <w:sz w:val="24"/>
+          <w:szCs w:val="24"/>
+        </w:rPr>
+      </w:pPr>
+      <w:proofErr w:type="spellStart"/>
+      <w:r>
+        <w:rPr>
+          <w:rFonts w:ascii="Arial" w:eastAsia="Times New Roman" w:hAnsi="Arial" w:cs="Arial"/>
+          <w:b/>
+          <w:bCs/>
+          <w:color w:val="222222"/>
+          <w:sz w:val="24"/>
+          <w:szCs w:val="24"/>
+        </w:rPr>
+        <w:t>Yuejian</w:t>
+      </w:r>
+      <w:proofErr w:type="spellEnd"/>
+      <w:r>
+        <w:rPr>
+          <w:rFonts w:ascii="Arial" w:eastAsia="Times New Roman" w:hAnsi="Arial" w:cs="Arial"/>
+          <w:b/>
+          <w:bCs/>
+          <w:color w:val="222222"/>
+          <w:sz w:val="24"/>
+          <w:szCs w:val="24"/>
+        </w:rPr>
+        <w:t xml:space="preserve"> Zhu</w:t>
+      </w:r>
+      <w:r>
+        <w:rPr>
+          <w:rFonts w:ascii="Arial" w:eastAsia="Times New Roman" w:hAnsi="Arial" w:cs="Arial"/>
+          <w:b/>
+          <w:bCs/>
+          <w:color w:val="222222"/>
+          <w:sz w:val="24"/>
+          <w:szCs w:val="24"/>
+        </w:rPr>
+        <w:t xml:space="preserve">, </w:t>
+      </w:r>
+      <w:proofErr w:type="spellStart"/>
+      <w:r>
+        <w:rPr>
+          <w:rFonts w:ascii="Arial" w:eastAsia="Times New Roman" w:hAnsi="Arial" w:cs="Arial"/>
+          <w:b/>
+          <w:bCs/>
+          <w:color w:val="222222"/>
+          <w:sz w:val="24"/>
+          <w:szCs w:val="24"/>
+        </w:rPr>
+        <w:t>Dingchen</w:t>
+      </w:r>
+      <w:proofErr w:type="spellEnd"/>
+      <w:r>
+        <w:rPr>
+          <w:rFonts w:ascii="Arial" w:eastAsia="Times New Roman" w:hAnsi="Arial" w:cs="Arial"/>
+          <w:b/>
+          <w:bCs/>
+          <w:color w:val="222222"/>
+          <w:sz w:val="24"/>
+          <w:szCs w:val="24"/>
+        </w:rPr>
+        <w:t xml:space="preserve"> Hou</w:t>
+      </w:r>
+      <w:r>
+        <w:rPr>
+          <w:rFonts w:ascii="Arial" w:eastAsia="Times New Roman" w:hAnsi="Arial" w:cs="Arial"/>
+          <w:b/>
+          <w:bCs/>
+          <w:color w:val="222222"/>
+          <w:sz w:val="24"/>
+          <w:szCs w:val="24"/>
+        </w:rPr>
+        <w:t xml:space="preserve">, </w:t>
+      </w:r>
+      <w:r>
+        <w:rPr>
+          <w:rFonts w:ascii="Arial" w:eastAsia="Times New Roman" w:hAnsi="Arial" w:cs="Arial"/>
+          <w:b/>
+          <w:bCs/>
+          <w:color w:val="222222"/>
+          <w:sz w:val="24"/>
+          <w:szCs w:val="24"/>
+        </w:rPr>
+        <w:t xml:space="preserve">Shrinivas </w:t>
+      </w:r>
+      <w:proofErr w:type="spellStart"/>
+      <w:r>
+        <w:rPr>
+          <w:rFonts w:ascii="Arial" w:eastAsia="Times New Roman" w:hAnsi="Arial" w:cs="Arial"/>
+          <w:b/>
+          <w:bCs/>
+          <w:color w:val="222222"/>
+          <w:sz w:val="24"/>
+          <w:szCs w:val="24"/>
+        </w:rPr>
+        <w:t>Moorthi</w:t>
+      </w:r>
+      <w:proofErr w:type="spellEnd"/>
+      <w:r>
+        <w:rPr>
+          <w:rFonts w:ascii="Arial" w:eastAsia="Times New Roman" w:hAnsi="Arial" w:cs="Arial"/>
+          <w:b/>
+          <w:bCs/>
+          <w:color w:val="222222"/>
+          <w:sz w:val="24"/>
+          <w:szCs w:val="24"/>
+        </w:rPr>
+        <w:t xml:space="preserve">, </w:t>
+      </w:r>
+      <w:r>
+        <w:rPr>
+          <w:rFonts w:ascii="Arial" w:eastAsia="Times New Roman" w:hAnsi="Arial" w:cs="Arial"/>
+          <w:color w:val="222222"/>
+          <w:sz w:val="24"/>
+          <w:szCs w:val="24"/>
+        </w:rPr>
+        <w:t>Steven Earle</w:t>
+      </w:r>
+    </w:p>
+    <w:p>
+      <w:pPr>
+        <w:shd w:val="clear" w:color="auto" w:fill="FFFFFF"/>
+        <w:spacing w:after="0" w:line="240" w:lineRule="auto"/>
+        <w:rPr>
+          <w:rFonts w:ascii="Arial" w:eastAsia="Times New Roman" w:hAnsi="Arial" w:cs="Arial"/>
+          <w:color w:val="222222"/>
+          <w:sz w:val="24"/>
+          <w:szCs w:val="24"/>
+        </w:rPr>
+      </w:pPr>
+    </w:p>
+    <w:p>
+      <w:pPr>
+        <w:shd w:val="clear" w:color="auto" w:fill="FFFFFF"/>
+        <w:spacing w:after="0" w:line="240" w:lineRule="auto"/>
+        <w:rPr>
+          <w:rFonts w:ascii="Arial" w:eastAsia="Times New Roman" w:hAnsi="Arial" w:cs="Arial"/>
+          <w:color w:val="222222"/>
+          <w:sz w:val="24"/>
+          <w:szCs w:val="24"/>
+        </w:rPr>
+      </w:pPr>
+      <w:r>
+        <w:rPr>
+          <w:rFonts w:ascii="Arial" w:eastAsia="Times New Roman" w:hAnsi="Arial" w:cs="Arial"/>
+          <w:color w:val="222222"/>
+          <w:sz w:val="24"/>
+          <w:szCs w:val="24"/>
+        </w:rPr>
+        <w:t>For implementing GEFS to improve probabilistic guidance for public safety, quality of life and business decisions that drive U.S. economic growth.</w:t>
+      </w:r>
+    </w:p>
+    <w:p>
+      <w:pPr>
+        <w:shd w:val="clear" w:color="auto" w:fill="FFFFFF"/>
+        <w:spacing w:after="0" w:line="240" w:lineRule="auto"/>
+        <w:rPr>
+          <w:rFonts w:ascii="Arial" w:eastAsia="Times New Roman" w:hAnsi="Arial" w:cs="Arial"/>
+          <w:color w:val="222222"/>
+          <w:sz w:val="24"/>
+          <w:szCs w:val="24"/>
+        </w:rPr>
+      </w:pPr>
+    </w:p>
+    <w:p>
+      <w:pPr>
+        <w:shd w:val="clear" w:color="auto" w:fill="FFFFFF"/>
+        <w:rPr>
+          <w:rFonts w:ascii="Arial" w:hAnsi="Arial" w:cs="Arial"/>
+          <w:sz w:val="52"/>
+          <w:szCs w:val="52"/>
+        </w:rPr>
+      </w:pPr>
+      <w:r>
+        <w:rPr>
+          <w:rFonts w:ascii="Arial" w:hAnsi="Arial" w:cs="Arial"/>
+          <w:sz w:val="52"/>
+          <w:szCs w:val="52"/>
+        </w:rPr>
+        <w:t>2016</w:t>
+      </w:r>
+    </w:p>
+    <w:p>
+      <w:pPr>
+        <w:shd w:val="clear" w:color="auto" w:fill="FFFFFF"/>
+        <w:rPr>
+          <w:rFonts w:ascii="Arial" w:eastAsia="Times New Roman" w:hAnsi="Arial" w:cs="Arial"/>
+          <w:color w:val="222222"/>
+          <w:sz w:val="28"/>
+          <w:szCs w:val="28"/>
+        </w:rPr>
+      </w:pPr>
+      <w:r>
+        <w:rPr>
+          <w:rFonts w:ascii="Arial" w:hAnsi="Arial" w:cs="Arial"/>
+          <w:b/>
+          <w:bCs/>
+          <w:sz w:val="28"/>
+          <w:szCs w:val="28"/>
+        </w:rPr>
+        <w:t>R</w:t>
+      </w:r>
+      <w:r>
+        <w:rPr>
+          <w:rFonts w:ascii="Arial" w:hAnsi="Arial" w:cs="Arial"/>
+          <w:b/>
+          <w:bCs/>
+          <w:sz w:val="28"/>
+          <w:szCs w:val="28"/>
+        </w:rPr>
+        <w:t>egional Isaac Cline Award</w:t>
+      </w:r>
+      <w:r>
+        <w:rPr>
+          <w:rFonts w:ascii="Arial" w:hAnsi="Arial" w:cs="Arial"/>
+          <w:b/>
+          <w:bCs/>
+          <w:sz w:val="28"/>
+          <w:szCs w:val="28"/>
+        </w:rPr>
+        <w:t xml:space="preserve"> – </w:t>
+      </w:r>
+      <w:r>
+        <w:rPr>
+          <w:rFonts w:ascii="Arial" w:eastAsia="Times New Roman" w:hAnsi="Arial" w:cs="Arial"/>
+          <w:b/>
+          <w:bCs/>
+          <w:color w:val="222222"/>
+          <w:sz w:val="28"/>
+          <w:szCs w:val="28"/>
+        </w:rPr>
+        <w:t>Meteorology</w:t>
+      </w:r>
+    </w:p>
+    <w:p>
+      <w:pPr>
+        <w:shd w:val="clear" w:color="auto" w:fill="FFFFFF"/>
+        <w:spacing w:after="0" w:line="240" w:lineRule="auto"/>
+        <w:rPr>
+          <w:rFonts w:ascii="Arial" w:eastAsia="Times New Roman" w:hAnsi="Arial" w:cs="Arial"/>
+          <w:b/>
+          <w:bCs/>
+          <w:color w:val="222222"/>
+          <w:sz w:val="19"/>
+          <w:szCs w:val="19"/>
+        </w:rPr>
+      </w:pPr>
+      <w:r>
+        <w:rPr>
+          <w:rFonts w:ascii="Arial" w:eastAsia="Times New Roman" w:hAnsi="Arial" w:cs="Arial"/>
+          <w:b/>
+          <w:bCs/>
+          <w:color w:val="222222"/>
+          <w:sz w:val="24"/>
+          <w:szCs w:val="24"/>
+        </w:rPr>
+        <w:t xml:space="preserve">Russell E. </w:t>
+      </w:r>
+      <w:proofErr w:type="spellStart"/>
+      <w:r>
+        <w:rPr>
+          <w:rFonts w:ascii="Arial" w:eastAsia="Times New Roman" w:hAnsi="Arial" w:cs="Arial"/>
+          <w:b/>
+          <w:bCs/>
+          <w:color w:val="222222"/>
+          <w:sz w:val="24"/>
+          <w:szCs w:val="24"/>
+        </w:rPr>
+        <w:t>Treadon</w:t>
+      </w:r>
+      <w:proofErr w:type="spellEnd"/>
+      <w:r>
+        <w:rPr>
+          <w:rFonts w:ascii="Arial" w:eastAsia="Times New Roman" w:hAnsi="Arial" w:cs="Arial"/>
+          <w:b/>
+          <w:bCs/>
+          <w:color w:val="222222"/>
+          <w:sz w:val="24"/>
+          <w:szCs w:val="24"/>
+        </w:rPr>
+        <w:t xml:space="preserve">, Shrinivas </w:t>
+      </w:r>
+      <w:proofErr w:type="spellStart"/>
+      <w:r>
+        <w:rPr>
+          <w:rFonts w:ascii="Arial" w:eastAsia="Times New Roman" w:hAnsi="Arial" w:cs="Arial"/>
+          <w:b/>
+          <w:bCs/>
+          <w:color w:val="222222"/>
+          <w:sz w:val="24"/>
+          <w:szCs w:val="24"/>
+        </w:rPr>
+        <w:t>Moorthi</w:t>
+      </w:r>
+      <w:proofErr w:type="spellEnd"/>
+      <w:r>
+        <w:rPr>
+          <w:rFonts w:ascii="Arial" w:eastAsia="Times New Roman" w:hAnsi="Arial" w:cs="Arial"/>
+          <w:b/>
+          <w:bCs/>
+          <w:color w:val="222222"/>
+          <w:sz w:val="24"/>
+          <w:szCs w:val="24"/>
+        </w:rPr>
+        <w:t>, Hui-</w:t>
+      </w:r>
+      <w:proofErr w:type="spellStart"/>
+      <w:r>
+        <w:rPr>
+          <w:rFonts w:ascii="Arial" w:eastAsia="Times New Roman" w:hAnsi="Arial" w:cs="Arial"/>
+          <w:b/>
+          <w:bCs/>
+          <w:color w:val="222222"/>
+          <w:sz w:val="24"/>
+          <w:szCs w:val="24"/>
+        </w:rPr>
+        <w:t>Ya</w:t>
+      </w:r>
+      <w:proofErr w:type="spellEnd"/>
+      <w:r>
+        <w:rPr>
+          <w:rFonts w:ascii="Arial" w:eastAsia="Times New Roman" w:hAnsi="Arial" w:cs="Arial"/>
+          <w:b/>
+          <w:bCs/>
+          <w:color w:val="222222"/>
+          <w:sz w:val="24"/>
+          <w:szCs w:val="24"/>
+        </w:rPr>
+        <w:t xml:space="preserve"> Chuang, </w:t>
+      </w:r>
+      <w:proofErr w:type="spellStart"/>
+      <w:r>
+        <w:rPr>
+          <w:rFonts w:ascii="Arial" w:eastAsia="Times New Roman" w:hAnsi="Arial" w:cs="Arial"/>
+          <w:b/>
+          <w:bCs/>
+          <w:color w:val="222222"/>
+          <w:sz w:val="24"/>
+          <w:szCs w:val="24"/>
+        </w:rPr>
+        <w:t>Qingfu</w:t>
+      </w:r>
+      <w:proofErr w:type="spellEnd"/>
+      <w:r>
+        <w:rPr>
+          <w:rFonts w:ascii="Arial" w:eastAsia="Times New Roman" w:hAnsi="Arial" w:cs="Arial"/>
+          <w:b/>
+          <w:bCs/>
+          <w:color w:val="222222"/>
+          <w:sz w:val="24"/>
+          <w:szCs w:val="24"/>
+        </w:rPr>
+        <w:t xml:space="preserve"> Liu, and Lin Gan</w:t>
+      </w:r>
+    </w:p>
+    <w:p>
+      <w:pPr>
+        <w:shd w:val="clear" w:color="auto" w:fill="FFFFFF"/>
+        <w:spacing w:after="0" w:line="240" w:lineRule="auto"/>
+        <w:rPr>
+          <w:rFonts w:ascii="Arial" w:eastAsia="Times New Roman" w:hAnsi="Arial" w:cs="Arial"/>
+          <w:color w:val="222222"/>
+          <w:sz w:val="19"/>
+          <w:szCs w:val="19"/>
+        </w:rPr>
+      </w:pPr>
+    </w:p>
+    <w:p>
+      <w:pPr>
+        <w:shd w:val="clear" w:color="auto" w:fill="FFFFFF"/>
+        <w:spacing w:after="0" w:line="240" w:lineRule="auto"/>
+        <w:rPr>
+          <w:rFonts w:ascii="Arial" w:eastAsia="Times New Roman" w:hAnsi="Arial" w:cs="Arial"/>
+          <w:color w:val="222222"/>
+          <w:sz w:val="24"/>
+          <w:szCs w:val="24"/>
+        </w:rPr>
+      </w:pPr>
+      <w:r>
+        <w:rPr>
+          <w:rFonts w:ascii="Arial" w:eastAsia="Times New Roman" w:hAnsi="Arial" w:cs="Arial"/>
+          <w:color w:val="222222"/>
+          <w:sz w:val="24"/>
+          <w:szCs w:val="24"/>
+        </w:rPr>
+        <w:t>For accomplishing significantly improved forecast guidance from Global Forecast System upgrades using NOAA environmental modeling system framework</w:t>
+      </w:r>
+    </w:p>
+    <w:p>
+      <w:pPr>
+        <w:shd w:val="clear" w:color="auto" w:fill="FFFFFF"/>
+        <w:spacing w:after="0" w:line="240" w:lineRule="auto"/>
+        <w:rPr>
+          <w:rFonts w:ascii="Arial" w:eastAsia="Times New Roman" w:hAnsi="Arial" w:cs="Arial"/>
+          <w:color w:val="222222"/>
+          <w:sz w:val="19"/>
+          <w:szCs w:val="19"/>
+        </w:rPr>
+      </w:pPr>
+    </w:p>
+    <w:p>
+      <w:pPr>
+        <w:rPr>
+          <w:rFonts w:ascii="Arial" w:hAnsi="Arial" w:cs="Arial"/>
+          <w:sz w:val="52"/>
+          <w:szCs w:val="52"/>
+        </w:rPr>
+      </w:pPr>
+      <w:r>
+        <w:rPr>
+          <w:rFonts w:ascii="Arial" w:hAnsi="Arial" w:cs="Arial"/>
+          <w:sz w:val="52"/>
+          <w:szCs w:val="52"/>
+        </w:rPr>
+        <w:t>2015</w:t>
       </w:r>
     </w:p>
     <w:p>
@@ -2101,24 +2482,63 @@
         <w:shd w:val="clear" w:color="auto" w:fill="FFFFFF"/>
         <w:spacing w:before="240" w:beforeAutospacing="0" w:after="240" w:afterAutospacing="0"/>
         <w:rPr>
-          <w:rFonts w:ascii="Arial" w:hAnsi="Arial" w:cs="Arial"/>
-          <w:b/>
-          <w:bCs/>
-        </w:rPr>
-      </w:pPr>
-      <w:r>
-        <w:rPr>
-          <w:rFonts w:ascii="Arial" w:hAnsi="Arial" w:cs="Arial"/>
-        </w:rPr>
-        <w:t xml:space="preserve">Assimilation and Modeling Branch (Office of Oceanic and Atmospheric Research) - NCEP Central Operations – </w:t>
-      </w:r>
-      <w:r>
-        <w:rPr>
-          <w:rFonts w:ascii="Arial" w:hAnsi="Arial" w:cs="Arial"/>
-          <w:b/>
-          <w:bCs/>
-        </w:rPr>
-        <w:t xml:space="preserve">NCEP Environmental Modeling Center </w:t>
+          <w:rStyle w:val="Emphasis"/>
+          <w:rFonts w:ascii="Arial" w:hAnsi="Arial" w:cs="Arial"/>
+          <w:b/>
+          <w:bCs/>
+          <w:i w:val="0"/>
+          <w:iCs w:val="0"/>
+          <w:color w:val="212121"/>
+          <w:sz w:val="28"/>
+          <w:szCs w:val="28"/>
+        </w:rPr>
+      </w:pPr>
+      <w:r>
+        <w:rPr>
+          <w:rStyle w:val="Strong"/>
+          <w:rFonts w:ascii="Arial" w:hAnsi="Arial" w:cs="Arial"/>
+          <w:color w:val="212121"/>
+          <w:sz w:val="28"/>
+          <w:szCs w:val="28"/>
+        </w:rPr>
+        <w:t>Commerce Department Group Gold Medal</w:t>
+      </w:r>
+      <w:r>
+        <w:rPr>
+          <w:rStyle w:val="Strong"/>
+          <w:rFonts w:ascii="Arial" w:hAnsi="Arial" w:cs="Arial"/>
+          <w:b w:val="0"/>
+          <w:bCs w:val="0"/>
+          <w:color w:val="212121"/>
+          <w:sz w:val="28"/>
+          <w:szCs w:val="28"/>
+        </w:rPr>
+        <w:t xml:space="preserve"> –</w:t>
+      </w:r>
+      <w:r>
+        <w:rPr>
+          <w:rFonts w:ascii="Arial" w:hAnsi="Arial" w:cs="Arial"/>
+          <w:b/>
+          <w:bCs/>
+          <w:color w:val="212121"/>
+          <w:sz w:val="28"/>
+          <w:szCs w:val="28"/>
+        </w:rPr>
+        <w:t> </w:t>
+      </w:r>
+      <w:r>
+        <w:rPr>
+          <w:rStyle w:val="Emphasis"/>
+          <w:rFonts w:ascii="Arial" w:hAnsi="Arial" w:cs="Arial"/>
+          <w:b/>
+          <w:bCs/>
+          <w:i w:val="0"/>
+          <w:iCs w:val="0"/>
+          <w:color w:val="212121"/>
+          <w:sz w:val="28"/>
+          <w:szCs w:val="28"/>
+        </w:rPr>
+        <w:t>Scientific/Engineering Achievement</w:t>
       </w:r>
     </w:p>
     <w:p>
@@ -2128,13 +2548,23 @@
         <w:spacing w:before="240" w:beforeAutospacing="0" w:after="240" w:afterAutospacing="0"/>
         <w:rPr>
           <w:rFonts w:ascii="Arial" w:hAnsi="Arial" w:cs="Arial"/>
-        </w:rPr>
-      </w:pPr>
-      <w:r>
-        <w:rPr>
-          <w:rFonts w:ascii="Arial" w:hAnsi="Arial" w:cs="Arial"/>
-        </w:rPr>
-        <w:t>The organizations are honored for success in transitioning an innovative weather research model into operations. The High-Resolution Rapid Refresh model increases resolution fourfold, giving forecasters and others highly localized guidance when hazardous weather looms. Development of a novel radar data assimilation procedure and new supercomputing capacity were critical to this success, and the ultimate outcome is that decision makers such as emergency managers and wind farm operators have more time to prepare for high-impact weather. This team’s work will save lives and property.</w:t>
+          <w:b/>
+          <w:bCs/>
+        </w:rPr>
+      </w:pPr>
+      <w:r>
+        <w:rPr>
+          <w:rFonts w:ascii="Arial" w:hAnsi="Arial" w:cs="Arial"/>
+        </w:rPr>
+        <w:t xml:space="preserve">Assimilation and Modeling Branch (Office of Oceanic and Atmospheric Research) - NCEP Central Operations – </w:t>
+      </w:r>
+      <w:r>
+        <w:rPr>
+          <w:rFonts w:ascii="Arial" w:hAnsi="Arial" w:cs="Arial"/>
+          <w:b/>
+          <w:bCs/>
+        </w:rPr>
+        <w:t xml:space="preserve">NCEP Environmental Modeling Center </w:t>
       </w:r>
     </w:p>
     <w:p>
@@ -2143,63 +2573,14 @@
         <w:shd w:val="clear" w:color="auto" w:fill="FFFFFF"/>
         <w:spacing w:before="240" w:beforeAutospacing="0" w:after="240" w:afterAutospacing="0"/>
         <w:rPr>
-          <w:rStyle w:val="Emphasis"/>
-          <w:rFonts w:ascii="Arial" w:hAnsi="Arial" w:cs="Arial"/>
-          <w:b/>
-          <w:bCs/>
-          <w:i w:val="0"/>
-          <w:iCs w:val="0"/>
-          <w:color w:val="212121"/>
-          <w:sz w:val="28"/>
-          <w:szCs w:val="28"/>
-        </w:rPr>
-      </w:pPr>
-      <w:r>
-        <w:rPr>
-          <w:rStyle w:val="Strong"/>
-          <w:rFonts w:ascii="Arial" w:hAnsi="Arial" w:cs="Arial"/>
-          <w:color w:val="212121"/>
-          <w:sz w:val="28"/>
-          <w:szCs w:val="28"/>
-        </w:rPr>
-        <w:t>Commerce Department Group Gold Medal</w:t>
-      </w:r>
-      <w:r>
-        <w:rPr>
-          <w:rStyle w:val="Strong"/>
-          <w:rFonts w:ascii="Arial" w:hAnsi="Arial" w:cs="Arial"/>
-          <w:b w:val="0"/>
-          <w:bCs w:val="0"/>
-          <w:color w:val="212121"/>
-          <w:sz w:val="28"/>
-          <w:szCs w:val="28"/>
-        </w:rPr>
-        <w:t xml:space="preserve"> –</w:t>
-      </w:r>
-      <w:r>
-        <w:rPr>
-          <w:rFonts w:ascii="Arial" w:hAnsi="Arial" w:cs="Arial"/>
-          <w:b/>
-          <w:bCs/>
-          <w:color w:val="212121"/>
-          <w:sz w:val="28"/>
-          <w:szCs w:val="28"/>
-        </w:rPr>
-        <w:t> </w:t>
-      </w:r>
-      <w:r>
-        <w:rPr>
-          <w:rStyle w:val="Emphasis"/>
-          <w:rFonts w:ascii="Arial" w:hAnsi="Arial" w:cs="Arial"/>
-          <w:b/>
-          <w:bCs/>
-          <w:i w:val="0"/>
-          <w:iCs w:val="0"/>
-          <w:color w:val="212121"/>
-          <w:sz w:val="28"/>
-          <w:szCs w:val="28"/>
-        </w:rPr>
-        <w:t>Scientific/Engineering Achievement</w:t>
+          <w:rFonts w:ascii="Arial" w:hAnsi="Arial" w:cs="Arial"/>
+        </w:rPr>
+      </w:pPr>
+      <w:r>
+        <w:rPr>
+          <w:rFonts w:ascii="Arial" w:hAnsi="Arial" w:cs="Arial"/>
+        </w:rPr>
+        <w:t>The organizations are honored for success in transitioning an innovative weather research model into operations. The High-Resolution Rapid Refresh model increases resolution fourfold, giving forecasters and others highly localized guidance when hazardous weather looms. Development of a novel radar data assimilation procedure and new supercomputing capacity were critical to this success, and the ultimate outcome is that decision makers such as emergency managers and wind farm operators have more time to prepare for high-impact weather. This team’s work will save lives and property.</w:t>
       </w:r>
     </w:p>
     <w:p>
@@ -2208,22 +2589,63 @@
         <w:shd w:val="clear" w:color="auto" w:fill="FFFFFF"/>
         <w:spacing w:before="240" w:beforeAutospacing="0" w:after="240" w:afterAutospacing="0"/>
         <w:rPr>
-          <w:rFonts w:ascii="Arial" w:hAnsi="Arial" w:cs="Arial"/>
-        </w:rPr>
-      </w:pPr>
-      <w:r>
-        <w:rPr>
-          <w:rFonts w:ascii="Arial" w:hAnsi="Arial" w:cs="Arial"/>
-          <w:b/>
-          <w:bCs/>
-        </w:rPr>
-        <w:t>NCEP EMC Global Climate and Weather Modeling Branch</w:t>
-      </w:r>
-      <w:r>
-        <w:rPr>
-          <w:rFonts w:ascii="Arial" w:hAnsi="Arial" w:cs="Arial"/>
-        </w:rPr>
-        <w:t xml:space="preserve"> – NCEP Central Operations Production Management Branch – MDL Statistical Modeling Branch</w:t>
+          <w:rStyle w:val="Emphasis"/>
+          <w:rFonts w:ascii="Arial" w:hAnsi="Arial" w:cs="Arial"/>
+          <w:b/>
+          <w:bCs/>
+          <w:i w:val="0"/>
+          <w:iCs w:val="0"/>
+          <w:color w:val="212121"/>
+          <w:sz w:val="28"/>
+          <w:szCs w:val="28"/>
+        </w:rPr>
+      </w:pPr>
+      <w:r>
+        <w:rPr>
+          <w:rStyle w:val="Strong"/>
+          <w:rFonts w:ascii="Arial" w:hAnsi="Arial" w:cs="Arial"/>
+          <w:color w:val="212121"/>
+          <w:sz w:val="28"/>
+          <w:szCs w:val="28"/>
+        </w:rPr>
+        <w:t>Commerce Department Group Gold Medal</w:t>
+      </w:r>
+      <w:r>
+        <w:rPr>
+          <w:rStyle w:val="Strong"/>
+          <w:rFonts w:ascii="Arial" w:hAnsi="Arial" w:cs="Arial"/>
+          <w:b w:val="0"/>
+          <w:bCs w:val="0"/>
+          <w:color w:val="212121"/>
+          <w:sz w:val="28"/>
+          <w:szCs w:val="28"/>
+        </w:rPr>
+        <w:t xml:space="preserve"> –</w:t>
+      </w:r>
+      <w:r>
+        <w:rPr>
+          <w:rFonts w:ascii="Arial" w:hAnsi="Arial" w:cs="Arial"/>
+          <w:b/>
+          <w:bCs/>
+          <w:color w:val="212121"/>
+          <w:sz w:val="28"/>
+          <w:szCs w:val="28"/>
+        </w:rPr>
+        <w:t> </w:t>
+      </w:r>
+      <w:r>
+        <w:rPr>
+          <w:rStyle w:val="Emphasis"/>
+          <w:rFonts w:ascii="Arial" w:hAnsi="Arial" w:cs="Arial"/>
+          <w:b/>
+          <w:bCs/>
+          <w:i w:val="0"/>
+          <w:iCs w:val="0"/>
+          <w:color w:val="212121"/>
+          <w:sz w:val="28"/>
+          <w:szCs w:val="28"/>
+        </w:rPr>
+        <w:t>Scientific/Engineering Achievement</w:t>
       </w:r>
     </w:p>
     <w:p>
@@ -2233,18 +2655,21 @@
         <w:spacing w:before="240" w:beforeAutospacing="0" w:after="240" w:afterAutospacing="0"/>
         <w:rPr>
           <w:rFonts w:ascii="Arial" w:hAnsi="Arial" w:cs="Arial"/>
-          <w:b/>
-          <w:bCs/>
-          <w:i/>
-          <w:iCs/>
-          <w:color w:val="212121"/>
-        </w:rPr>
-      </w:pPr>
-      <w:r>
-        <w:rPr>
-          <w:rFonts w:ascii="Arial" w:hAnsi="Arial" w:cs="Arial"/>
-        </w:rPr>
-        <w:t>The organizations are honored for development and operational implementation of the 13-km Global Forecast System. Changes include increased horizontal resolution, improved data assimilation, physics and post-processing. The system will deliver more accurate predictions of the onset and location of high-impact weather associated with hurricanes, blizzards, excessive rainfall, heat, and cold. Only 2 weeks after implementation, the system outperformed all other global models in predicting the complex heavy snow distribution associated with the New England Blizzard of January 2015.</w:t>
+        </w:rPr>
+      </w:pPr>
+      <w:r>
+        <w:rPr>
+          <w:rFonts w:ascii="Arial" w:hAnsi="Arial" w:cs="Arial"/>
+          <w:b/>
+          <w:bCs/>
+        </w:rPr>
+        <w:t>NCEP EMC Global Climate and Weather Modeling Branch</w:t>
+      </w:r>
+      <w:r>
+        <w:rPr>
+          <w:rFonts w:ascii="Arial" w:hAnsi="Arial" w:cs="Arial"/>
+        </w:rPr>
+        <w:t xml:space="preserve"> – NCEP Central Operations Production Management Branch – MDL Statistical Modeling Branch</w:t>
       </w:r>
     </w:p>
     <w:p>
@@ -2253,354 +2678,19 @@
         <w:shd w:val="clear" w:color="auto" w:fill="FFFFFF"/>
         <w:spacing w:before="240" w:beforeAutospacing="0" w:after="240" w:afterAutospacing="0"/>
         <w:rPr>
-          <w:rStyle w:val="Emphasis"/>
-          <w:rFonts w:ascii="Arial" w:hAnsi="Arial" w:cs="Arial"/>
-          <w:b/>
-          <w:bCs/>
-          <w:i w:val="0"/>
-          <w:iCs w:val="0"/>
-          <w:color w:val="212121"/>
-          <w:sz w:val="28"/>
-          <w:szCs w:val="28"/>
-        </w:rPr>
-      </w:pPr>
-      <w:r>
-        <w:rPr>
-          <w:rStyle w:val="Strong"/>
-          <w:rFonts w:ascii="Arial" w:hAnsi="Arial" w:cs="Arial"/>
-          <w:color w:val="212121"/>
-          <w:sz w:val="28"/>
-          <w:szCs w:val="28"/>
-        </w:rPr>
-        <w:t>Commerce Department Group Silver Medal</w:t>
-      </w:r>
-      <w:r>
-        <w:rPr>
-          <w:rStyle w:val="Strong"/>
-          <w:rFonts w:ascii="Arial" w:hAnsi="Arial" w:cs="Arial"/>
-          <w:b w:val="0"/>
-          <w:bCs w:val="0"/>
-          <w:color w:val="212121"/>
-          <w:sz w:val="28"/>
-          <w:szCs w:val="28"/>
-        </w:rPr>
-        <w:t xml:space="preserve"> –</w:t>
-      </w:r>
-      <w:r>
-        <w:rPr>
-          <w:rFonts w:ascii="Arial" w:hAnsi="Arial" w:cs="Arial"/>
-          <w:b/>
-          <w:bCs/>
-          <w:color w:val="212121"/>
-          <w:sz w:val="28"/>
-          <w:szCs w:val="28"/>
-        </w:rPr>
-        <w:t> </w:t>
-      </w:r>
-      <w:r>
-        <w:rPr>
-          <w:rStyle w:val="Emphasis"/>
-          <w:rFonts w:ascii="Arial" w:hAnsi="Arial" w:cs="Arial"/>
-          <w:b/>
-          <w:bCs/>
-          <w:i w:val="0"/>
-          <w:iCs w:val="0"/>
-          <w:color w:val="212121"/>
-          <w:sz w:val="28"/>
-          <w:szCs w:val="28"/>
-        </w:rPr>
-        <w:t>Scientific/Engineering Achievement</w:t>
-      </w:r>
-    </w:p>
-    <w:p>
-      <w:pPr>
-        <w:rPr>
-          <w:rFonts w:ascii="Arial" w:hAnsi="Arial" w:cs="Arial"/>
-          <w:sz w:val="24"/>
-          <w:szCs w:val="24"/>
-        </w:rPr>
-      </w:pPr>
-      <w:proofErr w:type="spellStart"/>
-      <w:r>
-        <w:rPr>
-          <w:rFonts w:ascii="Arial" w:hAnsi="Arial" w:cs="Arial"/>
-          <w:sz w:val="24"/>
-          <w:szCs w:val="24"/>
-        </w:rPr>
-        <w:t>Annarita</w:t>
-      </w:r>
-      <w:proofErr w:type="spellEnd"/>
-      <w:r>
-        <w:rPr>
-          <w:rFonts w:ascii="Arial" w:hAnsi="Arial" w:cs="Arial"/>
-          <w:sz w:val="24"/>
-          <w:szCs w:val="24"/>
-        </w:rPr>
-        <w:t xml:space="preserve"> </w:t>
-      </w:r>
-      <w:proofErr w:type="spellStart"/>
-      <w:r>
-        <w:rPr>
-          <w:rFonts w:ascii="Arial" w:hAnsi="Arial" w:cs="Arial"/>
-          <w:sz w:val="24"/>
-          <w:szCs w:val="24"/>
-        </w:rPr>
-        <w:t>Mariotti</w:t>
-      </w:r>
-      <w:proofErr w:type="spellEnd"/>
-      <w:r>
-        <w:rPr>
-          <w:rFonts w:ascii="Arial" w:hAnsi="Arial" w:cs="Arial"/>
-          <w:sz w:val="24"/>
-          <w:szCs w:val="24"/>
-        </w:rPr>
-        <w:t xml:space="preserve"> </w:t>
-      </w:r>
-      <w:r>
-        <w:rPr>
-          <w:rFonts w:ascii="Arial" w:hAnsi="Arial" w:cs="Arial"/>
-          <w:sz w:val="24"/>
-          <w:szCs w:val="24"/>
-        </w:rPr>
-        <w:t xml:space="preserve">- </w:t>
-      </w:r>
-      <w:r>
-        <w:rPr>
-          <w:rFonts w:ascii="Arial" w:hAnsi="Arial" w:cs="Arial"/>
-          <w:sz w:val="24"/>
-          <w:szCs w:val="24"/>
-        </w:rPr>
-        <w:t xml:space="preserve">Gabriel </w:t>
-      </w:r>
-      <w:proofErr w:type="spellStart"/>
-      <w:r>
-        <w:rPr>
-          <w:rFonts w:ascii="Arial" w:hAnsi="Arial" w:cs="Arial"/>
-          <w:sz w:val="24"/>
-          <w:szCs w:val="24"/>
-        </w:rPr>
-        <w:t>Vecchi</w:t>
-      </w:r>
-      <w:proofErr w:type="spellEnd"/>
-      <w:r>
-        <w:rPr>
-          <w:rFonts w:ascii="Arial" w:hAnsi="Arial" w:cs="Arial"/>
-          <w:sz w:val="24"/>
-          <w:szCs w:val="24"/>
-        </w:rPr>
-        <w:t xml:space="preserve"> </w:t>
-      </w:r>
-      <w:r>
-        <w:rPr>
-          <w:rFonts w:ascii="Arial" w:hAnsi="Arial" w:cs="Arial"/>
-          <w:sz w:val="24"/>
-          <w:szCs w:val="24"/>
-        </w:rPr>
-        <w:t xml:space="preserve">- </w:t>
-      </w:r>
-      <w:r>
-        <w:rPr>
-          <w:rFonts w:ascii="Arial" w:hAnsi="Arial" w:cs="Arial"/>
-          <w:sz w:val="24"/>
-          <w:szCs w:val="24"/>
-        </w:rPr>
-        <w:t xml:space="preserve">Rich </w:t>
-      </w:r>
-      <w:proofErr w:type="spellStart"/>
-      <w:r>
-        <w:rPr>
-          <w:rFonts w:ascii="Arial" w:hAnsi="Arial" w:cs="Arial"/>
-          <w:sz w:val="24"/>
-          <w:szCs w:val="24"/>
-        </w:rPr>
-        <w:t>Gudgel</w:t>
-      </w:r>
-      <w:proofErr w:type="spellEnd"/>
-      <w:r>
-        <w:rPr>
-          <w:rFonts w:ascii="Arial" w:hAnsi="Arial" w:cs="Arial"/>
-          <w:sz w:val="24"/>
-          <w:szCs w:val="24"/>
-        </w:rPr>
-        <w:t xml:space="preserve"> - </w:t>
-      </w:r>
-      <w:r>
-        <w:rPr>
-          <w:rFonts w:ascii="Arial" w:hAnsi="Arial" w:cs="Arial"/>
-          <w:sz w:val="24"/>
-          <w:szCs w:val="24"/>
-        </w:rPr>
-        <w:t xml:space="preserve">William Stern </w:t>
-      </w:r>
-      <w:r>
-        <w:rPr>
-          <w:rFonts w:ascii="Arial" w:hAnsi="Arial" w:cs="Arial"/>
-          <w:sz w:val="24"/>
-          <w:szCs w:val="24"/>
-        </w:rPr>
-        <w:t xml:space="preserve">- </w:t>
-      </w:r>
-      <w:proofErr w:type="spellStart"/>
-      <w:r>
-        <w:rPr>
-          <w:rFonts w:ascii="Arial" w:hAnsi="Arial" w:cs="Arial"/>
-          <w:sz w:val="24"/>
-          <w:szCs w:val="24"/>
-        </w:rPr>
-        <w:t>Jin</w:t>
-      </w:r>
-      <w:proofErr w:type="spellEnd"/>
-      <w:r>
-        <w:rPr>
-          <w:rFonts w:ascii="Arial" w:hAnsi="Arial" w:cs="Arial"/>
-          <w:sz w:val="24"/>
-          <w:szCs w:val="24"/>
-        </w:rPr>
-        <w:t xml:space="preserve"> Huang </w:t>
-      </w:r>
-      <w:r>
-        <w:rPr>
-          <w:rFonts w:ascii="Arial" w:hAnsi="Arial" w:cs="Arial"/>
-          <w:sz w:val="24"/>
-          <w:szCs w:val="24"/>
-        </w:rPr>
-        <w:t xml:space="preserve">- </w:t>
-      </w:r>
-      <w:proofErr w:type="spellStart"/>
-      <w:r>
-        <w:rPr>
-          <w:rFonts w:ascii="Arial" w:hAnsi="Arial" w:cs="Arial"/>
-          <w:sz w:val="24"/>
-          <w:szCs w:val="24"/>
-        </w:rPr>
-        <w:t>Huug</w:t>
-      </w:r>
-      <w:proofErr w:type="spellEnd"/>
-      <w:r>
-        <w:rPr>
-          <w:rFonts w:ascii="Arial" w:hAnsi="Arial" w:cs="Arial"/>
-          <w:sz w:val="24"/>
-          <w:szCs w:val="24"/>
-        </w:rPr>
-        <w:t xml:space="preserve"> van den </w:t>
-      </w:r>
-      <w:proofErr w:type="spellStart"/>
-      <w:r>
-        <w:rPr>
-          <w:rFonts w:ascii="Arial" w:hAnsi="Arial" w:cs="Arial"/>
-          <w:sz w:val="24"/>
-          <w:szCs w:val="24"/>
-        </w:rPr>
-        <w:t>Dool</w:t>
-      </w:r>
-      <w:proofErr w:type="spellEnd"/>
-      <w:r>
-        <w:rPr>
-          <w:rFonts w:ascii="Arial" w:hAnsi="Arial" w:cs="Arial"/>
-          <w:sz w:val="24"/>
-          <w:szCs w:val="24"/>
-        </w:rPr>
-        <w:t xml:space="preserve"> </w:t>
-      </w:r>
-      <w:r>
-        <w:rPr>
-          <w:rFonts w:ascii="Arial" w:hAnsi="Arial" w:cs="Arial"/>
-          <w:sz w:val="24"/>
-          <w:szCs w:val="24"/>
-        </w:rPr>
-        <w:t xml:space="preserve">- </w:t>
-      </w:r>
-      <w:r>
-        <w:rPr>
-          <w:rFonts w:ascii="Arial" w:hAnsi="Arial" w:cs="Arial"/>
-          <w:sz w:val="24"/>
-          <w:szCs w:val="24"/>
-        </w:rPr>
-        <w:t xml:space="preserve">Qin Zhang </w:t>
-      </w:r>
-      <w:r>
-        <w:rPr>
-          <w:rFonts w:ascii="Arial" w:hAnsi="Arial" w:cs="Arial"/>
-          <w:sz w:val="24"/>
-          <w:szCs w:val="24"/>
-        </w:rPr>
-        <w:t xml:space="preserve">- </w:t>
-      </w:r>
-      <w:proofErr w:type="spellStart"/>
-      <w:r>
-        <w:rPr>
-          <w:rFonts w:ascii="Arial" w:hAnsi="Arial" w:cs="Arial"/>
-          <w:b/>
-          <w:bCs/>
-          <w:sz w:val="24"/>
-          <w:szCs w:val="24"/>
-        </w:rPr>
-        <w:t>Suranjana</w:t>
-      </w:r>
-      <w:proofErr w:type="spellEnd"/>
-      <w:r>
-        <w:rPr>
-          <w:rFonts w:ascii="Arial" w:hAnsi="Arial" w:cs="Arial"/>
-          <w:b/>
-          <w:bCs/>
-          <w:sz w:val="24"/>
-          <w:szCs w:val="24"/>
-        </w:rPr>
-        <w:t xml:space="preserve"> </w:t>
-      </w:r>
-      <w:proofErr w:type="spellStart"/>
-      <w:r>
-        <w:rPr>
-          <w:rFonts w:ascii="Arial" w:hAnsi="Arial" w:cs="Arial"/>
-          <w:b/>
-          <w:bCs/>
-          <w:sz w:val="24"/>
-          <w:szCs w:val="24"/>
-        </w:rPr>
-        <w:t>Saha</w:t>
-      </w:r>
-      <w:proofErr w:type="spellEnd"/>
-    </w:p>
-    <w:p>
-      <w:pPr>
-        <w:rPr>
-          <w:rFonts w:ascii="Arial" w:hAnsi="Arial" w:cs="Arial"/>
-          <w:sz w:val="24"/>
-          <w:szCs w:val="24"/>
-        </w:rPr>
-      </w:pPr>
-      <w:r>
-        <w:rPr>
-          <w:rFonts w:ascii="Arial" w:hAnsi="Arial" w:cs="Arial"/>
-          <w:sz w:val="24"/>
-          <w:szCs w:val="24"/>
-        </w:rPr>
-        <w:t>R</w:t>
-      </w:r>
-      <w:r>
-        <w:rPr>
-          <w:rFonts w:ascii="Arial" w:hAnsi="Arial" w:cs="Arial"/>
-          <w:sz w:val="24"/>
-          <w:szCs w:val="24"/>
-        </w:rPr>
-        <w:t>ecognized for developing the North American Multi-Model Ensemble (NMME), a research to operations transition project coordinated between OAR and NWS, with contributions from DOE, NASA, and NSF. The NMME system adheres to NOAA’s operational launch schedules, providing the Nation with timely, credible seasonal forecasts that enhance decision making to protect life and property. The NMME has enabled pioneering research on seasonal predictability, stimulated model improvements at operational and research centers, and provided critical information for risk management.</w:t>
-      </w:r>
-    </w:p>
-    <w:p>
-      <w:pPr>
-        <w:rPr>
-          <w:rFonts w:ascii="Arial" w:hAnsi="Arial" w:cs="Arial"/>
-          <w:sz w:val="52"/>
-          <w:szCs w:val="52"/>
-        </w:rPr>
-      </w:pPr>
-      <w:r>
-        <w:rPr>
-          <w:rFonts w:ascii="Arial" w:hAnsi="Arial" w:cs="Arial"/>
-          <w:sz w:val="52"/>
-          <w:szCs w:val="52"/>
-        </w:rPr>
-        <w:t>2014</w:t>
+          <w:rFonts w:ascii="Arial" w:hAnsi="Arial" w:cs="Arial"/>
+          <w:b/>
+          <w:bCs/>
+          <w:i/>
+          <w:iCs/>
+          <w:color w:val="212121"/>
+        </w:rPr>
+      </w:pPr>
+      <w:r>
+        <w:rPr>
+          <w:rFonts w:ascii="Arial" w:hAnsi="Arial" w:cs="Arial"/>
+        </w:rPr>
+        <w:t>The organizations are honored for development and operational implementation of the 13-km Global Forecast System. Changes include increased horizontal resolution, improved data assimilation, physics and post-processing. The system will deliver more accurate predictions of the onset and location of high-impact weather associated with hurricanes, blizzards, excessive rainfall, heat, and cold. Only 2 weeks after implementation, the system outperformed all other global models in predicting the complex heavy snow distribution associated with the New England Blizzard of January 2015.</w:t>
       </w:r>
     </w:p>
     <w:p>
@@ -2609,6 +2699,362 @@
         <w:shd w:val="clear" w:color="auto" w:fill="FFFFFF"/>
         <w:spacing w:before="240" w:beforeAutospacing="0" w:after="240" w:afterAutospacing="0"/>
         <w:rPr>
+          <w:rStyle w:val="Emphasis"/>
+          <w:rFonts w:ascii="Arial" w:hAnsi="Arial" w:cs="Arial"/>
+          <w:b/>
+          <w:bCs/>
+          <w:i w:val="0"/>
+          <w:iCs w:val="0"/>
+          <w:color w:val="212121"/>
+          <w:sz w:val="28"/>
+          <w:szCs w:val="28"/>
+        </w:rPr>
+      </w:pPr>
+      <w:r>
+        <w:rPr>
+          <w:rStyle w:val="Strong"/>
+          <w:rFonts w:ascii="Arial" w:hAnsi="Arial" w:cs="Arial"/>
+          <w:color w:val="212121"/>
+          <w:sz w:val="28"/>
+          <w:szCs w:val="28"/>
+        </w:rPr>
+        <w:t>Commerce Department Group Silver Medal</w:t>
+      </w:r>
+      <w:r>
+        <w:rPr>
+          <w:rStyle w:val="Strong"/>
+          <w:rFonts w:ascii="Arial" w:hAnsi="Arial" w:cs="Arial"/>
+          <w:b w:val="0"/>
+          <w:bCs w:val="0"/>
+          <w:color w:val="212121"/>
+          <w:sz w:val="28"/>
+          <w:szCs w:val="28"/>
+        </w:rPr>
+        <w:t xml:space="preserve"> –</w:t>
+      </w:r>
+      <w:r>
+        <w:rPr>
+          <w:rFonts w:ascii="Arial" w:hAnsi="Arial" w:cs="Arial"/>
+          <w:b/>
+          <w:bCs/>
+          <w:color w:val="212121"/>
+          <w:sz w:val="28"/>
+          <w:szCs w:val="28"/>
+        </w:rPr>
+        <w:t> </w:t>
+      </w:r>
+      <w:r>
+        <w:rPr>
+          <w:rStyle w:val="Emphasis"/>
+          <w:rFonts w:ascii="Arial" w:hAnsi="Arial" w:cs="Arial"/>
+          <w:b/>
+          <w:bCs/>
+          <w:i w:val="0"/>
+          <w:iCs w:val="0"/>
+          <w:color w:val="212121"/>
+          <w:sz w:val="28"/>
+          <w:szCs w:val="28"/>
+        </w:rPr>
+        <w:t>Scientific/Engineering Achievement</w:t>
+      </w:r>
+    </w:p>
+    <w:p>
+      <w:pPr>
+        <w:rPr>
+          <w:rFonts w:ascii="Arial" w:hAnsi="Arial" w:cs="Arial"/>
+          <w:sz w:val="24"/>
+          <w:szCs w:val="24"/>
+        </w:rPr>
+      </w:pPr>
+      <w:proofErr w:type="spellStart"/>
+      <w:r>
+        <w:rPr>
+          <w:rFonts w:ascii="Arial" w:hAnsi="Arial" w:cs="Arial"/>
+          <w:sz w:val="24"/>
+          <w:szCs w:val="24"/>
+        </w:rPr>
+        <w:t>Annarita</w:t>
+      </w:r>
+      <w:proofErr w:type="spellEnd"/>
+      <w:r>
+        <w:rPr>
+          <w:rFonts w:ascii="Arial" w:hAnsi="Arial" w:cs="Arial"/>
+          <w:sz w:val="24"/>
+          <w:szCs w:val="24"/>
+        </w:rPr>
+        <w:t xml:space="preserve"> </w:t>
+      </w:r>
+      <w:proofErr w:type="spellStart"/>
+      <w:r>
+        <w:rPr>
+          <w:rFonts w:ascii="Arial" w:hAnsi="Arial" w:cs="Arial"/>
+          <w:sz w:val="24"/>
+          <w:szCs w:val="24"/>
+        </w:rPr>
+        <w:t>Mariotti</w:t>
+      </w:r>
+      <w:proofErr w:type="spellEnd"/>
+      <w:r>
+        <w:rPr>
+          <w:rFonts w:ascii="Arial" w:hAnsi="Arial" w:cs="Arial"/>
+          <w:sz w:val="24"/>
+          <w:szCs w:val="24"/>
+        </w:rPr>
+        <w:t xml:space="preserve"> </w:t>
+      </w:r>
+      <w:r>
+        <w:rPr>
+          <w:rFonts w:ascii="Arial" w:hAnsi="Arial" w:cs="Arial"/>
+          <w:sz w:val="24"/>
+          <w:szCs w:val="24"/>
+        </w:rPr>
+        <w:t xml:space="preserve">- </w:t>
+      </w:r>
+      <w:r>
+        <w:rPr>
+          <w:rFonts w:ascii="Arial" w:hAnsi="Arial" w:cs="Arial"/>
+          <w:sz w:val="24"/>
+          <w:szCs w:val="24"/>
+        </w:rPr>
+        <w:t xml:space="preserve">Gabriel </w:t>
+      </w:r>
+      <w:proofErr w:type="spellStart"/>
+      <w:r>
+        <w:rPr>
+          <w:rFonts w:ascii="Arial" w:hAnsi="Arial" w:cs="Arial"/>
+          <w:sz w:val="24"/>
+          <w:szCs w:val="24"/>
+        </w:rPr>
+        <w:t>Vecchi</w:t>
+      </w:r>
+      <w:proofErr w:type="spellEnd"/>
+      <w:r>
+        <w:rPr>
+          <w:rFonts w:ascii="Arial" w:hAnsi="Arial" w:cs="Arial"/>
+          <w:sz w:val="24"/>
+          <w:szCs w:val="24"/>
+        </w:rPr>
+        <w:t xml:space="preserve"> </w:t>
+      </w:r>
+      <w:r>
+        <w:rPr>
+          <w:rFonts w:ascii="Arial" w:hAnsi="Arial" w:cs="Arial"/>
+          <w:sz w:val="24"/>
+          <w:szCs w:val="24"/>
+        </w:rPr>
+        <w:t xml:space="preserve">- </w:t>
+      </w:r>
+      <w:r>
+        <w:rPr>
+          <w:rFonts w:ascii="Arial" w:hAnsi="Arial" w:cs="Arial"/>
+          <w:sz w:val="24"/>
+          <w:szCs w:val="24"/>
+        </w:rPr>
+        <w:t xml:space="preserve">Rich </w:t>
+      </w:r>
+      <w:proofErr w:type="spellStart"/>
+      <w:r>
+        <w:rPr>
+          <w:rFonts w:ascii="Arial" w:hAnsi="Arial" w:cs="Arial"/>
+          <w:sz w:val="24"/>
+          <w:szCs w:val="24"/>
+        </w:rPr>
+        <w:t>Gudgel</w:t>
+      </w:r>
+      <w:proofErr w:type="spellEnd"/>
+      <w:r>
+        <w:rPr>
+          <w:rFonts w:ascii="Arial" w:hAnsi="Arial" w:cs="Arial"/>
+          <w:sz w:val="24"/>
+          <w:szCs w:val="24"/>
+        </w:rPr>
+        <w:t xml:space="preserve"> - </w:t>
+      </w:r>
+      <w:r>
+        <w:rPr>
+          <w:rFonts w:ascii="Arial" w:hAnsi="Arial" w:cs="Arial"/>
+          <w:sz w:val="24"/>
+          <w:szCs w:val="24"/>
+        </w:rPr>
+        <w:t xml:space="preserve">William Stern </w:t>
+      </w:r>
+      <w:r>
+        <w:rPr>
+          <w:rFonts w:ascii="Arial" w:hAnsi="Arial" w:cs="Arial"/>
+          <w:sz w:val="24"/>
+          <w:szCs w:val="24"/>
+        </w:rPr>
+        <w:t xml:space="preserve">- </w:t>
+      </w:r>
+      <w:proofErr w:type="spellStart"/>
+      <w:r>
+        <w:rPr>
+          <w:rFonts w:ascii="Arial" w:hAnsi="Arial" w:cs="Arial"/>
+          <w:sz w:val="24"/>
+          <w:szCs w:val="24"/>
+        </w:rPr>
+        <w:t>Jin</w:t>
+      </w:r>
+      <w:proofErr w:type="spellEnd"/>
+      <w:r>
+        <w:rPr>
+          <w:rFonts w:ascii="Arial" w:hAnsi="Arial" w:cs="Arial"/>
+          <w:sz w:val="24"/>
+          <w:szCs w:val="24"/>
+        </w:rPr>
+        <w:t xml:space="preserve"> Huang </w:t>
+      </w:r>
+      <w:r>
+        <w:rPr>
+          <w:rFonts w:ascii="Arial" w:hAnsi="Arial" w:cs="Arial"/>
+          <w:sz w:val="24"/>
+          <w:szCs w:val="24"/>
+        </w:rPr>
+        <w:t xml:space="preserve">- </w:t>
+      </w:r>
+      <w:proofErr w:type="spellStart"/>
+      <w:r>
+        <w:rPr>
+          <w:rFonts w:ascii="Arial" w:hAnsi="Arial" w:cs="Arial"/>
+          <w:sz w:val="24"/>
+          <w:szCs w:val="24"/>
+        </w:rPr>
+        <w:t>Huug</w:t>
+      </w:r>
+      <w:proofErr w:type="spellEnd"/>
+      <w:r>
+        <w:rPr>
+          <w:rFonts w:ascii="Arial" w:hAnsi="Arial" w:cs="Arial"/>
+          <w:sz w:val="24"/>
+          <w:szCs w:val="24"/>
+        </w:rPr>
+        <w:t xml:space="preserve"> van den </w:t>
+      </w:r>
+      <w:proofErr w:type="spellStart"/>
+      <w:r>
+        <w:rPr>
+          <w:rFonts w:ascii="Arial" w:hAnsi="Arial" w:cs="Arial"/>
+          <w:sz w:val="24"/>
+          <w:szCs w:val="24"/>
+        </w:rPr>
+        <w:t>Dool</w:t>
+      </w:r>
+      <w:proofErr w:type="spellEnd"/>
+      <w:r>
+        <w:rPr>
+          <w:rFonts w:ascii="Arial" w:hAnsi="Arial" w:cs="Arial"/>
+          <w:sz w:val="24"/>
+          <w:szCs w:val="24"/>
+        </w:rPr>
+        <w:t xml:space="preserve"> </w:t>
+      </w:r>
+      <w:r>
+        <w:rPr>
+          <w:rFonts w:ascii="Arial" w:hAnsi="Arial" w:cs="Arial"/>
+          <w:sz w:val="24"/>
+          <w:szCs w:val="24"/>
+        </w:rPr>
+        <w:t xml:space="preserve">- </w:t>
+      </w:r>
+      <w:r>
+        <w:rPr>
+          <w:rFonts w:ascii="Arial" w:hAnsi="Arial" w:cs="Arial"/>
+          <w:sz w:val="24"/>
+          <w:szCs w:val="24"/>
+        </w:rPr>
+        <w:t xml:space="preserve">Qin Zhang </w:t>
+      </w:r>
+      <w:r>
+        <w:rPr>
+          <w:rFonts w:ascii="Arial" w:hAnsi="Arial" w:cs="Arial"/>
+          <w:sz w:val="24"/>
+          <w:szCs w:val="24"/>
+        </w:rPr>
+        <w:t xml:space="preserve">- </w:t>
+      </w:r>
+      <w:proofErr w:type="spellStart"/>
+      <w:r>
+        <w:rPr>
+          <w:rFonts w:ascii="Arial" w:hAnsi="Arial" w:cs="Arial"/>
+          <w:b/>
+          <w:bCs/>
+          <w:sz w:val="24"/>
+          <w:szCs w:val="24"/>
+        </w:rPr>
+        <w:t>Suranjana</w:t>
+      </w:r>
+      <w:proofErr w:type="spellEnd"/>
+      <w:r>
+        <w:rPr>
+          <w:rFonts w:ascii="Arial" w:hAnsi="Arial" w:cs="Arial"/>
+          <w:b/>
+          <w:bCs/>
+          <w:sz w:val="24"/>
+          <w:szCs w:val="24"/>
+        </w:rPr>
+        <w:t xml:space="preserve"> </w:t>
+      </w:r>
+      <w:proofErr w:type="spellStart"/>
+      <w:r>
+        <w:rPr>
+          <w:rFonts w:ascii="Arial" w:hAnsi="Arial" w:cs="Arial"/>
+          <w:b/>
+          <w:bCs/>
+          <w:sz w:val="24"/>
+          <w:szCs w:val="24"/>
+        </w:rPr>
+        <w:t>Saha</w:t>
+      </w:r>
+      <w:proofErr w:type="spellEnd"/>
+    </w:p>
+    <w:p>
+      <w:pPr>
+        <w:rPr>
+          <w:rFonts w:ascii="Arial" w:hAnsi="Arial" w:cs="Arial"/>
+          <w:sz w:val="24"/>
+          <w:szCs w:val="24"/>
+        </w:rPr>
+      </w:pPr>
+      <w:r>
+        <w:rPr>
+          <w:rFonts w:ascii="Arial" w:hAnsi="Arial" w:cs="Arial"/>
+          <w:sz w:val="24"/>
+          <w:szCs w:val="24"/>
+        </w:rPr>
+        <w:t>R</w:t>
+      </w:r>
+      <w:r>
+        <w:rPr>
+          <w:rFonts w:ascii="Arial" w:hAnsi="Arial" w:cs="Arial"/>
+          <w:sz w:val="24"/>
+          <w:szCs w:val="24"/>
+        </w:rPr>
+        <w:t>ecognized for developing the North American Multi-Model Ensemble (NMME), a research to operations transition project coordinated between OAR and NWS, with contributions from DOE, NASA, and NSF. The NMME system adheres to NOAA’s operational launch schedules, providing the Nation with timely, credible seasonal forecasts that enhance decision making to protect life and property. The NMME has enabled pioneering research on seasonal predictability, stimulated model improvements at operational and research centers, and provided critical information for risk management.</w:t>
+      </w:r>
+    </w:p>
+    <w:p>
+      <w:pPr>
+        <w:rPr>
+          <w:rFonts w:ascii="Arial" w:hAnsi="Arial" w:cs="Arial"/>
+          <w:sz w:val="52"/>
+          <w:szCs w:val="52"/>
+        </w:rPr>
+      </w:pPr>
+      <w:r>
+        <w:rPr>
+          <w:rFonts w:ascii="Arial" w:hAnsi="Arial" w:cs="Arial"/>
+          <w:sz w:val="52"/>
+          <w:szCs w:val="52"/>
+        </w:rPr>
+        <w:t>2014</w:t>
+      </w:r>
+    </w:p>
+    <w:p>
+      <w:pPr>
+        <w:pStyle w:val="NormalWeb"/>
+        <w:shd w:val="clear" w:color="auto" w:fill="FFFFFF"/>
+        <w:spacing w:before="240" w:beforeAutospacing="0" w:after="240" w:afterAutospacing="0"/>
+        <w:rPr>
           <w:rFonts w:ascii="Arial" w:hAnsi="Arial" w:cs="Arial"/>
           <w:b/>
           <w:bCs/>
@@ -4512,7 +4958,7 @@
           <w:szCs w:val="28"/>
         </w:rPr>
       </w:pPr>
-      <w:bookmarkStart w:id="0" w:name="_Hlk62203529"/>
+      <w:bookmarkStart w:id="2" w:name="_Hlk62203529"/>
       <w:r>
         <w:rPr>
           <w:rStyle w:val="Strong"/>
@@ -4547,7 +4993,7 @@
         <w:t>Scientific/Engineering Achievement</w:t>
       </w:r>
     </w:p>
-    <w:bookmarkEnd w:id="0"/>
+    <w:bookmarkEnd w:id="2"/>
     <w:p>
       <w:pPr>
         <w:rPr>
@@ -4692,7 +5138,7 @@
           <w:szCs w:val="28"/>
         </w:rPr>
       </w:pPr>
-      <w:bookmarkStart w:id="1" w:name="_Hlk62203239"/>
+      <w:bookmarkStart w:id="3" w:name="_Hlk62203239"/>
       <w:r>
         <w:rPr>
           <w:rStyle w:val="Strong"/>
@@ -4727,7 +5173,7 @@
         <w:t>Scientific/Engineering Achievement</w:t>
       </w:r>
     </w:p>
-    <w:bookmarkEnd w:id="1"/>
+    <w:bookmarkEnd w:id="3"/>
     <w:p>
       <w:pPr>
         <w:pStyle w:val="NormalWeb"/>
@@ -4869,7 +5315,7 @@
           <w:szCs w:val="28"/>
         </w:rPr>
       </w:pPr>
-      <w:bookmarkStart w:id="2" w:name="_Hlk62203080"/>
+      <w:bookmarkStart w:id="4" w:name="_Hlk62203080"/>
       <w:r>
         <w:rPr>
           <w:rStyle w:val="Strong"/>
@@ -4904,7 +5350,7 @@
         <w:t>Scientific/Engineering Achievement</w:t>
       </w:r>
     </w:p>
-    <w:bookmarkEnd w:id="2"/>
+    <w:bookmarkEnd w:id="4"/>
     <w:p>
       <w:pPr>
         <w:rPr>
@@ -5042,7 +5488,7 @@
           <w:szCs w:val="28"/>
         </w:rPr>
       </w:pPr>
-      <w:bookmarkStart w:id="3" w:name="_Hlk62202663"/>
+      <w:bookmarkStart w:id="5" w:name="_Hlk62202663"/>
       <w:r>
         <w:rPr>
           <w:rStyle w:val="Strong"/>
@@ -5077,7 +5523,7 @@
         <w:t>Scientific/Engineering Achievement</w:t>
       </w:r>
     </w:p>
-    <w:bookmarkEnd w:id="3"/>
+    <w:bookmarkEnd w:id="5"/>
     <w:p>
       <w:pPr>
         <w:rPr>
@@ -5915,7 +6361,7 @@
           <w:szCs w:val="40"/>
         </w:rPr>
       </w:pPr>
-      <w:bookmarkStart w:id="4" w:name="_Hlk73461890"/>
+      <w:bookmarkStart w:id="6" w:name="_Hlk73461890"/>
       <w:r>
         <w:rPr>
           <w:rFonts w:ascii="Arial" w:hAnsi="Arial" w:cs="Arial"/>
@@ -5937,7 +6383,7 @@
         <w:t xml:space="preserve">Fellows </w:t>
       </w:r>
     </w:p>
-    <w:bookmarkEnd w:id="4"/>
+    <w:bookmarkEnd w:id="6"/>
     <w:p>
       <w:pPr>
         <w:rPr>
@@ -9079,6 +9525,7 @@
   <w:style w:type="paragraph" w:default="1" w:styleId="Normal">
     <w:name w:val="Normal"/>
     <w:qFormat/>
+    <w:rsid w:val="001B1CB0"/>
   </w:style>
   <w:style w:type="character" w:default="1" w:styleId="DefaultParagraphFont">
     <w:name w:val="Default Paragraph Font"/>

--- a/emc/docs/EMC_Awards.docx
+++ b/emc/docs/EMC_Awards.docx
@@ -1,6 +1,6 @@
 
 <file path=word/document.xml><?xml version="1.0" encoding="utf-8"?>
-<w:document xmlns:wpc="http://schemas.microsoft.com/office/word/2010/wordprocessingCanvas" xmlns:cx="http://schemas.microsoft.com/office/drawing/2014/chartex" xmlns:cx1="http://schemas.microsoft.com/office/drawing/2015/9/8/chartex" xmlns:cx2="http://schemas.microsoft.com/office/drawing/2015/10/21/chartex" xmlns:cx3="http://schemas.microsoft.com/office/drawing/2016/5/9/chartex" xmlns:cx4="http://schemas.microsoft.com/office/drawing/2016/5/10/chartex" xmlns:cx5="http://schemas.microsoft.com/office/drawing/2016/5/11/chartex" xmlns:cx6="http://schemas.microsoft.com/office/drawing/2016/5/12/chartex" xmlns:cx7="http://schemas.microsoft.com/office/drawing/2016/5/13/chartex" xmlns:cx8="http://schemas.microsoft.com/office/drawing/2016/5/14/chartex" xmlns:mc="http://schemas.openxmlformats.org/markup-compatibility/2006" xmlns:aink="http://schemas.microsoft.com/office/drawing/2016/ink" xmlns:am3d="http://schemas.microsoft.com/office/drawing/2017/model3d" xmlns:o="urn:schemas-microsoft-com:office:office" xmlns:r="http://schemas.openxmlformats.org/officeDocument/2006/relationships" xmlns:m="http://schemas.openxmlformats.org/officeDocument/2006/math" xmlns:v="urn:schemas-microsoft-com:vml" xmlns:wp14="http://schemas.microsoft.com/office/word/2010/wordprocessingDrawing" xmlns:wp="http://schemas.openxmlformats.org/drawingml/2006/wordprocessingDrawing" xmlns:w10="urn:schemas-microsoft-com:office:word" xmlns:w="http://schemas.openxmlformats.org/wordprocessingml/2006/main" xmlns:w14="http://schemas.microsoft.com/office/word/2010/wordml" xmlns:w15="http://schemas.microsoft.com/office/word/2012/wordml" xmlns:w16cex="http://schemas.microsoft.com/office/word/2018/wordml/cex" xmlns:w16cid="http://schemas.microsoft.com/office/word/2016/wordml/cid" xmlns:w16="http://schemas.microsoft.com/office/word/2018/wordml" xmlns:w16sdtdh="http://schemas.microsoft.com/office/word/2020/wordml/sdtdatahash" xmlns:w16se="http://schemas.microsoft.com/office/word/2015/wordml/symex" xmlns:wpg="http://schemas.microsoft.com/office/word/2010/wordprocessingGroup" xmlns:wpi="http://schemas.microsoft.com/office/word/2010/wordprocessingInk" xmlns:wne="http://schemas.microsoft.com/office/word/2006/wordml" xmlns:wps="http://schemas.microsoft.com/office/word/2010/wordprocessingShape" mc:Ignorable="w14 w15 w16se w16cid w16 w16cex w16sdtdh wp14">
+<w:document xmlns:wpc="http://schemas.microsoft.com/office/word/2010/wordprocessingCanvas" xmlns:cx="http://schemas.microsoft.com/office/drawing/2014/chartex" xmlns:cx1="http://schemas.microsoft.com/office/drawing/2015/9/8/chartex" xmlns:mc="http://schemas.openxmlformats.org/markup-compatibility/2006" xmlns:o="urn:schemas-microsoft-com:office:office" xmlns:r="http://schemas.openxmlformats.org/officeDocument/2006/relationships" xmlns:m="http://schemas.openxmlformats.org/officeDocument/2006/math" xmlns:v="urn:schemas-microsoft-com:vml" xmlns:wp14="http://schemas.microsoft.com/office/word/2010/wordprocessingDrawing" xmlns:wp="http://schemas.openxmlformats.org/drawingml/2006/wordprocessingDrawing" xmlns:w10="urn:schemas-microsoft-com:office:word" xmlns:w="http://schemas.openxmlformats.org/wordprocessingml/2006/main" xmlns:w14="http://schemas.microsoft.com/office/word/2010/wordml" xmlns:w15="http://schemas.microsoft.com/office/word/2012/wordml" xmlns:w16se="http://schemas.microsoft.com/office/word/2015/wordml/symex" xmlns:wpg="http://schemas.microsoft.com/office/word/2010/wordprocessingGroup" xmlns:wpi="http://schemas.microsoft.com/office/word/2010/wordprocessingInk" xmlns:wne="http://schemas.microsoft.com/office/word/2006/wordml" xmlns:wps="http://schemas.microsoft.com/office/word/2010/wordprocessingShape" mc:Ignorable="w14 w15 w16se wp14">
   <w:body>
     <w:p>
       <w:pPr>
@@ -86,26 +86,13 @@
         <w:shd w:val="clear" w:color="auto" w:fill="FFFFFF"/>
         <w:spacing w:before="240" w:beforeAutospacing="0" w:after="240" w:afterAutospacing="0"/>
         <w:rPr>
-          <w:rFonts w:ascii="Arial" w:hAnsi="Arial" w:cs="Arial"/>
-          <w:b/>
-          <w:bCs/>
-          <w:i/>
-          <w:iCs/>
-          <w:color w:val="212121"/>
-          <w:sz w:val="28"/>
-          <w:szCs w:val="28"/>
-        </w:rPr>
-      </w:pPr>
-      <w:r>
-        <w:rPr>
           <w:rStyle w:val="Strong"/>
           <w:rFonts w:ascii="Arial" w:hAnsi="Arial" w:cs="Arial"/>
           <w:color w:val="212121"/>
           <w:sz w:val="28"/>
           <w:szCs w:val="28"/>
         </w:rPr>
-        <w:t xml:space="preserve">Commerce Department Group </w:t>
-      </w:r>
+      </w:pPr>
       <w:r>
         <w:rPr>
           <w:rStyle w:val="Strong"/>
@@ -114,411 +101,7 @@
           <w:sz w:val="28"/>
           <w:szCs w:val="28"/>
         </w:rPr>
-        <w:t>Bronze</w:t>
-      </w:r>
-      <w:r>
-        <w:rPr>
-          <w:rStyle w:val="Strong"/>
-          <w:rFonts w:ascii="Arial" w:hAnsi="Arial" w:cs="Arial"/>
-          <w:color w:val="212121"/>
-          <w:sz w:val="28"/>
-          <w:szCs w:val="28"/>
-        </w:rPr>
-        <w:t xml:space="preserve"> Medal</w:t>
-      </w:r>
-      <w:r>
-        <w:rPr>
-          <w:rStyle w:val="Strong"/>
-          <w:rFonts w:ascii="Arial" w:hAnsi="Arial" w:cs="Arial"/>
-          <w:b w:val="0"/>
-          <w:bCs w:val="0"/>
-          <w:color w:val="212121"/>
-          <w:sz w:val="28"/>
-          <w:szCs w:val="28"/>
-        </w:rPr>
-        <w:t xml:space="preserve"> –</w:t>
-      </w:r>
-      <w:r>
-        <w:rPr>
-          <w:rFonts w:ascii="Arial" w:hAnsi="Arial" w:cs="Arial"/>
-          <w:b/>
-          <w:bCs/>
-          <w:color w:val="212121"/>
-          <w:sz w:val="28"/>
-          <w:szCs w:val="28"/>
-        </w:rPr>
-        <w:t> </w:t>
-      </w:r>
-      <w:r>
-        <w:rPr>
-          <w:rStyle w:val="Emphasis"/>
-          <w:rFonts w:ascii="Arial" w:hAnsi="Arial" w:cs="Arial"/>
-          <w:b/>
-          <w:bCs/>
-          <w:i w:val="0"/>
-          <w:iCs w:val="0"/>
-          <w:color w:val="212121"/>
-          <w:sz w:val="28"/>
-          <w:szCs w:val="28"/>
-        </w:rPr>
-        <w:t>Scientific/Engineering Achievement</w:t>
-      </w:r>
-    </w:p>
-    <w:p>
-      <w:pPr>
-        <w:rPr>
-          <w:rFonts w:ascii="Arial" w:hAnsi="Arial" w:cs="Arial"/>
-          <w:color w:val="222222"/>
-          <w:sz w:val="24"/>
-          <w:szCs w:val="24"/>
-          <w:shd w:val="clear" w:color="auto" w:fill="FFFFFF"/>
-        </w:rPr>
-      </w:pPr>
-      <w:r>
-        <w:rPr>
-          <w:rFonts w:ascii="Arial" w:hAnsi="Arial" w:cs="Arial"/>
-          <w:color w:val="222222"/>
-          <w:sz w:val="24"/>
-          <w:szCs w:val="24"/>
-          <w:shd w:val="clear" w:color="auto" w:fill="FFFFFF"/>
-        </w:rPr>
-        <w:t xml:space="preserve">Georg </w:t>
-      </w:r>
-      <w:proofErr w:type="spellStart"/>
-      <w:r>
-        <w:rPr>
-          <w:rFonts w:ascii="Arial" w:hAnsi="Arial" w:cs="Arial"/>
-          <w:color w:val="222222"/>
-          <w:sz w:val="24"/>
-          <w:szCs w:val="24"/>
-          <w:shd w:val="clear" w:color="auto" w:fill="FFFFFF"/>
-        </w:rPr>
-        <w:t>Grell</w:t>
-      </w:r>
-      <w:proofErr w:type="spellEnd"/>
-      <w:r>
-        <w:rPr>
-          <w:rFonts w:ascii="Arial" w:hAnsi="Arial" w:cs="Arial"/>
-          <w:color w:val="222222"/>
-          <w:sz w:val="24"/>
-          <w:szCs w:val="24"/>
-          <w:shd w:val="clear" w:color="auto" w:fill="FFFFFF"/>
-        </w:rPr>
-        <w:t xml:space="preserve"> - </w:t>
-      </w:r>
-      <w:r>
-        <w:rPr>
-          <w:rFonts w:ascii="Arial" w:hAnsi="Arial" w:cs="Arial"/>
-          <w:color w:val="222222"/>
-          <w:sz w:val="24"/>
-          <w:szCs w:val="24"/>
-          <w:shd w:val="clear" w:color="auto" w:fill="FFFFFF"/>
-        </w:rPr>
-        <w:t>Rick Saylor</w:t>
-      </w:r>
-      <w:r>
-        <w:rPr>
-          <w:rFonts w:ascii="Arial" w:hAnsi="Arial" w:cs="Arial"/>
-          <w:color w:val="222222"/>
-          <w:sz w:val="24"/>
-          <w:szCs w:val="24"/>
-          <w:shd w:val="clear" w:color="auto" w:fill="FFFFFF"/>
-        </w:rPr>
-        <w:t xml:space="preserve"> - </w:t>
-      </w:r>
-      <w:r>
-        <w:rPr>
-          <w:rFonts w:ascii="Arial" w:hAnsi="Arial" w:cs="Arial"/>
-          <w:color w:val="222222"/>
-          <w:sz w:val="24"/>
-          <w:szCs w:val="24"/>
-          <w:shd w:val="clear" w:color="auto" w:fill="FFFFFF"/>
-        </w:rPr>
-        <w:t>Gregory Frost</w:t>
-      </w:r>
-      <w:r>
-        <w:rPr>
-          <w:rFonts w:ascii="Arial" w:hAnsi="Arial" w:cs="Arial"/>
-          <w:color w:val="222222"/>
-          <w:sz w:val="24"/>
-          <w:szCs w:val="24"/>
-          <w:shd w:val="clear" w:color="auto" w:fill="FFFFFF"/>
-        </w:rPr>
-        <w:t xml:space="preserve"> - </w:t>
-      </w:r>
-      <w:r>
-        <w:rPr>
-          <w:rFonts w:ascii="Arial" w:hAnsi="Arial" w:cs="Arial"/>
-          <w:b/>
-          <w:bCs/>
-          <w:color w:val="222222"/>
-          <w:sz w:val="24"/>
-          <w:szCs w:val="24"/>
-          <w:shd w:val="clear" w:color="auto" w:fill="FFFFFF"/>
-        </w:rPr>
-        <w:t xml:space="preserve">Ivanka </w:t>
-      </w:r>
-      <w:proofErr w:type="spellStart"/>
-      <w:r>
-        <w:rPr>
-          <w:rFonts w:ascii="Arial" w:hAnsi="Arial" w:cs="Arial"/>
-          <w:b/>
-          <w:bCs/>
-          <w:color w:val="222222"/>
-          <w:sz w:val="24"/>
-          <w:szCs w:val="24"/>
-          <w:shd w:val="clear" w:color="auto" w:fill="FFFFFF"/>
-        </w:rPr>
-        <w:t>Stajner</w:t>
-      </w:r>
-      <w:proofErr w:type="spellEnd"/>
-      <w:r>
-        <w:rPr>
-          <w:rFonts w:ascii="Arial" w:hAnsi="Arial" w:cs="Arial"/>
-          <w:color w:val="222222"/>
-          <w:sz w:val="24"/>
-          <w:szCs w:val="24"/>
-          <w:shd w:val="clear" w:color="auto" w:fill="FFFFFF"/>
-        </w:rPr>
-        <w:t xml:space="preserve">- </w:t>
-      </w:r>
-      <w:r>
-        <w:rPr>
-          <w:rFonts w:ascii="Arial" w:hAnsi="Arial" w:cs="Arial"/>
-          <w:b/>
-          <w:bCs/>
-          <w:color w:val="222222"/>
-          <w:sz w:val="24"/>
-          <w:szCs w:val="24"/>
-          <w:shd w:val="clear" w:color="auto" w:fill="FFFFFF"/>
-        </w:rPr>
-        <w:t>Jeff McQueen</w:t>
-      </w:r>
-      <w:r>
-        <w:rPr>
-          <w:rFonts w:ascii="Arial" w:hAnsi="Arial" w:cs="Arial"/>
-          <w:color w:val="222222"/>
-          <w:sz w:val="24"/>
-          <w:szCs w:val="24"/>
-          <w:shd w:val="clear" w:color="auto" w:fill="FFFFFF"/>
-        </w:rPr>
-        <w:t xml:space="preserve"> - </w:t>
-      </w:r>
-      <w:r>
-        <w:rPr>
-          <w:rFonts w:ascii="Arial" w:hAnsi="Arial" w:cs="Arial"/>
-          <w:b/>
-          <w:bCs/>
-          <w:color w:val="222222"/>
-          <w:sz w:val="24"/>
-          <w:szCs w:val="24"/>
-          <w:shd w:val="clear" w:color="auto" w:fill="FFFFFF"/>
-        </w:rPr>
-        <w:t>Jun Wang</w:t>
-      </w:r>
-      <w:r>
-        <w:rPr>
-          <w:rFonts w:ascii="Arial" w:hAnsi="Arial" w:cs="Arial"/>
-          <w:color w:val="222222"/>
-          <w:sz w:val="24"/>
-          <w:szCs w:val="24"/>
-          <w:shd w:val="clear" w:color="auto" w:fill="FFFFFF"/>
-        </w:rPr>
-        <w:t xml:space="preserve"> - </w:t>
-      </w:r>
-      <w:r>
-        <w:rPr>
-          <w:rFonts w:ascii="Arial" w:hAnsi="Arial" w:cs="Arial"/>
-          <w:color w:val="222222"/>
-          <w:sz w:val="24"/>
-          <w:szCs w:val="24"/>
-          <w:shd w:val="clear" w:color="auto" w:fill="FFFFFF"/>
-        </w:rPr>
-        <w:t xml:space="preserve">Shobha </w:t>
-      </w:r>
-      <w:proofErr w:type="spellStart"/>
-      <w:r>
-        <w:rPr>
-          <w:rFonts w:ascii="Arial" w:hAnsi="Arial" w:cs="Arial"/>
-          <w:color w:val="222222"/>
-          <w:sz w:val="24"/>
-          <w:szCs w:val="24"/>
-          <w:shd w:val="clear" w:color="auto" w:fill="FFFFFF"/>
-        </w:rPr>
-        <w:t>Kondragunta</w:t>
-      </w:r>
-      <w:proofErr w:type="spellEnd"/>
-    </w:p>
-    <w:p>
-      <w:pPr>
-        <w:rPr>
-          <w:rFonts w:ascii="Arial" w:hAnsi="Arial" w:cs="Arial"/>
-          <w:sz w:val="24"/>
-          <w:szCs w:val="24"/>
-        </w:rPr>
-      </w:pPr>
-      <w:r>
-        <w:rPr>
-          <w:rFonts w:ascii="Arial" w:hAnsi="Arial" w:cs="Arial"/>
-          <w:sz w:val="24"/>
-          <w:szCs w:val="24"/>
-        </w:rPr>
-        <w:t>For the development of the Global Ensemble Forecast System – Aerosols (GEFS- Aerosols) model to support air quality alerts and visibility forecasts.</w:t>
-      </w:r>
-    </w:p>
-    <w:p>
-      <w:pPr>
-        <w:rPr>
-          <w:rFonts w:ascii="Arial" w:hAnsi="Arial" w:cs="Arial"/>
-          <w:b/>
-          <w:bCs/>
-          <w:color w:val="222222"/>
-          <w:sz w:val="28"/>
-          <w:szCs w:val="28"/>
-          <w:shd w:val="clear" w:color="auto" w:fill="FFFFFF"/>
-        </w:rPr>
-      </w:pPr>
-      <w:r>
-        <w:rPr>
-          <w:rFonts w:ascii="Arial" w:hAnsi="Arial" w:cs="Arial"/>
-          <w:b/>
-          <w:bCs/>
-          <w:color w:val="222222"/>
-          <w:sz w:val="28"/>
-          <w:szCs w:val="28"/>
-          <w:shd w:val="clear" w:color="auto" w:fill="FFFFFF"/>
-        </w:rPr>
-        <w:t>Distinguished Career Award - Scientific Achievement</w:t>
-      </w:r>
-    </w:p>
-    <w:p>
-      <w:pPr>
-        <w:rPr>
-          <w:rFonts w:ascii="Arial" w:hAnsi="Arial" w:cs="Arial"/>
-          <w:b/>
-          <w:bCs/>
-          <w:color w:val="222222"/>
-          <w:sz w:val="24"/>
-          <w:szCs w:val="24"/>
-          <w:shd w:val="clear" w:color="auto" w:fill="FFFFFF"/>
-        </w:rPr>
-      </w:pPr>
-      <w:proofErr w:type="spellStart"/>
-      <w:r>
-        <w:rPr>
-          <w:rFonts w:ascii="Arial" w:hAnsi="Arial" w:cs="Arial"/>
-          <w:b/>
-          <w:bCs/>
-          <w:color w:val="222222"/>
-          <w:sz w:val="24"/>
-          <w:szCs w:val="24"/>
-          <w:shd w:val="clear" w:color="auto" w:fill="FFFFFF"/>
-        </w:rPr>
-        <w:t>Suranjana</w:t>
-      </w:r>
-      <w:proofErr w:type="spellEnd"/>
-      <w:r>
-        <w:rPr>
-          <w:rFonts w:ascii="Arial" w:hAnsi="Arial" w:cs="Arial"/>
-          <w:b/>
-          <w:bCs/>
-          <w:color w:val="222222"/>
-          <w:sz w:val="24"/>
-          <w:szCs w:val="24"/>
-          <w:shd w:val="clear" w:color="auto" w:fill="FFFFFF"/>
-        </w:rPr>
-        <w:t xml:space="preserve"> </w:t>
-      </w:r>
-      <w:proofErr w:type="spellStart"/>
-      <w:r>
-        <w:rPr>
-          <w:rFonts w:ascii="Arial" w:hAnsi="Arial" w:cs="Arial"/>
-          <w:b/>
-          <w:bCs/>
-          <w:color w:val="222222"/>
-          <w:sz w:val="24"/>
-          <w:szCs w:val="24"/>
-          <w:shd w:val="clear" w:color="auto" w:fill="FFFFFF"/>
-        </w:rPr>
-        <w:t>Saha</w:t>
-      </w:r>
-      <w:proofErr w:type="spellEnd"/>
-    </w:p>
-    <w:p>
-      <w:pPr>
-        <w:rPr>
-          <w:rFonts w:ascii="Arial" w:hAnsi="Arial" w:cs="Arial"/>
-          <w:color w:val="222222"/>
-          <w:sz w:val="24"/>
-          <w:szCs w:val="24"/>
-          <w:shd w:val="clear" w:color="auto" w:fill="FFFFFF"/>
-        </w:rPr>
-      </w:pPr>
-      <w:r>
-        <w:rPr>
-          <w:rFonts w:ascii="Arial" w:hAnsi="Arial" w:cs="Arial"/>
-          <w:color w:val="222222"/>
-          <w:sz w:val="24"/>
-          <w:szCs w:val="24"/>
-          <w:shd w:val="clear" w:color="auto" w:fill="FFFFFF"/>
-        </w:rPr>
-        <w:t>For her illustrious 33-year career at NCEP developing and advancing the science of coupled earth system modeling for seasonal climate forecasts.</w:t>
-      </w:r>
-    </w:p>
-    <w:p>
-      <w:pPr>
-        <w:rPr>
-          <w:rFonts w:ascii="Arial" w:hAnsi="Arial" w:cs="Arial"/>
-          <w:color w:val="222222"/>
-        </w:rPr>
-      </w:pPr>
-      <w:r>
-        <w:rPr>
-          <w:rFonts w:ascii="Arial" w:hAnsi="Arial" w:cs="Arial"/>
-          <w:b/>
-          <w:bCs/>
-          <w:color w:val="222222"/>
-          <w:sz w:val="24"/>
-          <w:szCs w:val="24"/>
-          <w:shd w:val="clear" w:color="auto" w:fill="FFFFFF"/>
-        </w:rPr>
-        <w:t>Thomas L. Black</w:t>
-      </w:r>
-    </w:p>
-    <w:p>
-      <w:pPr>
-        <w:rPr>
-          <w:rFonts w:ascii="Arial" w:hAnsi="Arial" w:cs="Arial"/>
-          <w:sz w:val="24"/>
-          <w:szCs w:val="24"/>
-        </w:rPr>
-      </w:pPr>
-      <w:r>
-        <w:rPr>
-          <w:rFonts w:ascii="Arial" w:hAnsi="Arial" w:cs="Arial"/>
-          <w:color w:val="222222"/>
-          <w:sz w:val="24"/>
-          <w:szCs w:val="24"/>
-          <w:shd w:val="clear" w:color="auto" w:fill="FFFFFF"/>
-        </w:rPr>
-        <w:t>For his 34 years of advances in both weather prediction modeling and computer science, and their application to the weather service mission.</w:t>
-      </w:r>
-    </w:p>
-    <w:p>
-      <w:pPr>
-        <w:rPr>
-          <w:rFonts w:ascii="Arial" w:hAnsi="Arial" w:cs="Arial"/>
-          <w:sz w:val="52"/>
-          <w:szCs w:val="52"/>
-        </w:rPr>
-      </w:pPr>
-      <w:r>
-        <w:rPr>
-          <w:rFonts w:ascii="Arial" w:hAnsi="Arial" w:cs="Arial"/>
-          <w:sz w:val="52"/>
-          <w:szCs w:val="52"/>
-        </w:rPr>
-        <w:t>2020</w:t>
+        <w:t>NWS Director’s Award</w:t>
       </w:r>
     </w:p>
     <w:p>
@@ -527,244 +110,58 @@
         <w:shd w:val="clear" w:color="auto" w:fill="FFFFFF"/>
         <w:spacing w:before="240" w:beforeAutospacing="0" w:after="240" w:afterAutospacing="0"/>
         <w:rPr>
-          <w:rFonts w:ascii="Arial" w:hAnsi="Arial" w:cs="Arial"/>
-          <w:b/>
-          <w:bCs/>
-          <w:i/>
-          <w:iCs/>
-          <w:color w:val="212121"/>
-          <w:sz w:val="28"/>
-          <w:szCs w:val="28"/>
-        </w:rPr>
-      </w:pPr>
-      <w:bookmarkStart w:id="0" w:name="_Hlk82424730"/>
-      <w:r>
-        <w:rPr>
           <w:rStyle w:val="Strong"/>
           <w:rFonts w:ascii="Arial" w:hAnsi="Arial" w:cs="Arial"/>
           <w:color w:val="212121"/>
-          <w:sz w:val="28"/>
-          <w:szCs w:val="28"/>
-        </w:rPr>
-        <w:t>Commerce Department Group Gold Medal</w:t>
-      </w:r>
+        </w:rPr>
+      </w:pPr>
       <w:r>
         <w:rPr>
           <w:rStyle w:val="Strong"/>
           <w:rFonts w:ascii="Arial" w:hAnsi="Arial" w:cs="Arial"/>
-          <w:b w:val="0"/>
-          <w:bCs w:val="0"/>
-          <w:color w:val="212121"/>
-          <w:sz w:val="28"/>
-          <w:szCs w:val="28"/>
-        </w:rPr>
-        <w:t xml:space="preserve"> –</w:t>
-      </w:r>
-      <w:r>
-        <w:rPr>
-          <w:rFonts w:ascii="Arial" w:hAnsi="Arial" w:cs="Arial"/>
-          <w:b/>
-          <w:bCs/>
-          <w:color w:val="212121"/>
-          <w:sz w:val="28"/>
-          <w:szCs w:val="28"/>
-        </w:rPr>
-        <w:t> </w:t>
-      </w:r>
-      <w:r>
-        <w:rPr>
-          <w:rStyle w:val="Emphasis"/>
-          <w:rFonts w:ascii="Arial" w:hAnsi="Arial" w:cs="Arial"/>
-          <w:b/>
-          <w:bCs/>
-          <w:i w:val="0"/>
-          <w:iCs w:val="0"/>
-          <w:color w:val="212121"/>
-          <w:sz w:val="28"/>
-          <w:szCs w:val="28"/>
-        </w:rPr>
-        <w:t>Scientific/Engineering Achievement</w:t>
-      </w:r>
-    </w:p>
-    <w:bookmarkEnd w:id="0"/>
+          <w:color w:val="212121"/>
+        </w:rPr>
+        <w:t>Geoffrey Manikin</w:t>
+      </w:r>
+    </w:p>
     <w:p>
       <w:pPr>
         <w:pStyle w:val="NormalWeb"/>
         <w:shd w:val="clear" w:color="auto" w:fill="FFFFFF"/>
         <w:spacing w:before="240" w:beforeAutospacing="0" w:after="240" w:afterAutospacing="0"/>
         <w:rPr>
-          <w:rStyle w:val="Emphasis"/>
-          <w:rFonts w:ascii="Arial" w:hAnsi="Arial" w:cs="Arial"/>
-          <w:i w:val="0"/>
-          <w:iCs w:val="0"/>
-          <w:color w:val="212121"/>
-        </w:rPr>
-      </w:pPr>
-      <w:r>
-        <w:rPr>
-          <w:rStyle w:val="Emphasis"/>
-          <w:rFonts w:ascii="Arial" w:hAnsi="Arial" w:cs="Arial"/>
-          <w:b/>
-          <w:bCs/>
-          <w:i w:val="0"/>
-          <w:iCs w:val="0"/>
-          <w:color w:val="212121"/>
-        </w:rPr>
-        <w:t xml:space="preserve">Vijay </w:t>
-      </w:r>
-      <w:proofErr w:type="spellStart"/>
-      <w:r>
-        <w:rPr>
-          <w:rStyle w:val="Emphasis"/>
-          <w:rFonts w:ascii="Arial" w:hAnsi="Arial" w:cs="Arial"/>
-          <w:b/>
-          <w:bCs/>
-          <w:i w:val="0"/>
-          <w:iCs w:val="0"/>
-          <w:color w:val="212121"/>
-        </w:rPr>
-        <w:t>Tallapragada</w:t>
-      </w:r>
-      <w:proofErr w:type="spellEnd"/>
-      <w:r>
-        <w:rPr>
-          <w:rStyle w:val="Emphasis"/>
-          <w:rFonts w:ascii="Arial" w:hAnsi="Arial" w:cs="Arial"/>
-          <w:b/>
-          <w:bCs/>
-          <w:i w:val="0"/>
-          <w:iCs w:val="0"/>
-          <w:color w:val="212121"/>
-        </w:rPr>
-        <w:t xml:space="preserve"> – </w:t>
-      </w:r>
-      <w:proofErr w:type="spellStart"/>
-      <w:r>
-        <w:rPr>
-          <w:rStyle w:val="Emphasis"/>
-          <w:rFonts w:ascii="Arial" w:hAnsi="Arial" w:cs="Arial"/>
-          <w:b/>
-          <w:bCs/>
-          <w:i w:val="0"/>
-          <w:iCs w:val="0"/>
-          <w:color w:val="212121"/>
-        </w:rPr>
-        <w:t>Fanglin</w:t>
-      </w:r>
-      <w:proofErr w:type="spellEnd"/>
-      <w:r>
-        <w:rPr>
-          <w:rStyle w:val="Emphasis"/>
-          <w:rFonts w:ascii="Arial" w:hAnsi="Arial" w:cs="Arial"/>
-          <w:b/>
-          <w:bCs/>
-          <w:i w:val="0"/>
-          <w:iCs w:val="0"/>
-          <w:color w:val="212121"/>
-        </w:rPr>
-        <w:t xml:space="preserve"> Yang – Russ </w:t>
-      </w:r>
-      <w:proofErr w:type="spellStart"/>
-      <w:r>
-        <w:rPr>
-          <w:rStyle w:val="Emphasis"/>
-          <w:rFonts w:ascii="Arial" w:hAnsi="Arial" w:cs="Arial"/>
-          <w:b/>
-          <w:bCs/>
-          <w:i w:val="0"/>
-          <w:iCs w:val="0"/>
-          <w:color w:val="212121"/>
-        </w:rPr>
-        <w:t>Treadon</w:t>
-      </w:r>
-      <w:proofErr w:type="spellEnd"/>
-      <w:r>
-        <w:rPr>
-          <w:rStyle w:val="Emphasis"/>
-          <w:rFonts w:ascii="Arial" w:hAnsi="Arial" w:cs="Arial"/>
-          <w:b/>
-          <w:bCs/>
-          <w:i w:val="0"/>
-          <w:iCs w:val="0"/>
-          <w:color w:val="212121"/>
-        </w:rPr>
-        <w:t xml:space="preserve"> – Jun Wang – Geoff Manikin </w:t>
-      </w:r>
-      <w:r>
-        <w:rPr>
-          <w:rStyle w:val="Emphasis"/>
-          <w:rFonts w:ascii="Arial" w:hAnsi="Arial" w:cs="Arial"/>
-          <w:i w:val="0"/>
-          <w:iCs w:val="0"/>
-          <w:color w:val="212121"/>
-        </w:rPr>
-        <w:t>–</w:t>
-      </w:r>
-      <w:r>
-        <w:rPr>
-          <w:rStyle w:val="Emphasis"/>
-          <w:rFonts w:ascii="Arial" w:hAnsi="Arial" w:cs="Arial"/>
-          <w:b/>
-          <w:bCs/>
-          <w:i w:val="0"/>
-          <w:iCs w:val="0"/>
-          <w:color w:val="212121"/>
-        </w:rPr>
-        <w:t xml:space="preserve"> </w:t>
-      </w:r>
-      <w:r>
-        <w:rPr>
-          <w:rStyle w:val="Emphasis"/>
-          <w:rFonts w:ascii="Arial" w:hAnsi="Arial" w:cs="Arial"/>
-          <w:i w:val="0"/>
-          <w:iCs w:val="0"/>
-          <w:color w:val="212121"/>
-        </w:rPr>
-        <w:t>Steven Earle –</w:t>
-      </w:r>
-      <w:r>
-        <w:rPr>
-          <w:rStyle w:val="Emphasis"/>
-          <w:rFonts w:ascii="Arial" w:hAnsi="Arial" w:cs="Arial"/>
-          <w:b/>
-          <w:bCs/>
-          <w:i w:val="0"/>
-          <w:iCs w:val="0"/>
-          <w:color w:val="212121"/>
-        </w:rPr>
-        <w:t xml:space="preserve"> </w:t>
-      </w:r>
-      <w:r>
-        <w:rPr>
-          <w:rStyle w:val="Emphasis"/>
-          <w:rFonts w:ascii="Arial" w:hAnsi="Arial" w:cs="Arial"/>
-          <w:i w:val="0"/>
-          <w:iCs w:val="0"/>
-          <w:color w:val="212121"/>
-        </w:rPr>
-        <w:t xml:space="preserve">Carissa </w:t>
-      </w:r>
-      <w:proofErr w:type="spellStart"/>
-      <w:r>
-        <w:rPr>
-          <w:rStyle w:val="Emphasis"/>
-          <w:rFonts w:ascii="Arial" w:hAnsi="Arial" w:cs="Arial"/>
-          <w:i w:val="0"/>
-          <w:iCs w:val="0"/>
-          <w:color w:val="212121"/>
-        </w:rPr>
-        <w:t>Klemmer</w:t>
-      </w:r>
-      <w:proofErr w:type="spellEnd"/>
-      <w:r>
-        <w:rPr>
-          <w:rStyle w:val="Emphasis"/>
-          <w:rFonts w:ascii="Arial" w:hAnsi="Arial" w:cs="Arial"/>
-          <w:i w:val="0"/>
-          <w:iCs w:val="0"/>
-          <w:color w:val="212121"/>
-        </w:rPr>
-        <w:t xml:space="preserve"> – Rusty Benson – Lucas Harris – Jeffrey Whitaker</w:t>
+          <w:rStyle w:val="Strong"/>
+          <w:rFonts w:ascii="Arial" w:hAnsi="Arial" w:cs="Arial"/>
+          <w:b w:val="0"/>
+          <w:color w:val="212121"/>
+        </w:rPr>
+      </w:pPr>
+      <w:r>
+        <w:rPr>
+          <w:rStyle w:val="Strong"/>
+          <w:rFonts w:ascii="Arial" w:hAnsi="Arial" w:cs="Arial"/>
+          <w:b w:val="0"/>
+          <w:color w:val="212121"/>
+        </w:rPr>
+        <w:t xml:space="preserve">For extraordinary performance and leadership of the Environmental Modeling Center </w:t>
+      </w:r>
+      <w:r>
+        <w:rPr>
+          <w:rStyle w:val="Strong"/>
+          <w:rFonts w:ascii="Arial" w:hAnsi="Arial" w:cs="Arial"/>
+          <w:b w:val="0"/>
+          <w:color w:val="212121"/>
+        </w:rPr>
+        <w:t>V</w:t>
+      </w:r>
+      <w:r>
+        <w:rPr>
+          <w:rStyle w:val="Strong"/>
+          <w:rFonts w:ascii="Arial" w:hAnsi="Arial" w:cs="Arial"/>
+          <w:b w:val="0"/>
+          <w:color w:val="212121"/>
+        </w:rPr>
+        <w:t>erification Team and Model Evaluation Group.</w:t>
       </w:r>
     </w:p>
     <w:p>
@@ -779,109 +176,473 @@
           <w:i/>
           <w:iCs/>
           <w:color w:val="212121"/>
-        </w:rPr>
-      </w:pPr>
-      <w:r>
-        <w:rPr>
-          <w:rFonts w:ascii="Arial" w:hAnsi="Arial" w:cs="Arial"/>
-        </w:rPr>
-        <w:t>Recognized for development and accelerated implementation of a new FV3 dynamic core</w:t>
-      </w:r>
-      <w:r>
-        <w:rPr>
-          <w:rFonts w:ascii="Arial" w:hAnsi="Arial" w:cs="Arial"/>
-        </w:rPr>
-        <w:t>-</w:t>
-      </w:r>
-      <w:r>
-        <w:rPr>
-          <w:rFonts w:ascii="Arial" w:hAnsi="Arial" w:cs="Arial"/>
-        </w:rPr>
-        <w:t xml:space="preserve">based state-of-the-art Global Forecast System (GFS) v15.1 in June 2019, replacing </w:t>
-      </w:r>
-      <w:r>
-        <w:rPr>
-          <w:rFonts w:ascii="Arial" w:hAnsi="Arial" w:cs="Arial"/>
-        </w:rPr>
-        <w:t>the</w:t>
-      </w:r>
-      <w:r>
-        <w:rPr>
-          <w:rFonts w:ascii="Arial" w:hAnsi="Arial" w:cs="Arial"/>
-        </w:rPr>
-        <w:t xml:space="preserve"> 38-year old spectral model</w:t>
-      </w:r>
-      <w:r>
-        <w:rPr>
-          <w:rFonts w:ascii="Arial" w:hAnsi="Arial" w:cs="Arial"/>
-        </w:rPr>
-        <w:t>-</w:t>
-      </w:r>
-      <w:r>
-        <w:rPr>
-          <w:rFonts w:ascii="Arial" w:hAnsi="Arial" w:cs="Arial"/>
-        </w:rPr>
-        <w:t xml:space="preserve">based legacy operational GFS. </w:t>
-      </w:r>
-      <w:r>
-        <w:rPr>
-          <w:rFonts w:ascii="Arial" w:hAnsi="Arial" w:cs="Arial"/>
-        </w:rPr>
-        <w:t xml:space="preserve">Such </w:t>
-      </w:r>
-      <w:r>
-        <w:rPr>
-          <w:rFonts w:ascii="Arial" w:hAnsi="Arial" w:cs="Arial"/>
-        </w:rPr>
-        <w:t>an</w:t>
-      </w:r>
-      <w:r>
-        <w:rPr>
-          <w:rFonts w:ascii="Arial" w:hAnsi="Arial" w:cs="Arial"/>
+          <w:sz w:val="28"/>
+          <w:szCs w:val="28"/>
+        </w:rPr>
+      </w:pPr>
+      <w:r>
+        <w:rPr>
+          <w:rStyle w:val="Strong"/>
+          <w:rFonts w:ascii="Arial" w:hAnsi="Arial" w:cs="Arial"/>
+          <w:color w:val="212121"/>
+          <w:sz w:val="28"/>
+          <w:szCs w:val="28"/>
+        </w:rPr>
+        <w:t xml:space="preserve">Commerce Department Group </w:t>
+      </w:r>
+      <w:r>
+        <w:rPr>
+          <w:rStyle w:val="Strong"/>
+          <w:rFonts w:ascii="Arial" w:hAnsi="Arial" w:cs="Arial"/>
+          <w:color w:val="212121"/>
+          <w:sz w:val="28"/>
+          <w:szCs w:val="28"/>
+        </w:rPr>
+        <w:t>Bronze</w:t>
+      </w:r>
+      <w:r>
+        <w:rPr>
+          <w:rStyle w:val="Strong"/>
+          <w:rFonts w:ascii="Arial" w:hAnsi="Arial" w:cs="Arial"/>
+          <w:color w:val="212121"/>
+          <w:sz w:val="28"/>
+          <w:szCs w:val="28"/>
+        </w:rPr>
+        <w:t xml:space="preserve"> Medal</w:t>
+      </w:r>
+      <w:r>
+        <w:rPr>
+          <w:rStyle w:val="Strong"/>
+          <w:rFonts w:ascii="Arial" w:hAnsi="Arial" w:cs="Arial"/>
+          <w:b w:val="0"/>
+          <w:bCs w:val="0"/>
+          <w:color w:val="212121"/>
+          <w:sz w:val="28"/>
+          <w:szCs w:val="28"/>
+        </w:rPr>
+        <w:t xml:space="preserve"> –</w:t>
+      </w:r>
+      <w:r>
+        <w:rPr>
+          <w:rFonts w:ascii="Arial" w:hAnsi="Arial" w:cs="Arial"/>
+          <w:b/>
+          <w:bCs/>
+          <w:color w:val="212121"/>
+          <w:sz w:val="28"/>
+          <w:szCs w:val="28"/>
+        </w:rPr>
+        <w:t> </w:t>
+      </w:r>
+      <w:r>
+        <w:rPr>
+          <w:rStyle w:val="Emphasis"/>
+          <w:rFonts w:ascii="Arial" w:hAnsi="Arial" w:cs="Arial"/>
+          <w:b/>
+          <w:bCs/>
+          <w:i w:val="0"/>
+          <w:iCs w:val="0"/>
+          <w:color w:val="212121"/>
+          <w:sz w:val="28"/>
+          <w:szCs w:val="28"/>
+        </w:rPr>
+        <w:t>Scientific/Engineering Achievement</w:t>
+      </w:r>
+    </w:p>
+    <w:p>
+      <w:pPr>
+        <w:rPr>
+          <w:rFonts w:ascii="Arial" w:hAnsi="Arial" w:cs="Arial"/>
+          <w:color w:val="222222"/>
+          <w:sz w:val="24"/>
+          <w:szCs w:val="24"/>
+          <w:shd w:val="clear" w:color="auto" w:fill="FFFFFF"/>
+        </w:rPr>
+      </w:pPr>
+      <w:r>
+        <w:rPr>
+          <w:rFonts w:ascii="Arial" w:hAnsi="Arial" w:cs="Arial"/>
+          <w:color w:val="222222"/>
+          <w:sz w:val="24"/>
+          <w:szCs w:val="24"/>
+          <w:shd w:val="clear" w:color="auto" w:fill="FFFFFF"/>
+        </w:rPr>
+        <w:t xml:space="preserve">Georg </w:t>
+      </w:r>
+      <w:proofErr w:type="spellStart"/>
+      <w:r>
+        <w:rPr>
+          <w:rFonts w:ascii="Arial" w:hAnsi="Arial" w:cs="Arial"/>
+          <w:color w:val="222222"/>
+          <w:sz w:val="24"/>
+          <w:szCs w:val="24"/>
+          <w:shd w:val="clear" w:color="auto" w:fill="FFFFFF"/>
+        </w:rPr>
+        <w:t>Grell</w:t>
+      </w:r>
+      <w:proofErr w:type="spellEnd"/>
+      <w:r>
+        <w:rPr>
+          <w:rFonts w:ascii="Arial" w:hAnsi="Arial" w:cs="Arial"/>
+          <w:color w:val="222222"/>
+          <w:sz w:val="24"/>
+          <w:szCs w:val="24"/>
+          <w:shd w:val="clear" w:color="auto" w:fill="FFFFFF"/>
+        </w:rPr>
+        <w:t xml:space="preserve"> - </w:t>
+      </w:r>
+      <w:r>
+        <w:rPr>
+          <w:rFonts w:ascii="Arial" w:hAnsi="Arial" w:cs="Arial"/>
+          <w:color w:val="222222"/>
+          <w:sz w:val="24"/>
+          <w:szCs w:val="24"/>
+          <w:shd w:val="clear" w:color="auto" w:fill="FFFFFF"/>
+        </w:rPr>
+        <w:t>Rick Saylor</w:t>
+      </w:r>
+      <w:r>
+        <w:rPr>
+          <w:rFonts w:ascii="Arial" w:hAnsi="Arial" w:cs="Arial"/>
+          <w:color w:val="222222"/>
+          <w:sz w:val="24"/>
+          <w:szCs w:val="24"/>
+          <w:shd w:val="clear" w:color="auto" w:fill="FFFFFF"/>
+        </w:rPr>
+        <w:t xml:space="preserve"> - </w:t>
+      </w:r>
+      <w:r>
+        <w:rPr>
+          <w:rFonts w:ascii="Arial" w:hAnsi="Arial" w:cs="Arial"/>
+          <w:color w:val="222222"/>
+          <w:sz w:val="24"/>
+          <w:szCs w:val="24"/>
+          <w:shd w:val="clear" w:color="auto" w:fill="FFFFFF"/>
+        </w:rPr>
+        <w:t>Gregory Frost</w:t>
+      </w:r>
+      <w:r>
+        <w:rPr>
+          <w:rFonts w:ascii="Arial" w:hAnsi="Arial" w:cs="Arial"/>
+          <w:color w:val="222222"/>
+          <w:sz w:val="24"/>
+          <w:szCs w:val="24"/>
+          <w:shd w:val="clear" w:color="auto" w:fill="FFFFFF"/>
+        </w:rPr>
+        <w:t xml:space="preserve"> - </w:t>
+      </w:r>
+      <w:proofErr w:type="spellStart"/>
+      <w:r>
+        <w:rPr>
+          <w:rFonts w:ascii="Arial" w:hAnsi="Arial" w:cs="Arial"/>
+          <w:b/>
+          <w:bCs/>
+          <w:color w:val="222222"/>
+          <w:sz w:val="24"/>
+          <w:szCs w:val="24"/>
+          <w:shd w:val="clear" w:color="auto" w:fill="FFFFFF"/>
+        </w:rPr>
+        <w:t>Ivanka</w:t>
+      </w:r>
+      <w:proofErr w:type="spellEnd"/>
+      <w:r>
+        <w:rPr>
+          <w:rFonts w:ascii="Arial" w:hAnsi="Arial" w:cs="Arial"/>
+          <w:b/>
+          <w:bCs/>
+          <w:color w:val="222222"/>
+          <w:sz w:val="24"/>
+          <w:szCs w:val="24"/>
+          <w:shd w:val="clear" w:color="auto" w:fill="FFFFFF"/>
         </w:rPr>
         <w:t xml:space="preserve"> </w:t>
       </w:r>
-      <w:r>
-        <w:rPr>
-          <w:rFonts w:ascii="Arial" w:hAnsi="Arial" w:cs="Arial"/>
-        </w:rPr>
-        <w:t xml:space="preserve">implementation </w:t>
-      </w:r>
-      <w:r>
-        <w:rPr>
-          <w:rFonts w:ascii="Arial" w:hAnsi="Arial" w:cs="Arial"/>
-        </w:rPr>
-        <w:t xml:space="preserve">of this magnitude </w:t>
-      </w:r>
-      <w:r>
-        <w:rPr>
-          <w:rFonts w:ascii="Arial" w:hAnsi="Arial" w:cs="Arial"/>
-        </w:rPr>
-        <w:t>typically takes 5–10 years, and the group accomplished it in less than 3 years after the selection of FV3 dynamic core by the Next Generation Global Prediction System (NGGPS) Program. This advancement initiate</w:t>
-      </w:r>
-      <w:r>
-        <w:rPr>
-          <w:rFonts w:ascii="Arial" w:hAnsi="Arial" w:cs="Arial"/>
-        </w:rPr>
-        <w:t>s</w:t>
-      </w:r>
-      <w:r>
-        <w:rPr>
-          <w:rFonts w:ascii="Arial" w:hAnsi="Arial" w:cs="Arial"/>
+      <w:proofErr w:type="spellStart"/>
+      <w:r>
+        <w:rPr>
+          <w:rFonts w:ascii="Arial" w:hAnsi="Arial" w:cs="Arial"/>
+          <w:b/>
+          <w:bCs/>
+          <w:color w:val="222222"/>
+          <w:sz w:val="24"/>
+          <w:szCs w:val="24"/>
+          <w:shd w:val="clear" w:color="auto" w:fill="FFFFFF"/>
+        </w:rPr>
+        <w:t>Stajner</w:t>
+      </w:r>
+      <w:proofErr w:type="spellEnd"/>
+      <w:r>
+        <w:rPr>
+          <w:rFonts w:ascii="Arial" w:hAnsi="Arial" w:cs="Arial"/>
+          <w:b/>
+          <w:bCs/>
+          <w:color w:val="222222"/>
+          <w:sz w:val="24"/>
+          <w:szCs w:val="24"/>
+          <w:shd w:val="clear" w:color="auto" w:fill="FFFFFF"/>
         </w:rPr>
         <w:t xml:space="preserve"> </w:t>
       </w:r>
-      <w:r>
-        <w:rPr>
-          <w:rFonts w:ascii="Arial" w:hAnsi="Arial" w:cs="Arial"/>
-        </w:rPr>
-        <w:t xml:space="preserve">the use of </w:t>
-      </w:r>
-      <w:r>
-        <w:rPr>
-          <w:rFonts w:ascii="Arial" w:hAnsi="Arial" w:cs="Arial"/>
-        </w:rPr>
-        <w:t>NOAA’s community-based Unified Forecast System for operations and research, and is the cornerstone of the National Centers for Environmental Prediction’s production suite for numerical guidance.</w:t>
+      <w:bookmarkStart w:id="0" w:name="_GoBack"/>
+      <w:bookmarkEnd w:id="0"/>
+      <w:r>
+        <w:rPr>
+          <w:rFonts w:ascii="Arial" w:hAnsi="Arial" w:cs="Arial"/>
+          <w:color w:val="222222"/>
+          <w:sz w:val="24"/>
+          <w:szCs w:val="24"/>
+          <w:shd w:val="clear" w:color="auto" w:fill="FFFFFF"/>
+        </w:rPr>
+        <w:t xml:space="preserve">- </w:t>
+      </w:r>
+      <w:r>
+        <w:rPr>
+          <w:rFonts w:ascii="Arial" w:hAnsi="Arial" w:cs="Arial"/>
+          <w:b/>
+          <w:bCs/>
+          <w:color w:val="222222"/>
+          <w:sz w:val="24"/>
+          <w:szCs w:val="24"/>
+          <w:shd w:val="clear" w:color="auto" w:fill="FFFFFF"/>
+        </w:rPr>
+        <w:t>Jeff McQueen</w:t>
+      </w:r>
+      <w:r>
+        <w:rPr>
+          <w:rFonts w:ascii="Arial" w:hAnsi="Arial" w:cs="Arial"/>
+          <w:color w:val="222222"/>
+          <w:sz w:val="24"/>
+          <w:szCs w:val="24"/>
+          <w:shd w:val="clear" w:color="auto" w:fill="FFFFFF"/>
+        </w:rPr>
+        <w:t xml:space="preserve"> - </w:t>
+      </w:r>
+      <w:r>
+        <w:rPr>
+          <w:rFonts w:ascii="Arial" w:hAnsi="Arial" w:cs="Arial"/>
+          <w:b/>
+          <w:bCs/>
+          <w:color w:val="222222"/>
+          <w:sz w:val="24"/>
+          <w:szCs w:val="24"/>
+          <w:shd w:val="clear" w:color="auto" w:fill="FFFFFF"/>
+        </w:rPr>
+        <w:t>Jun Wang</w:t>
+      </w:r>
+      <w:r>
+        <w:rPr>
+          <w:rFonts w:ascii="Arial" w:hAnsi="Arial" w:cs="Arial"/>
+          <w:color w:val="222222"/>
+          <w:sz w:val="24"/>
+          <w:szCs w:val="24"/>
+          <w:shd w:val="clear" w:color="auto" w:fill="FFFFFF"/>
+        </w:rPr>
+        <w:t xml:space="preserve"> - </w:t>
+      </w:r>
+      <w:proofErr w:type="spellStart"/>
+      <w:r>
+        <w:rPr>
+          <w:rFonts w:ascii="Arial" w:hAnsi="Arial" w:cs="Arial"/>
+          <w:color w:val="222222"/>
+          <w:sz w:val="24"/>
+          <w:szCs w:val="24"/>
+          <w:shd w:val="clear" w:color="auto" w:fill="FFFFFF"/>
+        </w:rPr>
+        <w:t>Shobha</w:t>
+      </w:r>
+      <w:proofErr w:type="spellEnd"/>
+      <w:r>
+        <w:rPr>
+          <w:rFonts w:ascii="Arial" w:hAnsi="Arial" w:cs="Arial"/>
+          <w:color w:val="222222"/>
+          <w:sz w:val="24"/>
+          <w:szCs w:val="24"/>
+          <w:shd w:val="clear" w:color="auto" w:fill="FFFFFF"/>
+        </w:rPr>
+        <w:t xml:space="preserve"> </w:t>
+      </w:r>
+      <w:proofErr w:type="spellStart"/>
+      <w:r>
+        <w:rPr>
+          <w:rFonts w:ascii="Arial" w:hAnsi="Arial" w:cs="Arial"/>
+          <w:color w:val="222222"/>
+          <w:sz w:val="24"/>
+          <w:szCs w:val="24"/>
+          <w:shd w:val="clear" w:color="auto" w:fill="FFFFFF"/>
+        </w:rPr>
+        <w:t>Kondragunta</w:t>
+      </w:r>
+      <w:proofErr w:type="spellEnd"/>
+    </w:p>
+    <w:p>
+      <w:pPr>
+        <w:rPr>
+          <w:rFonts w:ascii="Arial" w:hAnsi="Arial" w:cs="Arial"/>
+          <w:sz w:val="24"/>
+          <w:szCs w:val="24"/>
+        </w:rPr>
+      </w:pPr>
+      <w:r>
+        <w:rPr>
+          <w:rFonts w:ascii="Arial" w:hAnsi="Arial" w:cs="Arial"/>
+          <w:sz w:val="24"/>
+          <w:szCs w:val="24"/>
+        </w:rPr>
+        <w:t>For the development of the Global Ensemble Forecast System – Aerosols (GEFS- Aerosols) model to support air quality alerts and visibility forecasts.</w:t>
+      </w:r>
+    </w:p>
+    <w:p>
+      <w:pPr>
+        <w:rPr>
+          <w:rFonts w:ascii="Arial" w:hAnsi="Arial" w:cs="Arial"/>
+          <w:b/>
+          <w:bCs/>
+          <w:color w:val="222222"/>
+          <w:sz w:val="28"/>
+          <w:szCs w:val="28"/>
+          <w:shd w:val="clear" w:color="auto" w:fill="FFFFFF"/>
+        </w:rPr>
+      </w:pPr>
+      <w:r>
+        <w:rPr>
+          <w:rFonts w:ascii="Arial" w:hAnsi="Arial" w:cs="Arial"/>
+          <w:b/>
+          <w:bCs/>
+          <w:color w:val="222222"/>
+          <w:sz w:val="28"/>
+          <w:szCs w:val="28"/>
+          <w:shd w:val="clear" w:color="auto" w:fill="FFFFFF"/>
+        </w:rPr>
+        <w:t>Distinguished Career Award - Scientific Achievement</w:t>
+      </w:r>
+    </w:p>
+    <w:p>
+      <w:pPr>
+        <w:rPr>
+          <w:rFonts w:ascii="Arial" w:hAnsi="Arial" w:cs="Arial"/>
+          <w:b/>
+          <w:bCs/>
+          <w:color w:val="222222"/>
+          <w:sz w:val="24"/>
+          <w:szCs w:val="24"/>
+          <w:shd w:val="clear" w:color="auto" w:fill="FFFFFF"/>
+        </w:rPr>
+      </w:pPr>
+      <w:proofErr w:type="spellStart"/>
+      <w:r>
+        <w:rPr>
+          <w:rFonts w:ascii="Arial" w:hAnsi="Arial" w:cs="Arial"/>
+          <w:b/>
+          <w:bCs/>
+          <w:color w:val="222222"/>
+          <w:sz w:val="24"/>
+          <w:szCs w:val="24"/>
+          <w:shd w:val="clear" w:color="auto" w:fill="FFFFFF"/>
+        </w:rPr>
+        <w:t>Suranjana</w:t>
+      </w:r>
+      <w:proofErr w:type="spellEnd"/>
+      <w:r>
+        <w:rPr>
+          <w:rFonts w:ascii="Arial" w:hAnsi="Arial" w:cs="Arial"/>
+          <w:b/>
+          <w:bCs/>
+          <w:color w:val="222222"/>
+          <w:sz w:val="24"/>
+          <w:szCs w:val="24"/>
+          <w:shd w:val="clear" w:color="auto" w:fill="FFFFFF"/>
+        </w:rPr>
+        <w:t xml:space="preserve"> </w:t>
+      </w:r>
+      <w:proofErr w:type="spellStart"/>
+      <w:r>
+        <w:rPr>
+          <w:rFonts w:ascii="Arial" w:hAnsi="Arial" w:cs="Arial"/>
+          <w:b/>
+          <w:bCs/>
+          <w:color w:val="222222"/>
+          <w:sz w:val="24"/>
+          <w:szCs w:val="24"/>
+          <w:shd w:val="clear" w:color="auto" w:fill="FFFFFF"/>
+        </w:rPr>
+        <w:t>Saha</w:t>
+      </w:r>
+      <w:proofErr w:type="spellEnd"/>
+    </w:p>
+    <w:p>
+      <w:pPr>
+        <w:rPr>
+          <w:rFonts w:ascii="Arial" w:hAnsi="Arial" w:cs="Arial"/>
+          <w:color w:val="222222"/>
+          <w:sz w:val="24"/>
+          <w:szCs w:val="24"/>
+          <w:shd w:val="clear" w:color="auto" w:fill="FFFFFF"/>
+        </w:rPr>
+      </w:pPr>
+      <w:r>
+        <w:rPr>
+          <w:rFonts w:ascii="Arial" w:hAnsi="Arial" w:cs="Arial"/>
+          <w:color w:val="222222"/>
+          <w:sz w:val="24"/>
+          <w:szCs w:val="24"/>
+          <w:shd w:val="clear" w:color="auto" w:fill="FFFFFF"/>
+        </w:rPr>
+        <w:t>For her illustrious 33-year career at NCEP developing and advancing the science of coupled earth system modeling for seasonal climate forecasts.</w:t>
+      </w:r>
+    </w:p>
+    <w:p>
+      <w:pPr>
+        <w:rPr>
+          <w:rFonts w:ascii="Arial" w:hAnsi="Arial" w:cs="Arial"/>
+          <w:color w:val="222222"/>
+        </w:rPr>
+      </w:pPr>
+      <w:r>
+        <w:rPr>
+          <w:rFonts w:ascii="Arial" w:hAnsi="Arial" w:cs="Arial"/>
+          <w:b/>
+          <w:bCs/>
+          <w:color w:val="222222"/>
+          <w:sz w:val="24"/>
+          <w:szCs w:val="24"/>
+          <w:shd w:val="clear" w:color="auto" w:fill="FFFFFF"/>
+        </w:rPr>
+        <w:t>Thomas L. Black</w:t>
+      </w:r>
+    </w:p>
+    <w:p>
+      <w:pPr>
+        <w:rPr>
+          <w:rFonts w:ascii="Arial" w:hAnsi="Arial" w:cs="Arial"/>
+          <w:sz w:val="24"/>
+          <w:szCs w:val="24"/>
+        </w:rPr>
+      </w:pPr>
+      <w:r>
+        <w:rPr>
+          <w:rFonts w:ascii="Arial" w:hAnsi="Arial" w:cs="Arial"/>
+          <w:color w:val="222222"/>
+          <w:sz w:val="24"/>
+          <w:szCs w:val="24"/>
+          <w:shd w:val="clear" w:color="auto" w:fill="FFFFFF"/>
+        </w:rPr>
+        <w:t>For his 34 years of advances in both weather prediction modeling and computer science, and their application to the weather service mission.</w:t>
+      </w:r>
+    </w:p>
+    <w:p>
+      <w:pPr>
+        <w:rPr>
+          <w:rFonts w:ascii="Arial" w:hAnsi="Arial" w:cs="Arial"/>
+          <w:sz w:val="52"/>
+          <w:szCs w:val="52"/>
+        </w:rPr>
+      </w:pPr>
+      <w:r>
+        <w:rPr>
+          <w:rFonts w:ascii="Arial" w:hAnsi="Arial" w:cs="Arial"/>
+          <w:sz w:val="52"/>
+          <w:szCs w:val="52"/>
+        </w:rPr>
+        <w:t>2020</w:t>
       </w:r>
     </w:p>
     <w:p>
@@ -893,85 +654,241 @@
           <w:rFonts w:ascii="Arial" w:hAnsi="Arial" w:cs="Arial"/>
           <w:b/>
           <w:bCs/>
-          <w:color w:val="212121"/>
-          <w:sz w:val="28"/>
-          <w:szCs w:val="28"/>
-        </w:rPr>
-      </w:pPr>
-      <w:r>
-        <w:rPr>
-          <w:rFonts w:ascii="Arial" w:hAnsi="Arial" w:cs="Arial"/>
-          <w:b/>
-          <w:bCs/>
-          <w:color w:val="212121"/>
-          <w:sz w:val="28"/>
-          <w:szCs w:val="28"/>
-        </w:rPr>
-        <w:t>AMS Banner I. Miller Award</w:t>
-      </w:r>
-    </w:p>
+          <w:i/>
+          <w:iCs/>
+          <w:color w:val="212121"/>
+          <w:sz w:val="28"/>
+          <w:szCs w:val="28"/>
+        </w:rPr>
+      </w:pPr>
+      <w:bookmarkStart w:id="1" w:name="_Hlk82424730"/>
+      <w:r>
+        <w:rPr>
+          <w:rStyle w:val="Strong"/>
+          <w:rFonts w:ascii="Arial" w:hAnsi="Arial" w:cs="Arial"/>
+          <w:color w:val="212121"/>
+          <w:sz w:val="28"/>
+          <w:szCs w:val="28"/>
+        </w:rPr>
+        <w:t>Commerce Department Group Gold Medal</w:t>
+      </w:r>
+      <w:r>
+        <w:rPr>
+          <w:rStyle w:val="Strong"/>
+          <w:rFonts w:ascii="Arial" w:hAnsi="Arial" w:cs="Arial"/>
+          <w:b w:val="0"/>
+          <w:bCs w:val="0"/>
+          <w:color w:val="212121"/>
+          <w:sz w:val="28"/>
+          <w:szCs w:val="28"/>
+        </w:rPr>
+        <w:t xml:space="preserve"> –</w:t>
+      </w:r>
+      <w:r>
+        <w:rPr>
+          <w:rFonts w:ascii="Arial" w:hAnsi="Arial" w:cs="Arial"/>
+          <w:b/>
+          <w:bCs/>
+          <w:color w:val="212121"/>
+          <w:sz w:val="28"/>
+          <w:szCs w:val="28"/>
+        </w:rPr>
+        <w:t> </w:t>
+      </w:r>
+      <w:r>
+        <w:rPr>
+          <w:rStyle w:val="Emphasis"/>
+          <w:rFonts w:ascii="Arial" w:hAnsi="Arial" w:cs="Arial"/>
+          <w:b/>
+          <w:bCs/>
+          <w:i w:val="0"/>
+          <w:iCs w:val="0"/>
+          <w:color w:val="212121"/>
+          <w:sz w:val="28"/>
+          <w:szCs w:val="28"/>
+        </w:rPr>
+        <w:t>Scientific/Engineering Achievement</w:t>
+      </w:r>
+    </w:p>
+    <w:bookmarkEnd w:id="1"/>
     <w:p>
       <w:pPr>
         <w:pStyle w:val="NormalWeb"/>
         <w:shd w:val="clear" w:color="auto" w:fill="FFFFFF"/>
         <w:spacing w:before="240" w:beforeAutospacing="0" w:after="240" w:afterAutospacing="0"/>
         <w:rPr>
-          <w:rFonts w:ascii="Arial" w:hAnsi="Arial" w:cs="Arial"/>
-          <w:b/>
-          <w:bCs/>
-          <w:color w:val="212121"/>
-        </w:rPr>
-      </w:pPr>
-      <w:r>
-        <w:rPr>
-          <w:rFonts w:ascii="Arial" w:hAnsi="Arial" w:cs="Arial"/>
-          <w:color w:val="212121"/>
-        </w:rPr>
-        <w:t>Jun Zhang</w:t>
-      </w:r>
-      <w:r>
-        <w:rPr>
-          <w:rFonts w:ascii="Arial" w:hAnsi="Arial" w:cs="Arial"/>
-          <w:color w:val="212121"/>
-        </w:rPr>
-        <w:t xml:space="preserve"> - </w:t>
-      </w:r>
-      <w:r>
-        <w:rPr>
-          <w:rFonts w:ascii="Arial" w:hAnsi="Arial" w:cs="Arial"/>
-          <w:color w:val="212121"/>
-        </w:rPr>
-        <w:t>David S. Nolan</w:t>
-      </w:r>
-      <w:r>
-        <w:rPr>
-          <w:rFonts w:ascii="Arial" w:hAnsi="Arial" w:cs="Arial"/>
-          <w:color w:val="212121"/>
-        </w:rPr>
-        <w:t xml:space="preserve"> -</w:t>
-      </w:r>
-      <w:r>
-        <w:rPr>
-          <w:rFonts w:ascii="Arial" w:hAnsi="Arial" w:cs="Arial"/>
-          <w:color w:val="212121"/>
-        </w:rPr>
-        <w:t xml:space="preserve"> Robert F. Rogers</w:t>
-      </w:r>
-      <w:r>
-        <w:rPr>
-          <w:rFonts w:ascii="Arial" w:hAnsi="Arial" w:cs="Arial"/>
+          <w:rStyle w:val="Emphasis"/>
+          <w:rFonts w:ascii="Arial" w:hAnsi="Arial" w:cs="Arial"/>
+          <w:i w:val="0"/>
+          <w:iCs w:val="0"/>
+          <w:color w:val="212121"/>
+        </w:rPr>
+      </w:pPr>
+      <w:r>
+        <w:rPr>
+          <w:rStyle w:val="Emphasis"/>
+          <w:rFonts w:ascii="Arial" w:hAnsi="Arial" w:cs="Arial"/>
+          <w:b/>
+          <w:bCs/>
+          <w:i w:val="0"/>
+          <w:iCs w:val="0"/>
+          <w:color w:val="212121"/>
+        </w:rPr>
+        <w:t xml:space="preserve">Vijay </w:t>
+      </w:r>
+      <w:proofErr w:type="spellStart"/>
+      <w:r>
+        <w:rPr>
+          <w:rStyle w:val="Emphasis"/>
+          <w:rFonts w:ascii="Arial" w:hAnsi="Arial" w:cs="Arial"/>
+          <w:b/>
+          <w:bCs/>
+          <w:i w:val="0"/>
+          <w:iCs w:val="0"/>
+          <w:color w:val="212121"/>
+        </w:rPr>
+        <w:t>Tallapragada</w:t>
+      </w:r>
+      <w:proofErr w:type="spellEnd"/>
+      <w:r>
+        <w:rPr>
+          <w:rStyle w:val="Emphasis"/>
+          <w:rFonts w:ascii="Arial" w:hAnsi="Arial" w:cs="Arial"/>
+          <w:b/>
+          <w:bCs/>
+          <w:i w:val="0"/>
+          <w:iCs w:val="0"/>
+          <w:color w:val="212121"/>
+        </w:rPr>
+        <w:t xml:space="preserve"> – </w:t>
+      </w:r>
+      <w:proofErr w:type="spellStart"/>
+      <w:r>
+        <w:rPr>
+          <w:rStyle w:val="Emphasis"/>
+          <w:rFonts w:ascii="Arial" w:hAnsi="Arial" w:cs="Arial"/>
+          <w:b/>
+          <w:bCs/>
+          <w:i w:val="0"/>
+          <w:iCs w:val="0"/>
+          <w:color w:val="212121"/>
+        </w:rPr>
+        <w:t>Fanglin</w:t>
+      </w:r>
+      <w:proofErr w:type="spellEnd"/>
+      <w:r>
+        <w:rPr>
+          <w:rStyle w:val="Emphasis"/>
+          <w:rFonts w:ascii="Arial" w:hAnsi="Arial" w:cs="Arial"/>
+          <w:b/>
+          <w:bCs/>
+          <w:i w:val="0"/>
+          <w:iCs w:val="0"/>
+          <w:color w:val="212121"/>
+        </w:rPr>
+        <w:t xml:space="preserve"> Yang – Russ </w:t>
+      </w:r>
+      <w:proofErr w:type="spellStart"/>
+      <w:r>
+        <w:rPr>
+          <w:rStyle w:val="Emphasis"/>
+          <w:rFonts w:ascii="Arial" w:hAnsi="Arial" w:cs="Arial"/>
+          <w:b/>
+          <w:bCs/>
+          <w:i w:val="0"/>
+          <w:iCs w:val="0"/>
+          <w:color w:val="212121"/>
+        </w:rPr>
+        <w:t>Treadon</w:t>
+      </w:r>
+      <w:proofErr w:type="spellEnd"/>
+      <w:r>
+        <w:rPr>
+          <w:rStyle w:val="Emphasis"/>
+          <w:rFonts w:ascii="Arial" w:hAnsi="Arial" w:cs="Arial"/>
+          <w:b/>
+          <w:bCs/>
+          <w:i w:val="0"/>
+          <w:iCs w:val="0"/>
+          <w:color w:val="212121"/>
+        </w:rPr>
+        <w:t xml:space="preserve"> – Jun Wang – Geoff Manikin </w:t>
+      </w:r>
+      <w:r>
+        <w:rPr>
+          <w:rStyle w:val="Emphasis"/>
+          <w:rFonts w:ascii="Arial" w:hAnsi="Arial" w:cs="Arial"/>
+          <w:i w:val="0"/>
+          <w:iCs w:val="0"/>
+          <w:color w:val="212121"/>
+        </w:rPr>
+        <w:t>–</w:t>
+      </w:r>
+      <w:r>
+        <w:rPr>
+          <w:rStyle w:val="Emphasis"/>
+          <w:rFonts w:ascii="Arial" w:hAnsi="Arial" w:cs="Arial"/>
+          <w:b/>
+          <w:bCs/>
+          <w:i w:val="0"/>
+          <w:iCs w:val="0"/>
           <w:color w:val="212121"/>
         </w:rPr>
         <w:t xml:space="preserve"> </w:t>
       </w:r>
       <w:r>
         <w:rPr>
-          <w:rFonts w:ascii="Arial" w:hAnsi="Arial" w:cs="Arial"/>
-          <w:b/>
-          <w:bCs/>
-          <w:color w:val="212121"/>
-        </w:rPr>
-        <w:t>- Vijay Tallapragada</w:t>
+          <w:rStyle w:val="Emphasis"/>
+          <w:rFonts w:ascii="Arial" w:hAnsi="Arial" w:cs="Arial"/>
+          <w:i w:val="0"/>
+          <w:iCs w:val="0"/>
+          <w:color w:val="212121"/>
+        </w:rPr>
+        <w:t>Steven Earle –</w:t>
+      </w:r>
+      <w:r>
+        <w:rPr>
+          <w:rStyle w:val="Emphasis"/>
+          <w:rFonts w:ascii="Arial" w:hAnsi="Arial" w:cs="Arial"/>
+          <w:b/>
+          <w:bCs/>
+          <w:i w:val="0"/>
+          <w:iCs w:val="0"/>
+          <w:color w:val="212121"/>
+        </w:rPr>
+        <w:t xml:space="preserve"> </w:t>
+      </w:r>
+      <w:r>
+        <w:rPr>
+          <w:rStyle w:val="Emphasis"/>
+          <w:rFonts w:ascii="Arial" w:hAnsi="Arial" w:cs="Arial"/>
+          <w:i w:val="0"/>
+          <w:iCs w:val="0"/>
+          <w:color w:val="212121"/>
+        </w:rPr>
+        <w:t xml:space="preserve">Carissa </w:t>
+      </w:r>
+      <w:proofErr w:type="spellStart"/>
+      <w:r>
+        <w:rPr>
+          <w:rStyle w:val="Emphasis"/>
+          <w:rFonts w:ascii="Arial" w:hAnsi="Arial" w:cs="Arial"/>
+          <w:i w:val="0"/>
+          <w:iCs w:val="0"/>
+          <w:color w:val="212121"/>
+        </w:rPr>
+        <w:t>Klemmer</w:t>
+      </w:r>
+      <w:proofErr w:type="spellEnd"/>
+      <w:r>
+        <w:rPr>
+          <w:rStyle w:val="Emphasis"/>
+          <w:rFonts w:ascii="Arial" w:hAnsi="Arial" w:cs="Arial"/>
+          <w:i w:val="0"/>
+          <w:iCs w:val="0"/>
+          <w:color w:val="212121"/>
+        </w:rPr>
+        <w:t xml:space="preserve"> – Rusty Benson – Lucas Harris – Jeffrey Whitaker</w:t>
       </w:r>
     </w:p>
     <w:p>
@@ -981,15 +898,115 @@
         <w:spacing w:before="240" w:beforeAutospacing="0" w:after="240" w:afterAutospacing="0"/>
         <w:rPr>
           <w:rFonts w:ascii="Arial" w:hAnsi="Arial" w:cs="Arial"/>
-          <w:color w:val="212121"/>
-        </w:rPr>
-      </w:pPr>
-      <w:r>
-        <w:rPr>
-          <w:rFonts w:ascii="Arial" w:hAnsi="Arial" w:cs="Arial"/>
-          <w:color w:val="212121"/>
-        </w:rPr>
-        <w:t>For their paper, “Evaluating the impact of improvements in the boundary layer parameterization on hurricane intensity and structure forecasts in HWRF” which significantly advanced the prediction of hurricanes in an operational numerical weather prediction model</w:t>
+          <w:b/>
+          <w:bCs/>
+          <w:i/>
+          <w:iCs/>
+          <w:color w:val="212121"/>
+        </w:rPr>
+      </w:pPr>
+      <w:r>
+        <w:rPr>
+          <w:rFonts w:ascii="Arial" w:hAnsi="Arial" w:cs="Arial"/>
+        </w:rPr>
+        <w:t>Recognized for development and accelerated implementation of a new FV3 dynamic core</w:t>
+      </w:r>
+      <w:r>
+        <w:rPr>
+          <w:rFonts w:ascii="Arial" w:hAnsi="Arial" w:cs="Arial"/>
+        </w:rPr>
+        <w:t>-</w:t>
+      </w:r>
+      <w:r>
+        <w:rPr>
+          <w:rFonts w:ascii="Arial" w:hAnsi="Arial" w:cs="Arial"/>
+        </w:rPr>
+        <w:t xml:space="preserve">based state-of-the-art Global Forecast System (GFS) v15.1 in June 2019, replacing </w:t>
+      </w:r>
+      <w:r>
+        <w:rPr>
+          <w:rFonts w:ascii="Arial" w:hAnsi="Arial" w:cs="Arial"/>
+        </w:rPr>
+        <w:t>the</w:t>
+      </w:r>
+      <w:r>
+        <w:rPr>
+          <w:rFonts w:ascii="Arial" w:hAnsi="Arial" w:cs="Arial"/>
+        </w:rPr>
+        <w:t xml:space="preserve"> 38-year old spectral model</w:t>
+      </w:r>
+      <w:r>
+        <w:rPr>
+          <w:rFonts w:ascii="Arial" w:hAnsi="Arial" w:cs="Arial"/>
+        </w:rPr>
+        <w:t>-</w:t>
+      </w:r>
+      <w:r>
+        <w:rPr>
+          <w:rFonts w:ascii="Arial" w:hAnsi="Arial" w:cs="Arial"/>
+        </w:rPr>
+        <w:t xml:space="preserve">based legacy operational GFS. </w:t>
+      </w:r>
+      <w:r>
+        <w:rPr>
+          <w:rFonts w:ascii="Arial" w:hAnsi="Arial" w:cs="Arial"/>
+        </w:rPr>
+        <w:t xml:space="preserve">Such </w:t>
+      </w:r>
+      <w:r>
+        <w:rPr>
+          <w:rFonts w:ascii="Arial" w:hAnsi="Arial" w:cs="Arial"/>
+        </w:rPr>
+        <w:t>an</w:t>
+      </w:r>
+      <w:r>
+        <w:rPr>
+          <w:rFonts w:ascii="Arial" w:hAnsi="Arial" w:cs="Arial"/>
+        </w:rPr>
+        <w:t xml:space="preserve"> </w:t>
+      </w:r>
+      <w:r>
+        <w:rPr>
+          <w:rFonts w:ascii="Arial" w:hAnsi="Arial" w:cs="Arial"/>
+        </w:rPr>
+        <w:lastRenderedPageBreak/>
+        <w:t xml:space="preserve">implementation </w:t>
+      </w:r>
+      <w:r>
+        <w:rPr>
+          <w:rFonts w:ascii="Arial" w:hAnsi="Arial" w:cs="Arial"/>
+        </w:rPr>
+        <w:t xml:space="preserve">of this magnitude </w:t>
+      </w:r>
+      <w:r>
+        <w:rPr>
+          <w:rFonts w:ascii="Arial" w:hAnsi="Arial" w:cs="Arial"/>
+        </w:rPr>
+        <w:t>typically takes 5–10 years, and the group accomplished it in less than 3 years after the selection of FV3 dynamic core by the Next Generation Global Prediction System (NGGPS) Program. This advancement initiate</w:t>
+      </w:r>
+      <w:r>
+        <w:rPr>
+          <w:rFonts w:ascii="Arial" w:hAnsi="Arial" w:cs="Arial"/>
+        </w:rPr>
+        <w:t>s</w:t>
+      </w:r>
+      <w:r>
+        <w:rPr>
+          <w:rFonts w:ascii="Arial" w:hAnsi="Arial" w:cs="Arial"/>
+        </w:rPr>
+        <w:t xml:space="preserve"> </w:t>
+      </w:r>
+      <w:r>
+        <w:rPr>
+          <w:rFonts w:ascii="Arial" w:hAnsi="Arial" w:cs="Arial"/>
+        </w:rPr>
+        <w:t xml:space="preserve">the use of </w:t>
+      </w:r>
+      <w:r>
+        <w:rPr>
+          <w:rFonts w:ascii="Arial" w:hAnsi="Arial" w:cs="Arial"/>
+        </w:rPr>
+        <w:t>NOAA’s community-based Unified Forecast System for operations and research, and is the cornerstone of the National Centers for Environmental Prediction’s production suite for numerical guidance.</w:t>
       </w:r>
     </w:p>
     <w:p>
@@ -1001,21 +1018,21 @@
           <w:rFonts w:ascii="Arial" w:hAnsi="Arial" w:cs="Arial"/>
           <w:b/>
           <w:bCs/>
-          <w:color w:val="000000"/>
-          <w:sz w:val="28"/>
-          <w:szCs w:val="28"/>
-        </w:rPr>
-      </w:pPr>
-      <w:r>
-        <w:rPr>
-          <w:rFonts w:ascii="Arial" w:hAnsi="Arial" w:cs="Arial"/>
-          <w:b/>
-          <w:bCs/>
-          <w:color w:val="000000"/>
-          <w:sz w:val="28"/>
-          <w:szCs w:val="28"/>
-        </w:rPr>
-        <w:t>AMS Weather Analysis and Forecasting Distinguished Scientific or Technological Achievement Award</w:t>
+          <w:color w:val="212121"/>
+          <w:sz w:val="28"/>
+          <w:szCs w:val="28"/>
+        </w:rPr>
+      </w:pPr>
+      <w:r>
+        <w:rPr>
+          <w:rFonts w:ascii="Arial" w:hAnsi="Arial" w:cs="Arial"/>
+          <w:b/>
+          <w:bCs/>
+          <w:color w:val="212121"/>
+          <w:sz w:val="28"/>
+          <w:szCs w:val="28"/>
+        </w:rPr>
+        <w:t>AMS Banner I. Miller Award</w:t>
       </w:r>
     </w:p>
     <w:p>
@@ -1027,17 +1044,59 @@
           <w:rFonts w:ascii="Arial" w:hAnsi="Arial" w:cs="Arial"/>
           <w:b/>
           <w:bCs/>
-          <w:color w:val="000000"/>
-        </w:rPr>
-      </w:pPr>
-      <w:r>
-        <w:rPr>
-          <w:rFonts w:ascii="Arial" w:hAnsi="Arial" w:cs="Arial"/>
-          <w:b/>
-          <w:bCs/>
-          <w:color w:val="000000"/>
-        </w:rPr>
-        <w:t>Vijay Tallapragada</w:t>
+          <w:color w:val="212121"/>
+        </w:rPr>
+      </w:pPr>
+      <w:r>
+        <w:rPr>
+          <w:rFonts w:ascii="Arial" w:hAnsi="Arial" w:cs="Arial"/>
+          <w:color w:val="212121"/>
+        </w:rPr>
+        <w:t>Jun Zhang</w:t>
+      </w:r>
+      <w:r>
+        <w:rPr>
+          <w:rFonts w:ascii="Arial" w:hAnsi="Arial" w:cs="Arial"/>
+          <w:color w:val="212121"/>
+        </w:rPr>
+        <w:t xml:space="preserve"> - </w:t>
+      </w:r>
+      <w:r>
+        <w:rPr>
+          <w:rFonts w:ascii="Arial" w:hAnsi="Arial" w:cs="Arial"/>
+          <w:color w:val="212121"/>
+        </w:rPr>
+        <w:t>David S. Nolan</w:t>
+      </w:r>
+      <w:r>
+        <w:rPr>
+          <w:rFonts w:ascii="Arial" w:hAnsi="Arial" w:cs="Arial"/>
+          <w:color w:val="212121"/>
+        </w:rPr>
+        <w:t xml:space="preserve"> -</w:t>
+      </w:r>
+      <w:r>
+        <w:rPr>
+          <w:rFonts w:ascii="Arial" w:hAnsi="Arial" w:cs="Arial"/>
+          <w:color w:val="212121"/>
+        </w:rPr>
+        <w:t xml:space="preserve"> Robert F. Rogers</w:t>
+      </w:r>
+      <w:r>
+        <w:rPr>
+          <w:rFonts w:ascii="Arial" w:hAnsi="Arial" w:cs="Arial"/>
+          <w:color w:val="212121"/>
+        </w:rPr>
+        <w:t xml:space="preserve"> </w:t>
+      </w:r>
+      <w:r>
+        <w:rPr>
+          <w:rFonts w:ascii="Arial" w:hAnsi="Arial" w:cs="Arial"/>
+          <w:b/>
+          <w:bCs/>
+          <w:color w:val="212121"/>
+        </w:rPr>
+        <w:t>- Vijay Tallapragada</w:t>
       </w:r>
     </w:p>
     <w:p>
@@ -1055,14 +1114,7 @@
           <w:rFonts w:ascii="Arial" w:hAnsi="Arial" w:cs="Arial"/>
           <w:color w:val="212121"/>
         </w:rPr>
-        <w:t>I</w:t>
-      </w:r>
-      <w:r>
-        <w:rPr>
-          <w:rFonts w:ascii="Arial" w:hAnsi="Arial" w:cs="Arial"/>
-          <w:color w:val="212121"/>
-        </w:rPr>
-        <w:t>n recognition of his exceptional leadership of the HWRF and FV3 model implementations and noteworthy scientific achievements in numerical weather prediction over a twenty-year period.</w:t>
+        <w:t>For their paper, “Evaluating the impact of improvements in the boundary layer parameterization on hurricane intensity and structure forecasts in HWRF” which significantly advanced the prediction of hurricanes in an operational numerical weather prediction model</w:t>
       </w:r>
     </w:p>
     <w:p>
@@ -1074,21 +1126,21 @@
           <w:rFonts w:ascii="Arial" w:hAnsi="Arial" w:cs="Arial"/>
           <w:b/>
           <w:bCs/>
-          <w:color w:val="212121"/>
-          <w:sz w:val="28"/>
-          <w:szCs w:val="28"/>
-        </w:rPr>
-      </w:pPr>
-      <w:r>
-        <w:rPr>
-          <w:rFonts w:ascii="Arial" w:hAnsi="Arial" w:cs="Arial"/>
-          <w:b/>
-          <w:bCs/>
-          <w:color w:val="212121"/>
-          <w:sz w:val="28"/>
-          <w:szCs w:val="28"/>
-        </w:rPr>
-        <w:t>National Isaac Cline Award</w:t>
+          <w:color w:val="000000"/>
+          <w:sz w:val="28"/>
+          <w:szCs w:val="28"/>
+        </w:rPr>
+      </w:pPr>
+      <w:r>
+        <w:rPr>
+          <w:rFonts w:ascii="Arial" w:hAnsi="Arial" w:cs="Arial"/>
+          <w:b/>
+          <w:bCs/>
+          <w:color w:val="000000"/>
+          <w:sz w:val="28"/>
+          <w:szCs w:val="28"/>
+        </w:rPr>
+        <w:t>AMS Weather Analysis and Forecasting Distinguished Scientific or Technological Achievement Award</w:t>
       </w:r>
     </w:p>
     <w:p>
@@ -1100,68 +1152,17 @@
           <w:rFonts w:ascii="Arial" w:hAnsi="Arial" w:cs="Arial"/>
           <w:b/>
           <w:bCs/>
-          <w:color w:val="212121"/>
-        </w:rPr>
-      </w:pPr>
-      <w:proofErr w:type="spellStart"/>
-      <w:r>
-        <w:rPr>
-          <w:rFonts w:ascii="Arial" w:hAnsi="Arial" w:cs="Arial"/>
-          <w:b/>
-          <w:bCs/>
-          <w:color w:val="212121"/>
-        </w:rPr>
-        <w:t>Yuejian</w:t>
-      </w:r>
-      <w:proofErr w:type="spellEnd"/>
-      <w:r>
-        <w:rPr>
-          <w:rFonts w:ascii="Arial" w:hAnsi="Arial" w:cs="Arial"/>
-          <w:b/>
-          <w:bCs/>
-          <w:color w:val="212121"/>
-        </w:rPr>
-        <w:t xml:space="preserve"> Zhu, </w:t>
-      </w:r>
-      <w:proofErr w:type="spellStart"/>
-      <w:r>
-        <w:rPr>
-          <w:rFonts w:ascii="Arial" w:hAnsi="Arial" w:cs="Arial"/>
-          <w:b/>
-          <w:bCs/>
-          <w:color w:val="212121"/>
-        </w:rPr>
-        <w:t>Dingchen</w:t>
-      </w:r>
-      <w:proofErr w:type="spellEnd"/>
-      <w:r>
-        <w:rPr>
-          <w:rFonts w:ascii="Arial" w:hAnsi="Arial" w:cs="Arial"/>
-          <w:b/>
-          <w:bCs/>
-          <w:color w:val="212121"/>
-        </w:rPr>
-        <w:t xml:space="preserve"> Hou, Jeff McQueen, Jessica </w:t>
-      </w:r>
-      <w:proofErr w:type="spellStart"/>
-      <w:r>
-        <w:rPr>
-          <w:rFonts w:ascii="Arial" w:hAnsi="Arial" w:cs="Arial"/>
-          <w:b/>
-          <w:bCs/>
-          <w:color w:val="212121"/>
-        </w:rPr>
-        <w:t>Meixner</w:t>
-      </w:r>
-      <w:proofErr w:type="spellEnd"/>
-      <w:r>
-        <w:rPr>
-          <w:rFonts w:ascii="Arial" w:hAnsi="Arial" w:cs="Arial"/>
-          <w:b/>
-          <w:bCs/>
-          <w:color w:val="212121"/>
-        </w:rPr>
-        <w:t>, Lin Gan, Jun Wang, Geoff Manikin, Alicia Bentley</w:t>
+          <w:color w:val="000000"/>
+        </w:rPr>
+      </w:pPr>
+      <w:r>
+        <w:rPr>
+          <w:rFonts w:ascii="Arial" w:hAnsi="Arial" w:cs="Arial"/>
+          <w:b/>
+          <w:bCs/>
+          <w:color w:val="000000"/>
+        </w:rPr>
+        <w:t>Vijay Tallapragada</w:t>
       </w:r>
     </w:p>
     <w:p>
@@ -1179,7 +1180,14 @@
           <w:rFonts w:ascii="Arial" w:hAnsi="Arial" w:cs="Arial"/>
           <w:color w:val="212121"/>
         </w:rPr>
-        <w:t>For accomplishing significantly improved probabilistic guidance for medium-range and sub-seasonal predictions from UFS global ensemble forecast system.</w:t>
+        <w:t>I</w:t>
+      </w:r>
+      <w:r>
+        <w:rPr>
+          <w:rFonts w:ascii="Arial" w:hAnsi="Arial" w:cs="Arial"/>
+          <w:color w:val="212121"/>
+        </w:rPr>
+        <w:t>n recognition of his exceptional leadership of the HWRF and FV3 model implementations and noteworthy scientific achievements in numerical weather prediction over a twenty-year period.</w:t>
       </w:r>
     </w:p>
     <w:p>
@@ -1205,29 +1213,7 @@
           <w:sz w:val="28"/>
           <w:szCs w:val="28"/>
         </w:rPr>
-        <w:t>NOAA Administrator</w:t>
-      </w:r>
-      <w:r>
-        <w:rPr>
-          <w:rFonts w:ascii="Arial" w:hAnsi="Arial" w:cs="Arial"/>
-          <w:b/>
-          <w:bCs/>
-          <w:color w:val="212121"/>
-          <w:sz w:val="28"/>
-          <w:szCs w:val="28"/>
-        </w:rPr>
-        <w:t>’s</w:t>
-      </w:r>
-      <w:r>
-        <w:rPr>
-          <w:rFonts w:ascii="Arial" w:hAnsi="Arial" w:cs="Arial"/>
-          <w:b/>
-          <w:bCs/>
-          <w:color w:val="212121"/>
-          <w:sz w:val="28"/>
-          <w:szCs w:val="28"/>
-        </w:rPr>
-        <w:t xml:space="preserve"> Award</w:t>
+        <w:t>National Isaac Cline Award</w:t>
       </w:r>
     </w:p>
     <w:p>
@@ -1237,42 +1223,110 @@
         <w:spacing w:before="240" w:beforeAutospacing="0" w:after="240" w:afterAutospacing="0"/>
         <w:rPr>
           <w:rFonts w:ascii="Arial" w:hAnsi="Arial" w:cs="Arial"/>
-          <w:color w:val="212121"/>
-        </w:rPr>
-      </w:pPr>
-      <w:r>
-        <w:rPr>
-          <w:rFonts w:ascii="Arial" w:hAnsi="Arial" w:cs="Arial"/>
-          <w:color w:val="212121"/>
-        </w:rPr>
-        <w:t xml:space="preserve">Pius Lee, Rick Saylor, </w:t>
-      </w:r>
-      <w:r>
-        <w:rPr>
-          <w:rFonts w:ascii="Arial" w:hAnsi="Arial" w:cs="Arial"/>
-          <w:b/>
-          <w:bCs/>
-          <w:color w:val="212121"/>
-        </w:rPr>
-        <w:t xml:space="preserve">Jeff McQueen, Ivanka </w:t>
-      </w:r>
-      <w:proofErr w:type="spellStart"/>
-      <w:r>
-        <w:rPr>
-          <w:rFonts w:ascii="Arial" w:hAnsi="Arial" w:cs="Arial"/>
-          <w:b/>
-          <w:bCs/>
-          <w:color w:val="212121"/>
-        </w:rPr>
-        <w:t>Stajner</w:t>
-      </w:r>
-      <w:proofErr w:type="spellEnd"/>
-      <w:r>
-        <w:rPr>
-          <w:rFonts w:ascii="Arial" w:hAnsi="Arial" w:cs="Arial"/>
-          <w:color w:val="212121"/>
-        </w:rPr>
-        <w:t xml:space="preserve">, Dorothy Koch </w:t>
+          <w:b/>
+          <w:bCs/>
+          <w:color w:val="212121"/>
+        </w:rPr>
+      </w:pPr>
+      <w:proofErr w:type="spellStart"/>
+      <w:r>
+        <w:rPr>
+          <w:rFonts w:ascii="Arial" w:hAnsi="Arial" w:cs="Arial"/>
+          <w:b/>
+          <w:bCs/>
+          <w:color w:val="212121"/>
+        </w:rPr>
+        <w:t>Yuejian</w:t>
+      </w:r>
+      <w:proofErr w:type="spellEnd"/>
+      <w:r>
+        <w:rPr>
+          <w:rFonts w:ascii="Arial" w:hAnsi="Arial" w:cs="Arial"/>
+          <w:b/>
+          <w:bCs/>
+          <w:color w:val="212121"/>
+        </w:rPr>
+        <w:t xml:space="preserve"> Zhu, </w:t>
+      </w:r>
+      <w:proofErr w:type="spellStart"/>
+      <w:r>
+        <w:rPr>
+          <w:rFonts w:ascii="Arial" w:hAnsi="Arial" w:cs="Arial"/>
+          <w:b/>
+          <w:bCs/>
+          <w:color w:val="212121"/>
+        </w:rPr>
+        <w:t>Dingchen</w:t>
+      </w:r>
+      <w:proofErr w:type="spellEnd"/>
+      <w:r>
+        <w:rPr>
+          <w:rFonts w:ascii="Arial" w:hAnsi="Arial" w:cs="Arial"/>
+          <w:b/>
+          <w:bCs/>
+          <w:color w:val="212121"/>
+        </w:rPr>
+        <w:t xml:space="preserve"> </w:t>
+      </w:r>
+      <w:proofErr w:type="spellStart"/>
+      <w:r>
+        <w:rPr>
+          <w:rFonts w:ascii="Arial" w:hAnsi="Arial" w:cs="Arial"/>
+          <w:b/>
+          <w:bCs/>
+          <w:color w:val="212121"/>
+        </w:rPr>
+        <w:t>Hou</w:t>
+      </w:r>
+      <w:proofErr w:type="spellEnd"/>
+      <w:r>
+        <w:rPr>
+          <w:rFonts w:ascii="Arial" w:hAnsi="Arial" w:cs="Arial"/>
+          <w:b/>
+          <w:bCs/>
+          <w:color w:val="212121"/>
+        </w:rPr>
+        <w:t xml:space="preserve">, Jeff McQueen, Jessica </w:t>
+      </w:r>
+      <w:proofErr w:type="spellStart"/>
+      <w:r>
+        <w:rPr>
+          <w:rFonts w:ascii="Arial" w:hAnsi="Arial" w:cs="Arial"/>
+          <w:b/>
+          <w:bCs/>
+          <w:color w:val="212121"/>
+        </w:rPr>
+        <w:t>Meixner</w:t>
+      </w:r>
+      <w:proofErr w:type="spellEnd"/>
+      <w:r>
+        <w:rPr>
+          <w:rFonts w:ascii="Arial" w:hAnsi="Arial" w:cs="Arial"/>
+          <w:b/>
+          <w:bCs/>
+          <w:color w:val="212121"/>
+        </w:rPr>
+        <w:t xml:space="preserve">, Lin </w:t>
+      </w:r>
+      <w:proofErr w:type="spellStart"/>
+      <w:r>
+        <w:rPr>
+          <w:rFonts w:ascii="Arial" w:hAnsi="Arial" w:cs="Arial"/>
+          <w:b/>
+          <w:bCs/>
+          <w:color w:val="212121"/>
+        </w:rPr>
+        <w:t>Gan</w:t>
+      </w:r>
+      <w:proofErr w:type="spellEnd"/>
+      <w:r>
+        <w:rPr>
+          <w:rFonts w:ascii="Arial" w:hAnsi="Arial" w:cs="Arial"/>
+          <w:b/>
+          <w:bCs/>
+          <w:color w:val="212121"/>
+        </w:rPr>
+        <w:t>, Jun Wang, Geoff Manikin, Alicia Bentley</w:t>
       </w:r>
     </w:p>
     <w:p>
@@ -1290,7 +1344,7 @@
           <w:rFonts w:ascii="Arial" w:hAnsi="Arial" w:cs="Arial"/>
           <w:color w:val="212121"/>
         </w:rPr>
-        <w:t>For implementing and upgrading NOAA’s Air Quality Forecasting Capability for improving the lives of Americans and saving billions of dollars per year. </w:t>
+        <w:t>For accomplishing significantly improved probabilistic guidance for medium-range and sub-seasonal predictions from UFS global ensemble forecast system.</w:t>
       </w:r>
     </w:p>
     <w:p>
@@ -1316,7 +1370,29 @@
           <w:sz w:val="28"/>
           <w:szCs w:val="28"/>
         </w:rPr>
-        <w:t>NOAA Silver Sherman Award</w:t>
+        <w:t>NOAA Administrator</w:t>
+      </w:r>
+      <w:r>
+        <w:rPr>
+          <w:rFonts w:ascii="Arial" w:hAnsi="Arial" w:cs="Arial"/>
+          <w:b/>
+          <w:bCs/>
+          <w:color w:val="212121"/>
+          <w:sz w:val="28"/>
+          <w:szCs w:val="28"/>
+        </w:rPr>
+        <w:t>’s</w:t>
+      </w:r>
+      <w:r>
+        <w:rPr>
+          <w:rFonts w:ascii="Arial" w:hAnsi="Arial" w:cs="Arial"/>
+          <w:b/>
+          <w:bCs/>
+          <w:color w:val="212121"/>
+          <w:sz w:val="28"/>
+          <w:szCs w:val="28"/>
+        </w:rPr>
+        <w:t xml:space="preserve"> Award</w:t>
       </w:r>
     </w:p>
     <w:p>
@@ -1326,26 +1402,62 @@
         <w:spacing w:before="240" w:beforeAutospacing="0" w:after="240" w:afterAutospacing="0"/>
         <w:rPr>
           <w:rFonts w:ascii="Arial" w:hAnsi="Arial" w:cs="Arial"/>
-          <w:b/>
-          <w:bCs/>
-          <w:color w:val="212121"/>
-        </w:rPr>
-      </w:pPr>
-      <w:r>
-        <w:rPr>
-          <w:rFonts w:ascii="Arial" w:hAnsi="Arial" w:cs="Arial"/>
-          <w:color w:val="212121"/>
-        </w:rPr>
-        <w:t>Curtis Alexander,</w:t>
-      </w:r>
-      <w:r>
-        <w:rPr>
-          <w:rFonts w:ascii="Arial" w:hAnsi="Arial" w:cs="Arial"/>
-          <w:b/>
-          <w:bCs/>
-          <w:color w:val="212121"/>
-        </w:rPr>
-        <w:t xml:space="preserve"> Jacob Carley</w:t>
+          <w:color w:val="212121"/>
+        </w:rPr>
+      </w:pPr>
+      <w:r>
+        <w:rPr>
+          <w:rFonts w:ascii="Arial" w:hAnsi="Arial" w:cs="Arial"/>
+          <w:color w:val="212121"/>
+        </w:rPr>
+        <w:t xml:space="preserve">Pius Lee, Rick Saylor, </w:t>
+      </w:r>
+      <w:r>
+        <w:rPr>
+          <w:rFonts w:ascii="Arial" w:hAnsi="Arial" w:cs="Arial"/>
+          <w:b/>
+          <w:bCs/>
+          <w:color w:val="212121"/>
+        </w:rPr>
+        <w:t xml:space="preserve">Jeff McQueen, </w:t>
+      </w:r>
+      <w:proofErr w:type="spellStart"/>
+      <w:r>
+        <w:rPr>
+          <w:rFonts w:ascii="Arial" w:hAnsi="Arial" w:cs="Arial"/>
+          <w:b/>
+          <w:bCs/>
+          <w:color w:val="212121"/>
+        </w:rPr>
+        <w:t>Ivanka</w:t>
+      </w:r>
+      <w:proofErr w:type="spellEnd"/>
+      <w:r>
+        <w:rPr>
+          <w:rFonts w:ascii="Arial" w:hAnsi="Arial" w:cs="Arial"/>
+          <w:b/>
+          <w:bCs/>
+          <w:color w:val="212121"/>
+        </w:rPr>
+        <w:t xml:space="preserve"> </w:t>
+      </w:r>
+      <w:proofErr w:type="spellStart"/>
+      <w:r>
+        <w:rPr>
+          <w:rFonts w:ascii="Arial" w:hAnsi="Arial" w:cs="Arial"/>
+          <w:b/>
+          <w:bCs/>
+          <w:color w:val="212121"/>
+        </w:rPr>
+        <w:t>Stajner</w:t>
+      </w:r>
+      <w:proofErr w:type="spellEnd"/>
+      <w:r>
+        <w:rPr>
+          <w:rFonts w:ascii="Arial" w:hAnsi="Arial" w:cs="Arial"/>
+          <w:color w:val="212121"/>
+        </w:rPr>
+        <w:t xml:space="preserve">, Dorothy Koch </w:t>
       </w:r>
     </w:p>
     <w:p>
@@ -1355,1125 +1467,15 @@
         <w:spacing w:before="240" w:beforeAutospacing="0" w:after="240" w:afterAutospacing="0"/>
         <w:rPr>
           <w:rFonts w:ascii="Arial" w:hAnsi="Arial" w:cs="Arial"/>
-          <w:b/>
-          <w:bCs/>
-          <w:color w:val="212121"/>
-        </w:rPr>
-      </w:pPr>
-      <w:r>
-        <w:rPr>
-          <w:rFonts w:ascii="Arial" w:hAnsi="Arial" w:cs="Arial"/>
-          <w:color w:val="212121"/>
-        </w:rPr>
-        <w:t>For leadership and exceptional cross Line Office collaboration in development, improvement and operational implementation of NOAA convection-allowing weather models and nowcasting capabilities.</w:t>
-      </w:r>
-    </w:p>
-    <w:p>
-      <w:pPr>
-        <w:rPr>
-          <w:rFonts w:ascii="Arial" w:hAnsi="Arial" w:cs="Arial"/>
-          <w:sz w:val="52"/>
-          <w:szCs w:val="52"/>
-        </w:rPr>
-      </w:pPr>
-      <w:r>
-        <w:rPr>
-          <w:rFonts w:ascii="Arial" w:hAnsi="Arial" w:cs="Arial"/>
-          <w:sz w:val="52"/>
-          <w:szCs w:val="52"/>
-        </w:rPr>
-        <w:t>2019</w:t>
-      </w:r>
-    </w:p>
-    <w:p>
-      <w:pPr>
-        <w:rPr>
-          <w:rFonts w:ascii="Arial" w:hAnsi="Arial" w:cs="Arial"/>
-          <w:b/>
-          <w:bCs/>
-          <w:color w:val="222222"/>
-          <w:sz w:val="28"/>
-          <w:szCs w:val="28"/>
-          <w:shd w:val="clear" w:color="auto" w:fill="FFFFFF"/>
-        </w:rPr>
-      </w:pPr>
-      <w:bookmarkStart w:id="1" w:name="_Hlk82425258"/>
-      <w:r>
-        <w:rPr>
-          <w:rFonts w:ascii="Arial" w:hAnsi="Arial" w:cs="Arial"/>
-          <w:b/>
-          <w:bCs/>
-          <w:color w:val="222222"/>
-          <w:sz w:val="28"/>
-          <w:szCs w:val="28"/>
-          <w:shd w:val="clear" w:color="auto" w:fill="FFFFFF"/>
-        </w:rPr>
-        <w:t>D</w:t>
-      </w:r>
-      <w:r>
-        <w:rPr>
-          <w:rFonts w:ascii="Arial" w:hAnsi="Arial" w:cs="Arial"/>
-          <w:b/>
-          <w:bCs/>
-          <w:color w:val="222222"/>
-          <w:sz w:val="28"/>
-          <w:szCs w:val="28"/>
-          <w:shd w:val="clear" w:color="auto" w:fill="FFFFFF"/>
-        </w:rPr>
-        <w:t>istinguished Career Award</w:t>
-      </w:r>
-      <w:r>
-        <w:rPr>
-          <w:rFonts w:ascii="Arial" w:hAnsi="Arial" w:cs="Arial"/>
-          <w:b/>
-          <w:bCs/>
-          <w:color w:val="222222"/>
-          <w:sz w:val="28"/>
-          <w:szCs w:val="28"/>
-          <w:shd w:val="clear" w:color="auto" w:fill="FFFFFF"/>
-        </w:rPr>
-        <w:t xml:space="preserve"> - Scientific Achievement</w:t>
-      </w:r>
-    </w:p>
-    <w:bookmarkEnd w:id="1"/>
-    <w:p>
-      <w:pPr>
-        <w:rPr>
-          <w:rFonts w:ascii="Arial" w:hAnsi="Arial" w:cs="Arial"/>
-          <w:b/>
-          <w:bCs/>
-          <w:color w:val="222222"/>
-          <w:sz w:val="24"/>
-          <w:szCs w:val="24"/>
-          <w:shd w:val="clear" w:color="auto" w:fill="FFFFFF"/>
-        </w:rPr>
-      </w:pPr>
-      <w:r>
-        <w:rPr>
-          <w:rFonts w:ascii="Arial" w:hAnsi="Arial" w:cs="Arial"/>
-          <w:b/>
-          <w:bCs/>
-          <w:color w:val="222222"/>
-          <w:sz w:val="24"/>
-          <w:szCs w:val="24"/>
-          <w:shd w:val="clear" w:color="auto" w:fill="FFFFFF"/>
-        </w:rPr>
-        <w:t>Dennis A. Keyser</w:t>
-      </w:r>
-    </w:p>
-    <w:p>
-      <w:pPr>
-        <w:rPr>
-          <w:rFonts w:ascii="Arial" w:hAnsi="Arial" w:cs="Arial"/>
-          <w:color w:val="222222"/>
-          <w:sz w:val="24"/>
-          <w:szCs w:val="24"/>
-          <w:shd w:val="clear" w:color="auto" w:fill="FFFFFF"/>
-        </w:rPr>
-      </w:pPr>
-      <w:r>
-        <w:rPr>
-          <w:rFonts w:ascii="Arial" w:hAnsi="Arial" w:cs="Arial"/>
-          <w:color w:val="222222"/>
-          <w:sz w:val="24"/>
-          <w:szCs w:val="24"/>
-          <w:shd w:val="clear" w:color="auto" w:fill="FFFFFF"/>
-        </w:rPr>
-        <w:t>Nominated by NWS for over thirty-two years of scientific and technical contributions towards the improvement of United States Weather, Water, and Climate Prediction.</w:t>
-      </w:r>
-    </w:p>
-    <w:p>
-      <w:pPr>
-        <w:rPr>
-          <w:rFonts w:ascii="Arial" w:hAnsi="Arial" w:cs="Arial"/>
-          <w:b/>
-          <w:bCs/>
-          <w:color w:val="222222"/>
-          <w:sz w:val="28"/>
-          <w:szCs w:val="28"/>
-          <w:shd w:val="clear" w:color="auto" w:fill="FFFFFF"/>
-        </w:rPr>
-      </w:pPr>
-      <w:r>
-        <w:rPr>
-          <w:rFonts w:ascii="Arial" w:hAnsi="Arial" w:cs="Arial"/>
-          <w:b/>
-          <w:bCs/>
-          <w:color w:val="222222"/>
-          <w:sz w:val="28"/>
-          <w:szCs w:val="28"/>
-          <w:shd w:val="clear" w:color="auto" w:fill="FFFFFF"/>
-        </w:rPr>
-        <w:t>A</w:t>
-      </w:r>
-      <w:r>
-        <w:rPr>
-          <w:rFonts w:ascii="Arial" w:hAnsi="Arial" w:cs="Arial"/>
-          <w:b/>
-          <w:bCs/>
-          <w:color w:val="222222"/>
-          <w:sz w:val="28"/>
-          <w:szCs w:val="28"/>
-          <w:shd w:val="clear" w:color="auto" w:fill="FFFFFF"/>
-        </w:rPr>
-        <w:t xml:space="preserve">merican Meteorological Society </w:t>
-      </w:r>
-      <w:r>
-        <w:rPr>
-          <w:rFonts w:ascii="Arial" w:hAnsi="Arial" w:cs="Arial"/>
-          <w:b/>
-          <w:bCs/>
-          <w:color w:val="222222"/>
-          <w:sz w:val="28"/>
-          <w:szCs w:val="28"/>
-          <w:shd w:val="clear" w:color="auto" w:fill="FFFFFF"/>
-        </w:rPr>
-        <w:t>Editors Award</w:t>
-      </w:r>
-      <w:r>
-        <w:rPr>
-          <w:rFonts w:ascii="Arial" w:hAnsi="Arial" w:cs="Arial"/>
-          <w:b/>
-          <w:bCs/>
-          <w:color w:val="222222"/>
-          <w:sz w:val="28"/>
-          <w:szCs w:val="28"/>
-          <w:shd w:val="clear" w:color="auto" w:fill="FFFFFF"/>
-        </w:rPr>
-        <w:t xml:space="preserve"> (Monthly Weather Review/Weather and Forecasting)</w:t>
-      </w:r>
-    </w:p>
-    <w:p>
-      <w:pPr>
-        <w:rPr>
-          <w:rFonts w:ascii="Arial" w:hAnsi="Arial" w:cs="Arial"/>
-          <w:b/>
-          <w:bCs/>
-          <w:color w:val="222222"/>
-          <w:sz w:val="24"/>
-          <w:szCs w:val="24"/>
-          <w:shd w:val="clear" w:color="auto" w:fill="FFFFFF"/>
-        </w:rPr>
-      </w:pPr>
-      <w:r>
-        <w:rPr>
-          <w:rFonts w:ascii="Arial" w:hAnsi="Arial" w:cs="Arial"/>
-          <w:b/>
-          <w:bCs/>
-          <w:color w:val="222222"/>
-          <w:sz w:val="24"/>
-          <w:szCs w:val="24"/>
-          <w:shd w:val="clear" w:color="auto" w:fill="FFFFFF"/>
-        </w:rPr>
-        <w:t>Daryl Kleist</w:t>
-      </w:r>
-    </w:p>
-    <w:p>
-      <w:pPr>
-        <w:rPr>
-          <w:rFonts w:ascii="Arial" w:hAnsi="Arial" w:cs="Arial"/>
-          <w:color w:val="212529"/>
-          <w:sz w:val="24"/>
-          <w:szCs w:val="24"/>
-          <w:shd w:val="clear" w:color="auto" w:fill="FFFFFF"/>
-        </w:rPr>
-      </w:pPr>
-      <w:r>
-        <w:rPr>
-          <w:rFonts w:ascii="Arial" w:hAnsi="Arial" w:cs="Arial"/>
-          <w:color w:val="212529"/>
-          <w:sz w:val="24"/>
-          <w:szCs w:val="24"/>
-          <w:shd w:val="clear" w:color="auto" w:fill="FFFFFF"/>
-        </w:rPr>
-        <w:t>For thorough, constructive, and scientifically insightful reviews that assisted authors in strengthening their work while providing an operational perspective</w:t>
-      </w:r>
-      <w:r>
-        <w:rPr>
-          <w:rFonts w:ascii="Arial" w:hAnsi="Arial" w:cs="Arial"/>
-          <w:color w:val="212529"/>
-          <w:sz w:val="24"/>
-          <w:szCs w:val="24"/>
-          <w:shd w:val="clear" w:color="auto" w:fill="FFFFFF"/>
-        </w:rPr>
-        <w:t>.</w:t>
-      </w:r>
-    </w:p>
-    <w:p>
-      <w:pPr>
-        <w:rPr>
-          <w:rFonts w:ascii="Arial" w:hAnsi="Arial" w:cs="Arial"/>
-          <w:b/>
-          <w:bCs/>
-          <w:color w:val="212529"/>
-          <w:sz w:val="28"/>
-          <w:szCs w:val="28"/>
-          <w:shd w:val="clear" w:color="auto" w:fill="FFFFFF"/>
-        </w:rPr>
-      </w:pPr>
-      <w:r>
-        <w:rPr>
-          <w:rFonts w:ascii="Arial" w:hAnsi="Arial" w:cs="Arial"/>
-          <w:b/>
-          <w:bCs/>
-          <w:color w:val="212529"/>
-          <w:sz w:val="28"/>
-          <w:szCs w:val="28"/>
-          <w:shd w:val="clear" w:color="auto" w:fill="FFFFFF"/>
-        </w:rPr>
-        <w:t>NOAA Silver Sherman Award</w:t>
-      </w:r>
-    </w:p>
-    <w:p>
-      <w:pPr>
-        <w:rPr>
-          <w:rFonts w:ascii="Arial" w:hAnsi="Arial" w:cs="Arial"/>
-          <w:b/>
-          <w:bCs/>
-          <w:color w:val="212529"/>
-          <w:sz w:val="24"/>
-          <w:szCs w:val="24"/>
-          <w:shd w:val="clear" w:color="auto" w:fill="FFFFFF"/>
-        </w:rPr>
-      </w:pPr>
-      <w:r>
-        <w:rPr>
-          <w:rFonts w:ascii="Arial" w:hAnsi="Arial" w:cs="Arial"/>
-          <w:b/>
-          <w:bCs/>
-          <w:color w:val="212529"/>
-          <w:sz w:val="24"/>
-          <w:szCs w:val="24"/>
-          <w:shd w:val="clear" w:color="auto" w:fill="FFFFFF"/>
-        </w:rPr>
-        <w:t>Geoffrey Manikin</w:t>
-      </w:r>
-    </w:p>
-    <w:p>
-      <w:pPr>
-        <w:rPr>
-          <w:rFonts w:ascii="Arial" w:hAnsi="Arial" w:cs="Arial"/>
-          <w:color w:val="212529"/>
-          <w:sz w:val="24"/>
-          <w:szCs w:val="24"/>
-          <w:shd w:val="clear" w:color="auto" w:fill="FFFFFF"/>
-        </w:rPr>
-      </w:pPr>
-      <w:r>
-        <w:rPr>
-          <w:rFonts w:ascii="Arial" w:hAnsi="Arial" w:cs="Arial"/>
-          <w:color w:val="212529"/>
-          <w:sz w:val="24"/>
-          <w:szCs w:val="24"/>
-          <w:shd w:val="clear" w:color="auto" w:fill="FFFFFF"/>
-        </w:rPr>
-        <w:t>For leading the GFSv15 field evaluation, the most extensive model evaluation ever performed on a new NCEP modeling system.   </w:t>
-      </w:r>
-    </w:p>
-    <w:p>
-      <w:pPr>
-        <w:rPr>
-          <w:rFonts w:ascii="Arial" w:hAnsi="Arial" w:cs="Arial"/>
-          <w:sz w:val="52"/>
-          <w:szCs w:val="52"/>
-        </w:rPr>
-      </w:pPr>
-      <w:r>
-        <w:rPr>
-          <w:rFonts w:ascii="Arial" w:hAnsi="Arial" w:cs="Arial"/>
-          <w:sz w:val="52"/>
-          <w:szCs w:val="52"/>
-        </w:rPr>
-        <w:t>2017</w:t>
-      </w:r>
-    </w:p>
-    <w:p>
-      <w:pPr>
-        <w:rPr>
-          <w:rFonts w:ascii="Arial" w:hAnsi="Arial" w:cs="Arial"/>
-          <w:b/>
-          <w:bCs/>
-          <w:sz w:val="28"/>
-          <w:szCs w:val="28"/>
-        </w:rPr>
-      </w:pPr>
-      <w:r>
-        <w:rPr>
-          <w:rFonts w:ascii="Arial" w:hAnsi="Arial" w:cs="Arial"/>
-          <w:b/>
-          <w:bCs/>
-          <w:sz w:val="28"/>
-          <w:szCs w:val="28"/>
-        </w:rPr>
-        <w:t>R</w:t>
-      </w:r>
-      <w:r>
-        <w:rPr>
-          <w:rFonts w:ascii="Arial" w:hAnsi="Arial" w:cs="Arial"/>
-          <w:b/>
-          <w:bCs/>
-          <w:sz w:val="28"/>
-          <w:szCs w:val="28"/>
-        </w:rPr>
-        <w:t>egional Isaac Cline Award</w:t>
-      </w:r>
-      <w:r>
-        <w:rPr>
-          <w:rFonts w:ascii="Arial" w:hAnsi="Arial" w:cs="Arial"/>
-          <w:b/>
-          <w:bCs/>
-          <w:sz w:val="28"/>
-          <w:szCs w:val="28"/>
-        </w:rPr>
-        <w:t xml:space="preserve"> – Leadership</w:t>
-      </w:r>
-    </w:p>
-    <w:p>
-      <w:pPr>
-        <w:shd w:val="clear" w:color="auto" w:fill="FFFFFF"/>
-        <w:spacing w:after="0" w:line="240" w:lineRule="auto"/>
-        <w:rPr>
-          <w:rFonts w:ascii="Arial" w:eastAsia="Times New Roman" w:hAnsi="Arial" w:cs="Arial"/>
-          <w:b/>
-          <w:bCs/>
-          <w:color w:val="222222"/>
-          <w:sz w:val="19"/>
-          <w:szCs w:val="19"/>
-        </w:rPr>
-      </w:pPr>
-      <w:proofErr w:type="spellStart"/>
-      <w:r>
-        <w:rPr>
-          <w:rFonts w:ascii="Arial" w:eastAsia="Times New Roman" w:hAnsi="Arial" w:cs="Arial"/>
-          <w:b/>
-          <w:bCs/>
-          <w:color w:val="222222"/>
-          <w:sz w:val="24"/>
-          <w:szCs w:val="24"/>
-        </w:rPr>
-        <w:t>Avichal</w:t>
-      </w:r>
-      <w:proofErr w:type="spellEnd"/>
-      <w:r>
-        <w:rPr>
-          <w:rFonts w:ascii="Arial" w:eastAsia="Times New Roman" w:hAnsi="Arial" w:cs="Arial"/>
-          <w:b/>
-          <w:bCs/>
-          <w:color w:val="222222"/>
-          <w:sz w:val="24"/>
-          <w:szCs w:val="24"/>
-        </w:rPr>
-        <w:t xml:space="preserve"> Mehra </w:t>
-      </w:r>
-    </w:p>
-    <w:p>
-      <w:pPr>
-        <w:shd w:val="clear" w:color="auto" w:fill="FFFFFF"/>
-        <w:spacing w:after="0" w:line="240" w:lineRule="auto"/>
-        <w:rPr>
-          <w:rFonts w:ascii="Arial" w:eastAsia="Times New Roman" w:hAnsi="Arial" w:cs="Arial"/>
-          <w:color w:val="222222"/>
-          <w:sz w:val="19"/>
-          <w:szCs w:val="19"/>
-        </w:rPr>
-      </w:pPr>
-    </w:p>
-    <w:p>
-      <w:pPr>
-        <w:shd w:val="clear" w:color="auto" w:fill="FFFFFF"/>
-        <w:spacing w:after="0" w:line="240" w:lineRule="auto"/>
-        <w:rPr>
-          <w:rFonts w:ascii="Arial" w:eastAsia="Times New Roman" w:hAnsi="Arial" w:cs="Arial"/>
-          <w:color w:val="222222"/>
-          <w:sz w:val="24"/>
-          <w:szCs w:val="24"/>
-        </w:rPr>
-      </w:pPr>
-      <w:r>
-        <w:rPr>
-          <w:rFonts w:ascii="Arial" w:eastAsia="Times New Roman" w:hAnsi="Arial" w:cs="Arial"/>
-          <w:color w:val="222222"/>
-          <w:sz w:val="24"/>
-          <w:szCs w:val="24"/>
-        </w:rPr>
-        <w:t>For leading significant improvements in operational hurricane track and intensity forecast guidance through model systems for the 2016-2017 seasons</w:t>
-      </w:r>
-    </w:p>
-    <w:p>
-      <w:pPr>
-        <w:shd w:val="clear" w:color="auto" w:fill="FFFFFF"/>
-        <w:spacing w:after="0" w:line="240" w:lineRule="auto"/>
-        <w:rPr>
-          <w:rFonts w:ascii="Arial" w:eastAsia="Times New Roman" w:hAnsi="Arial" w:cs="Arial"/>
-          <w:color w:val="222222"/>
-          <w:sz w:val="24"/>
-          <w:szCs w:val="24"/>
-        </w:rPr>
-      </w:pPr>
-    </w:p>
-    <w:p>
-      <w:pPr>
-        <w:shd w:val="clear" w:color="auto" w:fill="FFFFFF"/>
-        <w:spacing w:after="0" w:line="240" w:lineRule="auto"/>
-        <w:rPr>
-          <w:rFonts w:ascii="Arial" w:eastAsia="Times New Roman" w:hAnsi="Arial" w:cs="Arial"/>
-          <w:b/>
-          <w:bCs/>
-          <w:color w:val="222222"/>
-          <w:sz w:val="28"/>
-          <w:szCs w:val="28"/>
-        </w:rPr>
-      </w:pPr>
-      <w:r>
-        <w:rPr>
-          <w:rFonts w:ascii="Arial" w:eastAsia="Times New Roman" w:hAnsi="Arial" w:cs="Arial"/>
-          <w:b/>
-          <w:bCs/>
-          <w:color w:val="222222"/>
-          <w:sz w:val="28"/>
-          <w:szCs w:val="28"/>
-        </w:rPr>
-        <w:t>NOAA Administrator’s Award</w:t>
-      </w:r>
-    </w:p>
-    <w:p>
-      <w:pPr>
-        <w:shd w:val="clear" w:color="auto" w:fill="FFFFFF"/>
-        <w:spacing w:after="0" w:line="240" w:lineRule="auto"/>
-        <w:rPr>
-          <w:rFonts w:ascii="Arial" w:eastAsia="Times New Roman" w:hAnsi="Arial" w:cs="Arial"/>
-          <w:color w:val="222222"/>
-          <w:sz w:val="24"/>
-          <w:szCs w:val="24"/>
-        </w:rPr>
-      </w:pPr>
-    </w:p>
-    <w:p>
-      <w:pPr>
-        <w:shd w:val="clear" w:color="auto" w:fill="FFFFFF"/>
-        <w:spacing w:after="0" w:line="240" w:lineRule="auto"/>
-        <w:rPr>
-          <w:rFonts w:ascii="Arial" w:eastAsia="Times New Roman" w:hAnsi="Arial" w:cs="Arial"/>
-          <w:color w:val="222222"/>
-          <w:sz w:val="24"/>
-          <w:szCs w:val="24"/>
-        </w:rPr>
-      </w:pPr>
-      <w:r>
-        <w:rPr>
-          <w:rFonts w:ascii="Arial" w:eastAsia="Times New Roman" w:hAnsi="Arial" w:cs="Arial"/>
-          <w:b/>
-          <w:bCs/>
-          <w:color w:val="222222"/>
-          <w:sz w:val="24"/>
-          <w:szCs w:val="24"/>
-        </w:rPr>
-        <w:t xml:space="preserve">Vijay </w:t>
-      </w:r>
-      <w:proofErr w:type="spellStart"/>
-      <w:r>
-        <w:rPr>
-          <w:rFonts w:ascii="Arial" w:eastAsia="Times New Roman" w:hAnsi="Arial" w:cs="Arial"/>
-          <w:b/>
-          <w:bCs/>
-          <w:color w:val="222222"/>
-          <w:sz w:val="24"/>
-          <w:szCs w:val="24"/>
-        </w:rPr>
-        <w:t>Tallapragada</w:t>
-      </w:r>
-      <w:proofErr w:type="spellEnd"/>
-      <w:r>
-        <w:rPr>
-          <w:rFonts w:ascii="Arial" w:eastAsia="Times New Roman" w:hAnsi="Arial" w:cs="Arial"/>
-          <w:b/>
-          <w:bCs/>
-          <w:color w:val="222222"/>
-          <w:sz w:val="24"/>
-          <w:szCs w:val="24"/>
-        </w:rPr>
-        <w:t xml:space="preserve"> -</w:t>
-      </w:r>
-      <w:r>
-        <w:rPr>
-          <w:rFonts w:ascii="Arial" w:eastAsia="Times New Roman" w:hAnsi="Arial" w:cs="Arial"/>
-          <w:color w:val="222222"/>
-          <w:sz w:val="24"/>
-          <w:szCs w:val="24"/>
-        </w:rPr>
-        <w:t xml:space="preserve"> Frederick </w:t>
-      </w:r>
-      <w:proofErr w:type="spellStart"/>
-      <w:r>
-        <w:rPr>
-          <w:rFonts w:ascii="Arial" w:eastAsia="Times New Roman" w:hAnsi="Arial" w:cs="Arial"/>
-          <w:color w:val="222222"/>
-          <w:sz w:val="24"/>
-          <w:szCs w:val="24"/>
-        </w:rPr>
-        <w:t>Toepfer</w:t>
-      </w:r>
-      <w:proofErr w:type="spellEnd"/>
-      <w:r>
-        <w:rPr>
-          <w:rFonts w:ascii="Arial" w:eastAsia="Times New Roman" w:hAnsi="Arial" w:cs="Arial"/>
-          <w:color w:val="222222"/>
-          <w:sz w:val="24"/>
-          <w:szCs w:val="24"/>
-        </w:rPr>
-        <w:t xml:space="preserve"> - Jeffrey Whitaker - Timothy Schneider - </w:t>
-      </w:r>
-      <w:r>
-        <w:rPr>
-          <w:rFonts w:ascii="Arial" w:eastAsia="Times New Roman" w:hAnsi="Arial" w:cs="Arial"/>
-          <w:b/>
-          <w:bCs/>
-          <w:color w:val="222222"/>
-          <w:sz w:val="24"/>
-          <w:szCs w:val="24"/>
-        </w:rPr>
-        <w:t xml:space="preserve">Ivanka </w:t>
-      </w:r>
-      <w:proofErr w:type="spellStart"/>
-      <w:r>
-        <w:rPr>
-          <w:rFonts w:ascii="Arial" w:eastAsia="Times New Roman" w:hAnsi="Arial" w:cs="Arial"/>
-          <w:b/>
-          <w:bCs/>
-          <w:color w:val="222222"/>
-          <w:sz w:val="24"/>
-          <w:szCs w:val="24"/>
-        </w:rPr>
-        <w:t>Stajner</w:t>
-      </w:r>
-      <w:proofErr w:type="spellEnd"/>
-    </w:p>
-    <w:p>
-      <w:pPr>
-        <w:shd w:val="clear" w:color="auto" w:fill="FFFFFF"/>
-        <w:spacing w:after="0" w:line="240" w:lineRule="auto"/>
-        <w:rPr>
-          <w:rFonts w:ascii="Arial" w:eastAsia="Times New Roman" w:hAnsi="Arial" w:cs="Arial"/>
-          <w:color w:val="222222"/>
-          <w:sz w:val="24"/>
-          <w:szCs w:val="24"/>
-        </w:rPr>
-      </w:pPr>
-    </w:p>
-    <w:p>
-      <w:pPr>
-        <w:shd w:val="clear" w:color="auto" w:fill="FFFFFF"/>
-        <w:spacing w:after="0" w:line="240" w:lineRule="auto"/>
-        <w:rPr>
-          <w:rFonts w:ascii="Arial" w:eastAsia="Times New Roman" w:hAnsi="Arial" w:cs="Arial"/>
-          <w:color w:val="222222"/>
-          <w:sz w:val="24"/>
-          <w:szCs w:val="24"/>
-        </w:rPr>
-      </w:pPr>
-      <w:r>
-        <w:rPr>
-          <w:rFonts w:ascii="Arial" w:eastAsia="Times New Roman" w:hAnsi="Arial" w:cs="Arial"/>
-          <w:color w:val="222222"/>
-          <w:sz w:val="24"/>
-          <w:szCs w:val="24"/>
-        </w:rPr>
-        <w:t>For leading and executing the selection of the new dynamical core, the engine of a numerical weather prediction model, 2 years ahead of schedule.</w:t>
-      </w:r>
-    </w:p>
-    <w:p>
-      <w:pPr>
-        <w:shd w:val="clear" w:color="auto" w:fill="FFFFFF"/>
-        <w:spacing w:after="0" w:line="240" w:lineRule="auto"/>
-        <w:rPr>
-          <w:rFonts w:ascii="Arial" w:eastAsia="Times New Roman" w:hAnsi="Arial" w:cs="Arial"/>
-          <w:color w:val="222222"/>
-          <w:sz w:val="24"/>
-          <w:szCs w:val="24"/>
-        </w:rPr>
-      </w:pPr>
-    </w:p>
-    <w:p>
-      <w:pPr>
-        <w:shd w:val="clear" w:color="auto" w:fill="FFFFFF"/>
-        <w:spacing w:after="0" w:line="240" w:lineRule="auto"/>
-        <w:rPr>
-          <w:rFonts w:ascii="Arial" w:eastAsia="Times New Roman" w:hAnsi="Arial" w:cs="Arial"/>
-          <w:b/>
-          <w:bCs/>
-          <w:color w:val="222222"/>
-          <w:sz w:val="28"/>
-          <w:szCs w:val="28"/>
-        </w:rPr>
-      </w:pPr>
-      <w:r>
-        <w:rPr>
-          <w:rFonts w:ascii="Arial" w:eastAsia="Times New Roman" w:hAnsi="Arial" w:cs="Arial"/>
-          <w:b/>
-          <w:bCs/>
-          <w:color w:val="222222"/>
-          <w:sz w:val="28"/>
-          <w:szCs w:val="28"/>
-        </w:rPr>
-        <w:t>Commerce Department Group Bronze Medal</w:t>
-      </w:r>
-      <w:r>
-        <w:rPr>
-          <w:rFonts w:ascii="Arial" w:eastAsia="Times New Roman" w:hAnsi="Arial" w:cs="Arial"/>
-          <w:color w:val="222222"/>
-          <w:sz w:val="28"/>
-          <w:szCs w:val="28"/>
-        </w:rPr>
-        <w:t xml:space="preserve"> –</w:t>
-      </w:r>
-      <w:r>
-        <w:rPr>
-          <w:rFonts w:ascii="Arial" w:eastAsia="Times New Roman" w:hAnsi="Arial" w:cs="Arial"/>
-          <w:b/>
-          <w:bCs/>
-          <w:color w:val="222222"/>
-          <w:sz w:val="28"/>
-          <w:szCs w:val="28"/>
-        </w:rPr>
-        <w:t> Scientific/Engineering Achievement</w:t>
-      </w:r>
-    </w:p>
-    <w:p>
-      <w:pPr>
-        <w:shd w:val="clear" w:color="auto" w:fill="FFFFFF"/>
-        <w:spacing w:after="0" w:line="240" w:lineRule="auto"/>
-        <w:rPr>
-          <w:rFonts w:ascii="Arial" w:eastAsia="Times New Roman" w:hAnsi="Arial" w:cs="Arial"/>
-          <w:b/>
-          <w:bCs/>
-          <w:color w:val="222222"/>
-          <w:sz w:val="24"/>
-          <w:szCs w:val="24"/>
-        </w:rPr>
-      </w:pPr>
-    </w:p>
-    <w:p>
-      <w:pPr>
-        <w:shd w:val="clear" w:color="auto" w:fill="FFFFFF"/>
-        <w:spacing w:after="0" w:line="240" w:lineRule="auto"/>
-        <w:rPr>
-          <w:rFonts w:ascii="Arial" w:eastAsia="Times New Roman" w:hAnsi="Arial" w:cs="Arial"/>
-          <w:color w:val="222222"/>
-          <w:sz w:val="24"/>
-          <w:szCs w:val="24"/>
-        </w:rPr>
-      </w:pPr>
-      <w:proofErr w:type="spellStart"/>
-      <w:r>
-        <w:rPr>
-          <w:rFonts w:ascii="Arial" w:eastAsia="Times New Roman" w:hAnsi="Arial" w:cs="Arial"/>
-          <w:b/>
-          <w:bCs/>
-          <w:color w:val="222222"/>
-          <w:sz w:val="24"/>
-          <w:szCs w:val="24"/>
-        </w:rPr>
-        <w:t>Yuejian</w:t>
-      </w:r>
-      <w:proofErr w:type="spellEnd"/>
-      <w:r>
-        <w:rPr>
-          <w:rFonts w:ascii="Arial" w:eastAsia="Times New Roman" w:hAnsi="Arial" w:cs="Arial"/>
-          <w:b/>
-          <w:bCs/>
-          <w:color w:val="222222"/>
-          <w:sz w:val="24"/>
-          <w:szCs w:val="24"/>
-        </w:rPr>
-        <w:t xml:space="preserve"> Zhu</w:t>
-      </w:r>
-      <w:r>
-        <w:rPr>
-          <w:rFonts w:ascii="Arial" w:eastAsia="Times New Roman" w:hAnsi="Arial" w:cs="Arial"/>
-          <w:b/>
-          <w:bCs/>
-          <w:color w:val="222222"/>
-          <w:sz w:val="24"/>
-          <w:szCs w:val="24"/>
-        </w:rPr>
-        <w:t xml:space="preserve">, </w:t>
-      </w:r>
-      <w:proofErr w:type="spellStart"/>
-      <w:r>
-        <w:rPr>
-          <w:rFonts w:ascii="Arial" w:eastAsia="Times New Roman" w:hAnsi="Arial" w:cs="Arial"/>
-          <w:b/>
-          <w:bCs/>
-          <w:color w:val="222222"/>
-          <w:sz w:val="24"/>
-          <w:szCs w:val="24"/>
-        </w:rPr>
-        <w:t>Dingchen</w:t>
-      </w:r>
-      <w:proofErr w:type="spellEnd"/>
-      <w:r>
-        <w:rPr>
-          <w:rFonts w:ascii="Arial" w:eastAsia="Times New Roman" w:hAnsi="Arial" w:cs="Arial"/>
-          <w:b/>
-          <w:bCs/>
-          <w:color w:val="222222"/>
-          <w:sz w:val="24"/>
-          <w:szCs w:val="24"/>
-        </w:rPr>
-        <w:t xml:space="preserve"> Hou</w:t>
-      </w:r>
-      <w:r>
-        <w:rPr>
-          <w:rFonts w:ascii="Arial" w:eastAsia="Times New Roman" w:hAnsi="Arial" w:cs="Arial"/>
-          <w:b/>
-          <w:bCs/>
-          <w:color w:val="222222"/>
-          <w:sz w:val="24"/>
-          <w:szCs w:val="24"/>
-        </w:rPr>
-        <w:t xml:space="preserve">, </w:t>
-      </w:r>
-      <w:r>
-        <w:rPr>
-          <w:rFonts w:ascii="Arial" w:eastAsia="Times New Roman" w:hAnsi="Arial" w:cs="Arial"/>
-          <w:b/>
-          <w:bCs/>
-          <w:color w:val="222222"/>
-          <w:sz w:val="24"/>
-          <w:szCs w:val="24"/>
-        </w:rPr>
-        <w:t xml:space="preserve">Shrinivas </w:t>
-      </w:r>
-      <w:proofErr w:type="spellStart"/>
-      <w:r>
-        <w:rPr>
-          <w:rFonts w:ascii="Arial" w:eastAsia="Times New Roman" w:hAnsi="Arial" w:cs="Arial"/>
-          <w:b/>
-          <w:bCs/>
-          <w:color w:val="222222"/>
-          <w:sz w:val="24"/>
-          <w:szCs w:val="24"/>
-        </w:rPr>
-        <w:t>Moorthi</w:t>
-      </w:r>
-      <w:proofErr w:type="spellEnd"/>
-      <w:r>
-        <w:rPr>
-          <w:rFonts w:ascii="Arial" w:eastAsia="Times New Roman" w:hAnsi="Arial" w:cs="Arial"/>
-          <w:b/>
-          <w:bCs/>
-          <w:color w:val="222222"/>
-          <w:sz w:val="24"/>
-          <w:szCs w:val="24"/>
-        </w:rPr>
-        <w:t xml:space="preserve">, </w:t>
-      </w:r>
-      <w:r>
-        <w:rPr>
-          <w:rFonts w:ascii="Arial" w:eastAsia="Times New Roman" w:hAnsi="Arial" w:cs="Arial"/>
-          <w:color w:val="222222"/>
-          <w:sz w:val="24"/>
-          <w:szCs w:val="24"/>
-        </w:rPr>
-        <w:t>Steven Earle</w:t>
-      </w:r>
-    </w:p>
-    <w:p>
-      <w:pPr>
-        <w:shd w:val="clear" w:color="auto" w:fill="FFFFFF"/>
-        <w:spacing w:after="0" w:line="240" w:lineRule="auto"/>
-        <w:rPr>
-          <w:rFonts w:ascii="Arial" w:eastAsia="Times New Roman" w:hAnsi="Arial" w:cs="Arial"/>
-          <w:color w:val="222222"/>
-          <w:sz w:val="24"/>
-          <w:szCs w:val="24"/>
-        </w:rPr>
-      </w:pPr>
-    </w:p>
-    <w:p>
-      <w:pPr>
-        <w:shd w:val="clear" w:color="auto" w:fill="FFFFFF"/>
-        <w:spacing w:after="0" w:line="240" w:lineRule="auto"/>
-        <w:rPr>
-          <w:rFonts w:ascii="Arial" w:eastAsia="Times New Roman" w:hAnsi="Arial" w:cs="Arial"/>
-          <w:color w:val="222222"/>
-          <w:sz w:val="24"/>
-          <w:szCs w:val="24"/>
-        </w:rPr>
-      </w:pPr>
-      <w:r>
-        <w:rPr>
-          <w:rFonts w:ascii="Arial" w:eastAsia="Times New Roman" w:hAnsi="Arial" w:cs="Arial"/>
-          <w:color w:val="222222"/>
-          <w:sz w:val="24"/>
-          <w:szCs w:val="24"/>
-        </w:rPr>
-        <w:t>For implementing GEFS to improve probabilistic guidance for public safety, quality of life and business decisions that drive U.S. economic growth.</w:t>
-      </w:r>
-    </w:p>
-    <w:p>
-      <w:pPr>
-        <w:shd w:val="clear" w:color="auto" w:fill="FFFFFF"/>
-        <w:spacing w:after="0" w:line="240" w:lineRule="auto"/>
-        <w:rPr>
-          <w:rFonts w:ascii="Arial" w:eastAsia="Times New Roman" w:hAnsi="Arial" w:cs="Arial"/>
-          <w:color w:val="222222"/>
-          <w:sz w:val="24"/>
-          <w:szCs w:val="24"/>
-        </w:rPr>
-      </w:pPr>
-    </w:p>
-    <w:p>
-      <w:pPr>
-        <w:shd w:val="clear" w:color="auto" w:fill="FFFFFF"/>
-        <w:rPr>
-          <w:rFonts w:ascii="Arial" w:hAnsi="Arial" w:cs="Arial"/>
-          <w:sz w:val="52"/>
-          <w:szCs w:val="52"/>
-        </w:rPr>
-      </w:pPr>
-      <w:r>
-        <w:rPr>
-          <w:rFonts w:ascii="Arial" w:hAnsi="Arial" w:cs="Arial"/>
-          <w:sz w:val="52"/>
-          <w:szCs w:val="52"/>
-        </w:rPr>
-        <w:t>2016</w:t>
-      </w:r>
-    </w:p>
-    <w:p>
-      <w:pPr>
-        <w:shd w:val="clear" w:color="auto" w:fill="FFFFFF"/>
-        <w:rPr>
-          <w:rFonts w:ascii="Arial" w:eastAsia="Times New Roman" w:hAnsi="Arial" w:cs="Arial"/>
-          <w:color w:val="222222"/>
-          <w:sz w:val="28"/>
-          <w:szCs w:val="28"/>
-        </w:rPr>
-      </w:pPr>
-      <w:r>
-        <w:rPr>
-          <w:rFonts w:ascii="Arial" w:hAnsi="Arial" w:cs="Arial"/>
-          <w:b/>
-          <w:bCs/>
-          <w:sz w:val="28"/>
-          <w:szCs w:val="28"/>
-        </w:rPr>
-        <w:t>R</w:t>
-      </w:r>
-      <w:r>
-        <w:rPr>
-          <w:rFonts w:ascii="Arial" w:hAnsi="Arial" w:cs="Arial"/>
-          <w:b/>
-          <w:bCs/>
-          <w:sz w:val="28"/>
-          <w:szCs w:val="28"/>
-        </w:rPr>
-        <w:t>egional Isaac Cline Award</w:t>
-      </w:r>
-      <w:r>
-        <w:rPr>
-          <w:rFonts w:ascii="Arial" w:hAnsi="Arial" w:cs="Arial"/>
-          <w:b/>
-          <w:bCs/>
-          <w:sz w:val="28"/>
-          <w:szCs w:val="28"/>
-        </w:rPr>
-        <w:t xml:space="preserve"> – </w:t>
-      </w:r>
-      <w:r>
-        <w:rPr>
-          <w:rFonts w:ascii="Arial" w:eastAsia="Times New Roman" w:hAnsi="Arial" w:cs="Arial"/>
-          <w:b/>
-          <w:bCs/>
-          <w:color w:val="222222"/>
-          <w:sz w:val="28"/>
-          <w:szCs w:val="28"/>
-        </w:rPr>
-        <w:t>Meteorology</w:t>
-      </w:r>
-    </w:p>
-    <w:p>
-      <w:pPr>
-        <w:shd w:val="clear" w:color="auto" w:fill="FFFFFF"/>
-        <w:spacing w:after="0" w:line="240" w:lineRule="auto"/>
-        <w:rPr>
-          <w:rFonts w:ascii="Arial" w:eastAsia="Times New Roman" w:hAnsi="Arial" w:cs="Arial"/>
-          <w:b/>
-          <w:bCs/>
-          <w:color w:val="222222"/>
-          <w:sz w:val="19"/>
-          <w:szCs w:val="19"/>
-        </w:rPr>
-      </w:pPr>
-      <w:r>
-        <w:rPr>
-          <w:rFonts w:ascii="Arial" w:eastAsia="Times New Roman" w:hAnsi="Arial" w:cs="Arial"/>
-          <w:b/>
-          <w:bCs/>
-          <w:color w:val="222222"/>
-          <w:sz w:val="24"/>
-          <w:szCs w:val="24"/>
-        </w:rPr>
-        <w:t xml:space="preserve">Russell E. </w:t>
-      </w:r>
-      <w:proofErr w:type="spellStart"/>
-      <w:r>
-        <w:rPr>
-          <w:rFonts w:ascii="Arial" w:eastAsia="Times New Roman" w:hAnsi="Arial" w:cs="Arial"/>
-          <w:b/>
-          <w:bCs/>
-          <w:color w:val="222222"/>
-          <w:sz w:val="24"/>
-          <w:szCs w:val="24"/>
-        </w:rPr>
-        <w:t>Treadon</w:t>
-      </w:r>
-      <w:proofErr w:type="spellEnd"/>
-      <w:r>
-        <w:rPr>
-          <w:rFonts w:ascii="Arial" w:eastAsia="Times New Roman" w:hAnsi="Arial" w:cs="Arial"/>
-          <w:b/>
-          <w:bCs/>
-          <w:color w:val="222222"/>
-          <w:sz w:val="24"/>
-          <w:szCs w:val="24"/>
-        </w:rPr>
-        <w:t xml:space="preserve">, Shrinivas </w:t>
-      </w:r>
-      <w:proofErr w:type="spellStart"/>
-      <w:r>
-        <w:rPr>
-          <w:rFonts w:ascii="Arial" w:eastAsia="Times New Roman" w:hAnsi="Arial" w:cs="Arial"/>
-          <w:b/>
-          <w:bCs/>
-          <w:color w:val="222222"/>
-          <w:sz w:val="24"/>
-          <w:szCs w:val="24"/>
-        </w:rPr>
-        <w:t>Moorthi</w:t>
-      </w:r>
-      <w:proofErr w:type="spellEnd"/>
-      <w:r>
-        <w:rPr>
-          <w:rFonts w:ascii="Arial" w:eastAsia="Times New Roman" w:hAnsi="Arial" w:cs="Arial"/>
-          <w:b/>
-          <w:bCs/>
-          <w:color w:val="222222"/>
-          <w:sz w:val="24"/>
-          <w:szCs w:val="24"/>
-        </w:rPr>
-        <w:t>, Hui-</w:t>
-      </w:r>
-      <w:proofErr w:type="spellStart"/>
-      <w:r>
-        <w:rPr>
-          <w:rFonts w:ascii="Arial" w:eastAsia="Times New Roman" w:hAnsi="Arial" w:cs="Arial"/>
-          <w:b/>
-          <w:bCs/>
-          <w:color w:val="222222"/>
-          <w:sz w:val="24"/>
-          <w:szCs w:val="24"/>
-        </w:rPr>
-        <w:t>Ya</w:t>
-      </w:r>
-      <w:proofErr w:type="spellEnd"/>
-      <w:r>
-        <w:rPr>
-          <w:rFonts w:ascii="Arial" w:eastAsia="Times New Roman" w:hAnsi="Arial" w:cs="Arial"/>
-          <w:b/>
-          <w:bCs/>
-          <w:color w:val="222222"/>
-          <w:sz w:val="24"/>
-          <w:szCs w:val="24"/>
-        </w:rPr>
-        <w:t xml:space="preserve"> Chuang, </w:t>
-      </w:r>
-      <w:proofErr w:type="spellStart"/>
-      <w:r>
-        <w:rPr>
-          <w:rFonts w:ascii="Arial" w:eastAsia="Times New Roman" w:hAnsi="Arial" w:cs="Arial"/>
-          <w:b/>
-          <w:bCs/>
-          <w:color w:val="222222"/>
-          <w:sz w:val="24"/>
-          <w:szCs w:val="24"/>
-        </w:rPr>
-        <w:t>Qingfu</w:t>
-      </w:r>
-      <w:proofErr w:type="spellEnd"/>
-      <w:r>
-        <w:rPr>
-          <w:rFonts w:ascii="Arial" w:eastAsia="Times New Roman" w:hAnsi="Arial" w:cs="Arial"/>
-          <w:b/>
-          <w:bCs/>
-          <w:color w:val="222222"/>
-          <w:sz w:val="24"/>
-          <w:szCs w:val="24"/>
-        </w:rPr>
-        <w:t xml:space="preserve"> Liu, and Lin Gan</w:t>
-      </w:r>
-    </w:p>
-    <w:p>
-      <w:pPr>
-        <w:shd w:val="clear" w:color="auto" w:fill="FFFFFF"/>
-        <w:spacing w:after="0" w:line="240" w:lineRule="auto"/>
-        <w:rPr>
-          <w:rFonts w:ascii="Arial" w:eastAsia="Times New Roman" w:hAnsi="Arial" w:cs="Arial"/>
-          <w:color w:val="222222"/>
-          <w:sz w:val="19"/>
-          <w:szCs w:val="19"/>
-        </w:rPr>
-      </w:pPr>
-    </w:p>
-    <w:p>
-      <w:pPr>
-        <w:shd w:val="clear" w:color="auto" w:fill="FFFFFF"/>
-        <w:spacing w:after="0" w:line="240" w:lineRule="auto"/>
-        <w:rPr>
-          <w:rFonts w:ascii="Arial" w:eastAsia="Times New Roman" w:hAnsi="Arial" w:cs="Arial"/>
-          <w:color w:val="222222"/>
-          <w:sz w:val="24"/>
-          <w:szCs w:val="24"/>
-        </w:rPr>
-      </w:pPr>
-      <w:r>
-        <w:rPr>
-          <w:rFonts w:ascii="Arial" w:eastAsia="Times New Roman" w:hAnsi="Arial" w:cs="Arial"/>
-          <w:color w:val="222222"/>
-          <w:sz w:val="24"/>
-          <w:szCs w:val="24"/>
-        </w:rPr>
-        <w:t>For accomplishing significantly improved forecast guidance from Global Forecast System upgrades using NOAA environmental modeling system framework</w:t>
-      </w:r>
-    </w:p>
-    <w:p>
-      <w:pPr>
-        <w:shd w:val="clear" w:color="auto" w:fill="FFFFFF"/>
-        <w:spacing w:after="0" w:line="240" w:lineRule="auto"/>
-        <w:rPr>
-          <w:rFonts w:ascii="Arial" w:eastAsia="Times New Roman" w:hAnsi="Arial" w:cs="Arial"/>
-          <w:color w:val="222222"/>
-          <w:sz w:val="19"/>
-          <w:szCs w:val="19"/>
-        </w:rPr>
-      </w:pPr>
-    </w:p>
-    <w:p>
-      <w:pPr>
-        <w:rPr>
-          <w:rFonts w:ascii="Arial" w:hAnsi="Arial" w:cs="Arial"/>
-          <w:sz w:val="52"/>
-          <w:szCs w:val="52"/>
-        </w:rPr>
-      </w:pPr>
-      <w:r>
-        <w:rPr>
-          <w:rFonts w:ascii="Arial" w:hAnsi="Arial" w:cs="Arial"/>
-          <w:sz w:val="52"/>
-          <w:szCs w:val="52"/>
-        </w:rPr>
-        <w:t>2015</w:t>
+          <w:color w:val="212121"/>
+        </w:rPr>
+      </w:pPr>
+      <w:r>
+        <w:rPr>
+          <w:rFonts w:ascii="Arial" w:hAnsi="Arial" w:cs="Arial"/>
+          <w:color w:val="212121"/>
+        </w:rPr>
+        <w:t>For implementing and upgrading NOAA’s Air Quality Forecasting Capability for improving the lives of Americans and saving billions of dollars per year. </w:t>
       </w:r>
     </w:p>
     <w:p>
@@ -2482,63 +1484,24 @@
         <w:shd w:val="clear" w:color="auto" w:fill="FFFFFF"/>
         <w:spacing w:before="240" w:beforeAutospacing="0" w:after="240" w:afterAutospacing="0"/>
         <w:rPr>
-          <w:rStyle w:val="Emphasis"/>
-          <w:rFonts w:ascii="Arial" w:hAnsi="Arial" w:cs="Arial"/>
-          <w:b/>
-          <w:bCs/>
-          <w:i w:val="0"/>
-          <w:iCs w:val="0"/>
-          <w:color w:val="212121"/>
-          <w:sz w:val="28"/>
-          <w:szCs w:val="28"/>
-        </w:rPr>
-      </w:pPr>
-      <w:r>
-        <w:rPr>
-          <w:rStyle w:val="Strong"/>
-          <w:rFonts w:ascii="Arial" w:hAnsi="Arial" w:cs="Arial"/>
-          <w:color w:val="212121"/>
-          <w:sz w:val="28"/>
-          <w:szCs w:val="28"/>
-        </w:rPr>
-        <w:t>Commerce Department Group Gold Medal</w:t>
-      </w:r>
-      <w:r>
-        <w:rPr>
-          <w:rStyle w:val="Strong"/>
-          <w:rFonts w:ascii="Arial" w:hAnsi="Arial" w:cs="Arial"/>
-          <w:b w:val="0"/>
-          <w:bCs w:val="0"/>
-          <w:color w:val="212121"/>
-          <w:sz w:val="28"/>
-          <w:szCs w:val="28"/>
-        </w:rPr>
-        <w:t xml:space="preserve"> –</w:t>
-      </w:r>
-      <w:r>
-        <w:rPr>
-          <w:rFonts w:ascii="Arial" w:hAnsi="Arial" w:cs="Arial"/>
-          <w:b/>
-          <w:bCs/>
-          <w:color w:val="212121"/>
-          <w:sz w:val="28"/>
-          <w:szCs w:val="28"/>
-        </w:rPr>
-        <w:t> </w:t>
-      </w:r>
-      <w:r>
-        <w:rPr>
-          <w:rStyle w:val="Emphasis"/>
-          <w:rFonts w:ascii="Arial" w:hAnsi="Arial" w:cs="Arial"/>
-          <w:b/>
-          <w:bCs/>
-          <w:i w:val="0"/>
-          <w:iCs w:val="0"/>
-          <w:color w:val="212121"/>
-          <w:sz w:val="28"/>
-          <w:szCs w:val="28"/>
-        </w:rPr>
-        <w:t>Scientific/Engineering Achievement</w:t>
+          <w:rFonts w:ascii="Arial" w:hAnsi="Arial" w:cs="Arial"/>
+          <w:b/>
+          <w:bCs/>
+          <w:color w:val="212121"/>
+          <w:sz w:val="28"/>
+          <w:szCs w:val="28"/>
+        </w:rPr>
+      </w:pPr>
+      <w:r>
+        <w:rPr>
+          <w:rFonts w:ascii="Arial" w:hAnsi="Arial" w:cs="Arial"/>
+          <w:b/>
+          <w:bCs/>
+          <w:color w:val="212121"/>
+          <w:sz w:val="28"/>
+          <w:szCs w:val="28"/>
+        </w:rPr>
+        <w:t>NOAA Silver Sherman Award</w:t>
       </w:r>
     </w:p>
     <w:p>
@@ -2550,21 +1513,24 @@
           <w:rFonts w:ascii="Arial" w:hAnsi="Arial" w:cs="Arial"/>
           <w:b/>
           <w:bCs/>
-        </w:rPr>
-      </w:pPr>
-      <w:r>
-        <w:rPr>
-          <w:rFonts w:ascii="Arial" w:hAnsi="Arial" w:cs="Arial"/>
-        </w:rPr>
-        <w:t xml:space="preserve">Assimilation and Modeling Branch (Office of Oceanic and Atmospheric Research) - NCEP Central Operations – </w:t>
-      </w:r>
-      <w:r>
-        <w:rPr>
-          <w:rFonts w:ascii="Arial" w:hAnsi="Arial" w:cs="Arial"/>
-          <w:b/>
-          <w:bCs/>
-        </w:rPr>
-        <w:t xml:space="preserve">NCEP Environmental Modeling Center </w:t>
+          <w:color w:val="212121"/>
+        </w:rPr>
+      </w:pPr>
+      <w:r>
+        <w:rPr>
+          <w:rFonts w:ascii="Arial" w:hAnsi="Arial" w:cs="Arial"/>
+          <w:color w:val="212121"/>
+        </w:rPr>
+        <w:t>Curtis Alexander,</w:t>
+      </w:r>
+      <w:r>
+        <w:rPr>
+          <w:rFonts w:ascii="Arial" w:hAnsi="Arial" w:cs="Arial"/>
+          <w:b/>
+          <w:bCs/>
+          <w:color w:val="212121"/>
+        </w:rPr>
+        <w:t xml:space="preserve"> Jacob Carley</w:t>
       </w:r>
     </w:p>
     <w:p>
@@ -2574,13 +1540,1214 @@
         <w:spacing w:before="240" w:beforeAutospacing="0" w:after="240" w:afterAutospacing="0"/>
         <w:rPr>
           <w:rFonts w:ascii="Arial" w:hAnsi="Arial" w:cs="Arial"/>
-        </w:rPr>
-      </w:pPr>
-      <w:r>
-        <w:rPr>
-          <w:rFonts w:ascii="Arial" w:hAnsi="Arial" w:cs="Arial"/>
-        </w:rPr>
-        <w:t>The organizations are honored for success in transitioning an innovative weather research model into operations. The High-Resolution Rapid Refresh model increases resolution fourfold, giving forecasters and others highly localized guidance when hazardous weather looms. Development of a novel radar data assimilation procedure and new supercomputing capacity were critical to this success, and the ultimate outcome is that decision makers such as emergency managers and wind farm operators have more time to prepare for high-impact weather. This team’s work will save lives and property.</w:t>
+          <w:b/>
+          <w:bCs/>
+          <w:color w:val="212121"/>
+        </w:rPr>
+      </w:pPr>
+      <w:r>
+        <w:rPr>
+          <w:rFonts w:ascii="Arial" w:hAnsi="Arial" w:cs="Arial"/>
+          <w:color w:val="212121"/>
+        </w:rPr>
+        <w:t>For leadership and exceptional cross Line Office collaboration in development, improvement and operational implementation of NOAA convection-allowing weather models and nowcasting capabilities.</w:t>
+      </w:r>
+    </w:p>
+    <w:p>
+      <w:pPr>
+        <w:rPr>
+          <w:rFonts w:ascii="Arial" w:hAnsi="Arial" w:cs="Arial"/>
+          <w:sz w:val="52"/>
+          <w:szCs w:val="52"/>
+        </w:rPr>
+      </w:pPr>
+      <w:r>
+        <w:rPr>
+          <w:rFonts w:ascii="Arial" w:hAnsi="Arial" w:cs="Arial"/>
+          <w:sz w:val="52"/>
+          <w:szCs w:val="52"/>
+        </w:rPr>
+        <w:lastRenderedPageBreak/>
+        <w:t>2019</w:t>
+      </w:r>
+    </w:p>
+    <w:p>
+      <w:pPr>
+        <w:rPr>
+          <w:rFonts w:ascii="Arial" w:hAnsi="Arial" w:cs="Arial"/>
+          <w:b/>
+          <w:bCs/>
+          <w:color w:val="222222"/>
+          <w:sz w:val="28"/>
+          <w:szCs w:val="28"/>
+          <w:shd w:val="clear" w:color="auto" w:fill="FFFFFF"/>
+        </w:rPr>
+      </w:pPr>
+      <w:bookmarkStart w:id="2" w:name="_Hlk82425258"/>
+      <w:r>
+        <w:rPr>
+          <w:rFonts w:ascii="Arial" w:hAnsi="Arial" w:cs="Arial"/>
+          <w:b/>
+          <w:bCs/>
+          <w:color w:val="222222"/>
+          <w:sz w:val="28"/>
+          <w:szCs w:val="28"/>
+          <w:shd w:val="clear" w:color="auto" w:fill="FFFFFF"/>
+        </w:rPr>
+        <w:t>D</w:t>
+      </w:r>
+      <w:r>
+        <w:rPr>
+          <w:rFonts w:ascii="Arial" w:hAnsi="Arial" w:cs="Arial"/>
+          <w:b/>
+          <w:bCs/>
+          <w:color w:val="222222"/>
+          <w:sz w:val="28"/>
+          <w:szCs w:val="28"/>
+          <w:shd w:val="clear" w:color="auto" w:fill="FFFFFF"/>
+        </w:rPr>
+        <w:t>istinguished Career Award</w:t>
+      </w:r>
+      <w:r>
+        <w:rPr>
+          <w:rFonts w:ascii="Arial" w:hAnsi="Arial" w:cs="Arial"/>
+          <w:b/>
+          <w:bCs/>
+          <w:color w:val="222222"/>
+          <w:sz w:val="28"/>
+          <w:szCs w:val="28"/>
+          <w:shd w:val="clear" w:color="auto" w:fill="FFFFFF"/>
+        </w:rPr>
+        <w:t xml:space="preserve"> - Scientific Achievement</w:t>
+      </w:r>
+    </w:p>
+    <w:bookmarkEnd w:id="2"/>
+    <w:p>
+      <w:pPr>
+        <w:rPr>
+          <w:rFonts w:ascii="Arial" w:hAnsi="Arial" w:cs="Arial"/>
+          <w:b/>
+          <w:bCs/>
+          <w:color w:val="222222"/>
+          <w:sz w:val="24"/>
+          <w:szCs w:val="24"/>
+          <w:shd w:val="clear" w:color="auto" w:fill="FFFFFF"/>
+        </w:rPr>
+      </w:pPr>
+      <w:r>
+        <w:rPr>
+          <w:rFonts w:ascii="Arial" w:hAnsi="Arial" w:cs="Arial"/>
+          <w:b/>
+          <w:bCs/>
+          <w:color w:val="222222"/>
+          <w:sz w:val="24"/>
+          <w:szCs w:val="24"/>
+          <w:shd w:val="clear" w:color="auto" w:fill="FFFFFF"/>
+        </w:rPr>
+        <w:t>Dennis A. Keyser</w:t>
+      </w:r>
+    </w:p>
+    <w:p>
+      <w:pPr>
+        <w:rPr>
+          <w:rFonts w:ascii="Arial" w:hAnsi="Arial" w:cs="Arial"/>
+          <w:color w:val="222222"/>
+          <w:sz w:val="24"/>
+          <w:szCs w:val="24"/>
+          <w:shd w:val="clear" w:color="auto" w:fill="FFFFFF"/>
+        </w:rPr>
+      </w:pPr>
+      <w:r>
+        <w:rPr>
+          <w:rFonts w:ascii="Arial" w:hAnsi="Arial" w:cs="Arial"/>
+          <w:color w:val="222222"/>
+          <w:sz w:val="24"/>
+          <w:szCs w:val="24"/>
+          <w:shd w:val="clear" w:color="auto" w:fill="FFFFFF"/>
+        </w:rPr>
+        <w:t>Nominated by NWS for over thirty-two years of scientific and technical contributions towards the improvement of United States Weather, Water, and Climate Prediction.</w:t>
+      </w:r>
+    </w:p>
+    <w:p>
+      <w:pPr>
+        <w:rPr>
+          <w:rFonts w:ascii="Arial" w:hAnsi="Arial" w:cs="Arial"/>
+          <w:b/>
+          <w:bCs/>
+          <w:color w:val="222222"/>
+          <w:sz w:val="28"/>
+          <w:szCs w:val="28"/>
+          <w:shd w:val="clear" w:color="auto" w:fill="FFFFFF"/>
+        </w:rPr>
+      </w:pPr>
+      <w:r>
+        <w:rPr>
+          <w:rFonts w:ascii="Arial" w:hAnsi="Arial" w:cs="Arial"/>
+          <w:b/>
+          <w:bCs/>
+          <w:color w:val="222222"/>
+          <w:sz w:val="28"/>
+          <w:szCs w:val="28"/>
+          <w:shd w:val="clear" w:color="auto" w:fill="FFFFFF"/>
+        </w:rPr>
+        <w:t>A</w:t>
+      </w:r>
+      <w:r>
+        <w:rPr>
+          <w:rFonts w:ascii="Arial" w:hAnsi="Arial" w:cs="Arial"/>
+          <w:b/>
+          <w:bCs/>
+          <w:color w:val="222222"/>
+          <w:sz w:val="28"/>
+          <w:szCs w:val="28"/>
+          <w:shd w:val="clear" w:color="auto" w:fill="FFFFFF"/>
+        </w:rPr>
+        <w:t xml:space="preserve">merican Meteorological Society </w:t>
+      </w:r>
+      <w:r>
+        <w:rPr>
+          <w:rFonts w:ascii="Arial" w:hAnsi="Arial" w:cs="Arial"/>
+          <w:b/>
+          <w:bCs/>
+          <w:color w:val="222222"/>
+          <w:sz w:val="28"/>
+          <w:szCs w:val="28"/>
+          <w:shd w:val="clear" w:color="auto" w:fill="FFFFFF"/>
+        </w:rPr>
+        <w:t>Editors Award</w:t>
+      </w:r>
+      <w:r>
+        <w:rPr>
+          <w:rFonts w:ascii="Arial" w:hAnsi="Arial" w:cs="Arial"/>
+          <w:b/>
+          <w:bCs/>
+          <w:color w:val="222222"/>
+          <w:sz w:val="28"/>
+          <w:szCs w:val="28"/>
+          <w:shd w:val="clear" w:color="auto" w:fill="FFFFFF"/>
+        </w:rPr>
+        <w:t xml:space="preserve"> (Monthly Weather Review/Weather and Forecasting)</w:t>
+      </w:r>
+    </w:p>
+    <w:p>
+      <w:pPr>
+        <w:rPr>
+          <w:rFonts w:ascii="Arial" w:hAnsi="Arial" w:cs="Arial"/>
+          <w:b/>
+          <w:bCs/>
+          <w:color w:val="222222"/>
+          <w:sz w:val="24"/>
+          <w:szCs w:val="24"/>
+          <w:shd w:val="clear" w:color="auto" w:fill="FFFFFF"/>
+        </w:rPr>
+      </w:pPr>
+      <w:r>
+        <w:rPr>
+          <w:rFonts w:ascii="Arial" w:hAnsi="Arial" w:cs="Arial"/>
+          <w:b/>
+          <w:bCs/>
+          <w:color w:val="222222"/>
+          <w:sz w:val="24"/>
+          <w:szCs w:val="24"/>
+          <w:shd w:val="clear" w:color="auto" w:fill="FFFFFF"/>
+        </w:rPr>
+        <w:t>Daryl Kleist</w:t>
+      </w:r>
+    </w:p>
+    <w:p>
+      <w:pPr>
+        <w:rPr>
+          <w:rFonts w:ascii="Arial" w:hAnsi="Arial" w:cs="Arial"/>
+          <w:color w:val="212529"/>
+          <w:sz w:val="24"/>
+          <w:szCs w:val="24"/>
+          <w:shd w:val="clear" w:color="auto" w:fill="FFFFFF"/>
+        </w:rPr>
+      </w:pPr>
+      <w:r>
+        <w:rPr>
+          <w:rFonts w:ascii="Arial" w:hAnsi="Arial" w:cs="Arial"/>
+          <w:color w:val="212529"/>
+          <w:sz w:val="24"/>
+          <w:szCs w:val="24"/>
+          <w:shd w:val="clear" w:color="auto" w:fill="FFFFFF"/>
+        </w:rPr>
+        <w:t>For thorough, constructive, and scientifically insightful reviews that assisted authors in strengthening their work while providing an operational perspective</w:t>
+      </w:r>
+      <w:r>
+        <w:rPr>
+          <w:rFonts w:ascii="Arial" w:hAnsi="Arial" w:cs="Arial"/>
+          <w:color w:val="212529"/>
+          <w:sz w:val="24"/>
+          <w:szCs w:val="24"/>
+          <w:shd w:val="clear" w:color="auto" w:fill="FFFFFF"/>
+        </w:rPr>
+        <w:t>.</w:t>
+      </w:r>
+    </w:p>
+    <w:p>
+      <w:pPr>
+        <w:rPr>
+          <w:rFonts w:ascii="Arial" w:hAnsi="Arial" w:cs="Arial"/>
+          <w:b/>
+          <w:bCs/>
+          <w:color w:val="212529"/>
+          <w:sz w:val="28"/>
+          <w:szCs w:val="28"/>
+          <w:shd w:val="clear" w:color="auto" w:fill="FFFFFF"/>
+        </w:rPr>
+      </w:pPr>
+      <w:r>
+        <w:rPr>
+          <w:rFonts w:ascii="Arial" w:hAnsi="Arial" w:cs="Arial"/>
+          <w:b/>
+          <w:bCs/>
+          <w:color w:val="212529"/>
+          <w:sz w:val="28"/>
+          <w:szCs w:val="28"/>
+          <w:shd w:val="clear" w:color="auto" w:fill="FFFFFF"/>
+        </w:rPr>
+        <w:t>NOAA Silver Sherman Award</w:t>
+      </w:r>
+    </w:p>
+    <w:p>
+      <w:pPr>
+        <w:rPr>
+          <w:rFonts w:ascii="Arial" w:hAnsi="Arial" w:cs="Arial"/>
+          <w:b/>
+          <w:bCs/>
+          <w:color w:val="212529"/>
+          <w:sz w:val="24"/>
+          <w:szCs w:val="24"/>
+          <w:shd w:val="clear" w:color="auto" w:fill="FFFFFF"/>
+        </w:rPr>
+      </w:pPr>
+      <w:r>
+        <w:rPr>
+          <w:rFonts w:ascii="Arial" w:hAnsi="Arial" w:cs="Arial"/>
+          <w:b/>
+          <w:bCs/>
+          <w:color w:val="212529"/>
+          <w:sz w:val="24"/>
+          <w:szCs w:val="24"/>
+          <w:shd w:val="clear" w:color="auto" w:fill="FFFFFF"/>
+        </w:rPr>
+        <w:t>Geoffrey Manikin</w:t>
+      </w:r>
+    </w:p>
+    <w:p>
+      <w:pPr>
+        <w:rPr>
+          <w:rFonts w:ascii="Arial" w:hAnsi="Arial" w:cs="Arial"/>
+          <w:color w:val="212529"/>
+          <w:sz w:val="24"/>
+          <w:szCs w:val="24"/>
+          <w:shd w:val="clear" w:color="auto" w:fill="FFFFFF"/>
+        </w:rPr>
+      </w:pPr>
+      <w:r>
+        <w:rPr>
+          <w:rFonts w:ascii="Arial" w:hAnsi="Arial" w:cs="Arial"/>
+          <w:color w:val="212529"/>
+          <w:sz w:val="24"/>
+          <w:szCs w:val="24"/>
+          <w:shd w:val="clear" w:color="auto" w:fill="FFFFFF"/>
+        </w:rPr>
+        <w:t>For leading the GFSv15 field evaluation, the most extensive model evaluation ever performed on a new NCEP modeling system.   </w:t>
+      </w:r>
+    </w:p>
+    <w:p>
+      <w:pPr>
+        <w:rPr>
+          <w:rFonts w:ascii="Arial" w:hAnsi="Arial" w:cs="Arial"/>
+          <w:sz w:val="52"/>
+          <w:szCs w:val="52"/>
+        </w:rPr>
+      </w:pPr>
+      <w:r>
+        <w:rPr>
+          <w:rFonts w:ascii="Arial" w:hAnsi="Arial" w:cs="Arial"/>
+          <w:sz w:val="52"/>
+          <w:szCs w:val="52"/>
+        </w:rPr>
+        <w:t>2017</w:t>
+      </w:r>
+    </w:p>
+    <w:p>
+      <w:pPr>
+        <w:rPr>
+          <w:rFonts w:ascii="Arial" w:hAnsi="Arial" w:cs="Arial"/>
+          <w:b/>
+          <w:bCs/>
+          <w:sz w:val="28"/>
+          <w:szCs w:val="28"/>
+        </w:rPr>
+      </w:pPr>
+      <w:r>
+        <w:rPr>
+          <w:rFonts w:ascii="Arial" w:hAnsi="Arial" w:cs="Arial"/>
+          <w:b/>
+          <w:bCs/>
+          <w:sz w:val="28"/>
+          <w:szCs w:val="28"/>
+        </w:rPr>
+        <w:t>R</w:t>
+      </w:r>
+      <w:r>
+        <w:rPr>
+          <w:rFonts w:ascii="Arial" w:hAnsi="Arial" w:cs="Arial"/>
+          <w:b/>
+          <w:bCs/>
+          <w:sz w:val="28"/>
+          <w:szCs w:val="28"/>
+        </w:rPr>
+        <w:t>egional Isaac Cline Award</w:t>
+      </w:r>
+      <w:r>
+        <w:rPr>
+          <w:rFonts w:ascii="Arial" w:hAnsi="Arial" w:cs="Arial"/>
+          <w:b/>
+          <w:bCs/>
+          <w:sz w:val="28"/>
+          <w:szCs w:val="28"/>
+        </w:rPr>
+        <w:t xml:space="preserve"> – Leadership</w:t>
+      </w:r>
+    </w:p>
+    <w:p>
+      <w:pPr>
+        <w:shd w:val="clear" w:color="auto" w:fill="FFFFFF"/>
+        <w:spacing w:after="0" w:line="240" w:lineRule="auto"/>
+        <w:rPr>
+          <w:rFonts w:ascii="Arial" w:eastAsia="Times New Roman" w:hAnsi="Arial" w:cs="Arial"/>
+          <w:b/>
+          <w:bCs/>
+          <w:color w:val="222222"/>
+          <w:sz w:val="19"/>
+          <w:szCs w:val="19"/>
+        </w:rPr>
+      </w:pPr>
+      <w:proofErr w:type="spellStart"/>
+      <w:r>
+        <w:rPr>
+          <w:rFonts w:ascii="Arial" w:eastAsia="Times New Roman" w:hAnsi="Arial" w:cs="Arial"/>
+          <w:b/>
+          <w:bCs/>
+          <w:color w:val="222222"/>
+          <w:sz w:val="24"/>
+          <w:szCs w:val="24"/>
+        </w:rPr>
+        <w:t>Avichal</w:t>
+      </w:r>
+      <w:proofErr w:type="spellEnd"/>
+      <w:r>
+        <w:rPr>
+          <w:rFonts w:ascii="Arial" w:eastAsia="Times New Roman" w:hAnsi="Arial" w:cs="Arial"/>
+          <w:b/>
+          <w:bCs/>
+          <w:color w:val="222222"/>
+          <w:sz w:val="24"/>
+          <w:szCs w:val="24"/>
+        </w:rPr>
+        <w:t xml:space="preserve"> </w:t>
+      </w:r>
+      <w:proofErr w:type="spellStart"/>
+      <w:r>
+        <w:rPr>
+          <w:rFonts w:ascii="Arial" w:eastAsia="Times New Roman" w:hAnsi="Arial" w:cs="Arial"/>
+          <w:b/>
+          <w:bCs/>
+          <w:color w:val="222222"/>
+          <w:sz w:val="24"/>
+          <w:szCs w:val="24"/>
+        </w:rPr>
+        <w:t>Mehra</w:t>
+      </w:r>
+      <w:proofErr w:type="spellEnd"/>
+      <w:r>
+        <w:rPr>
+          <w:rFonts w:ascii="Arial" w:eastAsia="Times New Roman" w:hAnsi="Arial" w:cs="Arial"/>
+          <w:b/>
+          <w:bCs/>
+          <w:color w:val="222222"/>
+          <w:sz w:val="24"/>
+          <w:szCs w:val="24"/>
+        </w:rPr>
+        <w:t xml:space="preserve"> </w:t>
+      </w:r>
+    </w:p>
+    <w:p>
+      <w:pPr>
+        <w:shd w:val="clear" w:color="auto" w:fill="FFFFFF"/>
+        <w:spacing w:after="0" w:line="240" w:lineRule="auto"/>
+        <w:rPr>
+          <w:rFonts w:ascii="Arial" w:eastAsia="Times New Roman" w:hAnsi="Arial" w:cs="Arial"/>
+          <w:color w:val="222222"/>
+          <w:sz w:val="19"/>
+          <w:szCs w:val="19"/>
+        </w:rPr>
+      </w:pPr>
+    </w:p>
+    <w:p>
+      <w:pPr>
+        <w:shd w:val="clear" w:color="auto" w:fill="FFFFFF"/>
+        <w:spacing w:after="0" w:line="240" w:lineRule="auto"/>
+        <w:rPr>
+          <w:rFonts w:ascii="Arial" w:eastAsia="Times New Roman" w:hAnsi="Arial" w:cs="Arial"/>
+          <w:color w:val="222222"/>
+          <w:sz w:val="24"/>
+          <w:szCs w:val="24"/>
+        </w:rPr>
+      </w:pPr>
+      <w:r>
+        <w:rPr>
+          <w:rFonts w:ascii="Arial" w:eastAsia="Times New Roman" w:hAnsi="Arial" w:cs="Arial"/>
+          <w:color w:val="222222"/>
+          <w:sz w:val="24"/>
+          <w:szCs w:val="24"/>
+        </w:rPr>
+        <w:t>For leading significant improvements in operational hurricane track and intensity forecast guidance through model systems for the 2016-2017 seasons</w:t>
+      </w:r>
+    </w:p>
+    <w:p>
+      <w:pPr>
+        <w:shd w:val="clear" w:color="auto" w:fill="FFFFFF"/>
+        <w:spacing w:after="0" w:line="240" w:lineRule="auto"/>
+        <w:rPr>
+          <w:rFonts w:ascii="Arial" w:eastAsia="Times New Roman" w:hAnsi="Arial" w:cs="Arial"/>
+          <w:color w:val="222222"/>
+          <w:sz w:val="24"/>
+          <w:szCs w:val="24"/>
+        </w:rPr>
+      </w:pPr>
+    </w:p>
+    <w:p>
+      <w:pPr>
+        <w:shd w:val="clear" w:color="auto" w:fill="FFFFFF"/>
+        <w:spacing w:after="0" w:line="240" w:lineRule="auto"/>
+        <w:rPr>
+          <w:rFonts w:ascii="Arial" w:eastAsia="Times New Roman" w:hAnsi="Arial" w:cs="Arial"/>
+          <w:b/>
+          <w:bCs/>
+          <w:color w:val="222222"/>
+          <w:sz w:val="28"/>
+          <w:szCs w:val="28"/>
+        </w:rPr>
+      </w:pPr>
+      <w:r>
+        <w:rPr>
+          <w:rFonts w:ascii="Arial" w:eastAsia="Times New Roman" w:hAnsi="Arial" w:cs="Arial"/>
+          <w:b/>
+          <w:bCs/>
+          <w:color w:val="222222"/>
+          <w:sz w:val="28"/>
+          <w:szCs w:val="28"/>
+        </w:rPr>
+        <w:t>NOAA Administrator’s Award</w:t>
+      </w:r>
+    </w:p>
+    <w:p>
+      <w:pPr>
+        <w:shd w:val="clear" w:color="auto" w:fill="FFFFFF"/>
+        <w:spacing w:after="0" w:line="240" w:lineRule="auto"/>
+        <w:rPr>
+          <w:rFonts w:ascii="Arial" w:eastAsia="Times New Roman" w:hAnsi="Arial" w:cs="Arial"/>
+          <w:color w:val="222222"/>
+          <w:sz w:val="24"/>
+          <w:szCs w:val="24"/>
+        </w:rPr>
+      </w:pPr>
+    </w:p>
+    <w:p>
+      <w:pPr>
+        <w:shd w:val="clear" w:color="auto" w:fill="FFFFFF"/>
+        <w:spacing w:after="0" w:line="240" w:lineRule="auto"/>
+        <w:rPr>
+          <w:rFonts w:ascii="Arial" w:eastAsia="Times New Roman" w:hAnsi="Arial" w:cs="Arial"/>
+          <w:color w:val="222222"/>
+          <w:sz w:val="24"/>
+          <w:szCs w:val="24"/>
+        </w:rPr>
+      </w:pPr>
+      <w:r>
+        <w:rPr>
+          <w:rFonts w:ascii="Arial" w:eastAsia="Times New Roman" w:hAnsi="Arial" w:cs="Arial"/>
+          <w:b/>
+          <w:bCs/>
+          <w:color w:val="222222"/>
+          <w:sz w:val="24"/>
+          <w:szCs w:val="24"/>
+        </w:rPr>
+        <w:t xml:space="preserve">Vijay </w:t>
+      </w:r>
+      <w:proofErr w:type="spellStart"/>
+      <w:r>
+        <w:rPr>
+          <w:rFonts w:ascii="Arial" w:eastAsia="Times New Roman" w:hAnsi="Arial" w:cs="Arial"/>
+          <w:b/>
+          <w:bCs/>
+          <w:color w:val="222222"/>
+          <w:sz w:val="24"/>
+          <w:szCs w:val="24"/>
+        </w:rPr>
+        <w:t>Tallapragada</w:t>
+      </w:r>
+      <w:proofErr w:type="spellEnd"/>
+      <w:r>
+        <w:rPr>
+          <w:rFonts w:ascii="Arial" w:eastAsia="Times New Roman" w:hAnsi="Arial" w:cs="Arial"/>
+          <w:b/>
+          <w:bCs/>
+          <w:color w:val="222222"/>
+          <w:sz w:val="24"/>
+          <w:szCs w:val="24"/>
+        </w:rPr>
+        <w:t xml:space="preserve"> -</w:t>
+      </w:r>
+      <w:r>
+        <w:rPr>
+          <w:rFonts w:ascii="Arial" w:eastAsia="Times New Roman" w:hAnsi="Arial" w:cs="Arial"/>
+          <w:color w:val="222222"/>
+          <w:sz w:val="24"/>
+          <w:szCs w:val="24"/>
+        </w:rPr>
+        <w:t xml:space="preserve"> Frederick </w:t>
+      </w:r>
+      <w:proofErr w:type="spellStart"/>
+      <w:r>
+        <w:rPr>
+          <w:rFonts w:ascii="Arial" w:eastAsia="Times New Roman" w:hAnsi="Arial" w:cs="Arial"/>
+          <w:color w:val="222222"/>
+          <w:sz w:val="24"/>
+          <w:szCs w:val="24"/>
+        </w:rPr>
+        <w:t>Toepfer</w:t>
+      </w:r>
+      <w:proofErr w:type="spellEnd"/>
+      <w:r>
+        <w:rPr>
+          <w:rFonts w:ascii="Arial" w:eastAsia="Times New Roman" w:hAnsi="Arial" w:cs="Arial"/>
+          <w:color w:val="222222"/>
+          <w:sz w:val="24"/>
+          <w:szCs w:val="24"/>
+        </w:rPr>
+        <w:t xml:space="preserve"> - Jeffrey Whitaker - Timothy Schneider - </w:t>
+      </w:r>
+      <w:proofErr w:type="spellStart"/>
+      <w:r>
+        <w:rPr>
+          <w:rFonts w:ascii="Arial" w:eastAsia="Times New Roman" w:hAnsi="Arial" w:cs="Arial"/>
+          <w:b/>
+          <w:bCs/>
+          <w:color w:val="222222"/>
+          <w:sz w:val="24"/>
+          <w:szCs w:val="24"/>
+        </w:rPr>
+        <w:t>Ivanka</w:t>
+      </w:r>
+      <w:proofErr w:type="spellEnd"/>
+      <w:r>
+        <w:rPr>
+          <w:rFonts w:ascii="Arial" w:eastAsia="Times New Roman" w:hAnsi="Arial" w:cs="Arial"/>
+          <w:b/>
+          <w:bCs/>
+          <w:color w:val="222222"/>
+          <w:sz w:val="24"/>
+          <w:szCs w:val="24"/>
+        </w:rPr>
+        <w:t xml:space="preserve"> </w:t>
+      </w:r>
+      <w:proofErr w:type="spellStart"/>
+      <w:r>
+        <w:rPr>
+          <w:rFonts w:ascii="Arial" w:eastAsia="Times New Roman" w:hAnsi="Arial" w:cs="Arial"/>
+          <w:b/>
+          <w:bCs/>
+          <w:color w:val="222222"/>
+          <w:sz w:val="24"/>
+          <w:szCs w:val="24"/>
+        </w:rPr>
+        <w:t>Stajner</w:t>
+      </w:r>
+      <w:proofErr w:type="spellEnd"/>
+    </w:p>
+    <w:p>
+      <w:pPr>
+        <w:shd w:val="clear" w:color="auto" w:fill="FFFFFF"/>
+        <w:spacing w:after="0" w:line="240" w:lineRule="auto"/>
+        <w:rPr>
+          <w:rFonts w:ascii="Arial" w:eastAsia="Times New Roman" w:hAnsi="Arial" w:cs="Arial"/>
+          <w:color w:val="222222"/>
+          <w:sz w:val="24"/>
+          <w:szCs w:val="24"/>
+        </w:rPr>
+      </w:pPr>
+    </w:p>
+    <w:p>
+      <w:pPr>
+        <w:shd w:val="clear" w:color="auto" w:fill="FFFFFF"/>
+        <w:spacing w:after="0" w:line="240" w:lineRule="auto"/>
+        <w:rPr>
+          <w:rFonts w:ascii="Arial" w:eastAsia="Times New Roman" w:hAnsi="Arial" w:cs="Arial"/>
+          <w:color w:val="222222"/>
+          <w:sz w:val="24"/>
+          <w:szCs w:val="24"/>
+        </w:rPr>
+      </w:pPr>
+      <w:r>
+        <w:rPr>
+          <w:rFonts w:ascii="Arial" w:eastAsia="Times New Roman" w:hAnsi="Arial" w:cs="Arial"/>
+          <w:color w:val="222222"/>
+          <w:sz w:val="24"/>
+          <w:szCs w:val="24"/>
+        </w:rPr>
+        <w:t>For leading and executing the selection of the new dynamical core, the engine of a numerical weather prediction model, 2 years ahead of schedule.</w:t>
+      </w:r>
+    </w:p>
+    <w:p>
+      <w:pPr>
+        <w:shd w:val="clear" w:color="auto" w:fill="FFFFFF"/>
+        <w:spacing w:after="0" w:line="240" w:lineRule="auto"/>
+        <w:rPr>
+          <w:rFonts w:ascii="Arial" w:eastAsia="Times New Roman" w:hAnsi="Arial" w:cs="Arial"/>
+          <w:color w:val="222222"/>
+          <w:sz w:val="24"/>
+          <w:szCs w:val="24"/>
+        </w:rPr>
+      </w:pPr>
+    </w:p>
+    <w:p>
+      <w:pPr>
+        <w:shd w:val="clear" w:color="auto" w:fill="FFFFFF"/>
+        <w:spacing w:after="0" w:line="240" w:lineRule="auto"/>
+        <w:rPr>
+          <w:rFonts w:ascii="Arial" w:eastAsia="Times New Roman" w:hAnsi="Arial" w:cs="Arial"/>
+          <w:b/>
+          <w:bCs/>
+          <w:color w:val="222222"/>
+          <w:sz w:val="28"/>
+          <w:szCs w:val="28"/>
+        </w:rPr>
+      </w:pPr>
+      <w:r>
+        <w:rPr>
+          <w:rFonts w:ascii="Arial" w:eastAsia="Times New Roman" w:hAnsi="Arial" w:cs="Arial"/>
+          <w:b/>
+          <w:bCs/>
+          <w:color w:val="222222"/>
+          <w:sz w:val="28"/>
+          <w:szCs w:val="28"/>
+        </w:rPr>
+        <w:t>Commerce Department Group Bronze Medal</w:t>
+      </w:r>
+      <w:r>
+        <w:rPr>
+          <w:rFonts w:ascii="Arial" w:eastAsia="Times New Roman" w:hAnsi="Arial" w:cs="Arial"/>
+          <w:color w:val="222222"/>
+          <w:sz w:val="28"/>
+          <w:szCs w:val="28"/>
+        </w:rPr>
+        <w:t xml:space="preserve"> –</w:t>
+      </w:r>
+      <w:r>
+        <w:rPr>
+          <w:rFonts w:ascii="Arial" w:eastAsia="Times New Roman" w:hAnsi="Arial" w:cs="Arial"/>
+          <w:b/>
+          <w:bCs/>
+          <w:color w:val="222222"/>
+          <w:sz w:val="28"/>
+          <w:szCs w:val="28"/>
+        </w:rPr>
+        <w:t> Scientific/Engineering Achievement</w:t>
+      </w:r>
+    </w:p>
+    <w:p>
+      <w:pPr>
+        <w:shd w:val="clear" w:color="auto" w:fill="FFFFFF"/>
+        <w:spacing w:after="0" w:line="240" w:lineRule="auto"/>
+        <w:rPr>
+          <w:rFonts w:ascii="Arial" w:eastAsia="Times New Roman" w:hAnsi="Arial" w:cs="Arial"/>
+          <w:b/>
+          <w:bCs/>
+          <w:color w:val="222222"/>
+          <w:sz w:val="24"/>
+          <w:szCs w:val="24"/>
+        </w:rPr>
+      </w:pPr>
+    </w:p>
+    <w:p>
+      <w:pPr>
+        <w:shd w:val="clear" w:color="auto" w:fill="FFFFFF"/>
+        <w:spacing w:after="0" w:line="240" w:lineRule="auto"/>
+        <w:rPr>
+          <w:rFonts w:ascii="Arial" w:eastAsia="Times New Roman" w:hAnsi="Arial" w:cs="Arial"/>
+          <w:color w:val="222222"/>
+          <w:sz w:val="24"/>
+          <w:szCs w:val="24"/>
+        </w:rPr>
+      </w:pPr>
+      <w:proofErr w:type="spellStart"/>
+      <w:r>
+        <w:rPr>
+          <w:rFonts w:ascii="Arial" w:eastAsia="Times New Roman" w:hAnsi="Arial" w:cs="Arial"/>
+          <w:b/>
+          <w:bCs/>
+          <w:color w:val="222222"/>
+          <w:sz w:val="24"/>
+          <w:szCs w:val="24"/>
+        </w:rPr>
+        <w:t>Yuejian</w:t>
+      </w:r>
+      <w:proofErr w:type="spellEnd"/>
+      <w:r>
+        <w:rPr>
+          <w:rFonts w:ascii="Arial" w:eastAsia="Times New Roman" w:hAnsi="Arial" w:cs="Arial"/>
+          <w:b/>
+          <w:bCs/>
+          <w:color w:val="222222"/>
+          <w:sz w:val="24"/>
+          <w:szCs w:val="24"/>
+        </w:rPr>
+        <w:t xml:space="preserve"> Zhu</w:t>
+      </w:r>
+      <w:r>
+        <w:rPr>
+          <w:rFonts w:ascii="Arial" w:eastAsia="Times New Roman" w:hAnsi="Arial" w:cs="Arial"/>
+          <w:b/>
+          <w:bCs/>
+          <w:color w:val="222222"/>
+          <w:sz w:val="24"/>
+          <w:szCs w:val="24"/>
+        </w:rPr>
+        <w:t xml:space="preserve">, </w:t>
+      </w:r>
+      <w:proofErr w:type="spellStart"/>
+      <w:r>
+        <w:rPr>
+          <w:rFonts w:ascii="Arial" w:eastAsia="Times New Roman" w:hAnsi="Arial" w:cs="Arial"/>
+          <w:b/>
+          <w:bCs/>
+          <w:color w:val="222222"/>
+          <w:sz w:val="24"/>
+          <w:szCs w:val="24"/>
+        </w:rPr>
+        <w:t>Dingchen</w:t>
+      </w:r>
+      <w:proofErr w:type="spellEnd"/>
+      <w:r>
+        <w:rPr>
+          <w:rFonts w:ascii="Arial" w:eastAsia="Times New Roman" w:hAnsi="Arial" w:cs="Arial"/>
+          <w:b/>
+          <w:bCs/>
+          <w:color w:val="222222"/>
+          <w:sz w:val="24"/>
+          <w:szCs w:val="24"/>
+        </w:rPr>
+        <w:t xml:space="preserve"> </w:t>
+      </w:r>
+      <w:proofErr w:type="spellStart"/>
+      <w:r>
+        <w:rPr>
+          <w:rFonts w:ascii="Arial" w:eastAsia="Times New Roman" w:hAnsi="Arial" w:cs="Arial"/>
+          <w:b/>
+          <w:bCs/>
+          <w:color w:val="222222"/>
+          <w:sz w:val="24"/>
+          <w:szCs w:val="24"/>
+        </w:rPr>
+        <w:t>Hou</w:t>
+      </w:r>
+      <w:proofErr w:type="spellEnd"/>
+      <w:r>
+        <w:rPr>
+          <w:rFonts w:ascii="Arial" w:eastAsia="Times New Roman" w:hAnsi="Arial" w:cs="Arial"/>
+          <w:b/>
+          <w:bCs/>
+          <w:color w:val="222222"/>
+          <w:sz w:val="24"/>
+          <w:szCs w:val="24"/>
+        </w:rPr>
+        <w:t xml:space="preserve">, </w:t>
+      </w:r>
+      <w:proofErr w:type="spellStart"/>
+      <w:r>
+        <w:rPr>
+          <w:rFonts w:ascii="Arial" w:eastAsia="Times New Roman" w:hAnsi="Arial" w:cs="Arial"/>
+          <w:b/>
+          <w:bCs/>
+          <w:color w:val="222222"/>
+          <w:sz w:val="24"/>
+          <w:szCs w:val="24"/>
+        </w:rPr>
+        <w:t>Shrinivas</w:t>
+      </w:r>
+      <w:proofErr w:type="spellEnd"/>
+      <w:r>
+        <w:rPr>
+          <w:rFonts w:ascii="Arial" w:eastAsia="Times New Roman" w:hAnsi="Arial" w:cs="Arial"/>
+          <w:b/>
+          <w:bCs/>
+          <w:color w:val="222222"/>
+          <w:sz w:val="24"/>
+          <w:szCs w:val="24"/>
+        </w:rPr>
+        <w:t xml:space="preserve"> </w:t>
+      </w:r>
+      <w:proofErr w:type="spellStart"/>
+      <w:r>
+        <w:rPr>
+          <w:rFonts w:ascii="Arial" w:eastAsia="Times New Roman" w:hAnsi="Arial" w:cs="Arial"/>
+          <w:b/>
+          <w:bCs/>
+          <w:color w:val="222222"/>
+          <w:sz w:val="24"/>
+          <w:szCs w:val="24"/>
+        </w:rPr>
+        <w:t>Moorthi</w:t>
+      </w:r>
+      <w:proofErr w:type="spellEnd"/>
+      <w:r>
+        <w:rPr>
+          <w:rFonts w:ascii="Arial" w:eastAsia="Times New Roman" w:hAnsi="Arial" w:cs="Arial"/>
+          <w:b/>
+          <w:bCs/>
+          <w:color w:val="222222"/>
+          <w:sz w:val="24"/>
+          <w:szCs w:val="24"/>
+        </w:rPr>
+        <w:t xml:space="preserve">, </w:t>
+      </w:r>
+      <w:r>
+        <w:rPr>
+          <w:rFonts w:ascii="Arial" w:eastAsia="Times New Roman" w:hAnsi="Arial" w:cs="Arial"/>
+          <w:color w:val="222222"/>
+          <w:sz w:val="24"/>
+          <w:szCs w:val="24"/>
+        </w:rPr>
+        <w:t>Steven Earle</w:t>
+      </w:r>
+    </w:p>
+    <w:p>
+      <w:pPr>
+        <w:shd w:val="clear" w:color="auto" w:fill="FFFFFF"/>
+        <w:spacing w:after="0" w:line="240" w:lineRule="auto"/>
+        <w:rPr>
+          <w:rFonts w:ascii="Arial" w:eastAsia="Times New Roman" w:hAnsi="Arial" w:cs="Arial"/>
+          <w:color w:val="222222"/>
+          <w:sz w:val="24"/>
+          <w:szCs w:val="24"/>
+        </w:rPr>
+      </w:pPr>
+    </w:p>
+    <w:p>
+      <w:pPr>
+        <w:shd w:val="clear" w:color="auto" w:fill="FFFFFF"/>
+        <w:spacing w:after="0" w:line="240" w:lineRule="auto"/>
+        <w:rPr>
+          <w:rFonts w:ascii="Arial" w:eastAsia="Times New Roman" w:hAnsi="Arial" w:cs="Arial"/>
+          <w:color w:val="222222"/>
+          <w:sz w:val="24"/>
+          <w:szCs w:val="24"/>
+        </w:rPr>
+      </w:pPr>
+      <w:r>
+        <w:rPr>
+          <w:rFonts w:ascii="Arial" w:eastAsia="Times New Roman" w:hAnsi="Arial" w:cs="Arial"/>
+          <w:color w:val="222222"/>
+          <w:sz w:val="24"/>
+          <w:szCs w:val="24"/>
+        </w:rPr>
+        <w:lastRenderedPageBreak/>
+        <w:t>For implementing GEFS to improve probabilistic guidance for public safety, quality of life and business decisions that drive U.S. economic growth.</w:t>
+      </w:r>
+    </w:p>
+    <w:p>
+      <w:pPr>
+        <w:shd w:val="clear" w:color="auto" w:fill="FFFFFF"/>
+        <w:spacing w:after="0" w:line="240" w:lineRule="auto"/>
+        <w:rPr>
+          <w:rFonts w:ascii="Arial" w:eastAsia="Times New Roman" w:hAnsi="Arial" w:cs="Arial"/>
+          <w:color w:val="222222"/>
+          <w:sz w:val="24"/>
+          <w:szCs w:val="24"/>
+        </w:rPr>
+      </w:pPr>
+    </w:p>
+    <w:p>
+      <w:pPr>
+        <w:shd w:val="clear" w:color="auto" w:fill="FFFFFF"/>
+        <w:rPr>
+          <w:rFonts w:ascii="Arial" w:hAnsi="Arial" w:cs="Arial"/>
+          <w:sz w:val="52"/>
+          <w:szCs w:val="52"/>
+        </w:rPr>
+      </w:pPr>
+      <w:r>
+        <w:rPr>
+          <w:rFonts w:ascii="Arial" w:hAnsi="Arial" w:cs="Arial"/>
+          <w:sz w:val="52"/>
+          <w:szCs w:val="52"/>
+        </w:rPr>
+        <w:t>2016</w:t>
+      </w:r>
+    </w:p>
+    <w:p>
+      <w:pPr>
+        <w:shd w:val="clear" w:color="auto" w:fill="FFFFFF"/>
+        <w:rPr>
+          <w:rFonts w:ascii="Arial" w:eastAsia="Times New Roman" w:hAnsi="Arial" w:cs="Arial"/>
+          <w:color w:val="222222"/>
+          <w:sz w:val="28"/>
+          <w:szCs w:val="28"/>
+        </w:rPr>
+      </w:pPr>
+      <w:r>
+        <w:rPr>
+          <w:rFonts w:ascii="Arial" w:hAnsi="Arial" w:cs="Arial"/>
+          <w:b/>
+          <w:bCs/>
+          <w:sz w:val="28"/>
+          <w:szCs w:val="28"/>
+        </w:rPr>
+        <w:t>R</w:t>
+      </w:r>
+      <w:r>
+        <w:rPr>
+          <w:rFonts w:ascii="Arial" w:hAnsi="Arial" w:cs="Arial"/>
+          <w:b/>
+          <w:bCs/>
+          <w:sz w:val="28"/>
+          <w:szCs w:val="28"/>
+        </w:rPr>
+        <w:t>egional Isaac Cline Award</w:t>
+      </w:r>
+      <w:r>
+        <w:rPr>
+          <w:rFonts w:ascii="Arial" w:hAnsi="Arial" w:cs="Arial"/>
+          <w:b/>
+          <w:bCs/>
+          <w:sz w:val="28"/>
+          <w:szCs w:val="28"/>
+        </w:rPr>
+        <w:t xml:space="preserve"> – </w:t>
+      </w:r>
+      <w:r>
+        <w:rPr>
+          <w:rFonts w:ascii="Arial" w:eastAsia="Times New Roman" w:hAnsi="Arial" w:cs="Arial"/>
+          <w:b/>
+          <w:bCs/>
+          <w:color w:val="222222"/>
+          <w:sz w:val="28"/>
+          <w:szCs w:val="28"/>
+        </w:rPr>
+        <w:t>Meteorology</w:t>
+      </w:r>
+    </w:p>
+    <w:p>
+      <w:pPr>
+        <w:shd w:val="clear" w:color="auto" w:fill="FFFFFF"/>
+        <w:spacing w:after="0" w:line="240" w:lineRule="auto"/>
+        <w:rPr>
+          <w:rFonts w:ascii="Arial" w:eastAsia="Times New Roman" w:hAnsi="Arial" w:cs="Arial"/>
+          <w:b/>
+          <w:bCs/>
+          <w:color w:val="222222"/>
+          <w:sz w:val="19"/>
+          <w:szCs w:val="19"/>
+        </w:rPr>
+      </w:pPr>
+      <w:r>
+        <w:rPr>
+          <w:rFonts w:ascii="Arial" w:eastAsia="Times New Roman" w:hAnsi="Arial" w:cs="Arial"/>
+          <w:b/>
+          <w:bCs/>
+          <w:color w:val="222222"/>
+          <w:sz w:val="24"/>
+          <w:szCs w:val="24"/>
+        </w:rPr>
+        <w:t xml:space="preserve">Russell E. </w:t>
+      </w:r>
+      <w:proofErr w:type="spellStart"/>
+      <w:r>
+        <w:rPr>
+          <w:rFonts w:ascii="Arial" w:eastAsia="Times New Roman" w:hAnsi="Arial" w:cs="Arial"/>
+          <w:b/>
+          <w:bCs/>
+          <w:color w:val="222222"/>
+          <w:sz w:val="24"/>
+          <w:szCs w:val="24"/>
+        </w:rPr>
+        <w:t>Treadon</w:t>
+      </w:r>
+      <w:proofErr w:type="spellEnd"/>
+      <w:r>
+        <w:rPr>
+          <w:rFonts w:ascii="Arial" w:eastAsia="Times New Roman" w:hAnsi="Arial" w:cs="Arial"/>
+          <w:b/>
+          <w:bCs/>
+          <w:color w:val="222222"/>
+          <w:sz w:val="24"/>
+          <w:szCs w:val="24"/>
+        </w:rPr>
+        <w:t xml:space="preserve">, </w:t>
+      </w:r>
+      <w:proofErr w:type="spellStart"/>
+      <w:r>
+        <w:rPr>
+          <w:rFonts w:ascii="Arial" w:eastAsia="Times New Roman" w:hAnsi="Arial" w:cs="Arial"/>
+          <w:b/>
+          <w:bCs/>
+          <w:color w:val="222222"/>
+          <w:sz w:val="24"/>
+          <w:szCs w:val="24"/>
+        </w:rPr>
+        <w:t>Shrinivas</w:t>
+      </w:r>
+      <w:proofErr w:type="spellEnd"/>
+      <w:r>
+        <w:rPr>
+          <w:rFonts w:ascii="Arial" w:eastAsia="Times New Roman" w:hAnsi="Arial" w:cs="Arial"/>
+          <w:b/>
+          <w:bCs/>
+          <w:color w:val="222222"/>
+          <w:sz w:val="24"/>
+          <w:szCs w:val="24"/>
+        </w:rPr>
+        <w:t xml:space="preserve"> </w:t>
+      </w:r>
+      <w:proofErr w:type="spellStart"/>
+      <w:r>
+        <w:rPr>
+          <w:rFonts w:ascii="Arial" w:eastAsia="Times New Roman" w:hAnsi="Arial" w:cs="Arial"/>
+          <w:b/>
+          <w:bCs/>
+          <w:color w:val="222222"/>
+          <w:sz w:val="24"/>
+          <w:szCs w:val="24"/>
+        </w:rPr>
+        <w:t>Moorthi</w:t>
+      </w:r>
+      <w:proofErr w:type="spellEnd"/>
+      <w:r>
+        <w:rPr>
+          <w:rFonts w:ascii="Arial" w:eastAsia="Times New Roman" w:hAnsi="Arial" w:cs="Arial"/>
+          <w:b/>
+          <w:bCs/>
+          <w:color w:val="222222"/>
+          <w:sz w:val="24"/>
+          <w:szCs w:val="24"/>
+        </w:rPr>
+        <w:t>, Hui-</w:t>
+      </w:r>
+      <w:proofErr w:type="spellStart"/>
+      <w:r>
+        <w:rPr>
+          <w:rFonts w:ascii="Arial" w:eastAsia="Times New Roman" w:hAnsi="Arial" w:cs="Arial"/>
+          <w:b/>
+          <w:bCs/>
+          <w:color w:val="222222"/>
+          <w:sz w:val="24"/>
+          <w:szCs w:val="24"/>
+        </w:rPr>
+        <w:t>Ya</w:t>
+      </w:r>
+      <w:proofErr w:type="spellEnd"/>
+      <w:r>
+        <w:rPr>
+          <w:rFonts w:ascii="Arial" w:eastAsia="Times New Roman" w:hAnsi="Arial" w:cs="Arial"/>
+          <w:b/>
+          <w:bCs/>
+          <w:color w:val="222222"/>
+          <w:sz w:val="24"/>
+          <w:szCs w:val="24"/>
+        </w:rPr>
+        <w:t xml:space="preserve"> Chuang, </w:t>
+      </w:r>
+      <w:proofErr w:type="spellStart"/>
+      <w:r>
+        <w:rPr>
+          <w:rFonts w:ascii="Arial" w:eastAsia="Times New Roman" w:hAnsi="Arial" w:cs="Arial"/>
+          <w:b/>
+          <w:bCs/>
+          <w:color w:val="222222"/>
+          <w:sz w:val="24"/>
+          <w:szCs w:val="24"/>
+        </w:rPr>
+        <w:t>Qingfu</w:t>
+      </w:r>
+      <w:proofErr w:type="spellEnd"/>
+      <w:r>
+        <w:rPr>
+          <w:rFonts w:ascii="Arial" w:eastAsia="Times New Roman" w:hAnsi="Arial" w:cs="Arial"/>
+          <w:b/>
+          <w:bCs/>
+          <w:color w:val="222222"/>
+          <w:sz w:val="24"/>
+          <w:szCs w:val="24"/>
+        </w:rPr>
+        <w:t xml:space="preserve"> Liu, and Lin Gan</w:t>
+      </w:r>
+    </w:p>
+    <w:p>
+      <w:pPr>
+        <w:shd w:val="clear" w:color="auto" w:fill="FFFFFF"/>
+        <w:spacing w:after="0" w:line="240" w:lineRule="auto"/>
+        <w:rPr>
+          <w:rFonts w:ascii="Arial" w:eastAsia="Times New Roman" w:hAnsi="Arial" w:cs="Arial"/>
+          <w:color w:val="222222"/>
+          <w:sz w:val="19"/>
+          <w:szCs w:val="19"/>
+        </w:rPr>
+      </w:pPr>
+    </w:p>
+    <w:p>
+      <w:pPr>
+        <w:shd w:val="clear" w:color="auto" w:fill="FFFFFF"/>
+        <w:spacing w:after="0" w:line="240" w:lineRule="auto"/>
+        <w:rPr>
+          <w:rFonts w:ascii="Arial" w:eastAsia="Times New Roman" w:hAnsi="Arial" w:cs="Arial"/>
+          <w:color w:val="222222"/>
+          <w:sz w:val="24"/>
+          <w:szCs w:val="24"/>
+        </w:rPr>
+      </w:pPr>
+      <w:r>
+        <w:rPr>
+          <w:rFonts w:ascii="Arial" w:eastAsia="Times New Roman" w:hAnsi="Arial" w:cs="Arial"/>
+          <w:color w:val="222222"/>
+          <w:sz w:val="24"/>
+          <w:szCs w:val="24"/>
+        </w:rPr>
+        <w:t>For accomplishing significantly improved forecast guidance from Global Forecast System upgrades using NOAA environmental modeling system framework</w:t>
+      </w:r>
+    </w:p>
+    <w:p>
+      <w:pPr>
+        <w:shd w:val="clear" w:color="auto" w:fill="FFFFFF"/>
+        <w:spacing w:after="0" w:line="240" w:lineRule="auto"/>
+        <w:rPr>
+          <w:rFonts w:ascii="Arial" w:eastAsia="Times New Roman" w:hAnsi="Arial" w:cs="Arial"/>
+          <w:color w:val="222222"/>
+          <w:sz w:val="19"/>
+          <w:szCs w:val="19"/>
+        </w:rPr>
+      </w:pPr>
+    </w:p>
+    <w:p>
+      <w:pPr>
+        <w:rPr>
+          <w:rFonts w:ascii="Arial" w:hAnsi="Arial" w:cs="Arial"/>
+          <w:sz w:val="52"/>
+          <w:szCs w:val="52"/>
+        </w:rPr>
+      </w:pPr>
+      <w:r>
+        <w:rPr>
+          <w:rFonts w:ascii="Arial" w:hAnsi="Arial" w:cs="Arial"/>
+          <w:sz w:val="52"/>
+          <w:szCs w:val="52"/>
+        </w:rPr>
+        <w:t>2015</w:t>
       </w:r>
     </w:p>
     <w:p>
@@ -2655,21 +2822,23 @@
         <w:spacing w:before="240" w:beforeAutospacing="0" w:after="240" w:afterAutospacing="0"/>
         <w:rPr>
           <w:rFonts w:ascii="Arial" w:hAnsi="Arial" w:cs="Arial"/>
-        </w:rPr>
-      </w:pPr>
-      <w:r>
-        <w:rPr>
-          <w:rFonts w:ascii="Arial" w:hAnsi="Arial" w:cs="Arial"/>
-          <w:b/>
-          <w:bCs/>
-        </w:rPr>
-        <w:t>NCEP EMC Global Climate and Weather Modeling Branch</w:t>
-      </w:r>
-      <w:r>
-        <w:rPr>
-          <w:rFonts w:ascii="Arial" w:hAnsi="Arial" w:cs="Arial"/>
-        </w:rPr>
-        <w:t xml:space="preserve"> – NCEP Central Operations Production Management Branch – MDL Statistical Modeling Branch</w:t>
+          <w:b/>
+          <w:bCs/>
+        </w:rPr>
+      </w:pPr>
+      <w:r>
+        <w:rPr>
+          <w:rFonts w:ascii="Arial" w:hAnsi="Arial" w:cs="Arial"/>
+        </w:rPr>
+        <w:t xml:space="preserve">Assimilation and Modeling Branch (Office of Oceanic and Atmospheric Research) - NCEP Central Operations – </w:t>
+      </w:r>
+      <w:r>
+        <w:rPr>
+          <w:rFonts w:ascii="Arial" w:hAnsi="Arial" w:cs="Arial"/>
+          <w:b/>
+          <w:bCs/>
+        </w:rPr>
+        <w:t xml:space="preserve">NCEP Environmental Modeling Center </w:t>
       </w:r>
     </w:p>
     <w:p>
@@ -2679,18 +2848,13 @@
         <w:spacing w:before="240" w:beforeAutospacing="0" w:after="240" w:afterAutospacing="0"/>
         <w:rPr>
           <w:rFonts w:ascii="Arial" w:hAnsi="Arial" w:cs="Arial"/>
-          <w:b/>
-          <w:bCs/>
-          <w:i/>
-          <w:iCs/>
-          <w:color w:val="212121"/>
-        </w:rPr>
-      </w:pPr>
-      <w:r>
-        <w:rPr>
-          <w:rFonts w:ascii="Arial" w:hAnsi="Arial" w:cs="Arial"/>
-        </w:rPr>
-        <w:t>The organizations are honored for development and operational implementation of the 13-km Global Forecast System. Changes include increased horizontal resolution, improved data assimilation, physics and post-processing. The system will deliver more accurate predictions of the onset and location of high-impact weather associated with hurricanes, blizzards, excessive rainfall, heat, and cold. Only 2 weeks after implementation, the system outperformed all other global models in predicting the complex heavy snow distribution associated with the New England Blizzard of January 2015.</w:t>
+        </w:rPr>
+      </w:pPr>
+      <w:r>
+        <w:rPr>
+          <w:rFonts w:ascii="Arial" w:hAnsi="Arial" w:cs="Arial"/>
+        </w:rPr>
+        <w:t>The organizations are honored for success in transitioning an innovative weather research model into operations. The High-Resolution Rapid Refresh model increases resolution fourfold, giving forecasters and others highly localized guidance when hazardous weather looms. Development of a novel radar data assimilation procedure and new supercomputing capacity were critical to this success, and the ultimate outcome is that decision makers such as emergency managers and wind farm operators have more time to prepare for high-impact weather. This team’s work will save lives and property.</w:t>
       </w:r>
     </w:p>
     <w:p>
@@ -2718,7 +2882,7 @@
           <w:sz w:val="28"/>
           <w:szCs w:val="28"/>
         </w:rPr>
-        <w:t>Commerce Department Group Silver Medal</w:t>
+        <w:t>Commerce Department Group Gold Medal</w:t>
       </w:r>
       <w:r>
         <w:rPr>
@@ -2756,297 +2920,6 @@
           <w:szCs w:val="28"/>
         </w:rPr>
         <w:t>Scientific/Engineering Achievement</w:t>
-      </w:r>
-    </w:p>
-    <w:p>
-      <w:pPr>
-        <w:rPr>
-          <w:rFonts w:ascii="Arial" w:hAnsi="Arial" w:cs="Arial"/>
-          <w:sz w:val="24"/>
-          <w:szCs w:val="24"/>
-        </w:rPr>
-      </w:pPr>
-      <w:proofErr w:type="spellStart"/>
-      <w:r>
-        <w:rPr>
-          <w:rFonts w:ascii="Arial" w:hAnsi="Arial" w:cs="Arial"/>
-          <w:sz w:val="24"/>
-          <w:szCs w:val="24"/>
-        </w:rPr>
-        <w:t>Annarita</w:t>
-      </w:r>
-      <w:proofErr w:type="spellEnd"/>
-      <w:r>
-        <w:rPr>
-          <w:rFonts w:ascii="Arial" w:hAnsi="Arial" w:cs="Arial"/>
-          <w:sz w:val="24"/>
-          <w:szCs w:val="24"/>
-        </w:rPr>
-        <w:t xml:space="preserve"> </w:t>
-      </w:r>
-      <w:proofErr w:type="spellStart"/>
-      <w:r>
-        <w:rPr>
-          <w:rFonts w:ascii="Arial" w:hAnsi="Arial" w:cs="Arial"/>
-          <w:sz w:val="24"/>
-          <w:szCs w:val="24"/>
-        </w:rPr>
-        <w:t>Mariotti</w:t>
-      </w:r>
-      <w:proofErr w:type="spellEnd"/>
-      <w:r>
-        <w:rPr>
-          <w:rFonts w:ascii="Arial" w:hAnsi="Arial" w:cs="Arial"/>
-          <w:sz w:val="24"/>
-          <w:szCs w:val="24"/>
-        </w:rPr>
-        <w:t xml:space="preserve"> </w:t>
-      </w:r>
-      <w:r>
-        <w:rPr>
-          <w:rFonts w:ascii="Arial" w:hAnsi="Arial" w:cs="Arial"/>
-          <w:sz w:val="24"/>
-          <w:szCs w:val="24"/>
-        </w:rPr>
-        <w:t xml:space="preserve">- </w:t>
-      </w:r>
-      <w:r>
-        <w:rPr>
-          <w:rFonts w:ascii="Arial" w:hAnsi="Arial" w:cs="Arial"/>
-          <w:sz w:val="24"/>
-          <w:szCs w:val="24"/>
-        </w:rPr>
-        <w:t xml:space="preserve">Gabriel </w:t>
-      </w:r>
-      <w:proofErr w:type="spellStart"/>
-      <w:r>
-        <w:rPr>
-          <w:rFonts w:ascii="Arial" w:hAnsi="Arial" w:cs="Arial"/>
-          <w:sz w:val="24"/>
-          <w:szCs w:val="24"/>
-        </w:rPr>
-        <w:t>Vecchi</w:t>
-      </w:r>
-      <w:proofErr w:type="spellEnd"/>
-      <w:r>
-        <w:rPr>
-          <w:rFonts w:ascii="Arial" w:hAnsi="Arial" w:cs="Arial"/>
-          <w:sz w:val="24"/>
-          <w:szCs w:val="24"/>
-        </w:rPr>
-        <w:t xml:space="preserve"> </w:t>
-      </w:r>
-      <w:r>
-        <w:rPr>
-          <w:rFonts w:ascii="Arial" w:hAnsi="Arial" w:cs="Arial"/>
-          <w:sz w:val="24"/>
-          <w:szCs w:val="24"/>
-        </w:rPr>
-        <w:t xml:space="preserve">- </w:t>
-      </w:r>
-      <w:r>
-        <w:rPr>
-          <w:rFonts w:ascii="Arial" w:hAnsi="Arial" w:cs="Arial"/>
-          <w:sz w:val="24"/>
-          <w:szCs w:val="24"/>
-        </w:rPr>
-        <w:t xml:space="preserve">Rich </w:t>
-      </w:r>
-      <w:proofErr w:type="spellStart"/>
-      <w:r>
-        <w:rPr>
-          <w:rFonts w:ascii="Arial" w:hAnsi="Arial" w:cs="Arial"/>
-          <w:sz w:val="24"/>
-          <w:szCs w:val="24"/>
-        </w:rPr>
-        <w:t>Gudgel</w:t>
-      </w:r>
-      <w:proofErr w:type="spellEnd"/>
-      <w:r>
-        <w:rPr>
-          <w:rFonts w:ascii="Arial" w:hAnsi="Arial" w:cs="Arial"/>
-          <w:sz w:val="24"/>
-          <w:szCs w:val="24"/>
-        </w:rPr>
-        <w:t xml:space="preserve"> - </w:t>
-      </w:r>
-      <w:r>
-        <w:rPr>
-          <w:rFonts w:ascii="Arial" w:hAnsi="Arial" w:cs="Arial"/>
-          <w:sz w:val="24"/>
-          <w:szCs w:val="24"/>
-        </w:rPr>
-        <w:t xml:space="preserve">William Stern </w:t>
-      </w:r>
-      <w:r>
-        <w:rPr>
-          <w:rFonts w:ascii="Arial" w:hAnsi="Arial" w:cs="Arial"/>
-          <w:sz w:val="24"/>
-          <w:szCs w:val="24"/>
-        </w:rPr>
-        <w:t xml:space="preserve">- </w:t>
-      </w:r>
-      <w:proofErr w:type="spellStart"/>
-      <w:r>
-        <w:rPr>
-          <w:rFonts w:ascii="Arial" w:hAnsi="Arial" w:cs="Arial"/>
-          <w:sz w:val="24"/>
-          <w:szCs w:val="24"/>
-        </w:rPr>
-        <w:t>Jin</w:t>
-      </w:r>
-      <w:proofErr w:type="spellEnd"/>
-      <w:r>
-        <w:rPr>
-          <w:rFonts w:ascii="Arial" w:hAnsi="Arial" w:cs="Arial"/>
-          <w:sz w:val="24"/>
-          <w:szCs w:val="24"/>
-        </w:rPr>
-        <w:t xml:space="preserve"> Huang </w:t>
-      </w:r>
-      <w:r>
-        <w:rPr>
-          <w:rFonts w:ascii="Arial" w:hAnsi="Arial" w:cs="Arial"/>
-          <w:sz w:val="24"/>
-          <w:szCs w:val="24"/>
-        </w:rPr>
-        <w:t xml:space="preserve">- </w:t>
-      </w:r>
-      <w:proofErr w:type="spellStart"/>
-      <w:r>
-        <w:rPr>
-          <w:rFonts w:ascii="Arial" w:hAnsi="Arial" w:cs="Arial"/>
-          <w:sz w:val="24"/>
-          <w:szCs w:val="24"/>
-        </w:rPr>
-        <w:t>Huug</w:t>
-      </w:r>
-      <w:proofErr w:type="spellEnd"/>
-      <w:r>
-        <w:rPr>
-          <w:rFonts w:ascii="Arial" w:hAnsi="Arial" w:cs="Arial"/>
-          <w:sz w:val="24"/>
-          <w:szCs w:val="24"/>
-        </w:rPr>
-        <w:t xml:space="preserve"> van den </w:t>
-      </w:r>
-      <w:proofErr w:type="spellStart"/>
-      <w:r>
-        <w:rPr>
-          <w:rFonts w:ascii="Arial" w:hAnsi="Arial" w:cs="Arial"/>
-          <w:sz w:val="24"/>
-          <w:szCs w:val="24"/>
-        </w:rPr>
-        <w:t>Dool</w:t>
-      </w:r>
-      <w:proofErr w:type="spellEnd"/>
-      <w:r>
-        <w:rPr>
-          <w:rFonts w:ascii="Arial" w:hAnsi="Arial" w:cs="Arial"/>
-          <w:sz w:val="24"/>
-          <w:szCs w:val="24"/>
-        </w:rPr>
-        <w:t xml:space="preserve"> </w:t>
-      </w:r>
-      <w:r>
-        <w:rPr>
-          <w:rFonts w:ascii="Arial" w:hAnsi="Arial" w:cs="Arial"/>
-          <w:sz w:val="24"/>
-          <w:szCs w:val="24"/>
-        </w:rPr>
-        <w:t xml:space="preserve">- </w:t>
-      </w:r>
-      <w:r>
-        <w:rPr>
-          <w:rFonts w:ascii="Arial" w:hAnsi="Arial" w:cs="Arial"/>
-          <w:sz w:val="24"/>
-          <w:szCs w:val="24"/>
-        </w:rPr>
-        <w:t xml:space="preserve">Qin Zhang </w:t>
-      </w:r>
-      <w:r>
-        <w:rPr>
-          <w:rFonts w:ascii="Arial" w:hAnsi="Arial" w:cs="Arial"/>
-          <w:sz w:val="24"/>
-          <w:szCs w:val="24"/>
-        </w:rPr>
-        <w:t xml:space="preserve">- </w:t>
-      </w:r>
-      <w:proofErr w:type="spellStart"/>
-      <w:r>
-        <w:rPr>
-          <w:rFonts w:ascii="Arial" w:hAnsi="Arial" w:cs="Arial"/>
-          <w:b/>
-          <w:bCs/>
-          <w:sz w:val="24"/>
-          <w:szCs w:val="24"/>
-        </w:rPr>
-        <w:t>Suranjana</w:t>
-      </w:r>
-      <w:proofErr w:type="spellEnd"/>
-      <w:r>
-        <w:rPr>
-          <w:rFonts w:ascii="Arial" w:hAnsi="Arial" w:cs="Arial"/>
-          <w:b/>
-          <w:bCs/>
-          <w:sz w:val="24"/>
-          <w:szCs w:val="24"/>
-        </w:rPr>
-        <w:t xml:space="preserve"> </w:t>
-      </w:r>
-      <w:proofErr w:type="spellStart"/>
-      <w:r>
-        <w:rPr>
-          <w:rFonts w:ascii="Arial" w:hAnsi="Arial" w:cs="Arial"/>
-          <w:b/>
-          <w:bCs/>
-          <w:sz w:val="24"/>
-          <w:szCs w:val="24"/>
-        </w:rPr>
-        <w:t>Saha</w:t>
-      </w:r>
-      <w:proofErr w:type="spellEnd"/>
-    </w:p>
-    <w:p>
-      <w:pPr>
-        <w:rPr>
-          <w:rFonts w:ascii="Arial" w:hAnsi="Arial" w:cs="Arial"/>
-          <w:sz w:val="24"/>
-          <w:szCs w:val="24"/>
-        </w:rPr>
-      </w:pPr>
-      <w:r>
-        <w:rPr>
-          <w:rFonts w:ascii="Arial" w:hAnsi="Arial" w:cs="Arial"/>
-          <w:sz w:val="24"/>
-          <w:szCs w:val="24"/>
-        </w:rPr>
-        <w:t>R</w:t>
-      </w:r>
-      <w:r>
-        <w:rPr>
-          <w:rFonts w:ascii="Arial" w:hAnsi="Arial" w:cs="Arial"/>
-          <w:sz w:val="24"/>
-          <w:szCs w:val="24"/>
-        </w:rPr>
-        <w:t>ecognized for developing the North American Multi-Model Ensemble (NMME), a research to operations transition project coordinated between OAR and NWS, with contributions from DOE, NASA, and NSF. The NMME system adheres to NOAA’s operational launch schedules, providing the Nation with timely, credible seasonal forecasts that enhance decision making to protect life and property. The NMME has enabled pioneering research on seasonal predictability, stimulated model improvements at operational and research centers, and provided critical information for risk management.</w:t>
-      </w:r>
-    </w:p>
-    <w:p>
-      <w:pPr>
-        <w:rPr>
-          <w:rFonts w:ascii="Arial" w:hAnsi="Arial" w:cs="Arial"/>
-          <w:sz w:val="52"/>
-          <w:szCs w:val="52"/>
-        </w:rPr>
-      </w:pPr>
-      <w:r>
-        <w:rPr>
-          <w:rFonts w:ascii="Arial" w:hAnsi="Arial" w:cs="Arial"/>
-          <w:sz w:val="52"/>
-          <w:szCs w:val="52"/>
-        </w:rPr>
-        <w:t>2014</w:t>
       </w:r>
     </w:p>
     <w:p>
@@ -3056,11 +2929,57 @@
         <w:spacing w:before="240" w:beforeAutospacing="0" w:after="240" w:afterAutospacing="0"/>
         <w:rPr>
           <w:rFonts w:ascii="Arial" w:hAnsi="Arial" w:cs="Arial"/>
+        </w:rPr>
+      </w:pPr>
+      <w:r>
+        <w:rPr>
+          <w:rFonts w:ascii="Arial" w:hAnsi="Arial" w:cs="Arial"/>
+          <w:b/>
+          <w:bCs/>
+        </w:rPr>
+        <w:t>NCEP EMC Global Climate and Weather Modeling Branch</w:t>
+      </w:r>
+      <w:r>
+        <w:rPr>
+          <w:rFonts w:ascii="Arial" w:hAnsi="Arial" w:cs="Arial"/>
+        </w:rPr>
+        <w:t xml:space="preserve"> – NCEP Central Operations Production Management Branch – MDL Statistical Modeling Branch</w:t>
+      </w:r>
+    </w:p>
+    <w:p>
+      <w:pPr>
+        <w:pStyle w:val="NormalWeb"/>
+        <w:shd w:val="clear" w:color="auto" w:fill="FFFFFF"/>
+        <w:spacing w:before="240" w:beforeAutospacing="0" w:after="240" w:afterAutospacing="0"/>
+        <w:rPr>
+          <w:rFonts w:ascii="Arial" w:hAnsi="Arial" w:cs="Arial"/>
           <w:b/>
           <w:bCs/>
           <w:i/>
           <w:iCs/>
           <w:color w:val="212121"/>
+        </w:rPr>
+      </w:pPr>
+      <w:r>
+        <w:rPr>
+          <w:rFonts w:ascii="Arial" w:hAnsi="Arial" w:cs="Arial"/>
+        </w:rPr>
+        <w:t>The organizations are honored for development and operational implementation of the 13-km Global Forecast System. Changes include increased horizontal resolution, improved data assimilation, physics and post-processing. The system will deliver more accurate predictions of the onset and location of high-impact weather associated with hurricanes, blizzards, excessive rainfall, heat, and cold. Only 2 weeks after implementation, the system outperformed all other global models in predicting the complex heavy snow distribution associated with the New England Blizzard of January 2015.</w:t>
+      </w:r>
+    </w:p>
+    <w:p>
+      <w:pPr>
+        <w:pStyle w:val="NormalWeb"/>
+        <w:shd w:val="clear" w:color="auto" w:fill="FFFFFF"/>
+        <w:spacing w:before="240" w:beforeAutospacing="0" w:after="240" w:afterAutospacing="0"/>
+        <w:rPr>
+          <w:rStyle w:val="Emphasis"/>
+          <w:rFonts w:ascii="Arial" w:hAnsi="Arial" w:cs="Arial"/>
+          <w:b/>
+          <w:bCs/>
+          <w:i w:val="0"/>
+          <w:iCs w:val="0"/>
+          <w:color w:val="212121"/>
           <w:sz w:val="28"/>
           <w:szCs w:val="28"/>
         </w:rPr>
@@ -3073,7 +2992,8 @@
           <w:sz w:val="28"/>
           <w:szCs w:val="28"/>
         </w:rPr>
-        <w:t>Commerce Department Group Gold Medal</w:t>
+        <w:lastRenderedPageBreak/>
+        <w:t>Commerce Department Group Silver Medal</w:t>
       </w:r>
       <w:r>
         <w:rPr>
@@ -3117,194 +3037,305 @@
       <w:pPr>
         <w:rPr>
           <w:rFonts w:ascii="Arial" w:hAnsi="Arial" w:cs="Arial"/>
-          <w:b/>
-          <w:bCs/>
-          <w:sz w:val="24"/>
-          <w:szCs w:val="24"/>
-        </w:rPr>
-      </w:pPr>
-      <w:r>
-        <w:rPr>
-          <w:rFonts w:ascii="Arial" w:hAnsi="Arial" w:cs="Arial"/>
-          <w:b/>
-          <w:bCs/>
-          <w:sz w:val="24"/>
-          <w:szCs w:val="24"/>
-        </w:rPr>
-        <w:t xml:space="preserve">Vijay </w:t>
-      </w:r>
-      <w:proofErr w:type="spellStart"/>
-      <w:r>
-        <w:rPr>
-          <w:rFonts w:ascii="Arial" w:hAnsi="Arial" w:cs="Arial"/>
-          <w:b/>
-          <w:bCs/>
-          <w:sz w:val="24"/>
-          <w:szCs w:val="24"/>
-        </w:rPr>
-        <w:t>Tallapragada</w:t>
-      </w:r>
-      <w:proofErr w:type="spellEnd"/>
-      <w:r>
-        <w:rPr>
-          <w:rFonts w:ascii="Arial" w:hAnsi="Arial" w:cs="Arial"/>
-          <w:b/>
-          <w:bCs/>
+          <w:sz w:val="24"/>
+          <w:szCs w:val="24"/>
+        </w:rPr>
+      </w:pPr>
+      <w:proofErr w:type="spellStart"/>
+      <w:r>
+        <w:rPr>
+          <w:rFonts w:ascii="Arial" w:hAnsi="Arial" w:cs="Arial"/>
+          <w:sz w:val="24"/>
+          <w:szCs w:val="24"/>
+        </w:rPr>
+        <w:t>Annarita</w:t>
+      </w:r>
+      <w:proofErr w:type="spellEnd"/>
+      <w:r>
+        <w:rPr>
+          <w:rFonts w:ascii="Arial" w:hAnsi="Arial" w:cs="Arial"/>
+          <w:sz w:val="24"/>
+          <w:szCs w:val="24"/>
+        </w:rPr>
+        <w:t xml:space="preserve"> </w:t>
+      </w:r>
+      <w:proofErr w:type="spellStart"/>
+      <w:r>
+        <w:rPr>
+          <w:rFonts w:ascii="Arial" w:hAnsi="Arial" w:cs="Arial"/>
+          <w:sz w:val="24"/>
+          <w:szCs w:val="24"/>
+        </w:rPr>
+        <w:t>Mariotti</w:t>
+      </w:r>
+      <w:proofErr w:type="spellEnd"/>
+      <w:r>
+        <w:rPr>
+          <w:rFonts w:ascii="Arial" w:hAnsi="Arial" w:cs="Arial"/>
+          <w:sz w:val="24"/>
+          <w:szCs w:val="24"/>
+        </w:rPr>
+        <w:t xml:space="preserve"> </w:t>
+      </w:r>
+      <w:r>
+        <w:rPr>
+          <w:rFonts w:ascii="Arial" w:hAnsi="Arial" w:cs="Arial"/>
+          <w:sz w:val="24"/>
+          <w:szCs w:val="24"/>
+        </w:rPr>
+        <w:t xml:space="preserve">- </w:t>
+      </w:r>
+      <w:r>
+        <w:rPr>
+          <w:rFonts w:ascii="Arial" w:hAnsi="Arial" w:cs="Arial"/>
+          <w:sz w:val="24"/>
+          <w:szCs w:val="24"/>
+        </w:rPr>
+        <w:t xml:space="preserve">Gabriel </w:t>
+      </w:r>
+      <w:proofErr w:type="spellStart"/>
+      <w:r>
+        <w:rPr>
+          <w:rFonts w:ascii="Arial" w:hAnsi="Arial" w:cs="Arial"/>
+          <w:sz w:val="24"/>
+          <w:szCs w:val="24"/>
+        </w:rPr>
+        <w:t>Vecchi</w:t>
+      </w:r>
+      <w:proofErr w:type="spellEnd"/>
+      <w:r>
+        <w:rPr>
+          <w:rFonts w:ascii="Arial" w:hAnsi="Arial" w:cs="Arial"/>
+          <w:sz w:val="24"/>
+          <w:szCs w:val="24"/>
+        </w:rPr>
+        <w:t xml:space="preserve"> </w:t>
+      </w:r>
+      <w:r>
+        <w:rPr>
+          <w:rFonts w:ascii="Arial" w:hAnsi="Arial" w:cs="Arial"/>
+          <w:sz w:val="24"/>
+          <w:szCs w:val="24"/>
+        </w:rPr>
+        <w:t xml:space="preserve">- </w:t>
+      </w:r>
+      <w:r>
+        <w:rPr>
+          <w:rFonts w:ascii="Arial" w:hAnsi="Arial" w:cs="Arial"/>
+          <w:sz w:val="24"/>
+          <w:szCs w:val="24"/>
+        </w:rPr>
+        <w:t xml:space="preserve">Rich </w:t>
+      </w:r>
+      <w:proofErr w:type="spellStart"/>
+      <w:r>
+        <w:rPr>
+          <w:rFonts w:ascii="Arial" w:hAnsi="Arial" w:cs="Arial"/>
+          <w:sz w:val="24"/>
+          <w:szCs w:val="24"/>
+        </w:rPr>
+        <w:t>Gudgel</w:t>
+      </w:r>
+      <w:proofErr w:type="spellEnd"/>
+      <w:r>
+        <w:rPr>
+          <w:rFonts w:ascii="Arial" w:hAnsi="Arial" w:cs="Arial"/>
           <w:sz w:val="24"/>
           <w:szCs w:val="24"/>
         </w:rPr>
         <w:t xml:space="preserve"> - </w:t>
       </w:r>
-      <w:proofErr w:type="spellStart"/>
-      <w:r>
-        <w:rPr>
-          <w:rFonts w:ascii="Arial" w:hAnsi="Arial" w:cs="Arial"/>
-          <w:b/>
-          <w:bCs/>
-          <w:sz w:val="24"/>
-          <w:szCs w:val="24"/>
-        </w:rPr>
-        <w:t>Qingfu</w:t>
-      </w:r>
-      <w:proofErr w:type="spellEnd"/>
-      <w:r>
-        <w:rPr>
-          <w:rFonts w:ascii="Arial" w:hAnsi="Arial" w:cs="Arial"/>
-          <w:b/>
-          <w:bCs/>
-          <w:sz w:val="24"/>
-          <w:szCs w:val="24"/>
-        </w:rPr>
-        <w:t xml:space="preserve"> Liu - William </w:t>
-      </w:r>
-      <w:proofErr w:type="spellStart"/>
-      <w:r>
-        <w:rPr>
-          <w:rFonts w:ascii="Arial" w:hAnsi="Arial" w:cs="Arial"/>
-          <w:b/>
-          <w:bCs/>
-          <w:sz w:val="24"/>
-          <w:szCs w:val="24"/>
-        </w:rPr>
-        <w:t>Lapenta</w:t>
-      </w:r>
-      <w:proofErr w:type="spellEnd"/>
-      <w:r>
-        <w:rPr>
-          <w:rFonts w:ascii="Arial" w:hAnsi="Arial" w:cs="Arial"/>
-          <w:b/>
-          <w:bCs/>
-          <w:sz w:val="24"/>
-          <w:szCs w:val="24"/>
-        </w:rPr>
-        <w:t xml:space="preserve"> - </w:t>
-      </w:r>
-      <w:r>
-        <w:rPr>
-          <w:rFonts w:ascii="Arial" w:hAnsi="Arial" w:cs="Arial"/>
-          <w:sz w:val="24"/>
-          <w:szCs w:val="24"/>
-        </w:rPr>
-        <w:t>Richard Pasch - James Franklin - Simon Tao-Long Hsiao</w:t>
-      </w:r>
-      <w:r>
-        <w:rPr>
-          <w:rFonts w:ascii="Arial" w:hAnsi="Arial" w:cs="Arial"/>
-          <w:b/>
-          <w:bCs/>
-          <w:sz w:val="24"/>
-          <w:szCs w:val="24"/>
-        </w:rPr>
-        <w:t xml:space="preserve"> - </w:t>
-      </w:r>
-      <w:r>
-        <w:rPr>
-          <w:rFonts w:ascii="Arial" w:hAnsi="Arial" w:cs="Arial"/>
-          <w:b/>
-          <w:bCs/>
-          <w:sz w:val="24"/>
-          <w:szCs w:val="24"/>
-        </w:rPr>
-        <w:t xml:space="preserve">Frederick </w:t>
-      </w:r>
-      <w:proofErr w:type="spellStart"/>
-      <w:r>
-        <w:rPr>
-          <w:rFonts w:ascii="Arial" w:hAnsi="Arial" w:cs="Arial"/>
-          <w:b/>
-          <w:bCs/>
-          <w:sz w:val="24"/>
-          <w:szCs w:val="24"/>
-        </w:rPr>
-        <w:t>Toepfer</w:t>
-      </w:r>
-      <w:proofErr w:type="spellEnd"/>
-      <w:r>
-        <w:rPr>
-          <w:rFonts w:ascii="Arial" w:hAnsi="Arial" w:cs="Arial"/>
-          <w:sz w:val="24"/>
-          <w:szCs w:val="24"/>
-        </w:rPr>
-        <w:t xml:space="preserve"> - </w:t>
-      </w:r>
-      <w:proofErr w:type="spellStart"/>
-      <w:r>
-        <w:rPr>
-          <w:rFonts w:ascii="Arial" w:hAnsi="Arial" w:cs="Arial"/>
-          <w:sz w:val="24"/>
-          <w:szCs w:val="24"/>
-        </w:rPr>
-        <w:t>Sundararaman</w:t>
-      </w:r>
-      <w:proofErr w:type="spellEnd"/>
-      <w:r>
-        <w:rPr>
-          <w:rFonts w:ascii="Arial" w:hAnsi="Arial" w:cs="Arial"/>
-          <w:sz w:val="24"/>
-          <w:szCs w:val="24"/>
-        </w:rPr>
-        <w:t xml:space="preserve"> Gopalakrishnan - Thiago </w:t>
-      </w:r>
-      <w:proofErr w:type="spellStart"/>
-      <w:r>
-        <w:rPr>
-          <w:rFonts w:ascii="Arial" w:hAnsi="Arial" w:cs="Arial"/>
-          <w:sz w:val="24"/>
-          <w:szCs w:val="24"/>
-        </w:rPr>
-        <w:t>Quirino</w:t>
-      </w:r>
-      <w:proofErr w:type="spellEnd"/>
-      <w:r>
-        <w:rPr>
-          <w:rFonts w:ascii="Arial" w:hAnsi="Arial" w:cs="Arial"/>
-          <w:sz w:val="24"/>
-          <w:szCs w:val="24"/>
-        </w:rPr>
-        <w:t xml:space="preserve"> - Frank Marks, Jr.</w:t>
-      </w:r>
-    </w:p>
-    <w:p>
-      <w:pPr>
-        <w:rPr>
-          <w:rFonts w:ascii="Arial" w:hAnsi="Arial" w:cs="Arial"/>
-          <w:sz w:val="24"/>
-          <w:szCs w:val="24"/>
-        </w:rPr>
-      </w:pPr>
-      <w:r>
-        <w:rPr>
-          <w:rFonts w:ascii="Arial" w:hAnsi="Arial" w:cs="Arial"/>
-          <w:sz w:val="24"/>
-          <w:szCs w:val="24"/>
-        </w:rPr>
-        <w:t>For development and implementation of an advanced Hurricane Weather Research and Forecast System model for the 2013 hurricane season. The model — operating at 3-km resolution with ocean coupling and inner-core aircraft reconnaissance data assimilation — is the world’s highest resolution operational hurricane model and the first dynamic model to demonstrate intensity forecast skill that exceeds statistical models and official National Hurricane Center forecasts. This advance promises the first substantial improvement in hurricane forecasts in more than two decades.</w:t>
-      </w:r>
-    </w:p>
-    <w:p>
-      <w:pPr>
-        <w:rPr>
-          <w:rFonts w:ascii="Arial" w:hAnsi="Arial" w:cs="Arial"/>
+      <w:r>
+        <w:rPr>
+          <w:rFonts w:ascii="Arial" w:hAnsi="Arial" w:cs="Arial"/>
+          <w:sz w:val="24"/>
+          <w:szCs w:val="24"/>
+        </w:rPr>
+        <w:t xml:space="preserve">William Stern </w:t>
+      </w:r>
+      <w:r>
+        <w:rPr>
+          <w:rFonts w:ascii="Arial" w:hAnsi="Arial" w:cs="Arial"/>
+          <w:sz w:val="24"/>
+          <w:szCs w:val="24"/>
+        </w:rPr>
+        <w:t xml:space="preserve">- </w:t>
+      </w:r>
+      <w:proofErr w:type="spellStart"/>
+      <w:r>
+        <w:rPr>
+          <w:rFonts w:ascii="Arial" w:hAnsi="Arial" w:cs="Arial"/>
+          <w:sz w:val="24"/>
+          <w:szCs w:val="24"/>
+        </w:rPr>
+        <w:t>Jin</w:t>
+      </w:r>
+      <w:proofErr w:type="spellEnd"/>
+      <w:r>
+        <w:rPr>
+          <w:rFonts w:ascii="Arial" w:hAnsi="Arial" w:cs="Arial"/>
+          <w:sz w:val="24"/>
+          <w:szCs w:val="24"/>
+        </w:rPr>
+        <w:t xml:space="preserve"> Huang </w:t>
+      </w:r>
+      <w:r>
+        <w:rPr>
+          <w:rFonts w:ascii="Arial" w:hAnsi="Arial" w:cs="Arial"/>
+          <w:sz w:val="24"/>
+          <w:szCs w:val="24"/>
+        </w:rPr>
+        <w:t xml:space="preserve">- </w:t>
+      </w:r>
+      <w:proofErr w:type="spellStart"/>
+      <w:r>
+        <w:rPr>
+          <w:rFonts w:ascii="Arial" w:hAnsi="Arial" w:cs="Arial"/>
+          <w:sz w:val="24"/>
+          <w:szCs w:val="24"/>
+        </w:rPr>
+        <w:t>Huug</w:t>
+      </w:r>
+      <w:proofErr w:type="spellEnd"/>
+      <w:r>
+        <w:rPr>
+          <w:rFonts w:ascii="Arial" w:hAnsi="Arial" w:cs="Arial"/>
+          <w:sz w:val="24"/>
+          <w:szCs w:val="24"/>
+        </w:rPr>
+        <w:t xml:space="preserve"> van den </w:t>
+      </w:r>
+      <w:proofErr w:type="spellStart"/>
+      <w:r>
+        <w:rPr>
+          <w:rFonts w:ascii="Arial" w:hAnsi="Arial" w:cs="Arial"/>
+          <w:sz w:val="24"/>
+          <w:szCs w:val="24"/>
+        </w:rPr>
+        <w:t>Dool</w:t>
+      </w:r>
+      <w:proofErr w:type="spellEnd"/>
+      <w:r>
+        <w:rPr>
+          <w:rFonts w:ascii="Arial" w:hAnsi="Arial" w:cs="Arial"/>
+          <w:sz w:val="24"/>
+          <w:szCs w:val="24"/>
+        </w:rPr>
+        <w:t xml:space="preserve"> </w:t>
+      </w:r>
+      <w:r>
+        <w:rPr>
+          <w:rFonts w:ascii="Arial" w:hAnsi="Arial" w:cs="Arial"/>
+          <w:sz w:val="24"/>
+          <w:szCs w:val="24"/>
+        </w:rPr>
+        <w:t xml:space="preserve">- </w:t>
+      </w:r>
+      <w:r>
+        <w:rPr>
+          <w:rFonts w:ascii="Arial" w:hAnsi="Arial" w:cs="Arial"/>
+          <w:sz w:val="24"/>
+          <w:szCs w:val="24"/>
+        </w:rPr>
+        <w:t xml:space="preserve">Qin Zhang </w:t>
+      </w:r>
+      <w:r>
+        <w:rPr>
+          <w:rFonts w:ascii="Arial" w:hAnsi="Arial" w:cs="Arial"/>
+          <w:sz w:val="24"/>
+          <w:szCs w:val="24"/>
+        </w:rPr>
+        <w:t xml:space="preserve">- </w:t>
+      </w:r>
+      <w:proofErr w:type="spellStart"/>
+      <w:r>
+        <w:rPr>
+          <w:rFonts w:ascii="Arial" w:hAnsi="Arial" w:cs="Arial"/>
+          <w:b/>
+          <w:bCs/>
+          <w:sz w:val="24"/>
+          <w:szCs w:val="24"/>
+        </w:rPr>
+        <w:t>Suranjana</w:t>
+      </w:r>
+      <w:proofErr w:type="spellEnd"/>
+      <w:r>
+        <w:rPr>
+          <w:rFonts w:ascii="Arial" w:hAnsi="Arial" w:cs="Arial"/>
+          <w:b/>
+          <w:bCs/>
+          <w:sz w:val="24"/>
+          <w:szCs w:val="24"/>
+        </w:rPr>
+        <w:t xml:space="preserve"> </w:t>
+      </w:r>
+      <w:proofErr w:type="spellStart"/>
+      <w:r>
+        <w:rPr>
+          <w:rFonts w:ascii="Arial" w:hAnsi="Arial" w:cs="Arial"/>
+          <w:b/>
+          <w:bCs/>
+          <w:sz w:val="24"/>
+          <w:szCs w:val="24"/>
+        </w:rPr>
+        <w:t>Saha</w:t>
+      </w:r>
+      <w:proofErr w:type="spellEnd"/>
+    </w:p>
+    <w:p>
+      <w:pPr>
+        <w:rPr>
+          <w:rFonts w:ascii="Arial" w:hAnsi="Arial" w:cs="Arial"/>
+          <w:sz w:val="24"/>
+          <w:szCs w:val="24"/>
+        </w:rPr>
+      </w:pPr>
+      <w:r>
+        <w:rPr>
+          <w:rFonts w:ascii="Arial" w:hAnsi="Arial" w:cs="Arial"/>
+          <w:sz w:val="24"/>
+          <w:szCs w:val="24"/>
+        </w:rPr>
+        <w:t>R</w:t>
+      </w:r>
+      <w:r>
+        <w:rPr>
+          <w:rFonts w:ascii="Arial" w:hAnsi="Arial" w:cs="Arial"/>
+          <w:sz w:val="24"/>
+          <w:szCs w:val="24"/>
+        </w:rPr>
+        <w:t>ecognized for developing the North American Multi-Model Ensemble (NMME), a research to operations transition project coordinated between OAR and NWS, with contributions from DOE, NASA, and NSF. The NMME system adheres to NOAA’s operational launch schedules, providing the Nation with timely, credible seasonal forecasts that enhance decision making to protect life and property. The NMME has enabled pioneering research on seasonal predictability, stimulated model improvements at operational and research centers, and provided critical information for risk management.</w:t>
+      </w:r>
+    </w:p>
+    <w:p>
+      <w:pPr>
+        <w:rPr>
+          <w:rFonts w:ascii="Arial" w:hAnsi="Arial" w:cs="Arial"/>
+          <w:sz w:val="52"/>
+          <w:szCs w:val="52"/>
+        </w:rPr>
+      </w:pPr>
+      <w:r>
+        <w:rPr>
+          <w:rFonts w:ascii="Arial" w:hAnsi="Arial" w:cs="Arial"/>
+          <w:sz w:val="52"/>
+          <w:szCs w:val="52"/>
+        </w:rPr>
+        <w:t>2014</w:t>
+      </w:r>
+    </w:p>
+    <w:p>
+      <w:pPr>
+        <w:pStyle w:val="NormalWeb"/>
+        <w:shd w:val="clear" w:color="auto" w:fill="FFFFFF"/>
+        <w:spacing w:before="240" w:beforeAutospacing="0" w:after="240" w:afterAutospacing="0"/>
+        <w:rPr>
+          <w:rFonts w:ascii="Arial" w:hAnsi="Arial" w:cs="Arial"/>
+          <w:b/>
+          <w:bCs/>
+          <w:i/>
+          <w:iCs/>
+          <w:color w:val="212121"/>
           <w:sz w:val="28"/>
           <w:szCs w:val="28"/>
         </w:rPr>
@@ -3317,7 +3348,7 @@
           <w:sz w:val="28"/>
           <w:szCs w:val="28"/>
         </w:rPr>
-        <w:t>Commerce Department Group Silver Medal</w:t>
+        <w:t>Commerce Department Group Gold Medal</w:t>
       </w:r>
       <w:r>
         <w:rPr>
@@ -3361,6 +3392,268 @@
       <w:pPr>
         <w:rPr>
           <w:rFonts w:ascii="Arial" w:hAnsi="Arial" w:cs="Arial"/>
+          <w:b/>
+          <w:bCs/>
+          <w:sz w:val="24"/>
+          <w:szCs w:val="24"/>
+        </w:rPr>
+      </w:pPr>
+      <w:r>
+        <w:rPr>
+          <w:rFonts w:ascii="Arial" w:hAnsi="Arial" w:cs="Arial"/>
+          <w:b/>
+          <w:bCs/>
+          <w:sz w:val="24"/>
+          <w:szCs w:val="24"/>
+        </w:rPr>
+        <w:t xml:space="preserve">Vijay </w:t>
+      </w:r>
+      <w:proofErr w:type="spellStart"/>
+      <w:r>
+        <w:rPr>
+          <w:rFonts w:ascii="Arial" w:hAnsi="Arial" w:cs="Arial"/>
+          <w:b/>
+          <w:bCs/>
+          <w:sz w:val="24"/>
+          <w:szCs w:val="24"/>
+        </w:rPr>
+        <w:t>Tallapragada</w:t>
+      </w:r>
+      <w:proofErr w:type="spellEnd"/>
+      <w:r>
+        <w:rPr>
+          <w:rFonts w:ascii="Arial" w:hAnsi="Arial" w:cs="Arial"/>
+          <w:b/>
+          <w:bCs/>
+          <w:sz w:val="24"/>
+          <w:szCs w:val="24"/>
+        </w:rPr>
+        <w:t xml:space="preserve"> - </w:t>
+      </w:r>
+      <w:proofErr w:type="spellStart"/>
+      <w:r>
+        <w:rPr>
+          <w:rFonts w:ascii="Arial" w:hAnsi="Arial" w:cs="Arial"/>
+          <w:b/>
+          <w:bCs/>
+          <w:sz w:val="24"/>
+          <w:szCs w:val="24"/>
+        </w:rPr>
+        <w:t>Qingfu</w:t>
+      </w:r>
+      <w:proofErr w:type="spellEnd"/>
+      <w:r>
+        <w:rPr>
+          <w:rFonts w:ascii="Arial" w:hAnsi="Arial" w:cs="Arial"/>
+          <w:b/>
+          <w:bCs/>
+          <w:sz w:val="24"/>
+          <w:szCs w:val="24"/>
+        </w:rPr>
+        <w:t xml:space="preserve"> Liu - William </w:t>
+      </w:r>
+      <w:proofErr w:type="spellStart"/>
+      <w:r>
+        <w:rPr>
+          <w:rFonts w:ascii="Arial" w:hAnsi="Arial" w:cs="Arial"/>
+          <w:b/>
+          <w:bCs/>
+          <w:sz w:val="24"/>
+          <w:szCs w:val="24"/>
+        </w:rPr>
+        <w:t>Lapenta</w:t>
+      </w:r>
+      <w:proofErr w:type="spellEnd"/>
+      <w:r>
+        <w:rPr>
+          <w:rFonts w:ascii="Arial" w:hAnsi="Arial" w:cs="Arial"/>
+          <w:b/>
+          <w:bCs/>
+          <w:sz w:val="24"/>
+          <w:szCs w:val="24"/>
+        </w:rPr>
+        <w:t xml:space="preserve"> - </w:t>
+      </w:r>
+      <w:r>
+        <w:rPr>
+          <w:rFonts w:ascii="Arial" w:hAnsi="Arial" w:cs="Arial"/>
+          <w:sz w:val="24"/>
+          <w:szCs w:val="24"/>
+        </w:rPr>
+        <w:t>Richard Pasch - James Franklin - Simon Tao-Long Hsiao</w:t>
+      </w:r>
+      <w:r>
+        <w:rPr>
+          <w:rFonts w:ascii="Arial" w:hAnsi="Arial" w:cs="Arial"/>
+          <w:b/>
+          <w:bCs/>
+          <w:sz w:val="24"/>
+          <w:szCs w:val="24"/>
+        </w:rPr>
+        <w:t xml:space="preserve"> - </w:t>
+      </w:r>
+      <w:r>
+        <w:rPr>
+          <w:rFonts w:ascii="Arial" w:hAnsi="Arial" w:cs="Arial"/>
+          <w:b/>
+          <w:bCs/>
+          <w:sz w:val="24"/>
+          <w:szCs w:val="24"/>
+        </w:rPr>
+        <w:t xml:space="preserve">Frederick </w:t>
+      </w:r>
+      <w:proofErr w:type="spellStart"/>
+      <w:r>
+        <w:rPr>
+          <w:rFonts w:ascii="Arial" w:hAnsi="Arial" w:cs="Arial"/>
+          <w:b/>
+          <w:bCs/>
+          <w:sz w:val="24"/>
+          <w:szCs w:val="24"/>
+        </w:rPr>
+        <w:t>Toepfer</w:t>
+      </w:r>
+      <w:proofErr w:type="spellEnd"/>
+      <w:r>
+        <w:rPr>
+          <w:rFonts w:ascii="Arial" w:hAnsi="Arial" w:cs="Arial"/>
+          <w:sz w:val="24"/>
+          <w:szCs w:val="24"/>
+        </w:rPr>
+        <w:t xml:space="preserve"> - </w:t>
+      </w:r>
+      <w:proofErr w:type="spellStart"/>
+      <w:r>
+        <w:rPr>
+          <w:rFonts w:ascii="Arial" w:hAnsi="Arial" w:cs="Arial"/>
+          <w:sz w:val="24"/>
+          <w:szCs w:val="24"/>
+        </w:rPr>
+        <w:t>Sundararaman</w:t>
+      </w:r>
+      <w:proofErr w:type="spellEnd"/>
+      <w:r>
+        <w:rPr>
+          <w:rFonts w:ascii="Arial" w:hAnsi="Arial" w:cs="Arial"/>
+          <w:sz w:val="24"/>
+          <w:szCs w:val="24"/>
+        </w:rPr>
+        <w:t xml:space="preserve"> </w:t>
+      </w:r>
+      <w:proofErr w:type="spellStart"/>
+      <w:r>
+        <w:rPr>
+          <w:rFonts w:ascii="Arial" w:hAnsi="Arial" w:cs="Arial"/>
+          <w:sz w:val="24"/>
+          <w:szCs w:val="24"/>
+        </w:rPr>
+        <w:t>Gopalakrishnan</w:t>
+      </w:r>
+      <w:proofErr w:type="spellEnd"/>
+      <w:r>
+        <w:rPr>
+          <w:rFonts w:ascii="Arial" w:hAnsi="Arial" w:cs="Arial"/>
+          <w:sz w:val="24"/>
+          <w:szCs w:val="24"/>
+        </w:rPr>
+        <w:t xml:space="preserve"> - Thiago </w:t>
+      </w:r>
+      <w:proofErr w:type="spellStart"/>
+      <w:r>
+        <w:rPr>
+          <w:rFonts w:ascii="Arial" w:hAnsi="Arial" w:cs="Arial"/>
+          <w:sz w:val="24"/>
+          <w:szCs w:val="24"/>
+        </w:rPr>
+        <w:t>Quirino</w:t>
+      </w:r>
+      <w:proofErr w:type="spellEnd"/>
+      <w:r>
+        <w:rPr>
+          <w:rFonts w:ascii="Arial" w:hAnsi="Arial" w:cs="Arial"/>
+          <w:sz w:val="24"/>
+          <w:szCs w:val="24"/>
+        </w:rPr>
+        <w:t xml:space="preserve"> - Frank Marks, Jr.</w:t>
+      </w:r>
+    </w:p>
+    <w:p>
+      <w:pPr>
+        <w:rPr>
+          <w:rFonts w:ascii="Arial" w:hAnsi="Arial" w:cs="Arial"/>
+          <w:sz w:val="24"/>
+          <w:szCs w:val="24"/>
+        </w:rPr>
+      </w:pPr>
+      <w:r>
+        <w:rPr>
+          <w:rFonts w:ascii="Arial" w:hAnsi="Arial" w:cs="Arial"/>
+          <w:sz w:val="24"/>
+          <w:szCs w:val="24"/>
+        </w:rPr>
+        <w:t>For development and implementation of an advanced Hurricane Weather Research and Forecast System model for the 2013 hurricane season. The model — operating at 3-km resolution with ocean coupling and inner-core aircraft reconnaissance data assimilation — is the world’s highest resolution operational hurricane model and the first dynamic model to demonstrate intensity forecast skill that exceeds statistical models and official National Hurricane Center forecasts. This advance promises the first substantial improvement in hurricane forecasts in more than two decades.</w:t>
+      </w:r>
+    </w:p>
+    <w:p>
+      <w:pPr>
+        <w:rPr>
+          <w:rFonts w:ascii="Arial" w:hAnsi="Arial" w:cs="Arial"/>
+          <w:sz w:val="28"/>
+          <w:szCs w:val="28"/>
+        </w:rPr>
+      </w:pPr>
+      <w:r>
+        <w:rPr>
+          <w:rStyle w:val="Strong"/>
+          <w:rFonts w:ascii="Arial" w:hAnsi="Arial" w:cs="Arial"/>
+          <w:color w:val="212121"/>
+          <w:sz w:val="28"/>
+          <w:szCs w:val="28"/>
+        </w:rPr>
+        <w:t>Commerce Department Group Silver Medal</w:t>
+      </w:r>
+      <w:r>
+        <w:rPr>
+          <w:rStyle w:val="Strong"/>
+          <w:rFonts w:ascii="Arial" w:hAnsi="Arial" w:cs="Arial"/>
+          <w:b w:val="0"/>
+          <w:bCs w:val="0"/>
+          <w:color w:val="212121"/>
+          <w:sz w:val="28"/>
+          <w:szCs w:val="28"/>
+        </w:rPr>
+        <w:t xml:space="preserve"> –</w:t>
+      </w:r>
+      <w:r>
+        <w:rPr>
+          <w:rFonts w:ascii="Arial" w:hAnsi="Arial" w:cs="Arial"/>
+          <w:b/>
+          <w:bCs/>
+          <w:color w:val="212121"/>
+          <w:sz w:val="28"/>
+          <w:szCs w:val="28"/>
+        </w:rPr>
+        <w:t> </w:t>
+      </w:r>
+      <w:r>
+        <w:rPr>
+          <w:rStyle w:val="Emphasis"/>
+          <w:rFonts w:ascii="Arial" w:hAnsi="Arial" w:cs="Arial"/>
+          <w:b/>
+          <w:bCs/>
+          <w:i w:val="0"/>
+          <w:iCs w:val="0"/>
+          <w:color w:val="212121"/>
+          <w:sz w:val="28"/>
+          <w:szCs w:val="28"/>
+        </w:rPr>
+        <w:t>Scientific/Engineering Achievement</w:t>
+      </w:r>
+    </w:p>
+    <w:p>
+      <w:pPr>
+        <w:rPr>
+          <w:rFonts w:ascii="Arial" w:hAnsi="Arial" w:cs="Arial"/>
           <w:sz w:val="24"/>
           <w:szCs w:val="24"/>
         </w:rPr>
@@ -3471,7 +3764,25 @@
           <w:sz w:val="24"/>
           <w:szCs w:val="24"/>
         </w:rPr>
-        <w:t xml:space="preserve"> Huang - Arun Kumar - </w:t>
+        <w:t xml:space="preserve"> Huang - </w:t>
+      </w:r>
+      <w:proofErr w:type="spellStart"/>
+      <w:r>
+        <w:rPr>
+          <w:rFonts w:ascii="Arial" w:hAnsi="Arial" w:cs="Arial"/>
+          <w:sz w:val="24"/>
+          <w:szCs w:val="24"/>
+        </w:rPr>
+        <w:t>Arun</w:t>
+      </w:r>
+      <w:proofErr w:type="spellEnd"/>
+      <w:r>
+        <w:rPr>
+          <w:rFonts w:ascii="Arial" w:hAnsi="Arial" w:cs="Arial"/>
+          <w:sz w:val="24"/>
+          <w:szCs w:val="24"/>
+        </w:rPr>
+        <w:t xml:space="preserve"> Kumar - </w:t>
       </w:r>
       <w:r>
         <w:rPr>
@@ -3533,6 +3844,7 @@
           <w:sz w:val="28"/>
           <w:szCs w:val="28"/>
         </w:rPr>
+        <w:lastRenderedPageBreak/>
         <w:t>National Isaac Cline Award – Outreach</w:t>
       </w:r>
     </w:p>
@@ -3558,7 +3870,33 @@
           <w:szCs w:val="24"/>
           <w:shd w:val="clear" w:color="auto" w:fill="FFFFFF"/>
         </w:rPr>
-        <w:t xml:space="preserve">Katherine Howard, Mark Iredell and Shrinivas </w:t>
+        <w:t xml:space="preserve">Katherine Howard, Mark Iredell and </w:t>
+      </w:r>
+      <w:proofErr w:type="spellStart"/>
+      <w:r>
+        <w:rPr>
+          <w:rFonts w:ascii="Arial" w:hAnsi="Arial" w:cs="Arial"/>
+          <w:b/>
+          <w:bCs/>
+          <w:color w:val="000000"/>
+          <w:sz w:val="24"/>
+          <w:szCs w:val="24"/>
+          <w:shd w:val="clear" w:color="auto" w:fill="FFFFFF"/>
+        </w:rPr>
+        <w:t>Shrinivas</w:t>
+      </w:r>
+      <w:proofErr w:type="spellEnd"/>
+      <w:r>
+        <w:rPr>
+          <w:rFonts w:ascii="Arial" w:hAnsi="Arial" w:cs="Arial"/>
+          <w:b/>
+          <w:bCs/>
+          <w:color w:val="000000"/>
+          <w:sz w:val="24"/>
+          <w:szCs w:val="24"/>
+          <w:shd w:val="clear" w:color="auto" w:fill="FFFFFF"/>
+        </w:rPr>
+        <w:t xml:space="preserve"> </w:t>
       </w:r>
       <w:proofErr w:type="spellStart"/>
       <w:r>
@@ -4183,6 +4521,7 @@
           <w:sz w:val="28"/>
           <w:szCs w:val="28"/>
         </w:rPr>
+        <w:lastRenderedPageBreak/>
         <w:t>American Meteorological Society Editors Award (Weather and Forecasting)</w:t>
       </w:r>
     </w:p>
@@ -4325,13 +4664,23 @@
           <w:bCs/>
         </w:rPr>
       </w:pPr>
-      <w:r>
-        <w:rPr>
-          <w:rFonts w:ascii="Arial" w:hAnsi="Arial" w:cs="Arial"/>
-          <w:b/>
-          <w:bCs/>
-        </w:rPr>
-        <w:t xml:space="preserve">Shrinivas </w:t>
+      <w:proofErr w:type="spellStart"/>
+      <w:r>
+        <w:rPr>
+          <w:rFonts w:ascii="Arial" w:hAnsi="Arial" w:cs="Arial"/>
+          <w:b/>
+          <w:bCs/>
+        </w:rPr>
+        <w:t>Shrinivas</w:t>
+      </w:r>
+      <w:proofErr w:type="spellEnd"/>
+      <w:r>
+        <w:rPr>
+          <w:rFonts w:ascii="Arial" w:hAnsi="Arial" w:cs="Arial"/>
+          <w:b/>
+          <w:bCs/>
+        </w:rPr>
+        <w:t xml:space="preserve"> </w:t>
       </w:r>
       <w:proofErr w:type="spellStart"/>
       <w:r>
@@ -4695,8 +5044,20 @@
           <w:sz w:val="24"/>
           <w:szCs w:val="24"/>
         </w:rPr>
-        <w:t>Zoltan Toth</w:t>
-      </w:r>
+        <w:t xml:space="preserve">Zoltan </w:t>
+      </w:r>
+      <w:proofErr w:type="spellStart"/>
+      <w:r>
+        <w:rPr>
+          <w:rFonts w:ascii="Arial" w:hAnsi="Arial" w:cs="Arial"/>
+          <w:b/>
+          <w:bCs/>
+          <w:sz w:val="24"/>
+          <w:szCs w:val="24"/>
+        </w:rPr>
+        <w:t>Toth</w:t>
+      </w:r>
+      <w:proofErr w:type="spellEnd"/>
       <w:r>
         <w:rPr>
           <w:rFonts w:ascii="Arial" w:hAnsi="Arial" w:cs="Arial"/>
@@ -4774,7 +5135,16 @@
           <w:sz w:val="24"/>
           <w:szCs w:val="24"/>
         </w:rPr>
-        <w:t>onored for collaborating with Canada and Mexico to develop and implement the North American Ensemble Forecast System (NAEFS). The NAEFS combines state-of-the-art weather forecast tools developed at the Meteorological Service of Canada and the U.S. National Weather Service. Combined, these tools provide weather and climate forecast guidance for the extended range that is much higher quality than previous operational guidance. This has contributed to all</w:t>
+        <w:t xml:space="preserve">onored for collaborating with Canada and Mexico to develop and implement the North American Ensemble Forecast System (NAEFS). The NAEFS combines state-of-the-art </w:t>
+      </w:r>
+      <w:r>
+        <w:rPr>
+          <w:rFonts w:ascii="Arial" w:hAnsi="Arial" w:cs="Arial"/>
+          <w:sz w:val="24"/>
+          <w:szCs w:val="24"/>
+        </w:rPr>
+        <w:lastRenderedPageBreak/>
+        <w:t>weather forecast tools developed at the Meteorological Service of Canada and the U.S. National Weather Service. Combined, these tools provide weather and climate forecast guidance for the extended range that is much higher quality than previous operational guidance. This has contributed to all</w:t>
       </w:r>
       <w:r>
         <w:rPr>
@@ -4958,7 +5328,7 @@
           <w:szCs w:val="28"/>
         </w:rPr>
       </w:pPr>
-      <w:bookmarkStart w:id="2" w:name="_Hlk62203529"/>
+      <w:bookmarkStart w:id="3" w:name="_Hlk62203529"/>
       <w:r>
         <w:rPr>
           <w:rStyle w:val="Strong"/>
@@ -4993,7 +5363,7 @@
         <w:t>Scientific/Engineering Achievement</w:t>
       </w:r>
     </w:p>
-    <w:bookmarkEnd w:id="2"/>
+    <w:bookmarkEnd w:id="3"/>
     <w:p>
       <w:pPr>
         <w:rPr>
@@ -5138,7 +5508,7 @@
           <w:szCs w:val="28"/>
         </w:rPr>
       </w:pPr>
-      <w:bookmarkStart w:id="3" w:name="_Hlk62203239"/>
+      <w:bookmarkStart w:id="4" w:name="_Hlk62203239"/>
       <w:r>
         <w:rPr>
           <w:rStyle w:val="Strong"/>
@@ -5173,7 +5543,7 @@
         <w:t>Scientific/Engineering Achievement</w:t>
       </w:r>
     </w:p>
-    <w:bookmarkEnd w:id="3"/>
+    <w:bookmarkEnd w:id="4"/>
     <w:p>
       <w:pPr>
         <w:pStyle w:val="NormalWeb"/>
@@ -5235,8 +5605,19 @@
           <w:bCs/>
           <w:color w:val="212121"/>
         </w:rPr>
-        <w:t>Naomi Surgi</w:t>
-      </w:r>
+        <w:t xml:space="preserve">Naomi </w:t>
+      </w:r>
+      <w:proofErr w:type="spellStart"/>
+      <w:r>
+        <w:rPr>
+          <w:rFonts w:ascii="Arial" w:hAnsi="Arial" w:cs="Arial"/>
+          <w:b/>
+          <w:bCs/>
+          <w:color w:val="212121"/>
+        </w:rPr>
+        <w:t>Surgi</w:t>
+      </w:r>
+      <w:proofErr w:type="spellEnd"/>
       <w:r>
         <w:rPr>
           <w:rFonts w:ascii="Arial" w:hAnsi="Arial" w:cs="Arial"/>
@@ -5280,7 +5661,15 @@
           <w:rFonts w:ascii="Arial" w:hAnsi="Arial" w:cs="Arial"/>
           <w:color w:val="212121"/>
         </w:rPr>
-        <w:t>ited for development of critical improvements to the Geophysical Fluid Dynamics Laboratory Hurricane Prediction System and its implementation into operational hurricane forecasts. In addition, this group greatly expanded the suite of model guidance available to forecasters. These improvements were crucial in producing outstanding operational track and intensity forecasts of Hurricanes Katrina and Rita, two of the most powerful storms to hit the U.S. in 2005. Advanced warning of these devastating catastrophes was vital to mitigating the loss of life and property.</w:t>
+        <w:t xml:space="preserve">ited for development of critical improvements to the Geophysical Fluid Dynamics Laboratory Hurricane Prediction System and its implementation into operational hurricane forecasts. In addition, this group greatly expanded the suite of model guidance available to forecasters. These improvements were crucial in producing </w:t>
+      </w:r>
+      <w:r>
+        <w:rPr>
+          <w:rFonts w:ascii="Arial" w:hAnsi="Arial" w:cs="Arial"/>
+          <w:color w:val="212121"/>
+        </w:rPr>
+        <w:lastRenderedPageBreak/>
+        <w:t>outstanding operational track and intensity forecasts of Hurricanes Katrina and Rita, two of the most powerful storms to hit the U.S. in 2005. Advanced warning of these devastating catastrophes was vital to mitigating the loss of life and property.</w:t>
       </w:r>
     </w:p>
     <w:p>
@@ -5315,7 +5704,7 @@
           <w:szCs w:val="28"/>
         </w:rPr>
       </w:pPr>
-      <w:bookmarkStart w:id="4" w:name="_Hlk62203080"/>
+      <w:bookmarkStart w:id="5" w:name="_Hlk62203080"/>
       <w:r>
         <w:rPr>
           <w:rStyle w:val="Strong"/>
@@ -5350,7 +5739,7 @@
         <w:t>Scientific/Engineering Achievement</w:t>
       </w:r>
     </w:p>
-    <w:bookmarkEnd w:id="4"/>
+    <w:bookmarkEnd w:id="5"/>
     <w:p>
       <w:pPr>
         <w:rPr>
@@ -5385,7 +5774,43 @@
           <w:sz w:val="24"/>
           <w:szCs w:val="24"/>
         </w:rPr>
-        <w:t xml:space="preserve"> Weng - Larry McMillin -</w:t>
+        <w:t xml:space="preserve"> </w:t>
+      </w:r>
+      <w:proofErr w:type="spellStart"/>
+      <w:r>
+        <w:rPr>
+          <w:rFonts w:ascii="Arial" w:hAnsi="Arial" w:cs="Arial"/>
+          <w:sz w:val="24"/>
+          <w:szCs w:val="24"/>
+        </w:rPr>
+        <w:t>Weng</w:t>
+      </w:r>
+      <w:proofErr w:type="spellEnd"/>
+      <w:r>
+        <w:rPr>
+          <w:rFonts w:ascii="Arial" w:hAnsi="Arial" w:cs="Arial"/>
+          <w:sz w:val="24"/>
+          <w:szCs w:val="24"/>
+        </w:rPr>
+        <w:t xml:space="preserve"> - Larry </w:t>
+      </w:r>
+      <w:proofErr w:type="spellStart"/>
+      <w:r>
+        <w:rPr>
+          <w:rFonts w:ascii="Arial" w:hAnsi="Arial" w:cs="Arial"/>
+          <w:sz w:val="24"/>
+          <w:szCs w:val="24"/>
+        </w:rPr>
+        <w:t>McMillin</w:t>
+      </w:r>
+      <w:proofErr w:type="spellEnd"/>
+      <w:r>
+        <w:rPr>
+          <w:rFonts w:ascii="Arial" w:hAnsi="Arial" w:cs="Arial"/>
+          <w:sz w:val="24"/>
+          <w:szCs w:val="24"/>
+        </w:rPr>
+        <w:t xml:space="preserve"> -</w:t>
       </w:r>
       <w:r>
         <w:rPr>
@@ -5488,7 +5913,7 @@
           <w:szCs w:val="28"/>
         </w:rPr>
       </w:pPr>
-      <w:bookmarkStart w:id="5" w:name="_Hlk62202663"/>
+      <w:bookmarkStart w:id="6" w:name="_Hlk62202663"/>
       <w:r>
         <w:rPr>
           <w:rStyle w:val="Strong"/>
@@ -5523,24 +5948,46 @@
         <w:t>Scientific/Engineering Achievement</w:t>
       </w:r>
     </w:p>
-    <w:bookmarkEnd w:id="5"/>
-    <w:p>
-      <w:pPr>
-        <w:rPr>
-          <w:rFonts w:ascii="Arial" w:hAnsi="Arial" w:cs="Arial"/>
-          <w:sz w:val="24"/>
-          <w:szCs w:val="24"/>
-        </w:rPr>
-      </w:pPr>
-      <w:r>
-        <w:rPr>
-          <w:rFonts w:ascii="Arial" w:hAnsi="Arial" w:cs="Arial"/>
-          <w:b/>
-          <w:bCs/>
-          <w:sz w:val="24"/>
-          <w:szCs w:val="24"/>
-        </w:rPr>
-        <w:t xml:space="preserve">Hua-Lu Pan - Shrinivas </w:t>
+    <w:bookmarkEnd w:id="6"/>
+    <w:p>
+      <w:pPr>
+        <w:rPr>
+          <w:rFonts w:ascii="Arial" w:hAnsi="Arial" w:cs="Arial"/>
+          <w:sz w:val="24"/>
+          <w:szCs w:val="24"/>
+        </w:rPr>
+      </w:pPr>
+      <w:r>
+        <w:rPr>
+          <w:rFonts w:ascii="Arial" w:hAnsi="Arial" w:cs="Arial"/>
+          <w:b/>
+          <w:bCs/>
+          <w:sz w:val="24"/>
+          <w:szCs w:val="24"/>
+        </w:rPr>
+        <w:t xml:space="preserve">Hua-Lu Pan - </w:t>
+      </w:r>
+      <w:proofErr w:type="spellStart"/>
+      <w:r>
+        <w:rPr>
+          <w:rFonts w:ascii="Arial" w:hAnsi="Arial" w:cs="Arial"/>
+          <w:b/>
+          <w:bCs/>
+          <w:sz w:val="24"/>
+          <w:szCs w:val="24"/>
+        </w:rPr>
+        <w:t>Shrinivas</w:t>
+      </w:r>
+      <w:proofErr w:type="spellEnd"/>
+      <w:r>
+        <w:rPr>
+          <w:rFonts w:ascii="Arial" w:hAnsi="Arial" w:cs="Arial"/>
+          <w:b/>
+          <w:bCs/>
+          <w:sz w:val="24"/>
+          <w:szCs w:val="24"/>
+        </w:rPr>
+        <w:t xml:space="preserve"> </w:t>
       </w:r>
       <w:proofErr w:type="spellStart"/>
       <w:r>
@@ -5562,7 +6009,29 @@
           <w:sz w:val="24"/>
           <w:szCs w:val="24"/>
         </w:rPr>
-        <w:t xml:space="preserve"> - Yu Tai Hou - </w:t>
+        <w:t xml:space="preserve"> - Yu Tai </w:t>
+      </w:r>
+      <w:proofErr w:type="spellStart"/>
+      <w:r>
+        <w:rPr>
+          <w:rFonts w:ascii="Arial" w:hAnsi="Arial" w:cs="Arial"/>
+          <w:b/>
+          <w:bCs/>
+          <w:sz w:val="24"/>
+          <w:szCs w:val="24"/>
+        </w:rPr>
+        <w:t>Hou</w:t>
+      </w:r>
+      <w:proofErr w:type="spellEnd"/>
+      <w:r>
+        <w:rPr>
+          <w:rFonts w:ascii="Arial" w:hAnsi="Arial" w:cs="Arial"/>
+          <w:b/>
+          <w:bCs/>
+          <w:sz w:val="24"/>
+          <w:szCs w:val="24"/>
+        </w:rPr>
+        <w:t xml:space="preserve"> - </w:t>
       </w:r>
       <w:proofErr w:type="spellStart"/>
       <w:r>
@@ -5740,7 +6209,29 @@
           <w:sz w:val="24"/>
           <w:szCs w:val="24"/>
         </w:rPr>
-        <w:t xml:space="preserve"> - David Behringer - Diane Stokes</w:t>
+        <w:t xml:space="preserve"> - David </w:t>
+      </w:r>
+      <w:proofErr w:type="spellStart"/>
+      <w:r>
+        <w:rPr>
+          <w:rFonts w:ascii="Arial" w:hAnsi="Arial" w:cs="Arial"/>
+          <w:b/>
+          <w:bCs/>
+          <w:sz w:val="24"/>
+          <w:szCs w:val="24"/>
+        </w:rPr>
+        <w:t>Behringer</w:t>
+      </w:r>
+      <w:proofErr w:type="spellEnd"/>
+      <w:r>
+        <w:rPr>
+          <w:rFonts w:ascii="Arial" w:hAnsi="Arial" w:cs="Arial"/>
+          <w:b/>
+          <w:bCs/>
+          <w:sz w:val="24"/>
+          <w:szCs w:val="24"/>
+        </w:rPr>
+        <w:t xml:space="preserve"> - Diane Stokes</w:t>
       </w:r>
     </w:p>
     <w:p>
@@ -5831,6 +6322,7 @@
           <w:sz w:val="24"/>
           <w:szCs w:val="24"/>
         </w:rPr>
+        <w:lastRenderedPageBreak/>
         <w:t xml:space="preserve">Kenneth L. </w:t>
       </w:r>
       <w:proofErr w:type="spellStart"/>
@@ -6361,7 +6853,7 @@
           <w:szCs w:val="40"/>
         </w:rPr>
       </w:pPr>
-      <w:bookmarkStart w:id="6" w:name="_Hlk73461890"/>
+      <w:bookmarkStart w:id="7" w:name="_Hlk73461890"/>
       <w:r>
         <w:rPr>
           <w:rFonts w:ascii="Arial" w:hAnsi="Arial" w:cs="Arial"/>
@@ -6383,7 +6875,7 @@
         <w:t xml:space="preserve">Fellows </w:t>
       </w:r>
     </w:p>
-    <w:bookmarkEnd w:id="6"/>
+    <w:bookmarkEnd w:id="7"/>
     <w:p>
       <w:pPr>
         <w:rPr>
@@ -6630,6 +7122,7 @@
           <w:sz w:val="24"/>
           <w:szCs w:val="24"/>
         </w:rPr>
+        <w:lastRenderedPageBreak/>
         <w:t>Hua-</w:t>
       </w:r>
       <w:proofErr w:type="spellStart"/>
@@ -6731,7 +7224,7 @@
 </file>
 
 <file path=word/numbering.xml><?xml version="1.0" encoding="utf-8"?>
-<w:numbering xmlns:wpc="http://schemas.microsoft.com/office/word/2010/wordprocessingCanvas" xmlns:cx="http://schemas.microsoft.com/office/drawing/2014/chartex" xmlns:cx1="http://schemas.microsoft.com/office/drawing/2015/9/8/chartex" xmlns:cx2="http://schemas.microsoft.com/office/drawing/2015/10/21/chartex" xmlns:cx3="http://schemas.microsoft.com/office/drawing/2016/5/9/chartex" xmlns:cx4="http://schemas.microsoft.com/office/drawing/2016/5/10/chartex" xmlns:cx5="http://schemas.microsoft.com/office/drawing/2016/5/11/chartex" xmlns:cx6="http://schemas.microsoft.com/office/drawing/2016/5/12/chartex" xmlns:cx7="http://schemas.microsoft.com/office/drawing/2016/5/13/chartex" xmlns:cx8="http://schemas.microsoft.com/office/drawing/2016/5/14/chartex" xmlns:mc="http://schemas.openxmlformats.org/markup-compatibility/2006" xmlns:aink="http://schemas.microsoft.com/office/drawing/2016/ink" xmlns:am3d="http://schemas.microsoft.com/office/drawing/2017/model3d" xmlns:o="urn:schemas-microsoft-com:office:office" xmlns:r="http://schemas.openxmlformats.org/officeDocument/2006/relationships" xmlns:m="http://schemas.openxmlformats.org/officeDocument/2006/math" xmlns:v="urn:schemas-microsoft-com:vml" xmlns:wp14="http://schemas.microsoft.com/office/word/2010/wordprocessingDrawing" xmlns:wp="http://schemas.openxmlformats.org/drawingml/2006/wordprocessingDrawing" xmlns:w10="urn:schemas-microsoft-com:office:word" xmlns:w="http://schemas.openxmlformats.org/wordprocessingml/2006/main" xmlns:w14="http://schemas.microsoft.com/office/word/2010/wordml" xmlns:w15="http://schemas.microsoft.com/office/word/2012/wordml" xmlns:w16cex="http://schemas.microsoft.com/office/word/2018/wordml/cex" xmlns:w16cid="http://schemas.microsoft.com/office/word/2016/wordml/cid" xmlns:w16="http://schemas.microsoft.com/office/word/2018/wordml" xmlns:w16sdtdh="http://schemas.microsoft.com/office/word/2020/wordml/sdtdatahash" xmlns:w16se="http://schemas.microsoft.com/office/word/2015/wordml/symex" xmlns:wpg="http://schemas.microsoft.com/office/word/2010/wordprocessingGroup" xmlns:wpi="http://schemas.microsoft.com/office/word/2010/wordprocessingInk" xmlns:wne="http://schemas.microsoft.com/office/word/2006/wordml" xmlns:wps="http://schemas.microsoft.com/office/word/2010/wordprocessingShape" mc:Ignorable="w14 w15 w16se w16cid w16 w16cex w16sdtdh wp14">
+<w:numbering xmlns:wpc="http://schemas.microsoft.com/office/word/2010/wordprocessingCanvas" xmlns:cx="http://schemas.microsoft.com/office/drawing/2014/chartex" xmlns:cx1="http://schemas.microsoft.com/office/drawing/2015/9/8/chartex" xmlns:mc="http://schemas.openxmlformats.org/markup-compatibility/2006" xmlns:o="urn:schemas-microsoft-com:office:office" xmlns:r="http://schemas.openxmlformats.org/officeDocument/2006/relationships" xmlns:m="http://schemas.openxmlformats.org/officeDocument/2006/math" xmlns:v="urn:schemas-microsoft-com:vml" xmlns:wp14="http://schemas.microsoft.com/office/word/2010/wordprocessingDrawing" xmlns:wp="http://schemas.openxmlformats.org/drawingml/2006/wordprocessingDrawing" xmlns:w10="urn:schemas-microsoft-com:office:word" xmlns:w="http://schemas.openxmlformats.org/wordprocessingml/2006/main" xmlns:w14="http://schemas.microsoft.com/office/word/2010/wordml" xmlns:w15="http://schemas.microsoft.com/office/word/2012/wordml" xmlns:w16se="http://schemas.microsoft.com/office/word/2015/wordml/symex" xmlns:wpg="http://schemas.microsoft.com/office/word/2010/wordprocessingGroup" xmlns:wpi="http://schemas.microsoft.com/office/word/2010/wordprocessingInk" xmlns:wne="http://schemas.microsoft.com/office/word/2006/wordml" xmlns:wps="http://schemas.microsoft.com/office/word/2010/wordprocessingShape" mc:Ignorable="w14 w15 w16se wp14">
   <w:abstractNum w:abstractNumId="0" w15:restartNumberingAfterBreak="0">
     <w:nsid w:val="007073DA"/>
     <w:multiLevelType w:val="hybridMultilevel"/>
@@ -9128,7 +9621,7 @@
 </file>
 
 <file path=word/styles.xml><?xml version="1.0" encoding="utf-8"?>
-<w:styles xmlns:mc="http://schemas.openxmlformats.org/markup-compatibility/2006" xmlns:r="http://schemas.openxmlformats.org/officeDocument/2006/relationships" xmlns:w="http://schemas.openxmlformats.org/wordprocessingml/2006/main" xmlns:w14="http://schemas.microsoft.com/office/word/2010/wordml" xmlns:w15="http://schemas.microsoft.com/office/word/2012/wordml" xmlns:w16cex="http://schemas.microsoft.com/office/word/2018/wordml/cex" xmlns:w16cid="http://schemas.microsoft.com/office/word/2016/wordml/cid" xmlns:w16="http://schemas.microsoft.com/office/word/2018/wordml" xmlns:w16sdtdh="http://schemas.microsoft.com/office/word/2020/wordml/sdtdatahash" xmlns:w16se="http://schemas.microsoft.com/office/word/2015/wordml/symex" mc:Ignorable="w14 w15 w16se w16cid w16 w16cex w16sdtdh">
+<w:styles xmlns:mc="http://schemas.openxmlformats.org/markup-compatibility/2006" xmlns:r="http://schemas.openxmlformats.org/officeDocument/2006/relationships" xmlns:w="http://schemas.openxmlformats.org/wordprocessingml/2006/main" xmlns:w14="http://schemas.microsoft.com/office/word/2010/wordml" xmlns:w15="http://schemas.microsoft.com/office/word/2012/wordml" xmlns:w16se="http://schemas.microsoft.com/office/word/2015/wordml/symex" mc:Ignorable="w14 w15 w16se">
   <w:docDefaults>
     <w:rPrDefault>
       <w:rPr>
@@ -9144,7 +9637,7 @@
       </w:pPr>
     </w:pPrDefault>
   </w:docDefaults>
-  <w:latentStyles w:defLockedState="0" w:defUIPriority="99" w:defSemiHidden="0" w:defUnhideWhenUsed="0" w:defQFormat="0" w:count="376">
+  <w:latentStyles w:defLockedState="0" w:defUIPriority="99" w:defSemiHidden="0" w:defUnhideWhenUsed="0" w:defQFormat="0" w:count="371">
     <w:lsdException w:name="Normal" w:uiPriority="0" w:qFormat="1"/>
     <w:lsdException w:name="heading 1" w:uiPriority="9" w:qFormat="1"/>
     <w:lsdException w:name="heading 2" w:semiHidden="1" w:uiPriority="9" w:unhideWhenUsed="1" w:qFormat="1"/>
@@ -9516,11 +10009,6 @@
     <w:lsdException w:name="List Table 5 Dark Accent 6" w:uiPriority="50"/>
     <w:lsdException w:name="List Table 6 Colorful Accent 6" w:uiPriority="51"/>
     <w:lsdException w:name="List Table 7 Colorful Accent 6" w:uiPriority="52"/>
-    <w:lsdException w:name="Mention" w:semiHidden="1" w:unhideWhenUsed="1"/>
-    <w:lsdException w:name="Smart Hyperlink" w:semiHidden="1" w:unhideWhenUsed="1"/>
-    <w:lsdException w:name="Hashtag" w:semiHidden="1" w:unhideWhenUsed="1"/>
-    <w:lsdException w:name="Unresolved Mention" w:semiHidden="1" w:unhideWhenUsed="1"/>
-    <w:lsdException w:name="Smart Link" w:semiHidden="1" w:unhideWhenUsed="1"/>
   </w:latentStyles>
   <w:style w:type="paragraph" w:default="1" w:styleId="Normal">
     <w:name w:val="Normal"/>
@@ -9910,7 +10398,7 @@
 </file>
 
 <file path=customXml/itemProps1.xml><?xml version="1.0" encoding="utf-8"?>
-<ds:datastoreItem xmlns:ds="http://schemas.openxmlformats.org/officeDocument/2006/customXml" ds:itemID="{FBFCA211-D4D9-41C5-8D35-77F89AFCA053}">
+<ds:datastoreItem xmlns:ds="http://schemas.openxmlformats.org/officeDocument/2006/customXml" ds:itemID="{921BB8A0-EF50-4BE8-9190-4ACF3CE4ADAB}">
   <ds:schemaRefs>
     <ds:schemaRef ds:uri="http://schemas.openxmlformats.org/officeDocument/2006/bibliography"/>
   </ds:schemaRefs>

--- a/emc/docs/EMC_Awards.docx
+++ b/emc/docs/EMC_Awards.docx
@@ -77,6 +77,90 @@
           <w:sz w:val="52"/>
           <w:szCs w:val="52"/>
         </w:rPr>
+        <w:t>2022</w:t>
+      </w:r>
+    </w:p>
+    <w:p>
+      <w:pPr>
+        <w:rPr>
+          <w:rFonts w:ascii="Arial" w:hAnsi="Arial" w:cs="Arial"/>
+          <w:b/>
+          <w:sz w:val="28"/>
+          <w:szCs w:val="28"/>
+        </w:rPr>
+      </w:pPr>
+      <w:r>
+        <w:rPr>
+          <w:rFonts w:ascii="Arial" w:hAnsi="Arial" w:cs="Arial"/>
+          <w:b/>
+          <w:sz w:val="28"/>
+          <w:szCs w:val="28"/>
+        </w:rPr>
+        <w:t xml:space="preserve">National Tropical Weather Conference </w:t>
+      </w:r>
+      <w:r>
+        <w:rPr>
+          <w:rFonts w:ascii="Arial" w:hAnsi="Arial" w:cs="Arial"/>
+          <w:b/>
+          <w:sz w:val="28"/>
+          <w:szCs w:val="28"/>
+        </w:rPr>
+        <w:t>Joanne and Robert Simpson Award</w:t>
+      </w:r>
+    </w:p>
+    <w:p>
+      <w:pPr>
+        <w:rPr>
+          <w:rFonts w:ascii="Arial" w:hAnsi="Arial" w:cs="Arial"/>
+          <w:b/>
+          <w:sz w:val="24"/>
+          <w:szCs w:val="24"/>
+        </w:rPr>
+      </w:pPr>
+      <w:r>
+        <w:rPr>
+          <w:rFonts w:ascii="Arial" w:hAnsi="Arial" w:cs="Arial"/>
+          <w:b/>
+          <w:sz w:val="24"/>
+          <w:szCs w:val="24"/>
+        </w:rPr>
+        <w:t xml:space="preserve">Vijay </w:t>
+      </w:r>
+      <w:proofErr w:type="spellStart"/>
+      <w:r>
+        <w:rPr>
+          <w:rFonts w:ascii="Arial" w:hAnsi="Arial" w:cs="Arial"/>
+          <w:b/>
+          <w:sz w:val="24"/>
+          <w:szCs w:val="24"/>
+        </w:rPr>
+        <w:t>Tallapragada</w:t>
+      </w:r>
+      <w:proofErr w:type="spellEnd"/>
+    </w:p>
+    <w:p>
+      <w:pPr>
+        <w:rPr>
+          <w:rFonts w:ascii="Arial" w:hAnsi="Arial" w:cs="Arial"/>
+          <w:sz w:val="52"/>
+          <w:szCs w:val="52"/>
+        </w:rPr>
+      </w:pPr>
+    </w:p>
+    <w:p>
+      <w:pPr>
+        <w:rPr>
+          <w:rFonts w:ascii="Arial" w:hAnsi="Arial" w:cs="Arial"/>
+          <w:sz w:val="52"/>
+          <w:szCs w:val="52"/>
+        </w:rPr>
+      </w:pPr>
+      <w:r>
+        <w:rPr>
+          <w:rFonts w:ascii="Arial" w:hAnsi="Arial" w:cs="Arial"/>
+          <w:sz w:val="52"/>
+          <w:szCs w:val="52"/>
+        </w:rPr>
         <w:t>2021</w:t>
       </w:r>
     </w:p>
@@ -382,8 +466,6 @@
         </w:rPr>
         <w:t xml:space="preserve"> </w:t>
       </w:r>
-      <w:bookmarkStart w:id="0" w:name="_GoBack"/>
-      <w:bookmarkEnd w:id="0"/>
       <w:r>
         <w:rPr>
           <w:rFonts w:ascii="Arial" w:hAnsi="Arial" w:cs="Arial"/>
@@ -613,20 +695,31 @@
       <w:pPr>
         <w:rPr>
           <w:rFonts w:ascii="Arial" w:hAnsi="Arial" w:cs="Arial"/>
-          <w:sz w:val="24"/>
-          <w:szCs w:val="24"/>
-        </w:rPr>
-      </w:pPr>
-      <w:r>
-        <w:rPr>
-          <w:rFonts w:ascii="Arial" w:hAnsi="Arial" w:cs="Arial"/>
           <w:color w:val="222222"/>
           <w:sz w:val="24"/>
           <w:szCs w:val="24"/>
           <w:shd w:val="clear" w:color="auto" w:fill="FFFFFF"/>
         </w:rPr>
+      </w:pPr>
+      <w:r>
+        <w:rPr>
+          <w:rFonts w:ascii="Arial" w:hAnsi="Arial" w:cs="Arial"/>
+          <w:color w:val="222222"/>
+          <w:sz w:val="24"/>
+          <w:szCs w:val="24"/>
+          <w:shd w:val="clear" w:color="auto" w:fill="FFFFFF"/>
+        </w:rPr>
         <w:t>For his 34 years of advances in both weather prediction modeling and computer science, and their application to the weather service mission.</w:t>
       </w:r>
+    </w:p>
+    <w:p>
+      <w:pPr>
+        <w:rPr>
+          <w:rFonts w:ascii="Arial" w:hAnsi="Arial" w:cs="Arial"/>
+          <w:sz w:val="24"/>
+          <w:szCs w:val="24"/>
+        </w:rPr>
+      </w:pPr>
     </w:p>
     <w:p>
       <w:pPr>
@@ -661,7 +754,7 @@
           <w:szCs w:val="28"/>
         </w:rPr>
       </w:pPr>
-      <w:bookmarkStart w:id="1" w:name="_Hlk82424730"/>
+      <w:bookmarkStart w:id="0" w:name="_Hlk82424730"/>
       <w:r>
         <w:rPr>
           <w:rStyle w:val="Strong"/>
@@ -710,7 +803,7 @@
         <w:t>Scientific/Engineering Achievement</w:t>
       </w:r>
     </w:p>
-    <w:bookmarkEnd w:id="1"/>
+    <w:bookmarkEnd w:id="0"/>
     <w:p>
       <w:pPr>
         <w:pStyle w:val="NormalWeb"/>
@@ -969,7 +1062,6 @@
         <w:rPr>
           <w:rFonts w:ascii="Arial" w:hAnsi="Arial" w:cs="Arial"/>
         </w:rPr>
-        <w:lastRenderedPageBreak/>
         <w:t xml:space="preserve">implementation </w:t>
       </w:r>
       <w:r>
@@ -1540,1214 +1632,31 @@
         <w:spacing w:before="240" w:beforeAutospacing="0" w:after="240" w:afterAutospacing="0"/>
         <w:rPr>
           <w:rFonts w:ascii="Arial" w:hAnsi="Arial" w:cs="Arial"/>
-          <w:b/>
-          <w:bCs/>
-          <w:color w:val="212121"/>
-        </w:rPr>
-      </w:pPr>
-      <w:r>
-        <w:rPr>
-          <w:rFonts w:ascii="Arial" w:hAnsi="Arial" w:cs="Arial"/>
-          <w:color w:val="212121"/>
-        </w:rPr>
-        <w:t>For leadership and exceptional cross Line Office collaboration in development, improvement and operational implementation of NOAA convection-allowing weather models and nowcasting capabilities.</w:t>
-      </w:r>
-    </w:p>
-    <w:p>
-      <w:pPr>
-        <w:rPr>
-          <w:rFonts w:ascii="Arial" w:hAnsi="Arial" w:cs="Arial"/>
-          <w:sz w:val="52"/>
-          <w:szCs w:val="52"/>
-        </w:rPr>
-      </w:pPr>
-      <w:r>
-        <w:rPr>
-          <w:rFonts w:ascii="Arial" w:hAnsi="Arial" w:cs="Arial"/>
-          <w:sz w:val="52"/>
-          <w:szCs w:val="52"/>
-        </w:rPr>
-        <w:lastRenderedPageBreak/>
-        <w:t>2019</w:t>
-      </w:r>
-    </w:p>
-    <w:p>
-      <w:pPr>
-        <w:rPr>
-          <w:rFonts w:ascii="Arial" w:hAnsi="Arial" w:cs="Arial"/>
-          <w:b/>
-          <w:bCs/>
-          <w:color w:val="222222"/>
-          <w:sz w:val="28"/>
-          <w:szCs w:val="28"/>
-          <w:shd w:val="clear" w:color="auto" w:fill="FFFFFF"/>
-        </w:rPr>
-      </w:pPr>
-      <w:bookmarkStart w:id="2" w:name="_Hlk82425258"/>
-      <w:r>
-        <w:rPr>
-          <w:rFonts w:ascii="Arial" w:hAnsi="Arial" w:cs="Arial"/>
-          <w:b/>
-          <w:bCs/>
-          <w:color w:val="222222"/>
-          <w:sz w:val="28"/>
-          <w:szCs w:val="28"/>
-          <w:shd w:val="clear" w:color="auto" w:fill="FFFFFF"/>
-        </w:rPr>
-        <w:t>D</w:t>
-      </w:r>
-      <w:r>
-        <w:rPr>
-          <w:rFonts w:ascii="Arial" w:hAnsi="Arial" w:cs="Arial"/>
-          <w:b/>
-          <w:bCs/>
-          <w:color w:val="222222"/>
-          <w:sz w:val="28"/>
-          <w:szCs w:val="28"/>
-          <w:shd w:val="clear" w:color="auto" w:fill="FFFFFF"/>
-        </w:rPr>
-        <w:t>istinguished Career Award</w:t>
-      </w:r>
-      <w:r>
-        <w:rPr>
-          <w:rFonts w:ascii="Arial" w:hAnsi="Arial" w:cs="Arial"/>
-          <w:b/>
-          <w:bCs/>
-          <w:color w:val="222222"/>
-          <w:sz w:val="28"/>
-          <w:szCs w:val="28"/>
-          <w:shd w:val="clear" w:color="auto" w:fill="FFFFFF"/>
-        </w:rPr>
-        <w:t xml:space="preserve"> - Scientific Achievement</w:t>
-      </w:r>
-    </w:p>
-    <w:bookmarkEnd w:id="2"/>
-    <w:p>
-      <w:pPr>
-        <w:rPr>
-          <w:rFonts w:ascii="Arial" w:hAnsi="Arial" w:cs="Arial"/>
-          <w:b/>
-          <w:bCs/>
-          <w:color w:val="222222"/>
-          <w:sz w:val="24"/>
-          <w:szCs w:val="24"/>
-          <w:shd w:val="clear" w:color="auto" w:fill="FFFFFF"/>
-        </w:rPr>
-      </w:pPr>
-      <w:r>
-        <w:rPr>
-          <w:rFonts w:ascii="Arial" w:hAnsi="Arial" w:cs="Arial"/>
-          <w:b/>
-          <w:bCs/>
-          <w:color w:val="222222"/>
-          <w:sz w:val="24"/>
-          <w:szCs w:val="24"/>
-          <w:shd w:val="clear" w:color="auto" w:fill="FFFFFF"/>
-        </w:rPr>
-        <w:t>Dennis A. Keyser</w:t>
-      </w:r>
-    </w:p>
-    <w:p>
-      <w:pPr>
-        <w:rPr>
-          <w:rFonts w:ascii="Arial" w:hAnsi="Arial" w:cs="Arial"/>
-          <w:color w:val="222222"/>
-          <w:sz w:val="24"/>
-          <w:szCs w:val="24"/>
-          <w:shd w:val="clear" w:color="auto" w:fill="FFFFFF"/>
-        </w:rPr>
-      </w:pPr>
-      <w:r>
-        <w:rPr>
-          <w:rFonts w:ascii="Arial" w:hAnsi="Arial" w:cs="Arial"/>
-          <w:color w:val="222222"/>
-          <w:sz w:val="24"/>
-          <w:szCs w:val="24"/>
-          <w:shd w:val="clear" w:color="auto" w:fill="FFFFFF"/>
-        </w:rPr>
-        <w:t>Nominated by NWS for over thirty-two years of scientific and technical contributions towards the improvement of United States Weather, Water, and Climate Prediction.</w:t>
-      </w:r>
-    </w:p>
-    <w:p>
-      <w:pPr>
-        <w:rPr>
-          <w:rFonts w:ascii="Arial" w:hAnsi="Arial" w:cs="Arial"/>
-          <w:b/>
-          <w:bCs/>
-          <w:color w:val="222222"/>
-          <w:sz w:val="28"/>
-          <w:szCs w:val="28"/>
-          <w:shd w:val="clear" w:color="auto" w:fill="FFFFFF"/>
-        </w:rPr>
-      </w:pPr>
-      <w:r>
-        <w:rPr>
-          <w:rFonts w:ascii="Arial" w:hAnsi="Arial" w:cs="Arial"/>
-          <w:b/>
-          <w:bCs/>
-          <w:color w:val="222222"/>
-          <w:sz w:val="28"/>
-          <w:szCs w:val="28"/>
-          <w:shd w:val="clear" w:color="auto" w:fill="FFFFFF"/>
-        </w:rPr>
-        <w:t>A</w:t>
-      </w:r>
-      <w:r>
-        <w:rPr>
-          <w:rFonts w:ascii="Arial" w:hAnsi="Arial" w:cs="Arial"/>
-          <w:b/>
-          <w:bCs/>
-          <w:color w:val="222222"/>
-          <w:sz w:val="28"/>
-          <w:szCs w:val="28"/>
-          <w:shd w:val="clear" w:color="auto" w:fill="FFFFFF"/>
-        </w:rPr>
-        <w:t xml:space="preserve">merican Meteorological Society </w:t>
-      </w:r>
-      <w:r>
-        <w:rPr>
-          <w:rFonts w:ascii="Arial" w:hAnsi="Arial" w:cs="Arial"/>
-          <w:b/>
-          <w:bCs/>
-          <w:color w:val="222222"/>
-          <w:sz w:val="28"/>
-          <w:szCs w:val="28"/>
-          <w:shd w:val="clear" w:color="auto" w:fill="FFFFFF"/>
-        </w:rPr>
-        <w:t>Editors Award</w:t>
-      </w:r>
-      <w:r>
-        <w:rPr>
-          <w:rFonts w:ascii="Arial" w:hAnsi="Arial" w:cs="Arial"/>
-          <w:b/>
-          <w:bCs/>
-          <w:color w:val="222222"/>
-          <w:sz w:val="28"/>
-          <w:szCs w:val="28"/>
-          <w:shd w:val="clear" w:color="auto" w:fill="FFFFFF"/>
-        </w:rPr>
-        <w:t xml:space="preserve"> (Monthly Weather Review/Weather and Forecasting)</w:t>
-      </w:r>
-    </w:p>
-    <w:p>
-      <w:pPr>
-        <w:rPr>
-          <w:rFonts w:ascii="Arial" w:hAnsi="Arial" w:cs="Arial"/>
-          <w:b/>
-          <w:bCs/>
-          <w:color w:val="222222"/>
-          <w:sz w:val="24"/>
-          <w:szCs w:val="24"/>
-          <w:shd w:val="clear" w:color="auto" w:fill="FFFFFF"/>
-        </w:rPr>
-      </w:pPr>
-      <w:r>
-        <w:rPr>
-          <w:rFonts w:ascii="Arial" w:hAnsi="Arial" w:cs="Arial"/>
-          <w:b/>
-          <w:bCs/>
-          <w:color w:val="222222"/>
-          <w:sz w:val="24"/>
-          <w:szCs w:val="24"/>
-          <w:shd w:val="clear" w:color="auto" w:fill="FFFFFF"/>
-        </w:rPr>
-        <w:t>Daryl Kleist</w:t>
-      </w:r>
-    </w:p>
-    <w:p>
-      <w:pPr>
-        <w:rPr>
-          <w:rFonts w:ascii="Arial" w:hAnsi="Arial" w:cs="Arial"/>
-          <w:color w:val="212529"/>
-          <w:sz w:val="24"/>
-          <w:szCs w:val="24"/>
-          <w:shd w:val="clear" w:color="auto" w:fill="FFFFFF"/>
-        </w:rPr>
-      </w:pPr>
-      <w:r>
-        <w:rPr>
-          <w:rFonts w:ascii="Arial" w:hAnsi="Arial" w:cs="Arial"/>
-          <w:color w:val="212529"/>
-          <w:sz w:val="24"/>
-          <w:szCs w:val="24"/>
-          <w:shd w:val="clear" w:color="auto" w:fill="FFFFFF"/>
-        </w:rPr>
-        <w:t>For thorough, constructive, and scientifically insightful reviews that assisted authors in strengthening their work while providing an operational perspective</w:t>
-      </w:r>
-      <w:r>
-        <w:rPr>
-          <w:rFonts w:ascii="Arial" w:hAnsi="Arial" w:cs="Arial"/>
-          <w:color w:val="212529"/>
-          <w:sz w:val="24"/>
-          <w:szCs w:val="24"/>
-          <w:shd w:val="clear" w:color="auto" w:fill="FFFFFF"/>
-        </w:rPr>
-        <w:t>.</w:t>
-      </w:r>
-    </w:p>
-    <w:p>
-      <w:pPr>
-        <w:rPr>
-          <w:rFonts w:ascii="Arial" w:hAnsi="Arial" w:cs="Arial"/>
-          <w:b/>
-          <w:bCs/>
-          <w:color w:val="212529"/>
-          <w:sz w:val="28"/>
-          <w:szCs w:val="28"/>
-          <w:shd w:val="clear" w:color="auto" w:fill="FFFFFF"/>
-        </w:rPr>
-      </w:pPr>
-      <w:r>
-        <w:rPr>
-          <w:rFonts w:ascii="Arial" w:hAnsi="Arial" w:cs="Arial"/>
-          <w:b/>
-          <w:bCs/>
-          <w:color w:val="212529"/>
-          <w:sz w:val="28"/>
-          <w:szCs w:val="28"/>
-          <w:shd w:val="clear" w:color="auto" w:fill="FFFFFF"/>
-        </w:rPr>
-        <w:t>NOAA Silver Sherman Award</w:t>
-      </w:r>
-    </w:p>
-    <w:p>
-      <w:pPr>
-        <w:rPr>
-          <w:rFonts w:ascii="Arial" w:hAnsi="Arial" w:cs="Arial"/>
-          <w:b/>
-          <w:bCs/>
-          <w:color w:val="212529"/>
-          <w:sz w:val="24"/>
-          <w:szCs w:val="24"/>
-          <w:shd w:val="clear" w:color="auto" w:fill="FFFFFF"/>
-        </w:rPr>
-      </w:pPr>
-      <w:r>
-        <w:rPr>
-          <w:rFonts w:ascii="Arial" w:hAnsi="Arial" w:cs="Arial"/>
-          <w:b/>
-          <w:bCs/>
-          <w:color w:val="212529"/>
-          <w:sz w:val="24"/>
-          <w:szCs w:val="24"/>
-          <w:shd w:val="clear" w:color="auto" w:fill="FFFFFF"/>
-        </w:rPr>
-        <w:t>Geoffrey Manikin</w:t>
-      </w:r>
-    </w:p>
-    <w:p>
-      <w:pPr>
-        <w:rPr>
-          <w:rFonts w:ascii="Arial" w:hAnsi="Arial" w:cs="Arial"/>
-          <w:color w:val="212529"/>
-          <w:sz w:val="24"/>
-          <w:szCs w:val="24"/>
-          <w:shd w:val="clear" w:color="auto" w:fill="FFFFFF"/>
-        </w:rPr>
-      </w:pPr>
-      <w:r>
-        <w:rPr>
-          <w:rFonts w:ascii="Arial" w:hAnsi="Arial" w:cs="Arial"/>
-          <w:color w:val="212529"/>
-          <w:sz w:val="24"/>
-          <w:szCs w:val="24"/>
-          <w:shd w:val="clear" w:color="auto" w:fill="FFFFFF"/>
-        </w:rPr>
-        <w:t>For leading the GFSv15 field evaluation, the most extensive model evaluation ever performed on a new NCEP modeling system.   </w:t>
-      </w:r>
-    </w:p>
-    <w:p>
-      <w:pPr>
-        <w:rPr>
-          <w:rFonts w:ascii="Arial" w:hAnsi="Arial" w:cs="Arial"/>
-          <w:sz w:val="52"/>
-          <w:szCs w:val="52"/>
-        </w:rPr>
-      </w:pPr>
-      <w:r>
-        <w:rPr>
-          <w:rFonts w:ascii="Arial" w:hAnsi="Arial" w:cs="Arial"/>
-          <w:sz w:val="52"/>
-          <w:szCs w:val="52"/>
-        </w:rPr>
-        <w:t>2017</w:t>
-      </w:r>
-    </w:p>
-    <w:p>
-      <w:pPr>
-        <w:rPr>
-          <w:rFonts w:ascii="Arial" w:hAnsi="Arial" w:cs="Arial"/>
-          <w:b/>
-          <w:bCs/>
-          <w:sz w:val="28"/>
-          <w:szCs w:val="28"/>
-        </w:rPr>
-      </w:pPr>
-      <w:r>
-        <w:rPr>
-          <w:rFonts w:ascii="Arial" w:hAnsi="Arial" w:cs="Arial"/>
-          <w:b/>
-          <w:bCs/>
-          <w:sz w:val="28"/>
-          <w:szCs w:val="28"/>
-        </w:rPr>
-        <w:t>R</w:t>
-      </w:r>
-      <w:r>
-        <w:rPr>
-          <w:rFonts w:ascii="Arial" w:hAnsi="Arial" w:cs="Arial"/>
-          <w:b/>
-          <w:bCs/>
-          <w:sz w:val="28"/>
-          <w:szCs w:val="28"/>
-        </w:rPr>
-        <w:t>egional Isaac Cline Award</w:t>
-      </w:r>
-      <w:r>
-        <w:rPr>
-          <w:rFonts w:ascii="Arial" w:hAnsi="Arial" w:cs="Arial"/>
-          <w:b/>
-          <w:bCs/>
-          <w:sz w:val="28"/>
-          <w:szCs w:val="28"/>
-        </w:rPr>
-        <w:t xml:space="preserve"> – Leadership</w:t>
-      </w:r>
-    </w:p>
-    <w:p>
-      <w:pPr>
-        <w:shd w:val="clear" w:color="auto" w:fill="FFFFFF"/>
-        <w:spacing w:after="0" w:line="240" w:lineRule="auto"/>
-        <w:rPr>
-          <w:rFonts w:ascii="Arial" w:eastAsia="Times New Roman" w:hAnsi="Arial" w:cs="Arial"/>
-          <w:b/>
-          <w:bCs/>
-          <w:color w:val="222222"/>
-          <w:sz w:val="19"/>
-          <w:szCs w:val="19"/>
-        </w:rPr>
-      </w:pPr>
-      <w:proofErr w:type="spellStart"/>
-      <w:r>
-        <w:rPr>
-          <w:rFonts w:ascii="Arial" w:eastAsia="Times New Roman" w:hAnsi="Arial" w:cs="Arial"/>
-          <w:b/>
-          <w:bCs/>
-          <w:color w:val="222222"/>
-          <w:sz w:val="24"/>
-          <w:szCs w:val="24"/>
-        </w:rPr>
-        <w:t>Avichal</w:t>
-      </w:r>
-      <w:proofErr w:type="spellEnd"/>
-      <w:r>
-        <w:rPr>
-          <w:rFonts w:ascii="Arial" w:eastAsia="Times New Roman" w:hAnsi="Arial" w:cs="Arial"/>
-          <w:b/>
-          <w:bCs/>
-          <w:color w:val="222222"/>
-          <w:sz w:val="24"/>
-          <w:szCs w:val="24"/>
-        </w:rPr>
-        <w:t xml:space="preserve"> </w:t>
-      </w:r>
-      <w:proofErr w:type="spellStart"/>
-      <w:r>
-        <w:rPr>
-          <w:rFonts w:ascii="Arial" w:eastAsia="Times New Roman" w:hAnsi="Arial" w:cs="Arial"/>
-          <w:b/>
-          <w:bCs/>
-          <w:color w:val="222222"/>
-          <w:sz w:val="24"/>
-          <w:szCs w:val="24"/>
-        </w:rPr>
-        <w:t>Mehra</w:t>
-      </w:r>
-      <w:proofErr w:type="spellEnd"/>
-      <w:r>
-        <w:rPr>
-          <w:rFonts w:ascii="Arial" w:eastAsia="Times New Roman" w:hAnsi="Arial" w:cs="Arial"/>
-          <w:b/>
-          <w:bCs/>
-          <w:color w:val="222222"/>
-          <w:sz w:val="24"/>
-          <w:szCs w:val="24"/>
-        </w:rPr>
-        <w:t xml:space="preserve"> </w:t>
-      </w:r>
-    </w:p>
-    <w:p>
-      <w:pPr>
-        <w:shd w:val="clear" w:color="auto" w:fill="FFFFFF"/>
-        <w:spacing w:after="0" w:line="240" w:lineRule="auto"/>
-        <w:rPr>
-          <w:rFonts w:ascii="Arial" w:eastAsia="Times New Roman" w:hAnsi="Arial" w:cs="Arial"/>
-          <w:color w:val="222222"/>
-          <w:sz w:val="19"/>
-          <w:szCs w:val="19"/>
-        </w:rPr>
-      </w:pPr>
-    </w:p>
-    <w:p>
-      <w:pPr>
-        <w:shd w:val="clear" w:color="auto" w:fill="FFFFFF"/>
-        <w:spacing w:after="0" w:line="240" w:lineRule="auto"/>
-        <w:rPr>
-          <w:rFonts w:ascii="Arial" w:eastAsia="Times New Roman" w:hAnsi="Arial" w:cs="Arial"/>
-          <w:color w:val="222222"/>
-          <w:sz w:val="24"/>
-          <w:szCs w:val="24"/>
-        </w:rPr>
-      </w:pPr>
-      <w:r>
-        <w:rPr>
-          <w:rFonts w:ascii="Arial" w:eastAsia="Times New Roman" w:hAnsi="Arial" w:cs="Arial"/>
-          <w:color w:val="222222"/>
-          <w:sz w:val="24"/>
-          <w:szCs w:val="24"/>
-        </w:rPr>
-        <w:t>For leading significant improvements in operational hurricane track and intensity forecast guidance through model systems for the 2016-2017 seasons</w:t>
-      </w:r>
-    </w:p>
-    <w:p>
-      <w:pPr>
-        <w:shd w:val="clear" w:color="auto" w:fill="FFFFFF"/>
-        <w:spacing w:after="0" w:line="240" w:lineRule="auto"/>
-        <w:rPr>
-          <w:rFonts w:ascii="Arial" w:eastAsia="Times New Roman" w:hAnsi="Arial" w:cs="Arial"/>
-          <w:color w:val="222222"/>
-          <w:sz w:val="24"/>
-          <w:szCs w:val="24"/>
-        </w:rPr>
-      </w:pPr>
-    </w:p>
-    <w:p>
-      <w:pPr>
-        <w:shd w:val="clear" w:color="auto" w:fill="FFFFFF"/>
-        <w:spacing w:after="0" w:line="240" w:lineRule="auto"/>
-        <w:rPr>
-          <w:rFonts w:ascii="Arial" w:eastAsia="Times New Roman" w:hAnsi="Arial" w:cs="Arial"/>
-          <w:b/>
-          <w:bCs/>
-          <w:color w:val="222222"/>
-          <w:sz w:val="28"/>
-          <w:szCs w:val="28"/>
-        </w:rPr>
-      </w:pPr>
-      <w:r>
-        <w:rPr>
-          <w:rFonts w:ascii="Arial" w:eastAsia="Times New Roman" w:hAnsi="Arial" w:cs="Arial"/>
-          <w:b/>
-          <w:bCs/>
-          <w:color w:val="222222"/>
-          <w:sz w:val="28"/>
-          <w:szCs w:val="28"/>
-        </w:rPr>
-        <w:t>NOAA Administrator’s Award</w:t>
-      </w:r>
-    </w:p>
-    <w:p>
-      <w:pPr>
-        <w:shd w:val="clear" w:color="auto" w:fill="FFFFFF"/>
-        <w:spacing w:after="0" w:line="240" w:lineRule="auto"/>
-        <w:rPr>
-          <w:rFonts w:ascii="Arial" w:eastAsia="Times New Roman" w:hAnsi="Arial" w:cs="Arial"/>
-          <w:color w:val="222222"/>
-          <w:sz w:val="24"/>
-          <w:szCs w:val="24"/>
-        </w:rPr>
-      </w:pPr>
-    </w:p>
-    <w:p>
-      <w:pPr>
-        <w:shd w:val="clear" w:color="auto" w:fill="FFFFFF"/>
-        <w:spacing w:after="0" w:line="240" w:lineRule="auto"/>
-        <w:rPr>
-          <w:rFonts w:ascii="Arial" w:eastAsia="Times New Roman" w:hAnsi="Arial" w:cs="Arial"/>
-          <w:color w:val="222222"/>
-          <w:sz w:val="24"/>
-          <w:szCs w:val="24"/>
-        </w:rPr>
-      </w:pPr>
-      <w:r>
-        <w:rPr>
-          <w:rFonts w:ascii="Arial" w:eastAsia="Times New Roman" w:hAnsi="Arial" w:cs="Arial"/>
-          <w:b/>
-          <w:bCs/>
-          <w:color w:val="222222"/>
-          <w:sz w:val="24"/>
-          <w:szCs w:val="24"/>
-        </w:rPr>
-        <w:t xml:space="preserve">Vijay </w:t>
-      </w:r>
-      <w:proofErr w:type="spellStart"/>
-      <w:r>
-        <w:rPr>
-          <w:rFonts w:ascii="Arial" w:eastAsia="Times New Roman" w:hAnsi="Arial" w:cs="Arial"/>
-          <w:b/>
-          <w:bCs/>
-          <w:color w:val="222222"/>
-          <w:sz w:val="24"/>
-          <w:szCs w:val="24"/>
-        </w:rPr>
-        <w:t>Tallapragada</w:t>
-      </w:r>
-      <w:proofErr w:type="spellEnd"/>
-      <w:r>
-        <w:rPr>
-          <w:rFonts w:ascii="Arial" w:eastAsia="Times New Roman" w:hAnsi="Arial" w:cs="Arial"/>
-          <w:b/>
-          <w:bCs/>
-          <w:color w:val="222222"/>
-          <w:sz w:val="24"/>
-          <w:szCs w:val="24"/>
-        </w:rPr>
-        <w:t xml:space="preserve"> -</w:t>
-      </w:r>
-      <w:r>
-        <w:rPr>
-          <w:rFonts w:ascii="Arial" w:eastAsia="Times New Roman" w:hAnsi="Arial" w:cs="Arial"/>
-          <w:color w:val="222222"/>
-          <w:sz w:val="24"/>
-          <w:szCs w:val="24"/>
-        </w:rPr>
-        <w:t xml:space="preserve"> Frederick </w:t>
-      </w:r>
-      <w:proofErr w:type="spellStart"/>
-      <w:r>
-        <w:rPr>
-          <w:rFonts w:ascii="Arial" w:eastAsia="Times New Roman" w:hAnsi="Arial" w:cs="Arial"/>
-          <w:color w:val="222222"/>
-          <w:sz w:val="24"/>
-          <w:szCs w:val="24"/>
-        </w:rPr>
-        <w:t>Toepfer</w:t>
-      </w:r>
-      <w:proofErr w:type="spellEnd"/>
-      <w:r>
-        <w:rPr>
-          <w:rFonts w:ascii="Arial" w:eastAsia="Times New Roman" w:hAnsi="Arial" w:cs="Arial"/>
-          <w:color w:val="222222"/>
-          <w:sz w:val="24"/>
-          <w:szCs w:val="24"/>
-        </w:rPr>
-        <w:t xml:space="preserve"> - Jeffrey Whitaker - Timothy Schneider - </w:t>
-      </w:r>
-      <w:proofErr w:type="spellStart"/>
-      <w:r>
-        <w:rPr>
-          <w:rFonts w:ascii="Arial" w:eastAsia="Times New Roman" w:hAnsi="Arial" w:cs="Arial"/>
-          <w:b/>
-          <w:bCs/>
-          <w:color w:val="222222"/>
-          <w:sz w:val="24"/>
-          <w:szCs w:val="24"/>
-        </w:rPr>
-        <w:t>Ivanka</w:t>
-      </w:r>
-      <w:proofErr w:type="spellEnd"/>
-      <w:r>
-        <w:rPr>
-          <w:rFonts w:ascii="Arial" w:eastAsia="Times New Roman" w:hAnsi="Arial" w:cs="Arial"/>
-          <w:b/>
-          <w:bCs/>
-          <w:color w:val="222222"/>
-          <w:sz w:val="24"/>
-          <w:szCs w:val="24"/>
-        </w:rPr>
-        <w:t xml:space="preserve"> </w:t>
-      </w:r>
-      <w:proofErr w:type="spellStart"/>
-      <w:r>
-        <w:rPr>
-          <w:rFonts w:ascii="Arial" w:eastAsia="Times New Roman" w:hAnsi="Arial" w:cs="Arial"/>
-          <w:b/>
-          <w:bCs/>
-          <w:color w:val="222222"/>
-          <w:sz w:val="24"/>
-          <w:szCs w:val="24"/>
-        </w:rPr>
-        <w:t>Stajner</w:t>
-      </w:r>
-      <w:proofErr w:type="spellEnd"/>
-    </w:p>
-    <w:p>
-      <w:pPr>
-        <w:shd w:val="clear" w:color="auto" w:fill="FFFFFF"/>
-        <w:spacing w:after="0" w:line="240" w:lineRule="auto"/>
-        <w:rPr>
-          <w:rFonts w:ascii="Arial" w:eastAsia="Times New Roman" w:hAnsi="Arial" w:cs="Arial"/>
-          <w:color w:val="222222"/>
-          <w:sz w:val="24"/>
-          <w:szCs w:val="24"/>
-        </w:rPr>
-      </w:pPr>
-    </w:p>
-    <w:p>
-      <w:pPr>
-        <w:shd w:val="clear" w:color="auto" w:fill="FFFFFF"/>
-        <w:spacing w:after="0" w:line="240" w:lineRule="auto"/>
-        <w:rPr>
-          <w:rFonts w:ascii="Arial" w:eastAsia="Times New Roman" w:hAnsi="Arial" w:cs="Arial"/>
-          <w:color w:val="222222"/>
-          <w:sz w:val="24"/>
-          <w:szCs w:val="24"/>
-        </w:rPr>
-      </w:pPr>
-      <w:r>
-        <w:rPr>
-          <w:rFonts w:ascii="Arial" w:eastAsia="Times New Roman" w:hAnsi="Arial" w:cs="Arial"/>
-          <w:color w:val="222222"/>
-          <w:sz w:val="24"/>
-          <w:szCs w:val="24"/>
-        </w:rPr>
-        <w:t>For leading and executing the selection of the new dynamical core, the engine of a numerical weather prediction model, 2 years ahead of schedule.</w:t>
-      </w:r>
-    </w:p>
-    <w:p>
-      <w:pPr>
-        <w:shd w:val="clear" w:color="auto" w:fill="FFFFFF"/>
-        <w:spacing w:after="0" w:line="240" w:lineRule="auto"/>
-        <w:rPr>
-          <w:rFonts w:ascii="Arial" w:eastAsia="Times New Roman" w:hAnsi="Arial" w:cs="Arial"/>
-          <w:color w:val="222222"/>
-          <w:sz w:val="24"/>
-          <w:szCs w:val="24"/>
-        </w:rPr>
-      </w:pPr>
-    </w:p>
-    <w:p>
-      <w:pPr>
-        <w:shd w:val="clear" w:color="auto" w:fill="FFFFFF"/>
-        <w:spacing w:after="0" w:line="240" w:lineRule="auto"/>
-        <w:rPr>
-          <w:rFonts w:ascii="Arial" w:eastAsia="Times New Roman" w:hAnsi="Arial" w:cs="Arial"/>
-          <w:b/>
-          <w:bCs/>
-          <w:color w:val="222222"/>
-          <w:sz w:val="28"/>
-          <w:szCs w:val="28"/>
-        </w:rPr>
-      </w:pPr>
-      <w:r>
-        <w:rPr>
-          <w:rFonts w:ascii="Arial" w:eastAsia="Times New Roman" w:hAnsi="Arial" w:cs="Arial"/>
-          <w:b/>
-          <w:bCs/>
-          <w:color w:val="222222"/>
-          <w:sz w:val="28"/>
-          <w:szCs w:val="28"/>
-        </w:rPr>
-        <w:t>Commerce Department Group Bronze Medal</w:t>
-      </w:r>
-      <w:r>
-        <w:rPr>
-          <w:rFonts w:ascii="Arial" w:eastAsia="Times New Roman" w:hAnsi="Arial" w:cs="Arial"/>
-          <w:color w:val="222222"/>
-          <w:sz w:val="28"/>
-          <w:szCs w:val="28"/>
-        </w:rPr>
-        <w:t xml:space="preserve"> –</w:t>
-      </w:r>
-      <w:r>
-        <w:rPr>
-          <w:rFonts w:ascii="Arial" w:eastAsia="Times New Roman" w:hAnsi="Arial" w:cs="Arial"/>
-          <w:b/>
-          <w:bCs/>
-          <w:color w:val="222222"/>
-          <w:sz w:val="28"/>
-          <w:szCs w:val="28"/>
-        </w:rPr>
-        <w:t> Scientific/Engineering Achievement</w:t>
-      </w:r>
-    </w:p>
-    <w:p>
-      <w:pPr>
-        <w:shd w:val="clear" w:color="auto" w:fill="FFFFFF"/>
-        <w:spacing w:after="0" w:line="240" w:lineRule="auto"/>
-        <w:rPr>
-          <w:rFonts w:ascii="Arial" w:eastAsia="Times New Roman" w:hAnsi="Arial" w:cs="Arial"/>
-          <w:b/>
-          <w:bCs/>
-          <w:color w:val="222222"/>
-          <w:sz w:val="24"/>
-          <w:szCs w:val="24"/>
-        </w:rPr>
-      </w:pPr>
-    </w:p>
-    <w:p>
-      <w:pPr>
-        <w:shd w:val="clear" w:color="auto" w:fill="FFFFFF"/>
-        <w:spacing w:after="0" w:line="240" w:lineRule="auto"/>
-        <w:rPr>
-          <w:rFonts w:ascii="Arial" w:eastAsia="Times New Roman" w:hAnsi="Arial" w:cs="Arial"/>
-          <w:color w:val="222222"/>
-          <w:sz w:val="24"/>
-          <w:szCs w:val="24"/>
-        </w:rPr>
-      </w:pPr>
-      <w:proofErr w:type="spellStart"/>
-      <w:r>
-        <w:rPr>
-          <w:rFonts w:ascii="Arial" w:eastAsia="Times New Roman" w:hAnsi="Arial" w:cs="Arial"/>
-          <w:b/>
-          <w:bCs/>
-          <w:color w:val="222222"/>
-          <w:sz w:val="24"/>
-          <w:szCs w:val="24"/>
-        </w:rPr>
-        <w:t>Yuejian</w:t>
-      </w:r>
-      <w:proofErr w:type="spellEnd"/>
-      <w:r>
-        <w:rPr>
-          <w:rFonts w:ascii="Arial" w:eastAsia="Times New Roman" w:hAnsi="Arial" w:cs="Arial"/>
-          <w:b/>
-          <w:bCs/>
-          <w:color w:val="222222"/>
-          <w:sz w:val="24"/>
-          <w:szCs w:val="24"/>
-        </w:rPr>
-        <w:t xml:space="preserve"> Zhu</w:t>
-      </w:r>
-      <w:r>
-        <w:rPr>
-          <w:rFonts w:ascii="Arial" w:eastAsia="Times New Roman" w:hAnsi="Arial" w:cs="Arial"/>
-          <w:b/>
-          <w:bCs/>
-          <w:color w:val="222222"/>
-          <w:sz w:val="24"/>
-          <w:szCs w:val="24"/>
-        </w:rPr>
-        <w:t xml:space="preserve">, </w:t>
-      </w:r>
-      <w:proofErr w:type="spellStart"/>
-      <w:r>
-        <w:rPr>
-          <w:rFonts w:ascii="Arial" w:eastAsia="Times New Roman" w:hAnsi="Arial" w:cs="Arial"/>
-          <w:b/>
-          <w:bCs/>
-          <w:color w:val="222222"/>
-          <w:sz w:val="24"/>
-          <w:szCs w:val="24"/>
-        </w:rPr>
-        <w:t>Dingchen</w:t>
-      </w:r>
-      <w:proofErr w:type="spellEnd"/>
-      <w:r>
-        <w:rPr>
-          <w:rFonts w:ascii="Arial" w:eastAsia="Times New Roman" w:hAnsi="Arial" w:cs="Arial"/>
-          <w:b/>
-          <w:bCs/>
-          <w:color w:val="222222"/>
-          <w:sz w:val="24"/>
-          <w:szCs w:val="24"/>
-        </w:rPr>
-        <w:t xml:space="preserve"> </w:t>
-      </w:r>
-      <w:proofErr w:type="spellStart"/>
-      <w:r>
-        <w:rPr>
-          <w:rFonts w:ascii="Arial" w:eastAsia="Times New Roman" w:hAnsi="Arial" w:cs="Arial"/>
-          <w:b/>
-          <w:bCs/>
-          <w:color w:val="222222"/>
-          <w:sz w:val="24"/>
-          <w:szCs w:val="24"/>
-        </w:rPr>
-        <w:t>Hou</w:t>
-      </w:r>
-      <w:proofErr w:type="spellEnd"/>
-      <w:r>
-        <w:rPr>
-          <w:rFonts w:ascii="Arial" w:eastAsia="Times New Roman" w:hAnsi="Arial" w:cs="Arial"/>
-          <w:b/>
-          <w:bCs/>
-          <w:color w:val="222222"/>
-          <w:sz w:val="24"/>
-          <w:szCs w:val="24"/>
-        </w:rPr>
-        <w:t xml:space="preserve">, </w:t>
-      </w:r>
-      <w:proofErr w:type="spellStart"/>
-      <w:r>
-        <w:rPr>
-          <w:rFonts w:ascii="Arial" w:eastAsia="Times New Roman" w:hAnsi="Arial" w:cs="Arial"/>
-          <w:b/>
-          <w:bCs/>
-          <w:color w:val="222222"/>
-          <w:sz w:val="24"/>
-          <w:szCs w:val="24"/>
-        </w:rPr>
-        <w:t>Shrinivas</w:t>
-      </w:r>
-      <w:proofErr w:type="spellEnd"/>
-      <w:r>
-        <w:rPr>
-          <w:rFonts w:ascii="Arial" w:eastAsia="Times New Roman" w:hAnsi="Arial" w:cs="Arial"/>
-          <w:b/>
-          <w:bCs/>
-          <w:color w:val="222222"/>
-          <w:sz w:val="24"/>
-          <w:szCs w:val="24"/>
-        </w:rPr>
-        <w:t xml:space="preserve"> </w:t>
-      </w:r>
-      <w:proofErr w:type="spellStart"/>
-      <w:r>
-        <w:rPr>
-          <w:rFonts w:ascii="Arial" w:eastAsia="Times New Roman" w:hAnsi="Arial" w:cs="Arial"/>
-          <w:b/>
-          <w:bCs/>
-          <w:color w:val="222222"/>
-          <w:sz w:val="24"/>
-          <w:szCs w:val="24"/>
-        </w:rPr>
-        <w:t>Moorthi</w:t>
-      </w:r>
-      <w:proofErr w:type="spellEnd"/>
-      <w:r>
-        <w:rPr>
-          <w:rFonts w:ascii="Arial" w:eastAsia="Times New Roman" w:hAnsi="Arial" w:cs="Arial"/>
-          <w:b/>
-          <w:bCs/>
-          <w:color w:val="222222"/>
-          <w:sz w:val="24"/>
-          <w:szCs w:val="24"/>
-        </w:rPr>
-        <w:t xml:space="preserve">, </w:t>
-      </w:r>
-      <w:r>
-        <w:rPr>
-          <w:rFonts w:ascii="Arial" w:eastAsia="Times New Roman" w:hAnsi="Arial" w:cs="Arial"/>
-          <w:color w:val="222222"/>
-          <w:sz w:val="24"/>
-          <w:szCs w:val="24"/>
-        </w:rPr>
-        <w:t>Steven Earle</w:t>
-      </w:r>
-    </w:p>
-    <w:p>
-      <w:pPr>
-        <w:shd w:val="clear" w:color="auto" w:fill="FFFFFF"/>
-        <w:spacing w:after="0" w:line="240" w:lineRule="auto"/>
-        <w:rPr>
-          <w:rFonts w:ascii="Arial" w:eastAsia="Times New Roman" w:hAnsi="Arial" w:cs="Arial"/>
-          <w:color w:val="222222"/>
-          <w:sz w:val="24"/>
-          <w:szCs w:val="24"/>
-        </w:rPr>
-      </w:pPr>
-    </w:p>
-    <w:p>
-      <w:pPr>
-        <w:shd w:val="clear" w:color="auto" w:fill="FFFFFF"/>
-        <w:spacing w:after="0" w:line="240" w:lineRule="auto"/>
-        <w:rPr>
-          <w:rFonts w:ascii="Arial" w:eastAsia="Times New Roman" w:hAnsi="Arial" w:cs="Arial"/>
-          <w:color w:val="222222"/>
-          <w:sz w:val="24"/>
-          <w:szCs w:val="24"/>
-        </w:rPr>
-      </w:pPr>
-      <w:r>
-        <w:rPr>
-          <w:rFonts w:ascii="Arial" w:eastAsia="Times New Roman" w:hAnsi="Arial" w:cs="Arial"/>
-          <w:color w:val="222222"/>
-          <w:sz w:val="24"/>
-          <w:szCs w:val="24"/>
-        </w:rPr>
-        <w:lastRenderedPageBreak/>
-        <w:t>For implementing GEFS to improve probabilistic guidance for public safety, quality of life and business decisions that drive U.S. economic growth.</w:t>
-      </w:r>
-    </w:p>
-    <w:p>
-      <w:pPr>
-        <w:shd w:val="clear" w:color="auto" w:fill="FFFFFF"/>
-        <w:spacing w:after="0" w:line="240" w:lineRule="auto"/>
-        <w:rPr>
-          <w:rFonts w:ascii="Arial" w:eastAsia="Times New Roman" w:hAnsi="Arial" w:cs="Arial"/>
-          <w:color w:val="222222"/>
-          <w:sz w:val="24"/>
-          <w:szCs w:val="24"/>
-        </w:rPr>
-      </w:pPr>
-    </w:p>
-    <w:p>
-      <w:pPr>
-        <w:shd w:val="clear" w:color="auto" w:fill="FFFFFF"/>
-        <w:rPr>
-          <w:rFonts w:ascii="Arial" w:hAnsi="Arial" w:cs="Arial"/>
-          <w:sz w:val="52"/>
-          <w:szCs w:val="52"/>
-        </w:rPr>
-      </w:pPr>
-      <w:r>
-        <w:rPr>
-          <w:rFonts w:ascii="Arial" w:hAnsi="Arial" w:cs="Arial"/>
-          <w:sz w:val="52"/>
-          <w:szCs w:val="52"/>
-        </w:rPr>
-        <w:t>2016</w:t>
-      </w:r>
-    </w:p>
-    <w:p>
-      <w:pPr>
-        <w:shd w:val="clear" w:color="auto" w:fill="FFFFFF"/>
-        <w:rPr>
-          <w:rFonts w:ascii="Arial" w:eastAsia="Times New Roman" w:hAnsi="Arial" w:cs="Arial"/>
-          <w:color w:val="222222"/>
-          <w:sz w:val="28"/>
-          <w:szCs w:val="28"/>
-        </w:rPr>
-      </w:pPr>
-      <w:r>
-        <w:rPr>
-          <w:rFonts w:ascii="Arial" w:hAnsi="Arial" w:cs="Arial"/>
-          <w:b/>
-          <w:bCs/>
-          <w:sz w:val="28"/>
-          <w:szCs w:val="28"/>
-        </w:rPr>
-        <w:t>R</w:t>
-      </w:r>
-      <w:r>
-        <w:rPr>
-          <w:rFonts w:ascii="Arial" w:hAnsi="Arial" w:cs="Arial"/>
-          <w:b/>
-          <w:bCs/>
-          <w:sz w:val="28"/>
-          <w:szCs w:val="28"/>
-        </w:rPr>
-        <w:t>egional Isaac Cline Award</w:t>
-      </w:r>
-      <w:r>
-        <w:rPr>
-          <w:rFonts w:ascii="Arial" w:hAnsi="Arial" w:cs="Arial"/>
-          <w:b/>
-          <w:bCs/>
-          <w:sz w:val="28"/>
-          <w:szCs w:val="28"/>
-        </w:rPr>
-        <w:t xml:space="preserve"> – </w:t>
-      </w:r>
-      <w:r>
-        <w:rPr>
-          <w:rFonts w:ascii="Arial" w:eastAsia="Times New Roman" w:hAnsi="Arial" w:cs="Arial"/>
-          <w:b/>
-          <w:bCs/>
-          <w:color w:val="222222"/>
-          <w:sz w:val="28"/>
-          <w:szCs w:val="28"/>
-        </w:rPr>
-        <w:t>Meteorology</w:t>
-      </w:r>
-    </w:p>
-    <w:p>
-      <w:pPr>
-        <w:shd w:val="clear" w:color="auto" w:fill="FFFFFF"/>
-        <w:spacing w:after="0" w:line="240" w:lineRule="auto"/>
-        <w:rPr>
-          <w:rFonts w:ascii="Arial" w:eastAsia="Times New Roman" w:hAnsi="Arial" w:cs="Arial"/>
-          <w:b/>
-          <w:bCs/>
-          <w:color w:val="222222"/>
-          <w:sz w:val="19"/>
-          <w:szCs w:val="19"/>
-        </w:rPr>
-      </w:pPr>
-      <w:r>
-        <w:rPr>
-          <w:rFonts w:ascii="Arial" w:eastAsia="Times New Roman" w:hAnsi="Arial" w:cs="Arial"/>
-          <w:b/>
-          <w:bCs/>
-          <w:color w:val="222222"/>
-          <w:sz w:val="24"/>
-          <w:szCs w:val="24"/>
-        </w:rPr>
-        <w:t xml:space="preserve">Russell E. </w:t>
-      </w:r>
-      <w:proofErr w:type="spellStart"/>
-      <w:r>
-        <w:rPr>
-          <w:rFonts w:ascii="Arial" w:eastAsia="Times New Roman" w:hAnsi="Arial" w:cs="Arial"/>
-          <w:b/>
-          <w:bCs/>
-          <w:color w:val="222222"/>
-          <w:sz w:val="24"/>
-          <w:szCs w:val="24"/>
-        </w:rPr>
-        <w:t>Treadon</w:t>
-      </w:r>
-      <w:proofErr w:type="spellEnd"/>
-      <w:r>
-        <w:rPr>
-          <w:rFonts w:ascii="Arial" w:eastAsia="Times New Roman" w:hAnsi="Arial" w:cs="Arial"/>
-          <w:b/>
-          <w:bCs/>
-          <w:color w:val="222222"/>
-          <w:sz w:val="24"/>
-          <w:szCs w:val="24"/>
-        </w:rPr>
-        <w:t xml:space="preserve">, </w:t>
-      </w:r>
-      <w:proofErr w:type="spellStart"/>
-      <w:r>
-        <w:rPr>
-          <w:rFonts w:ascii="Arial" w:eastAsia="Times New Roman" w:hAnsi="Arial" w:cs="Arial"/>
-          <w:b/>
-          <w:bCs/>
-          <w:color w:val="222222"/>
-          <w:sz w:val="24"/>
-          <w:szCs w:val="24"/>
-        </w:rPr>
-        <w:t>Shrinivas</w:t>
-      </w:r>
-      <w:proofErr w:type="spellEnd"/>
-      <w:r>
-        <w:rPr>
-          <w:rFonts w:ascii="Arial" w:eastAsia="Times New Roman" w:hAnsi="Arial" w:cs="Arial"/>
-          <w:b/>
-          <w:bCs/>
-          <w:color w:val="222222"/>
-          <w:sz w:val="24"/>
-          <w:szCs w:val="24"/>
-        </w:rPr>
-        <w:t xml:space="preserve"> </w:t>
-      </w:r>
-      <w:proofErr w:type="spellStart"/>
-      <w:r>
-        <w:rPr>
-          <w:rFonts w:ascii="Arial" w:eastAsia="Times New Roman" w:hAnsi="Arial" w:cs="Arial"/>
-          <w:b/>
-          <w:bCs/>
-          <w:color w:val="222222"/>
-          <w:sz w:val="24"/>
-          <w:szCs w:val="24"/>
-        </w:rPr>
-        <w:t>Moorthi</w:t>
-      </w:r>
-      <w:proofErr w:type="spellEnd"/>
-      <w:r>
-        <w:rPr>
-          <w:rFonts w:ascii="Arial" w:eastAsia="Times New Roman" w:hAnsi="Arial" w:cs="Arial"/>
-          <w:b/>
-          <w:bCs/>
-          <w:color w:val="222222"/>
-          <w:sz w:val="24"/>
-          <w:szCs w:val="24"/>
-        </w:rPr>
-        <w:t>, Hui-</w:t>
-      </w:r>
-      <w:proofErr w:type="spellStart"/>
-      <w:r>
-        <w:rPr>
-          <w:rFonts w:ascii="Arial" w:eastAsia="Times New Roman" w:hAnsi="Arial" w:cs="Arial"/>
-          <w:b/>
-          <w:bCs/>
-          <w:color w:val="222222"/>
-          <w:sz w:val="24"/>
-          <w:szCs w:val="24"/>
-        </w:rPr>
-        <w:t>Ya</w:t>
-      </w:r>
-      <w:proofErr w:type="spellEnd"/>
-      <w:r>
-        <w:rPr>
-          <w:rFonts w:ascii="Arial" w:eastAsia="Times New Roman" w:hAnsi="Arial" w:cs="Arial"/>
-          <w:b/>
-          <w:bCs/>
-          <w:color w:val="222222"/>
-          <w:sz w:val="24"/>
-          <w:szCs w:val="24"/>
-        </w:rPr>
-        <w:t xml:space="preserve"> Chuang, </w:t>
-      </w:r>
-      <w:proofErr w:type="spellStart"/>
-      <w:r>
-        <w:rPr>
-          <w:rFonts w:ascii="Arial" w:eastAsia="Times New Roman" w:hAnsi="Arial" w:cs="Arial"/>
-          <w:b/>
-          <w:bCs/>
-          <w:color w:val="222222"/>
-          <w:sz w:val="24"/>
-          <w:szCs w:val="24"/>
-        </w:rPr>
-        <w:t>Qingfu</w:t>
-      </w:r>
-      <w:proofErr w:type="spellEnd"/>
-      <w:r>
-        <w:rPr>
-          <w:rFonts w:ascii="Arial" w:eastAsia="Times New Roman" w:hAnsi="Arial" w:cs="Arial"/>
-          <w:b/>
-          <w:bCs/>
-          <w:color w:val="222222"/>
-          <w:sz w:val="24"/>
-          <w:szCs w:val="24"/>
-        </w:rPr>
-        <w:t xml:space="preserve"> Liu, and Lin Gan</w:t>
-      </w:r>
-    </w:p>
-    <w:p>
-      <w:pPr>
-        <w:shd w:val="clear" w:color="auto" w:fill="FFFFFF"/>
-        <w:spacing w:after="0" w:line="240" w:lineRule="auto"/>
-        <w:rPr>
-          <w:rFonts w:ascii="Arial" w:eastAsia="Times New Roman" w:hAnsi="Arial" w:cs="Arial"/>
-          <w:color w:val="222222"/>
-          <w:sz w:val="19"/>
-          <w:szCs w:val="19"/>
-        </w:rPr>
-      </w:pPr>
-    </w:p>
-    <w:p>
-      <w:pPr>
-        <w:shd w:val="clear" w:color="auto" w:fill="FFFFFF"/>
-        <w:spacing w:after="0" w:line="240" w:lineRule="auto"/>
-        <w:rPr>
-          <w:rFonts w:ascii="Arial" w:eastAsia="Times New Roman" w:hAnsi="Arial" w:cs="Arial"/>
-          <w:color w:val="222222"/>
-          <w:sz w:val="24"/>
-          <w:szCs w:val="24"/>
-        </w:rPr>
-      </w:pPr>
-      <w:r>
-        <w:rPr>
-          <w:rFonts w:ascii="Arial" w:eastAsia="Times New Roman" w:hAnsi="Arial" w:cs="Arial"/>
-          <w:color w:val="222222"/>
-          <w:sz w:val="24"/>
-          <w:szCs w:val="24"/>
-        </w:rPr>
-        <w:t>For accomplishing significantly improved forecast guidance from Global Forecast System upgrades using NOAA environmental modeling system framework</w:t>
-      </w:r>
-    </w:p>
-    <w:p>
-      <w:pPr>
-        <w:shd w:val="clear" w:color="auto" w:fill="FFFFFF"/>
-        <w:spacing w:after="0" w:line="240" w:lineRule="auto"/>
-        <w:rPr>
-          <w:rFonts w:ascii="Arial" w:eastAsia="Times New Roman" w:hAnsi="Arial" w:cs="Arial"/>
-          <w:color w:val="222222"/>
-          <w:sz w:val="19"/>
-          <w:szCs w:val="19"/>
-        </w:rPr>
-      </w:pPr>
-    </w:p>
-    <w:p>
-      <w:pPr>
-        <w:rPr>
-          <w:rFonts w:ascii="Arial" w:hAnsi="Arial" w:cs="Arial"/>
-          <w:sz w:val="52"/>
-          <w:szCs w:val="52"/>
-        </w:rPr>
-      </w:pPr>
-      <w:r>
-        <w:rPr>
-          <w:rFonts w:ascii="Arial" w:hAnsi="Arial" w:cs="Arial"/>
-          <w:sz w:val="52"/>
-          <w:szCs w:val="52"/>
-        </w:rPr>
-        <w:t>2015</w:t>
+          <w:color w:val="212121"/>
+        </w:rPr>
+      </w:pPr>
+      <w:r>
+        <w:rPr>
+          <w:rFonts w:ascii="Arial" w:hAnsi="Arial" w:cs="Arial"/>
+          <w:color w:val="212121"/>
+        </w:rPr>
+        <w:t xml:space="preserve">For leadership and exceptional cross Line Office collaboration in development, improvement and operational implementation of NOAA convection-allowing weather models and </w:t>
+      </w:r>
+      <w:proofErr w:type="spellStart"/>
+      <w:r>
+        <w:rPr>
+          <w:rFonts w:ascii="Arial" w:hAnsi="Arial" w:cs="Arial"/>
+          <w:color w:val="212121"/>
+        </w:rPr>
+        <w:t>nowcasting</w:t>
+      </w:r>
+      <w:proofErr w:type="spellEnd"/>
+      <w:r>
+        <w:rPr>
+          <w:rFonts w:ascii="Arial" w:hAnsi="Arial" w:cs="Arial"/>
+          <w:color w:val="212121"/>
+        </w:rPr>
+        <w:t xml:space="preserve"> capabilities.</w:t>
       </w:r>
     </w:p>
     <w:p>
@@ -2756,34 +1665,714 @@
         <w:shd w:val="clear" w:color="auto" w:fill="FFFFFF"/>
         <w:spacing w:before="240" w:beforeAutospacing="0" w:after="240" w:afterAutospacing="0"/>
         <w:rPr>
-          <w:rStyle w:val="Emphasis"/>
-          <w:rFonts w:ascii="Arial" w:hAnsi="Arial" w:cs="Arial"/>
-          <w:b/>
-          <w:bCs/>
-          <w:i w:val="0"/>
-          <w:iCs w:val="0"/>
-          <w:color w:val="212121"/>
-          <w:sz w:val="28"/>
-          <w:szCs w:val="28"/>
-        </w:rPr>
-      </w:pPr>
-      <w:r>
-        <w:rPr>
-          <w:rStyle w:val="Strong"/>
-          <w:rFonts w:ascii="Arial" w:hAnsi="Arial" w:cs="Arial"/>
-          <w:color w:val="212121"/>
-          <w:sz w:val="28"/>
-          <w:szCs w:val="28"/>
-        </w:rPr>
-        <w:t>Commerce Department Group Gold Medal</w:t>
-      </w:r>
-      <w:r>
-        <w:rPr>
-          <w:rStyle w:val="Strong"/>
-          <w:rFonts w:ascii="Arial" w:hAnsi="Arial" w:cs="Arial"/>
-          <w:b w:val="0"/>
-          <w:bCs w:val="0"/>
-          <w:color w:val="212121"/>
+          <w:rFonts w:ascii="Arial" w:hAnsi="Arial" w:cs="Arial"/>
+          <w:b/>
+          <w:bCs/>
+          <w:color w:val="212121"/>
+        </w:rPr>
+      </w:pPr>
+    </w:p>
+    <w:p>
+      <w:pPr>
+        <w:rPr>
+          <w:rFonts w:ascii="Arial" w:hAnsi="Arial" w:cs="Arial"/>
+          <w:sz w:val="52"/>
+          <w:szCs w:val="52"/>
+        </w:rPr>
+      </w:pPr>
+      <w:r>
+        <w:rPr>
+          <w:rFonts w:ascii="Arial" w:hAnsi="Arial" w:cs="Arial"/>
+          <w:sz w:val="52"/>
+          <w:szCs w:val="52"/>
+        </w:rPr>
+        <w:t>2019</w:t>
+      </w:r>
+    </w:p>
+    <w:p>
+      <w:pPr>
+        <w:rPr>
+          <w:rFonts w:ascii="Arial" w:hAnsi="Arial" w:cs="Arial"/>
+          <w:b/>
+          <w:bCs/>
+          <w:color w:val="222222"/>
+          <w:sz w:val="28"/>
+          <w:szCs w:val="28"/>
+          <w:shd w:val="clear" w:color="auto" w:fill="FFFFFF"/>
+        </w:rPr>
+      </w:pPr>
+      <w:bookmarkStart w:id="1" w:name="_Hlk82425258"/>
+      <w:r>
+        <w:rPr>
+          <w:rFonts w:ascii="Arial" w:hAnsi="Arial" w:cs="Arial"/>
+          <w:b/>
+          <w:bCs/>
+          <w:color w:val="222222"/>
+          <w:sz w:val="28"/>
+          <w:szCs w:val="28"/>
+          <w:shd w:val="clear" w:color="auto" w:fill="FFFFFF"/>
+        </w:rPr>
+        <w:t>D</w:t>
+      </w:r>
+      <w:r>
+        <w:rPr>
+          <w:rFonts w:ascii="Arial" w:hAnsi="Arial" w:cs="Arial"/>
+          <w:b/>
+          <w:bCs/>
+          <w:color w:val="222222"/>
+          <w:sz w:val="28"/>
+          <w:szCs w:val="28"/>
+          <w:shd w:val="clear" w:color="auto" w:fill="FFFFFF"/>
+        </w:rPr>
+        <w:t>istinguished Career Award</w:t>
+      </w:r>
+      <w:r>
+        <w:rPr>
+          <w:rFonts w:ascii="Arial" w:hAnsi="Arial" w:cs="Arial"/>
+          <w:b/>
+          <w:bCs/>
+          <w:color w:val="222222"/>
+          <w:sz w:val="28"/>
+          <w:szCs w:val="28"/>
+          <w:shd w:val="clear" w:color="auto" w:fill="FFFFFF"/>
+        </w:rPr>
+        <w:t xml:space="preserve"> - Scientific Achievement</w:t>
+      </w:r>
+    </w:p>
+    <w:bookmarkEnd w:id="1"/>
+    <w:p>
+      <w:pPr>
+        <w:rPr>
+          <w:rFonts w:ascii="Arial" w:hAnsi="Arial" w:cs="Arial"/>
+          <w:b/>
+          <w:bCs/>
+          <w:color w:val="222222"/>
+          <w:sz w:val="24"/>
+          <w:szCs w:val="24"/>
+          <w:shd w:val="clear" w:color="auto" w:fill="FFFFFF"/>
+        </w:rPr>
+      </w:pPr>
+      <w:r>
+        <w:rPr>
+          <w:rFonts w:ascii="Arial" w:hAnsi="Arial" w:cs="Arial"/>
+          <w:b/>
+          <w:bCs/>
+          <w:color w:val="222222"/>
+          <w:sz w:val="24"/>
+          <w:szCs w:val="24"/>
+          <w:shd w:val="clear" w:color="auto" w:fill="FFFFFF"/>
+        </w:rPr>
+        <w:t>Dennis A. Keyser</w:t>
+      </w:r>
+    </w:p>
+    <w:p>
+      <w:pPr>
+        <w:rPr>
+          <w:rFonts w:ascii="Arial" w:hAnsi="Arial" w:cs="Arial"/>
+          <w:color w:val="222222"/>
+          <w:sz w:val="24"/>
+          <w:szCs w:val="24"/>
+          <w:shd w:val="clear" w:color="auto" w:fill="FFFFFF"/>
+        </w:rPr>
+      </w:pPr>
+      <w:r>
+        <w:rPr>
+          <w:rFonts w:ascii="Arial" w:hAnsi="Arial" w:cs="Arial"/>
+          <w:color w:val="222222"/>
+          <w:sz w:val="24"/>
+          <w:szCs w:val="24"/>
+          <w:shd w:val="clear" w:color="auto" w:fill="FFFFFF"/>
+        </w:rPr>
+        <w:t>Nominated by NWS for over thirty-two years of scientific and technical contributions towards the improvement of United States Weather, Water, and Climate Prediction.</w:t>
+      </w:r>
+    </w:p>
+    <w:p>
+      <w:pPr>
+        <w:rPr>
+          <w:rFonts w:ascii="Arial" w:hAnsi="Arial" w:cs="Arial"/>
+          <w:b/>
+          <w:bCs/>
+          <w:color w:val="222222"/>
+          <w:sz w:val="28"/>
+          <w:szCs w:val="28"/>
+          <w:shd w:val="clear" w:color="auto" w:fill="FFFFFF"/>
+        </w:rPr>
+      </w:pPr>
+      <w:r>
+        <w:rPr>
+          <w:rFonts w:ascii="Arial" w:hAnsi="Arial" w:cs="Arial"/>
+          <w:b/>
+          <w:bCs/>
+          <w:color w:val="222222"/>
+          <w:sz w:val="28"/>
+          <w:szCs w:val="28"/>
+          <w:shd w:val="clear" w:color="auto" w:fill="FFFFFF"/>
+        </w:rPr>
+        <w:t>A</w:t>
+      </w:r>
+      <w:r>
+        <w:rPr>
+          <w:rFonts w:ascii="Arial" w:hAnsi="Arial" w:cs="Arial"/>
+          <w:b/>
+          <w:bCs/>
+          <w:color w:val="222222"/>
+          <w:sz w:val="28"/>
+          <w:szCs w:val="28"/>
+          <w:shd w:val="clear" w:color="auto" w:fill="FFFFFF"/>
+        </w:rPr>
+        <w:t xml:space="preserve">merican Meteorological Society </w:t>
+      </w:r>
+      <w:r>
+        <w:rPr>
+          <w:rFonts w:ascii="Arial" w:hAnsi="Arial" w:cs="Arial"/>
+          <w:b/>
+          <w:bCs/>
+          <w:color w:val="222222"/>
+          <w:sz w:val="28"/>
+          <w:szCs w:val="28"/>
+          <w:shd w:val="clear" w:color="auto" w:fill="FFFFFF"/>
+        </w:rPr>
+        <w:t>Editors Award</w:t>
+      </w:r>
+      <w:r>
+        <w:rPr>
+          <w:rFonts w:ascii="Arial" w:hAnsi="Arial" w:cs="Arial"/>
+          <w:b/>
+          <w:bCs/>
+          <w:color w:val="222222"/>
+          <w:sz w:val="28"/>
+          <w:szCs w:val="28"/>
+          <w:shd w:val="clear" w:color="auto" w:fill="FFFFFF"/>
+        </w:rPr>
+        <w:t xml:space="preserve"> (Monthly Weather Review/Weather and Forecasting)</w:t>
+      </w:r>
+    </w:p>
+    <w:p>
+      <w:pPr>
+        <w:rPr>
+          <w:rFonts w:ascii="Arial" w:hAnsi="Arial" w:cs="Arial"/>
+          <w:b/>
+          <w:bCs/>
+          <w:color w:val="222222"/>
+          <w:sz w:val="24"/>
+          <w:szCs w:val="24"/>
+          <w:shd w:val="clear" w:color="auto" w:fill="FFFFFF"/>
+        </w:rPr>
+      </w:pPr>
+      <w:r>
+        <w:rPr>
+          <w:rFonts w:ascii="Arial" w:hAnsi="Arial" w:cs="Arial"/>
+          <w:b/>
+          <w:bCs/>
+          <w:color w:val="222222"/>
+          <w:sz w:val="24"/>
+          <w:szCs w:val="24"/>
+          <w:shd w:val="clear" w:color="auto" w:fill="FFFFFF"/>
+        </w:rPr>
+        <w:t>Daryl Kleist</w:t>
+      </w:r>
+    </w:p>
+    <w:p>
+      <w:pPr>
+        <w:rPr>
+          <w:rFonts w:ascii="Arial" w:hAnsi="Arial" w:cs="Arial"/>
+          <w:color w:val="212529"/>
+          <w:sz w:val="24"/>
+          <w:szCs w:val="24"/>
+          <w:shd w:val="clear" w:color="auto" w:fill="FFFFFF"/>
+        </w:rPr>
+      </w:pPr>
+      <w:r>
+        <w:rPr>
+          <w:rFonts w:ascii="Arial" w:hAnsi="Arial" w:cs="Arial"/>
+          <w:color w:val="212529"/>
+          <w:sz w:val="24"/>
+          <w:szCs w:val="24"/>
+          <w:shd w:val="clear" w:color="auto" w:fill="FFFFFF"/>
+        </w:rPr>
+        <w:t>For thorough, constructive, and scientifically insightful reviews that assisted authors in strengthening their work while providing an operational perspective</w:t>
+      </w:r>
+      <w:r>
+        <w:rPr>
+          <w:rFonts w:ascii="Arial" w:hAnsi="Arial" w:cs="Arial"/>
+          <w:color w:val="212529"/>
+          <w:sz w:val="24"/>
+          <w:szCs w:val="24"/>
+          <w:shd w:val="clear" w:color="auto" w:fill="FFFFFF"/>
+        </w:rPr>
+        <w:t>.</w:t>
+      </w:r>
+    </w:p>
+    <w:p>
+      <w:pPr>
+        <w:rPr>
+          <w:rFonts w:ascii="Arial" w:hAnsi="Arial" w:cs="Arial"/>
+          <w:b/>
+          <w:bCs/>
+          <w:color w:val="212529"/>
+          <w:sz w:val="28"/>
+          <w:szCs w:val="28"/>
+          <w:shd w:val="clear" w:color="auto" w:fill="FFFFFF"/>
+        </w:rPr>
+      </w:pPr>
+      <w:r>
+        <w:rPr>
+          <w:rFonts w:ascii="Arial" w:hAnsi="Arial" w:cs="Arial"/>
+          <w:b/>
+          <w:bCs/>
+          <w:color w:val="212529"/>
+          <w:sz w:val="28"/>
+          <w:szCs w:val="28"/>
+          <w:shd w:val="clear" w:color="auto" w:fill="FFFFFF"/>
+        </w:rPr>
+        <w:t>NOAA Silver Sherman Award</w:t>
+      </w:r>
+    </w:p>
+    <w:p>
+      <w:pPr>
+        <w:rPr>
+          <w:rFonts w:ascii="Arial" w:hAnsi="Arial" w:cs="Arial"/>
+          <w:b/>
+          <w:bCs/>
+          <w:color w:val="212529"/>
+          <w:sz w:val="24"/>
+          <w:szCs w:val="24"/>
+          <w:shd w:val="clear" w:color="auto" w:fill="FFFFFF"/>
+        </w:rPr>
+      </w:pPr>
+      <w:r>
+        <w:rPr>
+          <w:rFonts w:ascii="Arial" w:hAnsi="Arial" w:cs="Arial"/>
+          <w:b/>
+          <w:bCs/>
+          <w:color w:val="212529"/>
+          <w:sz w:val="24"/>
+          <w:szCs w:val="24"/>
+          <w:shd w:val="clear" w:color="auto" w:fill="FFFFFF"/>
+        </w:rPr>
+        <w:t>Geoffrey Manikin</w:t>
+      </w:r>
+    </w:p>
+    <w:p>
+      <w:pPr>
+        <w:rPr>
+          <w:rFonts w:ascii="Arial" w:hAnsi="Arial" w:cs="Arial"/>
+          <w:color w:val="212529"/>
+          <w:sz w:val="24"/>
+          <w:szCs w:val="24"/>
+          <w:shd w:val="clear" w:color="auto" w:fill="FFFFFF"/>
+        </w:rPr>
+      </w:pPr>
+      <w:r>
+        <w:rPr>
+          <w:rFonts w:ascii="Arial" w:hAnsi="Arial" w:cs="Arial"/>
+          <w:color w:val="212529"/>
+          <w:sz w:val="24"/>
+          <w:szCs w:val="24"/>
+          <w:shd w:val="clear" w:color="auto" w:fill="FFFFFF"/>
+        </w:rPr>
+        <w:t>For leading the GFSv15 field evaluation, the most extensive model evaluation ever performed on a new NCEP modeling system.   </w:t>
+      </w:r>
+    </w:p>
+    <w:p>
+      <w:pPr>
+        <w:rPr>
+          <w:rFonts w:ascii="Arial" w:hAnsi="Arial" w:cs="Arial"/>
+          <w:color w:val="212529"/>
+          <w:sz w:val="24"/>
+          <w:szCs w:val="24"/>
+          <w:shd w:val="clear" w:color="auto" w:fill="FFFFFF"/>
+        </w:rPr>
+      </w:pPr>
+    </w:p>
+    <w:p>
+      <w:pPr>
+        <w:rPr>
+          <w:rFonts w:ascii="Arial" w:hAnsi="Arial" w:cs="Arial"/>
+          <w:sz w:val="52"/>
+          <w:szCs w:val="52"/>
+        </w:rPr>
+      </w:pPr>
+      <w:r>
+        <w:rPr>
+          <w:rFonts w:ascii="Arial" w:hAnsi="Arial" w:cs="Arial"/>
+          <w:sz w:val="52"/>
+          <w:szCs w:val="52"/>
+        </w:rPr>
+        <w:t>2017</w:t>
+      </w:r>
+    </w:p>
+    <w:p>
+      <w:pPr>
+        <w:rPr>
+          <w:rFonts w:ascii="Arial" w:hAnsi="Arial" w:cs="Arial"/>
+          <w:b/>
+          <w:bCs/>
+          <w:sz w:val="28"/>
+          <w:szCs w:val="28"/>
+        </w:rPr>
+      </w:pPr>
+      <w:r>
+        <w:rPr>
+          <w:rFonts w:ascii="Arial" w:hAnsi="Arial" w:cs="Arial"/>
+          <w:b/>
+          <w:bCs/>
+          <w:sz w:val="28"/>
+          <w:szCs w:val="28"/>
+        </w:rPr>
+        <w:t>R</w:t>
+      </w:r>
+      <w:r>
+        <w:rPr>
+          <w:rFonts w:ascii="Arial" w:hAnsi="Arial" w:cs="Arial"/>
+          <w:b/>
+          <w:bCs/>
+          <w:sz w:val="28"/>
+          <w:szCs w:val="28"/>
+        </w:rPr>
+        <w:t>egional Isaac Cline Award</w:t>
+      </w:r>
+      <w:r>
+        <w:rPr>
+          <w:rFonts w:ascii="Arial" w:hAnsi="Arial" w:cs="Arial"/>
+          <w:b/>
+          <w:bCs/>
+          <w:sz w:val="28"/>
+          <w:szCs w:val="28"/>
+        </w:rPr>
+        <w:t xml:space="preserve"> – Leadership</w:t>
+      </w:r>
+    </w:p>
+    <w:p>
+      <w:pPr>
+        <w:shd w:val="clear" w:color="auto" w:fill="FFFFFF"/>
+        <w:spacing w:after="0" w:line="240" w:lineRule="auto"/>
+        <w:rPr>
+          <w:rFonts w:ascii="Arial" w:eastAsia="Times New Roman" w:hAnsi="Arial" w:cs="Arial"/>
+          <w:b/>
+          <w:bCs/>
+          <w:color w:val="222222"/>
+          <w:sz w:val="19"/>
+          <w:szCs w:val="19"/>
+        </w:rPr>
+      </w:pPr>
+      <w:proofErr w:type="spellStart"/>
+      <w:r>
+        <w:rPr>
+          <w:rFonts w:ascii="Arial" w:eastAsia="Times New Roman" w:hAnsi="Arial" w:cs="Arial"/>
+          <w:b/>
+          <w:bCs/>
+          <w:color w:val="222222"/>
+          <w:sz w:val="24"/>
+          <w:szCs w:val="24"/>
+        </w:rPr>
+        <w:t>Avichal</w:t>
+      </w:r>
+      <w:proofErr w:type="spellEnd"/>
+      <w:r>
+        <w:rPr>
+          <w:rFonts w:ascii="Arial" w:eastAsia="Times New Roman" w:hAnsi="Arial" w:cs="Arial"/>
+          <w:b/>
+          <w:bCs/>
+          <w:color w:val="222222"/>
+          <w:sz w:val="24"/>
+          <w:szCs w:val="24"/>
+        </w:rPr>
+        <w:t xml:space="preserve"> </w:t>
+      </w:r>
+      <w:proofErr w:type="spellStart"/>
+      <w:r>
+        <w:rPr>
+          <w:rFonts w:ascii="Arial" w:eastAsia="Times New Roman" w:hAnsi="Arial" w:cs="Arial"/>
+          <w:b/>
+          <w:bCs/>
+          <w:color w:val="222222"/>
+          <w:sz w:val="24"/>
+          <w:szCs w:val="24"/>
+        </w:rPr>
+        <w:t>Mehra</w:t>
+      </w:r>
+      <w:proofErr w:type="spellEnd"/>
+      <w:r>
+        <w:rPr>
+          <w:rFonts w:ascii="Arial" w:eastAsia="Times New Roman" w:hAnsi="Arial" w:cs="Arial"/>
+          <w:b/>
+          <w:bCs/>
+          <w:color w:val="222222"/>
+          <w:sz w:val="24"/>
+          <w:szCs w:val="24"/>
+        </w:rPr>
+        <w:t xml:space="preserve"> </w:t>
+      </w:r>
+    </w:p>
+    <w:p>
+      <w:pPr>
+        <w:shd w:val="clear" w:color="auto" w:fill="FFFFFF"/>
+        <w:spacing w:after="0" w:line="240" w:lineRule="auto"/>
+        <w:rPr>
+          <w:rFonts w:ascii="Arial" w:eastAsia="Times New Roman" w:hAnsi="Arial" w:cs="Arial"/>
+          <w:color w:val="222222"/>
+          <w:sz w:val="19"/>
+          <w:szCs w:val="19"/>
+        </w:rPr>
+      </w:pPr>
+    </w:p>
+    <w:p>
+      <w:pPr>
+        <w:shd w:val="clear" w:color="auto" w:fill="FFFFFF"/>
+        <w:spacing w:after="0" w:line="240" w:lineRule="auto"/>
+        <w:rPr>
+          <w:rFonts w:ascii="Arial" w:eastAsia="Times New Roman" w:hAnsi="Arial" w:cs="Arial"/>
+          <w:color w:val="222222"/>
+          <w:sz w:val="24"/>
+          <w:szCs w:val="24"/>
+        </w:rPr>
+      </w:pPr>
+      <w:r>
+        <w:rPr>
+          <w:rFonts w:ascii="Arial" w:eastAsia="Times New Roman" w:hAnsi="Arial" w:cs="Arial"/>
+          <w:color w:val="222222"/>
+          <w:sz w:val="24"/>
+          <w:szCs w:val="24"/>
+        </w:rPr>
+        <w:t>For leading significant improvements in operational hurricane track and intensity forecast guidance through model systems for the 2016-2017 seasons</w:t>
+      </w:r>
+    </w:p>
+    <w:p>
+      <w:pPr>
+        <w:shd w:val="clear" w:color="auto" w:fill="FFFFFF"/>
+        <w:spacing w:after="0" w:line="240" w:lineRule="auto"/>
+        <w:rPr>
+          <w:rFonts w:ascii="Arial" w:eastAsia="Times New Roman" w:hAnsi="Arial" w:cs="Arial"/>
+          <w:color w:val="222222"/>
+          <w:sz w:val="24"/>
+          <w:szCs w:val="24"/>
+        </w:rPr>
+      </w:pPr>
+    </w:p>
+    <w:p>
+      <w:pPr>
+        <w:shd w:val="clear" w:color="auto" w:fill="FFFFFF"/>
+        <w:spacing w:after="0" w:line="240" w:lineRule="auto"/>
+        <w:rPr>
+          <w:rFonts w:ascii="Arial" w:eastAsia="Times New Roman" w:hAnsi="Arial" w:cs="Arial"/>
+          <w:b/>
+          <w:bCs/>
+          <w:color w:val="222222"/>
+          <w:sz w:val="28"/>
+          <w:szCs w:val="28"/>
+        </w:rPr>
+      </w:pPr>
+      <w:r>
+        <w:rPr>
+          <w:rFonts w:ascii="Arial" w:eastAsia="Times New Roman" w:hAnsi="Arial" w:cs="Arial"/>
+          <w:b/>
+          <w:bCs/>
+          <w:color w:val="222222"/>
+          <w:sz w:val="28"/>
+          <w:szCs w:val="28"/>
+        </w:rPr>
+        <w:t>NOAA Administrator’s Award</w:t>
+      </w:r>
+    </w:p>
+    <w:p>
+      <w:pPr>
+        <w:shd w:val="clear" w:color="auto" w:fill="FFFFFF"/>
+        <w:spacing w:after="0" w:line="240" w:lineRule="auto"/>
+        <w:rPr>
+          <w:rFonts w:ascii="Arial" w:eastAsia="Times New Roman" w:hAnsi="Arial" w:cs="Arial"/>
+          <w:color w:val="222222"/>
+          <w:sz w:val="24"/>
+          <w:szCs w:val="24"/>
+        </w:rPr>
+      </w:pPr>
+    </w:p>
+    <w:p>
+      <w:pPr>
+        <w:shd w:val="clear" w:color="auto" w:fill="FFFFFF"/>
+        <w:spacing w:after="0" w:line="240" w:lineRule="auto"/>
+        <w:rPr>
+          <w:rFonts w:ascii="Arial" w:eastAsia="Times New Roman" w:hAnsi="Arial" w:cs="Arial"/>
+          <w:color w:val="222222"/>
+          <w:sz w:val="24"/>
+          <w:szCs w:val="24"/>
+        </w:rPr>
+      </w:pPr>
+      <w:r>
+        <w:rPr>
+          <w:rFonts w:ascii="Arial" w:eastAsia="Times New Roman" w:hAnsi="Arial" w:cs="Arial"/>
+          <w:b/>
+          <w:bCs/>
+          <w:color w:val="222222"/>
+          <w:sz w:val="24"/>
+          <w:szCs w:val="24"/>
+        </w:rPr>
+        <w:t xml:space="preserve">Vijay </w:t>
+      </w:r>
+      <w:proofErr w:type="spellStart"/>
+      <w:r>
+        <w:rPr>
+          <w:rFonts w:ascii="Arial" w:eastAsia="Times New Roman" w:hAnsi="Arial" w:cs="Arial"/>
+          <w:b/>
+          <w:bCs/>
+          <w:color w:val="222222"/>
+          <w:sz w:val="24"/>
+          <w:szCs w:val="24"/>
+        </w:rPr>
+        <w:t>Tallapragada</w:t>
+      </w:r>
+      <w:proofErr w:type="spellEnd"/>
+      <w:r>
+        <w:rPr>
+          <w:rFonts w:ascii="Arial" w:eastAsia="Times New Roman" w:hAnsi="Arial" w:cs="Arial"/>
+          <w:b/>
+          <w:bCs/>
+          <w:color w:val="222222"/>
+          <w:sz w:val="24"/>
+          <w:szCs w:val="24"/>
+        </w:rPr>
+        <w:t xml:space="preserve"> -</w:t>
+      </w:r>
+      <w:r>
+        <w:rPr>
+          <w:rFonts w:ascii="Arial" w:eastAsia="Times New Roman" w:hAnsi="Arial" w:cs="Arial"/>
+          <w:color w:val="222222"/>
+          <w:sz w:val="24"/>
+          <w:szCs w:val="24"/>
+        </w:rPr>
+        <w:t xml:space="preserve"> Frederick </w:t>
+      </w:r>
+      <w:proofErr w:type="spellStart"/>
+      <w:r>
+        <w:rPr>
+          <w:rFonts w:ascii="Arial" w:eastAsia="Times New Roman" w:hAnsi="Arial" w:cs="Arial"/>
+          <w:color w:val="222222"/>
+          <w:sz w:val="24"/>
+          <w:szCs w:val="24"/>
+        </w:rPr>
+        <w:t>Toepfer</w:t>
+      </w:r>
+      <w:proofErr w:type="spellEnd"/>
+      <w:r>
+        <w:rPr>
+          <w:rFonts w:ascii="Arial" w:eastAsia="Times New Roman" w:hAnsi="Arial" w:cs="Arial"/>
+          <w:color w:val="222222"/>
+          <w:sz w:val="24"/>
+          <w:szCs w:val="24"/>
+        </w:rPr>
+        <w:t xml:space="preserve"> - Jeffrey Whitaker - Timothy Schneider - </w:t>
+      </w:r>
+      <w:proofErr w:type="spellStart"/>
+      <w:r>
+        <w:rPr>
+          <w:rFonts w:ascii="Arial" w:eastAsia="Times New Roman" w:hAnsi="Arial" w:cs="Arial"/>
+          <w:b/>
+          <w:bCs/>
+          <w:color w:val="222222"/>
+          <w:sz w:val="24"/>
+          <w:szCs w:val="24"/>
+        </w:rPr>
+        <w:t>Ivanka</w:t>
+      </w:r>
+      <w:proofErr w:type="spellEnd"/>
+      <w:r>
+        <w:rPr>
+          <w:rFonts w:ascii="Arial" w:eastAsia="Times New Roman" w:hAnsi="Arial" w:cs="Arial"/>
+          <w:b/>
+          <w:bCs/>
+          <w:color w:val="222222"/>
+          <w:sz w:val="24"/>
+          <w:szCs w:val="24"/>
+        </w:rPr>
+        <w:t xml:space="preserve"> </w:t>
+      </w:r>
+      <w:proofErr w:type="spellStart"/>
+      <w:r>
+        <w:rPr>
+          <w:rFonts w:ascii="Arial" w:eastAsia="Times New Roman" w:hAnsi="Arial" w:cs="Arial"/>
+          <w:b/>
+          <w:bCs/>
+          <w:color w:val="222222"/>
+          <w:sz w:val="24"/>
+          <w:szCs w:val="24"/>
+        </w:rPr>
+        <w:t>Stajner</w:t>
+      </w:r>
+      <w:proofErr w:type="spellEnd"/>
+    </w:p>
+    <w:p>
+      <w:pPr>
+        <w:shd w:val="clear" w:color="auto" w:fill="FFFFFF"/>
+        <w:spacing w:after="0" w:line="240" w:lineRule="auto"/>
+        <w:rPr>
+          <w:rFonts w:ascii="Arial" w:eastAsia="Times New Roman" w:hAnsi="Arial" w:cs="Arial"/>
+          <w:color w:val="222222"/>
+          <w:sz w:val="24"/>
+          <w:szCs w:val="24"/>
+        </w:rPr>
+      </w:pPr>
+    </w:p>
+    <w:p>
+      <w:pPr>
+        <w:shd w:val="clear" w:color="auto" w:fill="FFFFFF"/>
+        <w:spacing w:after="0" w:line="240" w:lineRule="auto"/>
+        <w:rPr>
+          <w:rFonts w:ascii="Arial" w:eastAsia="Times New Roman" w:hAnsi="Arial" w:cs="Arial"/>
+          <w:color w:val="222222"/>
+          <w:sz w:val="24"/>
+          <w:szCs w:val="24"/>
+        </w:rPr>
+      </w:pPr>
+      <w:r>
+        <w:rPr>
+          <w:rFonts w:ascii="Arial" w:eastAsia="Times New Roman" w:hAnsi="Arial" w:cs="Arial"/>
+          <w:color w:val="222222"/>
+          <w:sz w:val="24"/>
+          <w:szCs w:val="24"/>
+        </w:rPr>
+        <w:t>For leading and executing the selection of the new dynamical core, the engine of a numerical weather prediction model, 2 years ahead of schedule.</w:t>
+      </w:r>
+    </w:p>
+    <w:p>
+      <w:pPr>
+        <w:shd w:val="clear" w:color="auto" w:fill="FFFFFF"/>
+        <w:spacing w:after="0" w:line="240" w:lineRule="auto"/>
+        <w:rPr>
+          <w:rFonts w:ascii="Arial" w:eastAsia="Times New Roman" w:hAnsi="Arial" w:cs="Arial"/>
+          <w:color w:val="222222"/>
+          <w:sz w:val="24"/>
+          <w:szCs w:val="24"/>
+        </w:rPr>
+      </w:pPr>
+    </w:p>
+    <w:p>
+      <w:pPr>
+        <w:shd w:val="clear" w:color="auto" w:fill="FFFFFF"/>
+        <w:spacing w:after="0" w:line="240" w:lineRule="auto"/>
+        <w:rPr>
+          <w:rFonts w:ascii="Arial" w:eastAsia="Times New Roman" w:hAnsi="Arial" w:cs="Arial"/>
+          <w:b/>
+          <w:bCs/>
+          <w:color w:val="222222"/>
+          <w:sz w:val="28"/>
+          <w:szCs w:val="28"/>
+        </w:rPr>
+      </w:pPr>
+      <w:r>
+        <w:rPr>
+          <w:rFonts w:ascii="Arial" w:eastAsia="Times New Roman" w:hAnsi="Arial" w:cs="Arial"/>
+          <w:b/>
+          <w:bCs/>
+          <w:color w:val="222222"/>
+          <w:sz w:val="28"/>
+          <w:szCs w:val="28"/>
+        </w:rPr>
+        <w:t>Commerce Department Group Bronze Medal</w:t>
+      </w:r>
+      <w:r>
+        <w:rPr>
+          <w:rFonts w:ascii="Arial" w:eastAsia="Times New Roman" w:hAnsi="Arial" w:cs="Arial"/>
+          <w:color w:val="222222"/>
           <w:sz w:val="28"/>
           <w:szCs w:val="28"/>
         </w:rPr>
@@ -2791,28 +2380,526 @@
       </w:r>
       <w:r>
         <w:rPr>
-          <w:rFonts w:ascii="Arial" w:hAnsi="Arial" w:cs="Arial"/>
-          <w:b/>
-          <w:bCs/>
-          <w:color w:val="212121"/>
-          <w:sz w:val="28"/>
-          <w:szCs w:val="28"/>
-        </w:rPr>
-        <w:t> </w:t>
-      </w:r>
-      <w:r>
-        <w:rPr>
-          <w:rStyle w:val="Emphasis"/>
-          <w:rFonts w:ascii="Arial" w:hAnsi="Arial" w:cs="Arial"/>
-          <w:b/>
-          <w:bCs/>
-          <w:i w:val="0"/>
-          <w:iCs w:val="0"/>
-          <w:color w:val="212121"/>
-          <w:sz w:val="28"/>
-          <w:szCs w:val="28"/>
-        </w:rPr>
-        <w:t>Scientific/Engineering Achievement</w:t>
+          <w:rFonts w:ascii="Arial" w:eastAsia="Times New Roman" w:hAnsi="Arial" w:cs="Arial"/>
+          <w:b/>
+          <w:bCs/>
+          <w:color w:val="222222"/>
+          <w:sz w:val="28"/>
+          <w:szCs w:val="28"/>
+        </w:rPr>
+        <w:t> Scientific/Engineering Achievement</w:t>
+      </w:r>
+    </w:p>
+    <w:p>
+      <w:pPr>
+        <w:shd w:val="clear" w:color="auto" w:fill="FFFFFF"/>
+        <w:spacing w:after="0" w:line="240" w:lineRule="auto"/>
+        <w:rPr>
+          <w:rFonts w:ascii="Arial" w:eastAsia="Times New Roman" w:hAnsi="Arial" w:cs="Arial"/>
+          <w:b/>
+          <w:bCs/>
+          <w:color w:val="222222"/>
+          <w:sz w:val="24"/>
+          <w:szCs w:val="24"/>
+        </w:rPr>
+      </w:pPr>
+    </w:p>
+    <w:p>
+      <w:pPr>
+        <w:shd w:val="clear" w:color="auto" w:fill="FFFFFF"/>
+        <w:spacing w:after="0" w:line="240" w:lineRule="auto"/>
+        <w:rPr>
+          <w:rFonts w:ascii="Arial" w:eastAsia="Times New Roman" w:hAnsi="Arial" w:cs="Arial"/>
+          <w:color w:val="222222"/>
+          <w:sz w:val="24"/>
+          <w:szCs w:val="24"/>
+        </w:rPr>
+      </w:pPr>
+      <w:proofErr w:type="spellStart"/>
+      <w:r>
+        <w:rPr>
+          <w:rFonts w:ascii="Arial" w:eastAsia="Times New Roman" w:hAnsi="Arial" w:cs="Arial"/>
+          <w:b/>
+          <w:bCs/>
+          <w:color w:val="222222"/>
+          <w:sz w:val="24"/>
+          <w:szCs w:val="24"/>
+        </w:rPr>
+        <w:t>Yuejian</w:t>
+      </w:r>
+      <w:proofErr w:type="spellEnd"/>
+      <w:r>
+        <w:rPr>
+          <w:rFonts w:ascii="Arial" w:eastAsia="Times New Roman" w:hAnsi="Arial" w:cs="Arial"/>
+          <w:b/>
+          <w:bCs/>
+          <w:color w:val="222222"/>
+          <w:sz w:val="24"/>
+          <w:szCs w:val="24"/>
+        </w:rPr>
+        <w:t xml:space="preserve"> Zhu</w:t>
+      </w:r>
+      <w:r>
+        <w:rPr>
+          <w:rFonts w:ascii="Arial" w:eastAsia="Times New Roman" w:hAnsi="Arial" w:cs="Arial"/>
+          <w:b/>
+          <w:bCs/>
+          <w:color w:val="222222"/>
+          <w:sz w:val="24"/>
+          <w:szCs w:val="24"/>
+        </w:rPr>
+        <w:t xml:space="preserve">, </w:t>
+      </w:r>
+      <w:proofErr w:type="spellStart"/>
+      <w:r>
+        <w:rPr>
+          <w:rFonts w:ascii="Arial" w:eastAsia="Times New Roman" w:hAnsi="Arial" w:cs="Arial"/>
+          <w:b/>
+          <w:bCs/>
+          <w:color w:val="222222"/>
+          <w:sz w:val="24"/>
+          <w:szCs w:val="24"/>
+        </w:rPr>
+        <w:t>Dingchen</w:t>
+      </w:r>
+      <w:proofErr w:type="spellEnd"/>
+      <w:r>
+        <w:rPr>
+          <w:rFonts w:ascii="Arial" w:eastAsia="Times New Roman" w:hAnsi="Arial" w:cs="Arial"/>
+          <w:b/>
+          <w:bCs/>
+          <w:color w:val="222222"/>
+          <w:sz w:val="24"/>
+          <w:szCs w:val="24"/>
+        </w:rPr>
+        <w:t xml:space="preserve"> </w:t>
+      </w:r>
+      <w:proofErr w:type="spellStart"/>
+      <w:r>
+        <w:rPr>
+          <w:rFonts w:ascii="Arial" w:eastAsia="Times New Roman" w:hAnsi="Arial" w:cs="Arial"/>
+          <w:b/>
+          <w:bCs/>
+          <w:color w:val="222222"/>
+          <w:sz w:val="24"/>
+          <w:szCs w:val="24"/>
+        </w:rPr>
+        <w:t>Hou</w:t>
+      </w:r>
+      <w:proofErr w:type="spellEnd"/>
+      <w:r>
+        <w:rPr>
+          <w:rFonts w:ascii="Arial" w:eastAsia="Times New Roman" w:hAnsi="Arial" w:cs="Arial"/>
+          <w:b/>
+          <w:bCs/>
+          <w:color w:val="222222"/>
+          <w:sz w:val="24"/>
+          <w:szCs w:val="24"/>
+        </w:rPr>
+        <w:t xml:space="preserve">, </w:t>
+      </w:r>
+      <w:proofErr w:type="spellStart"/>
+      <w:r>
+        <w:rPr>
+          <w:rFonts w:ascii="Arial" w:eastAsia="Times New Roman" w:hAnsi="Arial" w:cs="Arial"/>
+          <w:b/>
+          <w:bCs/>
+          <w:color w:val="222222"/>
+          <w:sz w:val="24"/>
+          <w:szCs w:val="24"/>
+        </w:rPr>
+        <w:t>Shrinivas</w:t>
+      </w:r>
+      <w:proofErr w:type="spellEnd"/>
+      <w:r>
+        <w:rPr>
+          <w:rFonts w:ascii="Arial" w:eastAsia="Times New Roman" w:hAnsi="Arial" w:cs="Arial"/>
+          <w:b/>
+          <w:bCs/>
+          <w:color w:val="222222"/>
+          <w:sz w:val="24"/>
+          <w:szCs w:val="24"/>
+        </w:rPr>
+        <w:t xml:space="preserve"> </w:t>
+      </w:r>
+      <w:proofErr w:type="spellStart"/>
+      <w:r>
+        <w:rPr>
+          <w:rFonts w:ascii="Arial" w:eastAsia="Times New Roman" w:hAnsi="Arial" w:cs="Arial"/>
+          <w:b/>
+          <w:bCs/>
+          <w:color w:val="222222"/>
+          <w:sz w:val="24"/>
+          <w:szCs w:val="24"/>
+        </w:rPr>
+        <w:t>Moorthi</w:t>
+      </w:r>
+      <w:proofErr w:type="spellEnd"/>
+      <w:r>
+        <w:rPr>
+          <w:rFonts w:ascii="Arial" w:eastAsia="Times New Roman" w:hAnsi="Arial" w:cs="Arial"/>
+          <w:b/>
+          <w:bCs/>
+          <w:color w:val="222222"/>
+          <w:sz w:val="24"/>
+          <w:szCs w:val="24"/>
+        </w:rPr>
+        <w:t xml:space="preserve">, </w:t>
+      </w:r>
+      <w:r>
+        <w:rPr>
+          <w:rFonts w:ascii="Arial" w:eastAsia="Times New Roman" w:hAnsi="Arial" w:cs="Arial"/>
+          <w:color w:val="222222"/>
+          <w:sz w:val="24"/>
+          <w:szCs w:val="24"/>
+        </w:rPr>
+        <w:t>Steven Earle</w:t>
+      </w:r>
+    </w:p>
+    <w:p>
+      <w:pPr>
+        <w:shd w:val="clear" w:color="auto" w:fill="FFFFFF"/>
+        <w:spacing w:after="0" w:line="240" w:lineRule="auto"/>
+        <w:rPr>
+          <w:rFonts w:ascii="Arial" w:eastAsia="Times New Roman" w:hAnsi="Arial" w:cs="Arial"/>
+          <w:color w:val="222222"/>
+          <w:sz w:val="24"/>
+          <w:szCs w:val="24"/>
+        </w:rPr>
+      </w:pPr>
+    </w:p>
+    <w:p>
+      <w:pPr>
+        <w:shd w:val="clear" w:color="auto" w:fill="FFFFFF"/>
+        <w:spacing w:after="0" w:line="240" w:lineRule="auto"/>
+        <w:rPr>
+          <w:rFonts w:ascii="Arial" w:eastAsia="Times New Roman" w:hAnsi="Arial" w:cs="Arial"/>
+          <w:color w:val="222222"/>
+          <w:sz w:val="24"/>
+          <w:szCs w:val="24"/>
+        </w:rPr>
+      </w:pPr>
+      <w:r>
+        <w:rPr>
+          <w:rFonts w:ascii="Arial" w:eastAsia="Times New Roman" w:hAnsi="Arial" w:cs="Arial"/>
+          <w:color w:val="222222"/>
+          <w:sz w:val="24"/>
+          <w:szCs w:val="24"/>
+        </w:rPr>
+        <w:t>For implementing GEFS to improve probabilistic guidance for public safety, quality of life and business decisions that drive U.S. economic growth.</w:t>
+      </w:r>
+    </w:p>
+    <w:p>
+      <w:pPr>
+        <w:shd w:val="clear" w:color="auto" w:fill="FFFFFF"/>
+        <w:spacing w:after="0" w:line="240" w:lineRule="auto"/>
+        <w:rPr>
+          <w:rFonts w:ascii="Arial" w:eastAsia="Times New Roman" w:hAnsi="Arial" w:cs="Arial"/>
+          <w:color w:val="222222"/>
+          <w:sz w:val="24"/>
+          <w:szCs w:val="24"/>
+        </w:rPr>
+      </w:pPr>
+    </w:p>
+    <w:p>
+      <w:pPr>
+        <w:shd w:val="clear" w:color="auto" w:fill="FFFFFF"/>
+        <w:spacing w:after="0" w:line="240" w:lineRule="auto"/>
+        <w:rPr>
+          <w:rFonts w:ascii="Arial" w:eastAsia="Times New Roman" w:hAnsi="Arial" w:cs="Arial"/>
+          <w:color w:val="222222"/>
+          <w:sz w:val="24"/>
+          <w:szCs w:val="24"/>
+        </w:rPr>
+      </w:pPr>
+    </w:p>
+    <w:p>
+      <w:pPr>
+        <w:shd w:val="clear" w:color="auto" w:fill="FFFFFF"/>
+        <w:rPr>
+          <w:rFonts w:ascii="Arial" w:hAnsi="Arial" w:cs="Arial"/>
+          <w:sz w:val="52"/>
+          <w:szCs w:val="52"/>
+        </w:rPr>
+      </w:pPr>
+      <w:r>
+        <w:rPr>
+          <w:rFonts w:ascii="Arial" w:hAnsi="Arial" w:cs="Arial"/>
+          <w:sz w:val="52"/>
+          <w:szCs w:val="52"/>
+        </w:rPr>
+        <w:t>2016</w:t>
+      </w:r>
+    </w:p>
+    <w:p>
+      <w:pPr>
+        <w:shd w:val="clear" w:color="auto" w:fill="FFFFFF"/>
+        <w:rPr>
+          <w:rFonts w:ascii="Arial" w:eastAsia="Times New Roman" w:hAnsi="Arial" w:cs="Arial"/>
+          <w:color w:val="222222"/>
+          <w:sz w:val="28"/>
+          <w:szCs w:val="28"/>
+        </w:rPr>
+      </w:pPr>
+      <w:r>
+        <w:rPr>
+          <w:rFonts w:ascii="Arial" w:hAnsi="Arial" w:cs="Arial"/>
+          <w:b/>
+          <w:bCs/>
+          <w:sz w:val="28"/>
+          <w:szCs w:val="28"/>
+        </w:rPr>
+        <w:t>R</w:t>
+      </w:r>
+      <w:r>
+        <w:rPr>
+          <w:rFonts w:ascii="Arial" w:hAnsi="Arial" w:cs="Arial"/>
+          <w:b/>
+          <w:bCs/>
+          <w:sz w:val="28"/>
+          <w:szCs w:val="28"/>
+        </w:rPr>
+        <w:t>egional Isaac Cline Award</w:t>
+      </w:r>
+      <w:r>
+        <w:rPr>
+          <w:rFonts w:ascii="Arial" w:hAnsi="Arial" w:cs="Arial"/>
+          <w:b/>
+          <w:bCs/>
+          <w:sz w:val="28"/>
+          <w:szCs w:val="28"/>
+        </w:rPr>
+        <w:t xml:space="preserve"> – </w:t>
+      </w:r>
+      <w:r>
+        <w:rPr>
+          <w:rFonts w:ascii="Arial" w:eastAsia="Times New Roman" w:hAnsi="Arial" w:cs="Arial"/>
+          <w:b/>
+          <w:bCs/>
+          <w:color w:val="222222"/>
+          <w:sz w:val="28"/>
+          <w:szCs w:val="28"/>
+        </w:rPr>
+        <w:t>Meteorology</w:t>
+      </w:r>
+    </w:p>
+    <w:p>
+      <w:pPr>
+        <w:shd w:val="clear" w:color="auto" w:fill="FFFFFF"/>
+        <w:spacing w:after="0" w:line="240" w:lineRule="auto"/>
+        <w:rPr>
+          <w:rFonts w:ascii="Arial" w:eastAsia="Times New Roman" w:hAnsi="Arial" w:cs="Arial"/>
+          <w:b/>
+          <w:bCs/>
+          <w:color w:val="222222"/>
+          <w:sz w:val="19"/>
+          <w:szCs w:val="19"/>
+        </w:rPr>
+      </w:pPr>
+      <w:r>
+        <w:rPr>
+          <w:rFonts w:ascii="Arial" w:eastAsia="Times New Roman" w:hAnsi="Arial" w:cs="Arial"/>
+          <w:b/>
+          <w:bCs/>
+          <w:color w:val="222222"/>
+          <w:sz w:val="24"/>
+          <w:szCs w:val="24"/>
+        </w:rPr>
+        <w:t xml:space="preserve">Russell E. </w:t>
+      </w:r>
+      <w:proofErr w:type="spellStart"/>
+      <w:r>
+        <w:rPr>
+          <w:rFonts w:ascii="Arial" w:eastAsia="Times New Roman" w:hAnsi="Arial" w:cs="Arial"/>
+          <w:b/>
+          <w:bCs/>
+          <w:color w:val="222222"/>
+          <w:sz w:val="24"/>
+          <w:szCs w:val="24"/>
+        </w:rPr>
+        <w:t>Treadon</w:t>
+      </w:r>
+      <w:proofErr w:type="spellEnd"/>
+      <w:r>
+        <w:rPr>
+          <w:rFonts w:ascii="Arial" w:eastAsia="Times New Roman" w:hAnsi="Arial" w:cs="Arial"/>
+          <w:b/>
+          <w:bCs/>
+          <w:color w:val="222222"/>
+          <w:sz w:val="24"/>
+          <w:szCs w:val="24"/>
+        </w:rPr>
+        <w:t xml:space="preserve">, </w:t>
+      </w:r>
+      <w:proofErr w:type="spellStart"/>
+      <w:r>
+        <w:rPr>
+          <w:rFonts w:ascii="Arial" w:eastAsia="Times New Roman" w:hAnsi="Arial" w:cs="Arial"/>
+          <w:b/>
+          <w:bCs/>
+          <w:color w:val="222222"/>
+          <w:sz w:val="24"/>
+          <w:szCs w:val="24"/>
+        </w:rPr>
+        <w:t>Shrinivas</w:t>
+      </w:r>
+      <w:proofErr w:type="spellEnd"/>
+      <w:r>
+        <w:rPr>
+          <w:rFonts w:ascii="Arial" w:eastAsia="Times New Roman" w:hAnsi="Arial" w:cs="Arial"/>
+          <w:b/>
+          <w:bCs/>
+          <w:color w:val="222222"/>
+          <w:sz w:val="24"/>
+          <w:szCs w:val="24"/>
+        </w:rPr>
+        <w:t xml:space="preserve"> </w:t>
+      </w:r>
+      <w:proofErr w:type="spellStart"/>
+      <w:r>
+        <w:rPr>
+          <w:rFonts w:ascii="Arial" w:eastAsia="Times New Roman" w:hAnsi="Arial" w:cs="Arial"/>
+          <w:b/>
+          <w:bCs/>
+          <w:color w:val="222222"/>
+          <w:sz w:val="24"/>
+          <w:szCs w:val="24"/>
+        </w:rPr>
+        <w:t>Moorthi</w:t>
+      </w:r>
+      <w:proofErr w:type="spellEnd"/>
+      <w:r>
+        <w:rPr>
+          <w:rFonts w:ascii="Arial" w:eastAsia="Times New Roman" w:hAnsi="Arial" w:cs="Arial"/>
+          <w:b/>
+          <w:bCs/>
+          <w:color w:val="222222"/>
+          <w:sz w:val="24"/>
+          <w:szCs w:val="24"/>
+        </w:rPr>
+        <w:t>, Hui-</w:t>
+      </w:r>
+      <w:proofErr w:type="spellStart"/>
+      <w:r>
+        <w:rPr>
+          <w:rFonts w:ascii="Arial" w:eastAsia="Times New Roman" w:hAnsi="Arial" w:cs="Arial"/>
+          <w:b/>
+          <w:bCs/>
+          <w:color w:val="222222"/>
+          <w:sz w:val="24"/>
+          <w:szCs w:val="24"/>
+        </w:rPr>
+        <w:t>Ya</w:t>
+      </w:r>
+      <w:proofErr w:type="spellEnd"/>
+      <w:r>
+        <w:rPr>
+          <w:rFonts w:ascii="Arial" w:eastAsia="Times New Roman" w:hAnsi="Arial" w:cs="Arial"/>
+          <w:b/>
+          <w:bCs/>
+          <w:color w:val="222222"/>
+          <w:sz w:val="24"/>
+          <w:szCs w:val="24"/>
+        </w:rPr>
+        <w:t xml:space="preserve"> Chuang, </w:t>
+      </w:r>
+      <w:proofErr w:type="spellStart"/>
+      <w:r>
+        <w:rPr>
+          <w:rFonts w:ascii="Arial" w:eastAsia="Times New Roman" w:hAnsi="Arial" w:cs="Arial"/>
+          <w:b/>
+          <w:bCs/>
+          <w:color w:val="222222"/>
+          <w:sz w:val="24"/>
+          <w:szCs w:val="24"/>
+        </w:rPr>
+        <w:t>Qingfu</w:t>
+      </w:r>
+      <w:proofErr w:type="spellEnd"/>
+      <w:r>
+        <w:rPr>
+          <w:rFonts w:ascii="Arial" w:eastAsia="Times New Roman" w:hAnsi="Arial" w:cs="Arial"/>
+          <w:b/>
+          <w:bCs/>
+          <w:color w:val="222222"/>
+          <w:sz w:val="24"/>
+          <w:szCs w:val="24"/>
+        </w:rPr>
+        <w:t xml:space="preserve"> Liu, and Lin Gan</w:t>
+      </w:r>
+    </w:p>
+    <w:p>
+      <w:pPr>
+        <w:shd w:val="clear" w:color="auto" w:fill="FFFFFF"/>
+        <w:spacing w:after="0" w:line="240" w:lineRule="auto"/>
+        <w:rPr>
+          <w:rFonts w:ascii="Arial" w:eastAsia="Times New Roman" w:hAnsi="Arial" w:cs="Arial"/>
+          <w:color w:val="222222"/>
+          <w:sz w:val="19"/>
+          <w:szCs w:val="19"/>
+        </w:rPr>
+      </w:pPr>
+    </w:p>
+    <w:p>
+      <w:pPr>
+        <w:shd w:val="clear" w:color="auto" w:fill="FFFFFF"/>
+        <w:spacing w:after="0" w:line="240" w:lineRule="auto"/>
+        <w:rPr>
+          <w:rFonts w:ascii="Arial" w:eastAsia="Times New Roman" w:hAnsi="Arial" w:cs="Arial"/>
+          <w:color w:val="222222"/>
+          <w:sz w:val="24"/>
+          <w:szCs w:val="24"/>
+        </w:rPr>
+      </w:pPr>
+      <w:r>
+        <w:rPr>
+          <w:rFonts w:ascii="Arial" w:eastAsia="Times New Roman" w:hAnsi="Arial" w:cs="Arial"/>
+          <w:color w:val="222222"/>
+          <w:sz w:val="24"/>
+          <w:szCs w:val="24"/>
+        </w:rPr>
+        <w:t>For accomplishing significantly improved forecast guidance from Global Forecast System upgrades using NOAA environmental modeling system framework</w:t>
+      </w:r>
+    </w:p>
+    <w:p>
+      <w:pPr>
+        <w:shd w:val="clear" w:color="auto" w:fill="FFFFFF"/>
+        <w:spacing w:after="0" w:line="240" w:lineRule="auto"/>
+        <w:rPr>
+          <w:rFonts w:ascii="Arial" w:eastAsia="Times New Roman" w:hAnsi="Arial" w:cs="Arial"/>
+          <w:color w:val="222222"/>
+          <w:sz w:val="24"/>
+          <w:szCs w:val="24"/>
+        </w:rPr>
+      </w:pPr>
+    </w:p>
+    <w:p>
+      <w:pPr>
+        <w:shd w:val="clear" w:color="auto" w:fill="FFFFFF"/>
+        <w:spacing w:after="0" w:line="240" w:lineRule="auto"/>
+        <w:rPr>
+          <w:rFonts w:ascii="Arial" w:eastAsia="Times New Roman" w:hAnsi="Arial" w:cs="Arial"/>
+          <w:color w:val="222222"/>
+          <w:sz w:val="19"/>
+          <w:szCs w:val="19"/>
+        </w:rPr>
+      </w:pPr>
+    </w:p>
+    <w:p>
+      <w:pPr>
+        <w:rPr>
+          <w:rFonts w:ascii="Arial" w:hAnsi="Arial" w:cs="Arial"/>
+          <w:sz w:val="52"/>
+          <w:szCs w:val="52"/>
+        </w:rPr>
+      </w:pPr>
+      <w:r>
+        <w:rPr>
+          <w:rFonts w:ascii="Arial" w:hAnsi="Arial" w:cs="Arial"/>
+          <w:sz w:val="52"/>
+          <w:szCs w:val="52"/>
+        </w:rPr>
+        <w:t>2015</w:t>
       </w:r>
     </w:p>
     <w:p>
@@ -2821,24 +2908,63 @@
         <w:shd w:val="clear" w:color="auto" w:fill="FFFFFF"/>
         <w:spacing w:before="240" w:beforeAutospacing="0" w:after="240" w:afterAutospacing="0"/>
         <w:rPr>
-          <w:rFonts w:ascii="Arial" w:hAnsi="Arial" w:cs="Arial"/>
-          <w:b/>
-          <w:bCs/>
-        </w:rPr>
-      </w:pPr>
-      <w:r>
-        <w:rPr>
-          <w:rFonts w:ascii="Arial" w:hAnsi="Arial" w:cs="Arial"/>
-        </w:rPr>
-        <w:t xml:space="preserve">Assimilation and Modeling Branch (Office of Oceanic and Atmospheric Research) - NCEP Central Operations – </w:t>
-      </w:r>
-      <w:r>
-        <w:rPr>
-          <w:rFonts w:ascii="Arial" w:hAnsi="Arial" w:cs="Arial"/>
-          <w:b/>
-          <w:bCs/>
-        </w:rPr>
-        <w:t xml:space="preserve">NCEP Environmental Modeling Center </w:t>
+          <w:rStyle w:val="Emphasis"/>
+          <w:rFonts w:ascii="Arial" w:hAnsi="Arial" w:cs="Arial"/>
+          <w:b/>
+          <w:bCs/>
+          <w:i w:val="0"/>
+          <w:iCs w:val="0"/>
+          <w:color w:val="212121"/>
+          <w:sz w:val="28"/>
+          <w:szCs w:val="28"/>
+        </w:rPr>
+      </w:pPr>
+      <w:r>
+        <w:rPr>
+          <w:rStyle w:val="Strong"/>
+          <w:rFonts w:ascii="Arial" w:hAnsi="Arial" w:cs="Arial"/>
+          <w:color w:val="212121"/>
+          <w:sz w:val="28"/>
+          <w:szCs w:val="28"/>
+        </w:rPr>
+        <w:t>Commerce Department Group Gold Medal</w:t>
+      </w:r>
+      <w:r>
+        <w:rPr>
+          <w:rStyle w:val="Strong"/>
+          <w:rFonts w:ascii="Arial" w:hAnsi="Arial" w:cs="Arial"/>
+          <w:b w:val="0"/>
+          <w:bCs w:val="0"/>
+          <w:color w:val="212121"/>
+          <w:sz w:val="28"/>
+          <w:szCs w:val="28"/>
+        </w:rPr>
+        <w:t xml:space="preserve"> –</w:t>
+      </w:r>
+      <w:r>
+        <w:rPr>
+          <w:rFonts w:ascii="Arial" w:hAnsi="Arial" w:cs="Arial"/>
+          <w:b/>
+          <w:bCs/>
+          <w:color w:val="212121"/>
+          <w:sz w:val="28"/>
+          <w:szCs w:val="28"/>
+        </w:rPr>
+        <w:t> </w:t>
+      </w:r>
+      <w:r>
+        <w:rPr>
+          <w:rStyle w:val="Emphasis"/>
+          <w:rFonts w:ascii="Arial" w:hAnsi="Arial" w:cs="Arial"/>
+          <w:b/>
+          <w:bCs/>
+          <w:i w:val="0"/>
+          <w:iCs w:val="0"/>
+          <w:color w:val="212121"/>
+          <w:sz w:val="28"/>
+          <w:szCs w:val="28"/>
+        </w:rPr>
+        <w:t>Scientific/Engineering Achievement</w:t>
       </w:r>
     </w:p>
     <w:p>
@@ -2848,13 +2974,23 @@
         <w:spacing w:before="240" w:beforeAutospacing="0" w:after="240" w:afterAutospacing="0"/>
         <w:rPr>
           <w:rFonts w:ascii="Arial" w:hAnsi="Arial" w:cs="Arial"/>
-        </w:rPr>
-      </w:pPr>
-      <w:r>
-        <w:rPr>
-          <w:rFonts w:ascii="Arial" w:hAnsi="Arial" w:cs="Arial"/>
-        </w:rPr>
-        <w:t>The organizations are honored for success in transitioning an innovative weather research model into operations. The High-Resolution Rapid Refresh model increases resolution fourfold, giving forecasters and others highly localized guidance when hazardous weather looms. Development of a novel radar data assimilation procedure and new supercomputing capacity were critical to this success, and the ultimate outcome is that decision makers such as emergency managers and wind farm operators have more time to prepare for high-impact weather. This team’s work will save lives and property.</w:t>
+          <w:b/>
+          <w:bCs/>
+        </w:rPr>
+      </w:pPr>
+      <w:r>
+        <w:rPr>
+          <w:rFonts w:ascii="Arial" w:hAnsi="Arial" w:cs="Arial"/>
+        </w:rPr>
+        <w:t xml:space="preserve">Assimilation and Modeling Branch (Office of Oceanic and Atmospheric Research) - NCEP Central Operations – </w:t>
+      </w:r>
+      <w:r>
+        <w:rPr>
+          <w:rFonts w:ascii="Arial" w:hAnsi="Arial" w:cs="Arial"/>
+          <w:b/>
+          <w:bCs/>
+        </w:rPr>
+        <w:t xml:space="preserve">NCEP Environmental Modeling Center </w:t>
       </w:r>
     </w:p>
     <w:p>
@@ -2863,63 +2999,14 @@
         <w:shd w:val="clear" w:color="auto" w:fill="FFFFFF"/>
         <w:spacing w:before="240" w:beforeAutospacing="0" w:after="240" w:afterAutospacing="0"/>
         <w:rPr>
-          <w:rStyle w:val="Emphasis"/>
-          <w:rFonts w:ascii="Arial" w:hAnsi="Arial" w:cs="Arial"/>
-          <w:b/>
-          <w:bCs/>
-          <w:i w:val="0"/>
-          <w:iCs w:val="0"/>
-          <w:color w:val="212121"/>
-          <w:sz w:val="28"/>
-          <w:szCs w:val="28"/>
-        </w:rPr>
-      </w:pPr>
-      <w:r>
-        <w:rPr>
-          <w:rStyle w:val="Strong"/>
-          <w:rFonts w:ascii="Arial" w:hAnsi="Arial" w:cs="Arial"/>
-          <w:color w:val="212121"/>
-          <w:sz w:val="28"/>
-          <w:szCs w:val="28"/>
-        </w:rPr>
-        <w:t>Commerce Department Group Gold Medal</w:t>
-      </w:r>
-      <w:r>
-        <w:rPr>
-          <w:rStyle w:val="Strong"/>
-          <w:rFonts w:ascii="Arial" w:hAnsi="Arial" w:cs="Arial"/>
-          <w:b w:val="0"/>
-          <w:bCs w:val="0"/>
-          <w:color w:val="212121"/>
-          <w:sz w:val="28"/>
-          <w:szCs w:val="28"/>
-        </w:rPr>
-        <w:t xml:space="preserve"> –</w:t>
-      </w:r>
-      <w:r>
-        <w:rPr>
-          <w:rFonts w:ascii="Arial" w:hAnsi="Arial" w:cs="Arial"/>
-          <w:b/>
-          <w:bCs/>
-          <w:color w:val="212121"/>
-          <w:sz w:val="28"/>
-          <w:szCs w:val="28"/>
-        </w:rPr>
-        <w:t> </w:t>
-      </w:r>
-      <w:r>
-        <w:rPr>
-          <w:rStyle w:val="Emphasis"/>
-          <w:rFonts w:ascii="Arial" w:hAnsi="Arial" w:cs="Arial"/>
-          <w:b/>
-          <w:bCs/>
-          <w:i w:val="0"/>
-          <w:iCs w:val="0"/>
-          <w:color w:val="212121"/>
-          <w:sz w:val="28"/>
-          <w:szCs w:val="28"/>
-        </w:rPr>
-        <w:t>Scientific/Engineering Achievement</w:t>
+          <w:rFonts w:ascii="Arial" w:hAnsi="Arial" w:cs="Arial"/>
+        </w:rPr>
+      </w:pPr>
+      <w:r>
+        <w:rPr>
+          <w:rFonts w:ascii="Arial" w:hAnsi="Arial" w:cs="Arial"/>
+        </w:rPr>
+        <w:t>The organizations are honored for success in transitioning an innovative weather research model into operations. The High-Resolution Rapid Refresh model increases resolution fourfold, giving forecasters and others highly localized guidance when hazardous weather looms. Development of a novel radar data assimilation procedure and new supercomputing capacity were critical to this success, and the ultimate outcome is that decision makers such as emergency managers and wind farm operators have more time to prepare for high-impact weather. This team’s work will save lives and property.</w:t>
       </w:r>
     </w:p>
     <w:p>
@@ -2928,22 +3015,63 @@
         <w:shd w:val="clear" w:color="auto" w:fill="FFFFFF"/>
         <w:spacing w:before="240" w:beforeAutospacing="0" w:after="240" w:afterAutospacing="0"/>
         <w:rPr>
-          <w:rFonts w:ascii="Arial" w:hAnsi="Arial" w:cs="Arial"/>
-        </w:rPr>
-      </w:pPr>
-      <w:r>
-        <w:rPr>
-          <w:rFonts w:ascii="Arial" w:hAnsi="Arial" w:cs="Arial"/>
-          <w:b/>
-          <w:bCs/>
-        </w:rPr>
-        <w:t>NCEP EMC Global Climate and Weather Modeling Branch</w:t>
-      </w:r>
-      <w:r>
-        <w:rPr>
-          <w:rFonts w:ascii="Arial" w:hAnsi="Arial" w:cs="Arial"/>
-        </w:rPr>
-        <w:t xml:space="preserve"> – NCEP Central Operations Production Management Branch – MDL Statistical Modeling Branch</w:t>
+          <w:rStyle w:val="Emphasis"/>
+          <w:rFonts w:ascii="Arial" w:hAnsi="Arial" w:cs="Arial"/>
+          <w:b/>
+          <w:bCs/>
+          <w:i w:val="0"/>
+          <w:iCs w:val="0"/>
+          <w:color w:val="212121"/>
+          <w:sz w:val="28"/>
+          <w:szCs w:val="28"/>
+        </w:rPr>
+      </w:pPr>
+      <w:r>
+        <w:rPr>
+          <w:rStyle w:val="Strong"/>
+          <w:rFonts w:ascii="Arial" w:hAnsi="Arial" w:cs="Arial"/>
+          <w:color w:val="212121"/>
+          <w:sz w:val="28"/>
+          <w:szCs w:val="28"/>
+        </w:rPr>
+        <w:t>Commerce Department Group Gold Medal</w:t>
+      </w:r>
+      <w:r>
+        <w:rPr>
+          <w:rStyle w:val="Strong"/>
+          <w:rFonts w:ascii="Arial" w:hAnsi="Arial" w:cs="Arial"/>
+          <w:b w:val="0"/>
+          <w:bCs w:val="0"/>
+          <w:color w:val="212121"/>
+          <w:sz w:val="28"/>
+          <w:szCs w:val="28"/>
+        </w:rPr>
+        <w:t xml:space="preserve"> –</w:t>
+      </w:r>
+      <w:r>
+        <w:rPr>
+          <w:rFonts w:ascii="Arial" w:hAnsi="Arial" w:cs="Arial"/>
+          <w:b/>
+          <w:bCs/>
+          <w:color w:val="212121"/>
+          <w:sz w:val="28"/>
+          <w:szCs w:val="28"/>
+        </w:rPr>
+        <w:t> </w:t>
+      </w:r>
+      <w:r>
+        <w:rPr>
+          <w:rStyle w:val="Emphasis"/>
+          <w:rFonts w:ascii="Arial" w:hAnsi="Arial" w:cs="Arial"/>
+          <w:b/>
+          <w:bCs/>
+          <w:i w:val="0"/>
+          <w:iCs w:val="0"/>
+          <w:color w:val="212121"/>
+          <w:sz w:val="28"/>
+          <w:szCs w:val="28"/>
+        </w:rPr>
+        <w:t>Scientific/Engineering Achievement</w:t>
       </w:r>
     </w:p>
     <w:p>
@@ -2953,18 +3081,21 @@
         <w:spacing w:before="240" w:beforeAutospacing="0" w:after="240" w:afterAutospacing="0"/>
         <w:rPr>
           <w:rFonts w:ascii="Arial" w:hAnsi="Arial" w:cs="Arial"/>
-          <w:b/>
-          <w:bCs/>
-          <w:i/>
-          <w:iCs/>
-          <w:color w:val="212121"/>
-        </w:rPr>
-      </w:pPr>
-      <w:r>
-        <w:rPr>
-          <w:rFonts w:ascii="Arial" w:hAnsi="Arial" w:cs="Arial"/>
-        </w:rPr>
-        <w:t>The organizations are honored for development and operational implementation of the 13-km Global Forecast System. Changes include increased horizontal resolution, improved data assimilation, physics and post-processing. The system will deliver more accurate predictions of the onset and location of high-impact weather associated with hurricanes, blizzards, excessive rainfall, heat, and cold. Only 2 weeks after implementation, the system outperformed all other global models in predicting the complex heavy snow distribution associated with the New England Blizzard of January 2015.</w:t>
+        </w:rPr>
+      </w:pPr>
+      <w:r>
+        <w:rPr>
+          <w:rFonts w:ascii="Arial" w:hAnsi="Arial" w:cs="Arial"/>
+          <w:b/>
+          <w:bCs/>
+        </w:rPr>
+        <w:t>NCEP EMC Global Climate and Weather Modeling Branch</w:t>
+      </w:r>
+      <w:r>
+        <w:rPr>
+          <w:rFonts w:ascii="Arial" w:hAnsi="Arial" w:cs="Arial"/>
+        </w:rPr>
+        <w:t xml:space="preserve"> – NCEP Central Operations Production Management Branch – MDL Statistical Modeling Branch</w:t>
       </w:r>
     </w:p>
     <w:p>
@@ -2973,355 +3104,19 @@
         <w:shd w:val="clear" w:color="auto" w:fill="FFFFFF"/>
         <w:spacing w:before="240" w:beforeAutospacing="0" w:after="240" w:afterAutospacing="0"/>
         <w:rPr>
-          <w:rStyle w:val="Emphasis"/>
-          <w:rFonts w:ascii="Arial" w:hAnsi="Arial" w:cs="Arial"/>
-          <w:b/>
-          <w:bCs/>
-          <w:i w:val="0"/>
-          <w:iCs w:val="0"/>
-          <w:color w:val="212121"/>
-          <w:sz w:val="28"/>
-          <w:szCs w:val="28"/>
-        </w:rPr>
-      </w:pPr>
-      <w:r>
-        <w:rPr>
-          <w:rStyle w:val="Strong"/>
-          <w:rFonts w:ascii="Arial" w:hAnsi="Arial" w:cs="Arial"/>
-          <w:color w:val="212121"/>
-          <w:sz w:val="28"/>
-          <w:szCs w:val="28"/>
-        </w:rPr>
-        <w:lastRenderedPageBreak/>
-        <w:t>Commerce Department Group Silver Medal</w:t>
-      </w:r>
-      <w:r>
-        <w:rPr>
-          <w:rStyle w:val="Strong"/>
-          <w:rFonts w:ascii="Arial" w:hAnsi="Arial" w:cs="Arial"/>
-          <w:b w:val="0"/>
-          <w:bCs w:val="0"/>
-          <w:color w:val="212121"/>
-          <w:sz w:val="28"/>
-          <w:szCs w:val="28"/>
-        </w:rPr>
-        <w:t xml:space="preserve"> –</w:t>
-      </w:r>
-      <w:r>
-        <w:rPr>
-          <w:rFonts w:ascii="Arial" w:hAnsi="Arial" w:cs="Arial"/>
-          <w:b/>
-          <w:bCs/>
-          <w:color w:val="212121"/>
-          <w:sz w:val="28"/>
-          <w:szCs w:val="28"/>
-        </w:rPr>
-        <w:t> </w:t>
-      </w:r>
-      <w:r>
-        <w:rPr>
-          <w:rStyle w:val="Emphasis"/>
-          <w:rFonts w:ascii="Arial" w:hAnsi="Arial" w:cs="Arial"/>
-          <w:b/>
-          <w:bCs/>
-          <w:i w:val="0"/>
-          <w:iCs w:val="0"/>
-          <w:color w:val="212121"/>
-          <w:sz w:val="28"/>
-          <w:szCs w:val="28"/>
-        </w:rPr>
-        <w:t>Scientific/Engineering Achievement</w:t>
-      </w:r>
-    </w:p>
-    <w:p>
-      <w:pPr>
-        <w:rPr>
-          <w:rFonts w:ascii="Arial" w:hAnsi="Arial" w:cs="Arial"/>
-          <w:sz w:val="24"/>
-          <w:szCs w:val="24"/>
-        </w:rPr>
-      </w:pPr>
-      <w:proofErr w:type="spellStart"/>
-      <w:r>
-        <w:rPr>
-          <w:rFonts w:ascii="Arial" w:hAnsi="Arial" w:cs="Arial"/>
-          <w:sz w:val="24"/>
-          <w:szCs w:val="24"/>
-        </w:rPr>
-        <w:t>Annarita</w:t>
-      </w:r>
-      <w:proofErr w:type="spellEnd"/>
-      <w:r>
-        <w:rPr>
-          <w:rFonts w:ascii="Arial" w:hAnsi="Arial" w:cs="Arial"/>
-          <w:sz w:val="24"/>
-          <w:szCs w:val="24"/>
-        </w:rPr>
-        <w:t xml:space="preserve"> </w:t>
-      </w:r>
-      <w:proofErr w:type="spellStart"/>
-      <w:r>
-        <w:rPr>
-          <w:rFonts w:ascii="Arial" w:hAnsi="Arial" w:cs="Arial"/>
-          <w:sz w:val="24"/>
-          <w:szCs w:val="24"/>
-        </w:rPr>
-        <w:t>Mariotti</w:t>
-      </w:r>
-      <w:proofErr w:type="spellEnd"/>
-      <w:r>
-        <w:rPr>
-          <w:rFonts w:ascii="Arial" w:hAnsi="Arial" w:cs="Arial"/>
-          <w:sz w:val="24"/>
-          <w:szCs w:val="24"/>
-        </w:rPr>
-        <w:t xml:space="preserve"> </w:t>
-      </w:r>
-      <w:r>
-        <w:rPr>
-          <w:rFonts w:ascii="Arial" w:hAnsi="Arial" w:cs="Arial"/>
-          <w:sz w:val="24"/>
-          <w:szCs w:val="24"/>
-        </w:rPr>
-        <w:t xml:space="preserve">- </w:t>
-      </w:r>
-      <w:r>
-        <w:rPr>
-          <w:rFonts w:ascii="Arial" w:hAnsi="Arial" w:cs="Arial"/>
-          <w:sz w:val="24"/>
-          <w:szCs w:val="24"/>
-        </w:rPr>
-        <w:t xml:space="preserve">Gabriel </w:t>
-      </w:r>
-      <w:proofErr w:type="spellStart"/>
-      <w:r>
-        <w:rPr>
-          <w:rFonts w:ascii="Arial" w:hAnsi="Arial" w:cs="Arial"/>
-          <w:sz w:val="24"/>
-          <w:szCs w:val="24"/>
-        </w:rPr>
-        <w:t>Vecchi</w:t>
-      </w:r>
-      <w:proofErr w:type="spellEnd"/>
-      <w:r>
-        <w:rPr>
-          <w:rFonts w:ascii="Arial" w:hAnsi="Arial" w:cs="Arial"/>
-          <w:sz w:val="24"/>
-          <w:szCs w:val="24"/>
-        </w:rPr>
-        <w:t xml:space="preserve"> </w:t>
-      </w:r>
-      <w:r>
-        <w:rPr>
-          <w:rFonts w:ascii="Arial" w:hAnsi="Arial" w:cs="Arial"/>
-          <w:sz w:val="24"/>
-          <w:szCs w:val="24"/>
-        </w:rPr>
-        <w:t xml:space="preserve">- </w:t>
-      </w:r>
-      <w:r>
-        <w:rPr>
-          <w:rFonts w:ascii="Arial" w:hAnsi="Arial" w:cs="Arial"/>
-          <w:sz w:val="24"/>
-          <w:szCs w:val="24"/>
-        </w:rPr>
-        <w:t xml:space="preserve">Rich </w:t>
-      </w:r>
-      <w:proofErr w:type="spellStart"/>
-      <w:r>
-        <w:rPr>
-          <w:rFonts w:ascii="Arial" w:hAnsi="Arial" w:cs="Arial"/>
-          <w:sz w:val="24"/>
-          <w:szCs w:val="24"/>
-        </w:rPr>
-        <w:t>Gudgel</w:t>
-      </w:r>
-      <w:proofErr w:type="spellEnd"/>
-      <w:r>
-        <w:rPr>
-          <w:rFonts w:ascii="Arial" w:hAnsi="Arial" w:cs="Arial"/>
-          <w:sz w:val="24"/>
-          <w:szCs w:val="24"/>
-        </w:rPr>
-        <w:t xml:space="preserve"> - </w:t>
-      </w:r>
-      <w:r>
-        <w:rPr>
-          <w:rFonts w:ascii="Arial" w:hAnsi="Arial" w:cs="Arial"/>
-          <w:sz w:val="24"/>
-          <w:szCs w:val="24"/>
-        </w:rPr>
-        <w:t xml:space="preserve">William Stern </w:t>
-      </w:r>
-      <w:r>
-        <w:rPr>
-          <w:rFonts w:ascii="Arial" w:hAnsi="Arial" w:cs="Arial"/>
-          <w:sz w:val="24"/>
-          <w:szCs w:val="24"/>
-        </w:rPr>
-        <w:t xml:space="preserve">- </w:t>
-      </w:r>
-      <w:proofErr w:type="spellStart"/>
-      <w:r>
-        <w:rPr>
-          <w:rFonts w:ascii="Arial" w:hAnsi="Arial" w:cs="Arial"/>
-          <w:sz w:val="24"/>
-          <w:szCs w:val="24"/>
-        </w:rPr>
-        <w:t>Jin</w:t>
-      </w:r>
-      <w:proofErr w:type="spellEnd"/>
-      <w:r>
-        <w:rPr>
-          <w:rFonts w:ascii="Arial" w:hAnsi="Arial" w:cs="Arial"/>
-          <w:sz w:val="24"/>
-          <w:szCs w:val="24"/>
-        </w:rPr>
-        <w:t xml:space="preserve"> Huang </w:t>
-      </w:r>
-      <w:r>
-        <w:rPr>
-          <w:rFonts w:ascii="Arial" w:hAnsi="Arial" w:cs="Arial"/>
-          <w:sz w:val="24"/>
-          <w:szCs w:val="24"/>
-        </w:rPr>
-        <w:t xml:space="preserve">- </w:t>
-      </w:r>
-      <w:proofErr w:type="spellStart"/>
-      <w:r>
-        <w:rPr>
-          <w:rFonts w:ascii="Arial" w:hAnsi="Arial" w:cs="Arial"/>
-          <w:sz w:val="24"/>
-          <w:szCs w:val="24"/>
-        </w:rPr>
-        <w:t>Huug</w:t>
-      </w:r>
-      <w:proofErr w:type="spellEnd"/>
-      <w:r>
-        <w:rPr>
-          <w:rFonts w:ascii="Arial" w:hAnsi="Arial" w:cs="Arial"/>
-          <w:sz w:val="24"/>
-          <w:szCs w:val="24"/>
-        </w:rPr>
-        <w:t xml:space="preserve"> van den </w:t>
-      </w:r>
-      <w:proofErr w:type="spellStart"/>
-      <w:r>
-        <w:rPr>
-          <w:rFonts w:ascii="Arial" w:hAnsi="Arial" w:cs="Arial"/>
-          <w:sz w:val="24"/>
-          <w:szCs w:val="24"/>
-        </w:rPr>
-        <w:t>Dool</w:t>
-      </w:r>
-      <w:proofErr w:type="spellEnd"/>
-      <w:r>
-        <w:rPr>
-          <w:rFonts w:ascii="Arial" w:hAnsi="Arial" w:cs="Arial"/>
-          <w:sz w:val="24"/>
-          <w:szCs w:val="24"/>
-        </w:rPr>
-        <w:t xml:space="preserve"> </w:t>
-      </w:r>
-      <w:r>
-        <w:rPr>
-          <w:rFonts w:ascii="Arial" w:hAnsi="Arial" w:cs="Arial"/>
-          <w:sz w:val="24"/>
-          <w:szCs w:val="24"/>
-        </w:rPr>
-        <w:t xml:space="preserve">- </w:t>
-      </w:r>
-      <w:r>
-        <w:rPr>
-          <w:rFonts w:ascii="Arial" w:hAnsi="Arial" w:cs="Arial"/>
-          <w:sz w:val="24"/>
-          <w:szCs w:val="24"/>
-        </w:rPr>
-        <w:t xml:space="preserve">Qin Zhang </w:t>
-      </w:r>
-      <w:r>
-        <w:rPr>
-          <w:rFonts w:ascii="Arial" w:hAnsi="Arial" w:cs="Arial"/>
-          <w:sz w:val="24"/>
-          <w:szCs w:val="24"/>
-        </w:rPr>
-        <w:t xml:space="preserve">- </w:t>
-      </w:r>
-      <w:proofErr w:type="spellStart"/>
-      <w:r>
-        <w:rPr>
-          <w:rFonts w:ascii="Arial" w:hAnsi="Arial" w:cs="Arial"/>
-          <w:b/>
-          <w:bCs/>
-          <w:sz w:val="24"/>
-          <w:szCs w:val="24"/>
-        </w:rPr>
-        <w:t>Suranjana</w:t>
-      </w:r>
-      <w:proofErr w:type="spellEnd"/>
-      <w:r>
-        <w:rPr>
-          <w:rFonts w:ascii="Arial" w:hAnsi="Arial" w:cs="Arial"/>
-          <w:b/>
-          <w:bCs/>
-          <w:sz w:val="24"/>
-          <w:szCs w:val="24"/>
-        </w:rPr>
-        <w:t xml:space="preserve"> </w:t>
-      </w:r>
-      <w:proofErr w:type="spellStart"/>
-      <w:r>
-        <w:rPr>
-          <w:rFonts w:ascii="Arial" w:hAnsi="Arial" w:cs="Arial"/>
-          <w:b/>
-          <w:bCs/>
-          <w:sz w:val="24"/>
-          <w:szCs w:val="24"/>
-        </w:rPr>
-        <w:t>Saha</w:t>
-      </w:r>
-      <w:proofErr w:type="spellEnd"/>
-    </w:p>
-    <w:p>
-      <w:pPr>
-        <w:rPr>
-          <w:rFonts w:ascii="Arial" w:hAnsi="Arial" w:cs="Arial"/>
-          <w:sz w:val="24"/>
-          <w:szCs w:val="24"/>
-        </w:rPr>
-      </w:pPr>
-      <w:r>
-        <w:rPr>
-          <w:rFonts w:ascii="Arial" w:hAnsi="Arial" w:cs="Arial"/>
-          <w:sz w:val="24"/>
-          <w:szCs w:val="24"/>
-        </w:rPr>
-        <w:t>R</w:t>
-      </w:r>
-      <w:r>
-        <w:rPr>
-          <w:rFonts w:ascii="Arial" w:hAnsi="Arial" w:cs="Arial"/>
-          <w:sz w:val="24"/>
-          <w:szCs w:val="24"/>
-        </w:rPr>
-        <w:t>ecognized for developing the North American Multi-Model Ensemble (NMME), a research to operations transition project coordinated between OAR and NWS, with contributions from DOE, NASA, and NSF. The NMME system adheres to NOAA’s operational launch schedules, providing the Nation with timely, credible seasonal forecasts that enhance decision making to protect life and property. The NMME has enabled pioneering research on seasonal predictability, stimulated model improvements at operational and research centers, and provided critical information for risk management.</w:t>
-      </w:r>
-    </w:p>
-    <w:p>
-      <w:pPr>
-        <w:rPr>
-          <w:rFonts w:ascii="Arial" w:hAnsi="Arial" w:cs="Arial"/>
-          <w:sz w:val="52"/>
-          <w:szCs w:val="52"/>
-        </w:rPr>
-      </w:pPr>
-      <w:r>
-        <w:rPr>
-          <w:rFonts w:ascii="Arial" w:hAnsi="Arial" w:cs="Arial"/>
-          <w:sz w:val="52"/>
-          <w:szCs w:val="52"/>
-        </w:rPr>
-        <w:t>2014</w:t>
+          <w:rFonts w:ascii="Arial" w:hAnsi="Arial" w:cs="Arial"/>
+          <w:b/>
+          <w:bCs/>
+          <w:i/>
+          <w:iCs/>
+          <w:color w:val="212121"/>
+        </w:rPr>
+      </w:pPr>
+      <w:r>
+        <w:rPr>
+          <w:rFonts w:ascii="Arial" w:hAnsi="Arial" w:cs="Arial"/>
+        </w:rPr>
+        <w:t>The organizations are honored for development and operational implementation of the 13-km Global Forecast System. Changes include increased horizontal resolution, improved data assimilation, physics and post-processing. The system will deliver more accurate predictions of the onset and location of high-impact weather associated with hurricanes, blizzards, excessive rainfall, heat, and cold. Only 2 weeks after implementation, the system outperformed all other global models in predicting the complex heavy snow distribution associated with the New England Blizzard of January 2015.</w:t>
       </w:r>
     </w:p>
     <w:p>
@@ -3330,6 +3125,371 @@
         <w:shd w:val="clear" w:color="auto" w:fill="FFFFFF"/>
         <w:spacing w:before="240" w:beforeAutospacing="0" w:after="240" w:afterAutospacing="0"/>
         <w:rPr>
+          <w:rStyle w:val="Emphasis"/>
+          <w:rFonts w:ascii="Arial" w:hAnsi="Arial" w:cs="Arial"/>
+          <w:b/>
+          <w:bCs/>
+          <w:i w:val="0"/>
+          <w:iCs w:val="0"/>
+          <w:color w:val="212121"/>
+          <w:sz w:val="28"/>
+          <w:szCs w:val="28"/>
+        </w:rPr>
+      </w:pPr>
+      <w:r>
+        <w:rPr>
+          <w:rStyle w:val="Strong"/>
+          <w:rFonts w:ascii="Arial" w:hAnsi="Arial" w:cs="Arial"/>
+          <w:color w:val="212121"/>
+          <w:sz w:val="28"/>
+          <w:szCs w:val="28"/>
+        </w:rPr>
+        <w:t>Commerce Department Group Silver Medal</w:t>
+      </w:r>
+      <w:r>
+        <w:rPr>
+          <w:rStyle w:val="Strong"/>
+          <w:rFonts w:ascii="Arial" w:hAnsi="Arial" w:cs="Arial"/>
+          <w:b w:val="0"/>
+          <w:bCs w:val="0"/>
+          <w:color w:val="212121"/>
+          <w:sz w:val="28"/>
+          <w:szCs w:val="28"/>
+        </w:rPr>
+        <w:t xml:space="preserve"> –</w:t>
+      </w:r>
+      <w:r>
+        <w:rPr>
+          <w:rFonts w:ascii="Arial" w:hAnsi="Arial" w:cs="Arial"/>
+          <w:b/>
+          <w:bCs/>
+          <w:color w:val="212121"/>
+          <w:sz w:val="28"/>
+          <w:szCs w:val="28"/>
+        </w:rPr>
+        <w:t> </w:t>
+      </w:r>
+      <w:r>
+        <w:rPr>
+          <w:rStyle w:val="Emphasis"/>
+          <w:rFonts w:ascii="Arial" w:hAnsi="Arial" w:cs="Arial"/>
+          <w:b/>
+          <w:bCs/>
+          <w:i w:val="0"/>
+          <w:iCs w:val="0"/>
+          <w:color w:val="212121"/>
+          <w:sz w:val="28"/>
+          <w:szCs w:val="28"/>
+        </w:rPr>
+        <w:t>Scientific/Engineering Achievement</w:t>
+      </w:r>
+    </w:p>
+    <w:p>
+      <w:pPr>
+        <w:rPr>
+          <w:rFonts w:ascii="Arial" w:hAnsi="Arial" w:cs="Arial"/>
+          <w:sz w:val="24"/>
+          <w:szCs w:val="24"/>
+        </w:rPr>
+      </w:pPr>
+      <w:proofErr w:type="spellStart"/>
+      <w:r>
+        <w:rPr>
+          <w:rFonts w:ascii="Arial" w:hAnsi="Arial" w:cs="Arial"/>
+          <w:sz w:val="24"/>
+          <w:szCs w:val="24"/>
+        </w:rPr>
+        <w:t>Annarita</w:t>
+      </w:r>
+      <w:proofErr w:type="spellEnd"/>
+      <w:r>
+        <w:rPr>
+          <w:rFonts w:ascii="Arial" w:hAnsi="Arial" w:cs="Arial"/>
+          <w:sz w:val="24"/>
+          <w:szCs w:val="24"/>
+        </w:rPr>
+        <w:t xml:space="preserve"> </w:t>
+      </w:r>
+      <w:proofErr w:type="spellStart"/>
+      <w:r>
+        <w:rPr>
+          <w:rFonts w:ascii="Arial" w:hAnsi="Arial" w:cs="Arial"/>
+          <w:sz w:val="24"/>
+          <w:szCs w:val="24"/>
+        </w:rPr>
+        <w:t>Mariotti</w:t>
+      </w:r>
+      <w:proofErr w:type="spellEnd"/>
+      <w:r>
+        <w:rPr>
+          <w:rFonts w:ascii="Arial" w:hAnsi="Arial" w:cs="Arial"/>
+          <w:sz w:val="24"/>
+          <w:szCs w:val="24"/>
+        </w:rPr>
+        <w:t xml:space="preserve"> </w:t>
+      </w:r>
+      <w:r>
+        <w:rPr>
+          <w:rFonts w:ascii="Arial" w:hAnsi="Arial" w:cs="Arial"/>
+          <w:sz w:val="24"/>
+          <w:szCs w:val="24"/>
+        </w:rPr>
+        <w:t xml:space="preserve">- </w:t>
+      </w:r>
+      <w:r>
+        <w:rPr>
+          <w:rFonts w:ascii="Arial" w:hAnsi="Arial" w:cs="Arial"/>
+          <w:sz w:val="24"/>
+          <w:szCs w:val="24"/>
+        </w:rPr>
+        <w:t xml:space="preserve">Gabriel </w:t>
+      </w:r>
+      <w:proofErr w:type="spellStart"/>
+      <w:r>
+        <w:rPr>
+          <w:rFonts w:ascii="Arial" w:hAnsi="Arial" w:cs="Arial"/>
+          <w:sz w:val="24"/>
+          <w:szCs w:val="24"/>
+        </w:rPr>
+        <w:t>Vecchi</w:t>
+      </w:r>
+      <w:proofErr w:type="spellEnd"/>
+      <w:r>
+        <w:rPr>
+          <w:rFonts w:ascii="Arial" w:hAnsi="Arial" w:cs="Arial"/>
+          <w:sz w:val="24"/>
+          <w:szCs w:val="24"/>
+        </w:rPr>
+        <w:t xml:space="preserve"> </w:t>
+      </w:r>
+      <w:r>
+        <w:rPr>
+          <w:rFonts w:ascii="Arial" w:hAnsi="Arial" w:cs="Arial"/>
+          <w:sz w:val="24"/>
+          <w:szCs w:val="24"/>
+        </w:rPr>
+        <w:t xml:space="preserve">- </w:t>
+      </w:r>
+      <w:r>
+        <w:rPr>
+          <w:rFonts w:ascii="Arial" w:hAnsi="Arial" w:cs="Arial"/>
+          <w:sz w:val="24"/>
+          <w:szCs w:val="24"/>
+        </w:rPr>
+        <w:t xml:space="preserve">Rich </w:t>
+      </w:r>
+      <w:proofErr w:type="spellStart"/>
+      <w:r>
+        <w:rPr>
+          <w:rFonts w:ascii="Arial" w:hAnsi="Arial" w:cs="Arial"/>
+          <w:sz w:val="24"/>
+          <w:szCs w:val="24"/>
+        </w:rPr>
+        <w:t>Gudgel</w:t>
+      </w:r>
+      <w:proofErr w:type="spellEnd"/>
+      <w:r>
+        <w:rPr>
+          <w:rFonts w:ascii="Arial" w:hAnsi="Arial" w:cs="Arial"/>
+          <w:sz w:val="24"/>
+          <w:szCs w:val="24"/>
+        </w:rPr>
+        <w:t xml:space="preserve"> - </w:t>
+      </w:r>
+      <w:r>
+        <w:rPr>
+          <w:rFonts w:ascii="Arial" w:hAnsi="Arial" w:cs="Arial"/>
+          <w:sz w:val="24"/>
+          <w:szCs w:val="24"/>
+        </w:rPr>
+        <w:t xml:space="preserve">William Stern </w:t>
+      </w:r>
+      <w:r>
+        <w:rPr>
+          <w:rFonts w:ascii="Arial" w:hAnsi="Arial" w:cs="Arial"/>
+          <w:sz w:val="24"/>
+          <w:szCs w:val="24"/>
+        </w:rPr>
+        <w:t xml:space="preserve">- </w:t>
+      </w:r>
+      <w:proofErr w:type="spellStart"/>
+      <w:r>
+        <w:rPr>
+          <w:rFonts w:ascii="Arial" w:hAnsi="Arial" w:cs="Arial"/>
+          <w:sz w:val="24"/>
+          <w:szCs w:val="24"/>
+        </w:rPr>
+        <w:t>Jin</w:t>
+      </w:r>
+      <w:proofErr w:type="spellEnd"/>
+      <w:r>
+        <w:rPr>
+          <w:rFonts w:ascii="Arial" w:hAnsi="Arial" w:cs="Arial"/>
+          <w:sz w:val="24"/>
+          <w:szCs w:val="24"/>
+        </w:rPr>
+        <w:t xml:space="preserve"> Huang </w:t>
+      </w:r>
+      <w:r>
+        <w:rPr>
+          <w:rFonts w:ascii="Arial" w:hAnsi="Arial" w:cs="Arial"/>
+          <w:sz w:val="24"/>
+          <w:szCs w:val="24"/>
+        </w:rPr>
+        <w:t xml:space="preserve">- </w:t>
+      </w:r>
+      <w:proofErr w:type="spellStart"/>
+      <w:r>
+        <w:rPr>
+          <w:rFonts w:ascii="Arial" w:hAnsi="Arial" w:cs="Arial"/>
+          <w:sz w:val="24"/>
+          <w:szCs w:val="24"/>
+        </w:rPr>
+        <w:t>Huug</w:t>
+      </w:r>
+      <w:proofErr w:type="spellEnd"/>
+      <w:r>
+        <w:rPr>
+          <w:rFonts w:ascii="Arial" w:hAnsi="Arial" w:cs="Arial"/>
+          <w:sz w:val="24"/>
+          <w:szCs w:val="24"/>
+        </w:rPr>
+        <w:t xml:space="preserve"> van den </w:t>
+      </w:r>
+      <w:proofErr w:type="spellStart"/>
+      <w:r>
+        <w:rPr>
+          <w:rFonts w:ascii="Arial" w:hAnsi="Arial" w:cs="Arial"/>
+          <w:sz w:val="24"/>
+          <w:szCs w:val="24"/>
+        </w:rPr>
+        <w:t>Dool</w:t>
+      </w:r>
+      <w:proofErr w:type="spellEnd"/>
+      <w:r>
+        <w:rPr>
+          <w:rFonts w:ascii="Arial" w:hAnsi="Arial" w:cs="Arial"/>
+          <w:sz w:val="24"/>
+          <w:szCs w:val="24"/>
+        </w:rPr>
+        <w:t xml:space="preserve"> </w:t>
+      </w:r>
+      <w:r>
+        <w:rPr>
+          <w:rFonts w:ascii="Arial" w:hAnsi="Arial" w:cs="Arial"/>
+          <w:sz w:val="24"/>
+          <w:szCs w:val="24"/>
+        </w:rPr>
+        <w:t xml:space="preserve">- </w:t>
+      </w:r>
+      <w:r>
+        <w:rPr>
+          <w:rFonts w:ascii="Arial" w:hAnsi="Arial" w:cs="Arial"/>
+          <w:sz w:val="24"/>
+          <w:szCs w:val="24"/>
+        </w:rPr>
+        <w:t xml:space="preserve">Qin Zhang </w:t>
+      </w:r>
+      <w:r>
+        <w:rPr>
+          <w:rFonts w:ascii="Arial" w:hAnsi="Arial" w:cs="Arial"/>
+          <w:sz w:val="24"/>
+          <w:szCs w:val="24"/>
+        </w:rPr>
+        <w:t xml:space="preserve">- </w:t>
+      </w:r>
+      <w:proofErr w:type="spellStart"/>
+      <w:r>
+        <w:rPr>
+          <w:rFonts w:ascii="Arial" w:hAnsi="Arial" w:cs="Arial"/>
+          <w:b/>
+          <w:bCs/>
+          <w:sz w:val="24"/>
+          <w:szCs w:val="24"/>
+        </w:rPr>
+        <w:t>Suranjana</w:t>
+      </w:r>
+      <w:proofErr w:type="spellEnd"/>
+      <w:r>
+        <w:rPr>
+          <w:rFonts w:ascii="Arial" w:hAnsi="Arial" w:cs="Arial"/>
+          <w:b/>
+          <w:bCs/>
+          <w:sz w:val="24"/>
+          <w:szCs w:val="24"/>
+        </w:rPr>
+        <w:t xml:space="preserve"> </w:t>
+      </w:r>
+      <w:proofErr w:type="spellStart"/>
+      <w:r>
+        <w:rPr>
+          <w:rFonts w:ascii="Arial" w:hAnsi="Arial" w:cs="Arial"/>
+          <w:b/>
+          <w:bCs/>
+          <w:sz w:val="24"/>
+          <w:szCs w:val="24"/>
+        </w:rPr>
+        <w:t>Saha</w:t>
+      </w:r>
+      <w:proofErr w:type="spellEnd"/>
+    </w:p>
+    <w:p>
+      <w:pPr>
+        <w:rPr>
+          <w:rFonts w:ascii="Arial" w:hAnsi="Arial" w:cs="Arial"/>
+          <w:sz w:val="24"/>
+          <w:szCs w:val="24"/>
+        </w:rPr>
+      </w:pPr>
+      <w:r>
+        <w:rPr>
+          <w:rFonts w:ascii="Arial" w:hAnsi="Arial" w:cs="Arial"/>
+          <w:sz w:val="24"/>
+          <w:szCs w:val="24"/>
+        </w:rPr>
+        <w:t>R</w:t>
+      </w:r>
+      <w:r>
+        <w:rPr>
+          <w:rFonts w:ascii="Arial" w:hAnsi="Arial" w:cs="Arial"/>
+          <w:sz w:val="24"/>
+          <w:szCs w:val="24"/>
+        </w:rPr>
+        <w:t>ecognized for developing the North American Multi-Model Ensemble (NMME), a research to operations transition project coordinated between OAR and NWS, with contributions from DOE, NASA, and NSF. The NMME system adheres to NOAA’s operational launch schedules, providing the Nation with timely, credible seasonal forecasts that enhance decision making to protect life and property. The NMME has enabled pioneering research on seasonal predictability, stimulated model improvements at operational and research centers, and provided critical information for risk management.</w:t>
+      </w:r>
+    </w:p>
+    <w:p>
+      <w:pPr>
+        <w:rPr>
+          <w:rFonts w:ascii="Arial" w:hAnsi="Arial" w:cs="Arial"/>
+          <w:sz w:val="24"/>
+          <w:szCs w:val="24"/>
+        </w:rPr>
+      </w:pPr>
+    </w:p>
+    <w:p>
+      <w:pPr>
+        <w:rPr>
+          <w:rFonts w:ascii="Arial" w:hAnsi="Arial" w:cs="Arial"/>
+          <w:sz w:val="52"/>
+          <w:szCs w:val="52"/>
+        </w:rPr>
+      </w:pPr>
+      <w:r>
+        <w:rPr>
+          <w:rFonts w:ascii="Arial" w:hAnsi="Arial" w:cs="Arial"/>
+          <w:sz w:val="52"/>
+          <w:szCs w:val="52"/>
+        </w:rPr>
+        <w:t>2014</w:t>
+      </w:r>
+    </w:p>
+    <w:p>
+      <w:pPr>
+        <w:pStyle w:val="NormalWeb"/>
+        <w:shd w:val="clear" w:color="auto" w:fill="FFFFFF"/>
+        <w:spacing w:before="240" w:beforeAutospacing="0" w:after="240" w:afterAutospacing="0"/>
+        <w:rPr>
           <w:rFonts w:ascii="Arial" w:hAnsi="Arial" w:cs="Arial"/>
           <w:b/>
           <w:bCs/>
@@ -3844,7 +4004,6 @@
           <w:sz w:val="28"/>
           <w:szCs w:val="28"/>
         </w:rPr>
-        <w:lastRenderedPageBreak/>
         <w:t>National Isaac Cline Award – Outreach</w:t>
       </w:r>
     </w:p>
@@ -3917,8 +4076,6 @@
       <w:pPr>
         <w:rPr>
           <w:rFonts w:ascii="Arial" w:hAnsi="Arial" w:cs="Arial"/>
-          <w:b/>
-          <w:bCs/>
           <w:color w:val="000000"/>
           <w:sz w:val="24"/>
           <w:szCs w:val="24"/>
@@ -3935,6 +4092,19 @@
         </w:rPr>
         <w:t>For providing an important step forward in developing interactions and collaboration with the academic community and outside agencies for NCEP/EMC.</w:t>
       </w:r>
+    </w:p>
+    <w:p>
+      <w:pPr>
+        <w:rPr>
+          <w:rFonts w:ascii="Arial" w:hAnsi="Arial" w:cs="Arial"/>
+          <w:b/>
+          <w:bCs/>
+          <w:color w:val="000000"/>
+          <w:sz w:val="24"/>
+          <w:szCs w:val="24"/>
+          <w:shd w:val="clear" w:color="auto" w:fill="FFFFFF"/>
+        </w:rPr>
+      </w:pPr>
     </w:p>
     <w:p>
       <w:pPr>
@@ -4189,6 +4359,15 @@
       <w:pPr>
         <w:rPr>
           <w:rFonts w:ascii="Arial" w:hAnsi="Arial" w:cs="Arial"/>
+          <w:sz w:val="24"/>
+          <w:szCs w:val="24"/>
+        </w:rPr>
+      </w:pPr>
+    </w:p>
+    <w:p>
+      <w:pPr>
+        <w:rPr>
+          <w:rFonts w:ascii="Arial" w:hAnsi="Arial" w:cs="Arial"/>
           <w:sz w:val="52"/>
           <w:szCs w:val="52"/>
         </w:rPr>
@@ -4521,7 +4700,6 @@
           <w:sz w:val="28"/>
           <w:szCs w:val="28"/>
         </w:rPr>
-        <w:lastRenderedPageBreak/>
         <w:t>American Meteorological Society Editors Award (Weather and Forecasting)</w:t>
       </w:r>
     </w:p>
@@ -4586,6 +4764,15 @@
         </w:rPr>
         <w:t>.</w:t>
       </w:r>
+    </w:p>
+    <w:p>
+      <w:pPr>
+        <w:rPr>
+          <w:rFonts w:ascii="Arial" w:hAnsi="Arial" w:cs="Arial"/>
+          <w:sz w:val="24"/>
+          <w:szCs w:val="24"/>
+        </w:rPr>
+      </w:pPr>
     </w:p>
     <w:p>
       <w:pPr>
@@ -4726,17 +4913,27 @@
         <w:spacing w:before="240" w:beforeAutospacing="0" w:after="240" w:afterAutospacing="0"/>
         <w:rPr>
           <w:rFonts w:ascii="Arial" w:hAnsi="Arial" w:cs="Arial"/>
+        </w:rPr>
+      </w:pPr>
+      <w:r>
+        <w:rPr>
+          <w:rFonts w:ascii="Arial" w:hAnsi="Arial" w:cs="Arial"/>
+        </w:rPr>
+        <w:t>For the development and implementation of significant upgrades to the NCEP Global Forecast System (GFS), which resulted in major improvements to the numerical forecast guidance products. Major areas of forecast guidance improvement include a 30 percent reduction in Hurricane Track Error in the Eastern Pacific and a significant reduction in erroneous excessive precipitation associated with small-scale convective activity. These improvements represent the largest single improvement in Global Model Performance in the last 15 years.</w:t>
+      </w:r>
+    </w:p>
+    <w:p>
+      <w:pPr>
+        <w:pStyle w:val="NormalWeb"/>
+        <w:shd w:val="clear" w:color="auto" w:fill="FFFFFF"/>
+        <w:spacing w:before="240" w:beforeAutospacing="0" w:after="240" w:afterAutospacing="0"/>
+        <w:rPr>
+          <w:rFonts w:ascii="Arial" w:hAnsi="Arial" w:cs="Arial"/>
           <w:i/>
           <w:iCs/>
           <w:color w:val="212121"/>
         </w:rPr>
       </w:pPr>
-      <w:r>
-        <w:rPr>
-          <w:rFonts w:ascii="Arial" w:hAnsi="Arial" w:cs="Arial"/>
-        </w:rPr>
-        <w:t>For the development and implementation of significant upgrades to the NCEP Global Forecast System (GFS), which resulted in major improvements to the numerical forecast guidance products. Major areas of forecast guidance improvement include a 30 percent reduction in Hurricane Track Error in the Eastern Pacific and a significant reduction in erroneous excessive precipitation associated with small-scale convective activity. These improvements represent the largest single improvement in Global Model Performance in the last 15 years.</w:t>
-      </w:r>
     </w:p>
     <w:p>
       <w:pPr>
@@ -4867,20 +5064,31 @@
       <w:pPr>
         <w:rPr>
           <w:rFonts w:ascii="Arial" w:hAnsi="Arial" w:cs="Arial"/>
-          <w:sz w:val="24"/>
-          <w:szCs w:val="24"/>
-        </w:rPr>
-      </w:pPr>
-      <w:r>
-        <w:rPr>
-          <w:rFonts w:ascii="Arial" w:hAnsi="Arial" w:cs="Arial"/>
           <w:color w:val="212529"/>
           <w:sz w:val="24"/>
           <w:szCs w:val="24"/>
           <w:shd w:val="clear" w:color="auto" w:fill="FFFFFF"/>
         </w:rPr>
+      </w:pPr>
+      <w:r>
+        <w:rPr>
+          <w:rFonts w:ascii="Arial" w:hAnsi="Arial" w:cs="Arial"/>
+          <w:color w:val="212529"/>
+          <w:sz w:val="24"/>
+          <w:szCs w:val="24"/>
+          <w:shd w:val="clear" w:color="auto" w:fill="FFFFFF"/>
+        </w:rPr>
         <w:t>For developing the first NCEP operational radar reflectivity assimilation technique and improving convective storm forecasting.</w:t>
       </w:r>
+    </w:p>
+    <w:p>
+      <w:pPr>
+        <w:rPr>
+          <w:rFonts w:ascii="Arial" w:hAnsi="Arial" w:cs="Arial"/>
+          <w:sz w:val="24"/>
+          <w:szCs w:val="24"/>
+        </w:rPr>
+      </w:pPr>
     </w:p>
     <w:p>
       <w:pPr>
@@ -5135,16 +5343,7 @@
           <w:sz w:val="24"/>
           <w:szCs w:val="24"/>
         </w:rPr>
-        <w:t xml:space="preserve">onored for collaborating with Canada and Mexico to develop and implement the North American Ensemble Forecast System (NAEFS). The NAEFS combines state-of-the-art </w:t>
-      </w:r>
-      <w:r>
-        <w:rPr>
-          <w:rFonts w:ascii="Arial" w:hAnsi="Arial" w:cs="Arial"/>
-          <w:sz w:val="24"/>
-          <w:szCs w:val="24"/>
-        </w:rPr>
-        <w:lastRenderedPageBreak/>
-        <w:t>weather forecast tools developed at the Meteorological Service of Canada and the U.S. National Weather Service. Combined, these tools provide weather and climate forecast guidance for the extended range that is much higher quality than previous operational guidance. This has contributed to all</w:t>
+        <w:t>onored for collaborating with Canada and Mexico to develop and implement the North American Ensemble Forecast System (NAEFS). The NAEFS combines state-of-the-art weather forecast tools developed at the Meteorological Service of Canada and the U.S. National Weather Service. Combined, these tools provide weather and climate forecast guidance for the extended range that is much higher quality than previous operational guidance. This has contributed to all</w:t>
       </w:r>
       <w:r>
         <w:rPr>
@@ -5178,6 +5377,15 @@
         </w:rPr>
         <w:t>range temperature forecasts and North American temperature forecasts, seamless across national boundaries.</w:t>
       </w:r>
+    </w:p>
+    <w:p>
+      <w:pPr>
+        <w:rPr>
+          <w:rFonts w:ascii="Arial" w:hAnsi="Arial" w:cs="Arial"/>
+          <w:sz w:val="24"/>
+          <w:szCs w:val="24"/>
+        </w:rPr>
+      </w:pPr>
     </w:p>
     <w:p>
       <w:pPr>
@@ -5328,7 +5536,7 @@
           <w:szCs w:val="28"/>
         </w:rPr>
       </w:pPr>
-      <w:bookmarkStart w:id="3" w:name="_Hlk62203529"/>
+      <w:bookmarkStart w:id="2" w:name="_Hlk62203529"/>
       <w:r>
         <w:rPr>
           <w:rStyle w:val="Strong"/>
@@ -5363,7 +5571,7 @@
         <w:t>Scientific/Engineering Achievement</w:t>
       </w:r>
     </w:p>
-    <w:bookmarkEnd w:id="3"/>
+    <w:bookmarkEnd w:id="2"/>
     <w:p>
       <w:pPr>
         <w:rPr>
@@ -5473,6 +5681,15 @@
         </w:rPr>
         <w:t>onored for the implementation of a new Weather Research and Forecast (WRF) system, a common modeling system which promotes efficient transition of scientific collaborative research into operations. This collaboration is an advance for the Nation’s scientific community and binds the operational and research communities to realize full societal benefits of the WRF system. In addition, there has been an accelerated use of this model by training groups supporting the advancements of the workstation version of the model in underdeveloped areas, such as Africa.</w:t>
       </w:r>
+    </w:p>
+    <w:p>
+      <w:pPr>
+        <w:rPr>
+          <w:rFonts w:ascii="Arial" w:hAnsi="Arial" w:cs="Arial"/>
+          <w:sz w:val="24"/>
+          <w:szCs w:val="24"/>
+        </w:rPr>
+      </w:pPr>
     </w:p>
     <w:p>
       <w:pPr>
@@ -5508,7 +5725,7 @@
           <w:szCs w:val="28"/>
         </w:rPr>
       </w:pPr>
-      <w:bookmarkStart w:id="4" w:name="_Hlk62203239"/>
+      <w:bookmarkStart w:id="3" w:name="_Hlk62203239"/>
       <w:r>
         <w:rPr>
           <w:rStyle w:val="Strong"/>
@@ -5543,7 +5760,7 @@
         <w:t>Scientific/Engineering Achievement</w:t>
       </w:r>
     </w:p>
-    <w:bookmarkEnd w:id="4"/>
+    <w:bookmarkEnd w:id="3"/>
     <w:p>
       <w:pPr>
         <w:pStyle w:val="NormalWeb"/>
@@ -5647,6 +5864,7 @@
         <w:spacing w:before="240" w:beforeAutospacing="0" w:after="240" w:afterAutospacing="0"/>
         <w:rPr>
           <w:rFonts w:ascii="Arial" w:hAnsi="Arial" w:cs="Arial"/>
+          <w:color w:val="212121"/>
         </w:rPr>
       </w:pPr>
       <w:r>
@@ -5661,32 +5879,7 @@
           <w:rFonts w:ascii="Arial" w:hAnsi="Arial" w:cs="Arial"/>
           <w:color w:val="212121"/>
         </w:rPr>
-        <w:t xml:space="preserve">ited for development of critical improvements to the Geophysical Fluid Dynamics Laboratory Hurricane Prediction System and its implementation into operational hurricane forecasts. In addition, this group greatly expanded the suite of model guidance available to forecasters. These improvements were crucial in producing </w:t>
-      </w:r>
-      <w:r>
-        <w:rPr>
-          <w:rFonts w:ascii="Arial" w:hAnsi="Arial" w:cs="Arial"/>
-          <w:color w:val="212121"/>
-        </w:rPr>
-        <w:lastRenderedPageBreak/>
-        <w:t>outstanding operational track and intensity forecasts of Hurricanes Katrina and Rita, two of the most powerful storms to hit the U.S. in 2005. Advanced warning of these devastating catastrophes was vital to mitigating the loss of life and property.</w:t>
-      </w:r>
-    </w:p>
-    <w:p>
-      <w:pPr>
-        <w:rPr>
-          <w:rFonts w:ascii="Arial" w:hAnsi="Arial" w:cs="Arial"/>
-          <w:sz w:val="52"/>
-          <w:szCs w:val="52"/>
-        </w:rPr>
-      </w:pPr>
-      <w:r>
-        <w:rPr>
-          <w:rFonts w:ascii="Arial" w:hAnsi="Arial" w:cs="Arial"/>
-          <w:sz w:val="52"/>
-          <w:szCs w:val="52"/>
-        </w:rPr>
-        <w:t>2005</w:t>
+        <w:t>ited for development of critical improvements to the Geophysical Fluid Dynamics Laboratory Hurricane Prediction System and its implementation into operational hurricane forecasts. In addition, this group greatly expanded the suite of model guidance available to forecasters. These improvements were crucial in producing outstanding operational track and intensity forecasts of Hurricanes Katrina and Rita, two of the most powerful storms to hit the U.S. in 2005. Advanced warning of these devastating catastrophes was vital to mitigating the loss of life and property.</w:t>
       </w:r>
     </w:p>
     <w:p>
@@ -5695,207 +5888,25 @@
         <w:shd w:val="clear" w:color="auto" w:fill="FFFFFF"/>
         <w:spacing w:before="240" w:beforeAutospacing="0" w:after="240" w:afterAutospacing="0"/>
         <w:rPr>
-          <w:rStyle w:val="Emphasis"/>
-          <w:rFonts w:ascii="Arial" w:hAnsi="Arial" w:cs="Arial"/>
-          <w:i w:val="0"/>
-          <w:iCs w:val="0"/>
-          <w:color w:val="212121"/>
-          <w:sz w:val="28"/>
-          <w:szCs w:val="28"/>
-        </w:rPr>
-      </w:pPr>
-      <w:bookmarkStart w:id="5" w:name="_Hlk62203080"/>
-      <w:r>
-        <w:rPr>
-          <w:rStyle w:val="Strong"/>
-          <w:rFonts w:ascii="Arial" w:hAnsi="Arial" w:cs="Arial"/>
-          <w:color w:val="212121"/>
-          <w:sz w:val="28"/>
-          <w:szCs w:val="28"/>
-        </w:rPr>
-        <w:t>Commerce Department Group Gold Medal –</w:t>
-      </w:r>
-      <w:r>
-        <w:rPr>
-          <w:rFonts w:ascii="Arial" w:hAnsi="Arial" w:cs="Arial"/>
-          <w:color w:val="212121"/>
-          <w:sz w:val="28"/>
-          <w:szCs w:val="28"/>
-        </w:rPr>
-        <w:t> </w:t>
-      </w:r>
-      <w:r>
-        <w:rPr>
-          <w:rStyle w:val="Emphasis"/>
-          <w:rFonts w:ascii="Arial" w:hAnsi="Arial" w:cs="Arial"/>
-          <w:b/>
-          <w:bCs/>
-          <w:i w:val="0"/>
-          <w:iCs w:val="0"/>
-          <w:color w:val="212121"/>
-          <w:sz w:val="28"/>
-          <w:szCs w:val="28"/>
-        </w:rPr>
-        <w:t>Scientific/Engineering Achievement</w:t>
-      </w:r>
-    </w:p>
-    <w:bookmarkEnd w:id="5"/>
-    <w:p>
-      <w:pPr>
-        <w:rPr>
-          <w:rFonts w:ascii="Arial" w:hAnsi="Arial" w:cs="Arial"/>
-          <w:b/>
-          <w:bCs/>
-          <w:sz w:val="24"/>
-          <w:szCs w:val="24"/>
-        </w:rPr>
-      </w:pPr>
-      <w:r>
-        <w:rPr>
-          <w:rFonts w:ascii="Arial" w:hAnsi="Arial" w:cs="Arial"/>
-          <w:sz w:val="24"/>
-          <w:szCs w:val="24"/>
-        </w:rPr>
-        <w:t xml:space="preserve">Mitchell Goldberg - </w:t>
-      </w:r>
-      <w:proofErr w:type="spellStart"/>
-      <w:r>
-        <w:rPr>
-          <w:rFonts w:ascii="Arial" w:hAnsi="Arial" w:cs="Arial"/>
-          <w:sz w:val="24"/>
-          <w:szCs w:val="24"/>
-        </w:rPr>
-        <w:t>Fuzhong</w:t>
-      </w:r>
-      <w:proofErr w:type="spellEnd"/>
-      <w:r>
-        <w:rPr>
-          <w:rFonts w:ascii="Arial" w:hAnsi="Arial" w:cs="Arial"/>
-          <w:sz w:val="24"/>
-          <w:szCs w:val="24"/>
-        </w:rPr>
-        <w:t xml:space="preserve"> </w:t>
-      </w:r>
-      <w:proofErr w:type="spellStart"/>
-      <w:r>
-        <w:rPr>
-          <w:rFonts w:ascii="Arial" w:hAnsi="Arial" w:cs="Arial"/>
-          <w:sz w:val="24"/>
-          <w:szCs w:val="24"/>
-        </w:rPr>
-        <w:t>Weng</w:t>
-      </w:r>
-      <w:proofErr w:type="spellEnd"/>
-      <w:r>
-        <w:rPr>
-          <w:rFonts w:ascii="Arial" w:hAnsi="Arial" w:cs="Arial"/>
-          <w:sz w:val="24"/>
-          <w:szCs w:val="24"/>
-        </w:rPr>
-        <w:t xml:space="preserve"> - Larry </w:t>
-      </w:r>
-      <w:proofErr w:type="spellStart"/>
-      <w:r>
-        <w:rPr>
-          <w:rFonts w:ascii="Arial" w:hAnsi="Arial" w:cs="Arial"/>
-          <w:sz w:val="24"/>
-          <w:szCs w:val="24"/>
-        </w:rPr>
-        <w:t>McMillin</w:t>
-      </w:r>
-      <w:proofErr w:type="spellEnd"/>
-      <w:r>
-        <w:rPr>
-          <w:rFonts w:ascii="Arial" w:hAnsi="Arial" w:cs="Arial"/>
-          <w:sz w:val="24"/>
-          <w:szCs w:val="24"/>
-        </w:rPr>
-        <w:t xml:space="preserve"> -</w:t>
-      </w:r>
-      <w:r>
-        <w:rPr>
-          <w:rFonts w:ascii="Arial" w:hAnsi="Arial" w:cs="Arial"/>
-          <w:b/>
-          <w:bCs/>
-          <w:sz w:val="24"/>
-          <w:szCs w:val="24"/>
-        </w:rPr>
-        <w:t xml:space="preserve"> John </w:t>
-      </w:r>
-      <w:proofErr w:type="spellStart"/>
-      <w:r>
-        <w:rPr>
-          <w:rFonts w:ascii="Arial" w:hAnsi="Arial" w:cs="Arial"/>
-          <w:b/>
-          <w:bCs/>
-          <w:sz w:val="24"/>
-          <w:szCs w:val="24"/>
-        </w:rPr>
-        <w:t>Derber</w:t>
-      </w:r>
-      <w:proofErr w:type="spellEnd"/>
-      <w:r>
-        <w:rPr>
-          <w:rFonts w:ascii="Arial" w:hAnsi="Arial" w:cs="Arial"/>
-          <w:b/>
-          <w:bCs/>
-          <w:sz w:val="24"/>
-          <w:szCs w:val="24"/>
-        </w:rPr>
-        <w:t xml:space="preserve"> - Russell </w:t>
-      </w:r>
-      <w:proofErr w:type="spellStart"/>
-      <w:r>
-        <w:rPr>
-          <w:rFonts w:ascii="Arial" w:hAnsi="Arial" w:cs="Arial"/>
-          <w:b/>
-          <w:bCs/>
-          <w:sz w:val="24"/>
-          <w:szCs w:val="24"/>
-        </w:rPr>
-        <w:t>Treadon</w:t>
-      </w:r>
-      <w:proofErr w:type="spellEnd"/>
-    </w:p>
-    <w:p>
-      <w:pPr>
-        <w:rPr>
-          <w:rFonts w:ascii="Arial" w:hAnsi="Arial" w:cs="Arial"/>
-          <w:sz w:val="24"/>
-          <w:szCs w:val="24"/>
-        </w:rPr>
-      </w:pPr>
-      <w:r>
-        <w:rPr>
-          <w:rFonts w:ascii="Arial" w:hAnsi="Arial" w:cs="Arial"/>
-          <w:sz w:val="24"/>
-          <w:szCs w:val="24"/>
-        </w:rPr>
-        <w:t>R</w:t>
-      </w:r>
-      <w:r>
-        <w:rPr>
-          <w:rFonts w:ascii="Arial" w:hAnsi="Arial" w:cs="Arial"/>
-          <w:sz w:val="24"/>
-          <w:szCs w:val="24"/>
-        </w:rPr>
-        <w:t>ecognized for developing and testing scientific techniques to assimilate the observations of advanced satellite instruments into NOAA operational numerical weather prediction models. The team developed innovative techniques for rapidly processing and extracting information from massive amounts of new, high</w:t>
-      </w:r>
-      <w:r>
-        <w:rPr>
-          <w:rFonts w:ascii="Arial" w:hAnsi="Arial" w:cs="Arial"/>
-          <w:sz w:val="24"/>
-          <w:szCs w:val="24"/>
-        </w:rPr>
-        <w:t>-</w:t>
-      </w:r>
-      <w:r>
-        <w:rPr>
-          <w:rFonts w:ascii="Arial" w:hAnsi="Arial" w:cs="Arial"/>
-          <w:sz w:val="24"/>
-          <w:szCs w:val="24"/>
-        </w:rPr>
-        <w:t>quality satellite observations of the atmosphere. Tests show that the new data will significantly improve the accuracy and extend the range of weather predictions. As a result of the group's accomplishments, NOAA is better prepared for uses of these data to improve operational weather forecasts at least one year earlier after the satellite’s launch and realize a 20 percent productivity increase, assuming a satellite life span is typically 4 to 5 years.</w:t>
+          <w:rFonts w:ascii="Arial" w:hAnsi="Arial" w:cs="Arial"/>
+        </w:rPr>
+      </w:pPr>
+    </w:p>
+    <w:p>
+      <w:pPr>
+        <w:rPr>
+          <w:rFonts w:ascii="Arial" w:hAnsi="Arial" w:cs="Arial"/>
+          <w:sz w:val="52"/>
+          <w:szCs w:val="52"/>
+        </w:rPr>
+      </w:pPr>
+      <w:r>
+        <w:rPr>
+          <w:rFonts w:ascii="Arial" w:hAnsi="Arial" w:cs="Arial"/>
+          <w:sz w:val="52"/>
+          <w:szCs w:val="52"/>
+        </w:rPr>
+        <w:t>2005</w:t>
       </w:r>
     </w:p>
     <w:p>
@@ -5913,7 +5924,7 @@
           <w:szCs w:val="28"/>
         </w:rPr>
       </w:pPr>
-      <w:bookmarkStart w:id="6" w:name="_Hlk62202663"/>
+      <w:bookmarkStart w:id="4" w:name="_Hlk62203080"/>
       <w:r>
         <w:rPr>
           <w:rStyle w:val="Strong"/>
@@ -5948,42 +5959,38 @@
         <w:t>Scientific/Engineering Achievement</w:t>
       </w:r>
     </w:p>
-    <w:bookmarkEnd w:id="6"/>
-    <w:p>
-      <w:pPr>
-        <w:rPr>
-          <w:rFonts w:ascii="Arial" w:hAnsi="Arial" w:cs="Arial"/>
-          <w:sz w:val="24"/>
-          <w:szCs w:val="24"/>
-        </w:rPr>
-      </w:pPr>
-      <w:r>
-        <w:rPr>
-          <w:rFonts w:ascii="Arial" w:hAnsi="Arial" w:cs="Arial"/>
-          <w:b/>
-          <w:bCs/>
-          <w:sz w:val="24"/>
-          <w:szCs w:val="24"/>
-        </w:rPr>
-        <w:t xml:space="preserve">Hua-Lu Pan - </w:t>
-      </w:r>
-      <w:proofErr w:type="spellStart"/>
-      <w:r>
-        <w:rPr>
-          <w:rFonts w:ascii="Arial" w:hAnsi="Arial" w:cs="Arial"/>
-          <w:b/>
-          <w:bCs/>
-          <w:sz w:val="24"/>
-          <w:szCs w:val="24"/>
-        </w:rPr>
-        <w:t>Shrinivas</w:t>
-      </w:r>
-      <w:proofErr w:type="spellEnd"/>
-      <w:r>
-        <w:rPr>
-          <w:rFonts w:ascii="Arial" w:hAnsi="Arial" w:cs="Arial"/>
-          <w:b/>
-          <w:bCs/>
+    <w:bookmarkEnd w:id="4"/>
+    <w:p>
+      <w:pPr>
+        <w:rPr>
+          <w:rFonts w:ascii="Arial" w:hAnsi="Arial" w:cs="Arial"/>
+          <w:b/>
+          <w:bCs/>
+          <w:sz w:val="24"/>
+          <w:szCs w:val="24"/>
+        </w:rPr>
+      </w:pPr>
+      <w:r>
+        <w:rPr>
+          <w:rFonts w:ascii="Arial" w:hAnsi="Arial" w:cs="Arial"/>
+          <w:sz w:val="24"/>
+          <w:szCs w:val="24"/>
+        </w:rPr>
+        <w:t xml:space="preserve">Mitchell Goldberg - </w:t>
+      </w:r>
+      <w:proofErr w:type="spellStart"/>
+      <w:r>
+        <w:rPr>
+          <w:rFonts w:ascii="Arial" w:hAnsi="Arial" w:cs="Arial"/>
+          <w:sz w:val="24"/>
+          <w:szCs w:val="24"/>
+        </w:rPr>
+        <w:t>Fuzhong</w:t>
+      </w:r>
+      <w:proofErr w:type="spellEnd"/>
+      <w:r>
+        <w:rPr>
+          <w:rFonts w:ascii="Arial" w:hAnsi="Arial" w:cs="Arial"/>
           <w:sz w:val="24"/>
           <w:szCs w:val="24"/>
         </w:rPr>
@@ -5993,100 +6000,28 @@
       <w:r>
         <w:rPr>
           <w:rFonts w:ascii="Arial" w:hAnsi="Arial" w:cs="Arial"/>
-          <w:b/>
-          <w:bCs/>
-          <w:sz w:val="24"/>
-          <w:szCs w:val="24"/>
-        </w:rPr>
-        <w:t>Moorthi</w:t>
-      </w:r>
-      <w:proofErr w:type="spellEnd"/>
-      <w:r>
-        <w:rPr>
-          <w:rFonts w:ascii="Arial" w:hAnsi="Arial" w:cs="Arial"/>
-          <w:b/>
-          <w:bCs/>
-          <w:sz w:val="24"/>
-          <w:szCs w:val="24"/>
-        </w:rPr>
-        <w:t xml:space="preserve"> - Yu Tai </w:t>
-      </w:r>
-      <w:proofErr w:type="spellStart"/>
-      <w:r>
-        <w:rPr>
-          <w:rFonts w:ascii="Arial" w:hAnsi="Arial" w:cs="Arial"/>
-          <w:b/>
-          <w:bCs/>
-          <w:sz w:val="24"/>
-          <w:szCs w:val="24"/>
-        </w:rPr>
-        <w:t>Hou</w:t>
-      </w:r>
-      <w:proofErr w:type="spellEnd"/>
-      <w:r>
-        <w:rPr>
-          <w:rFonts w:ascii="Arial" w:hAnsi="Arial" w:cs="Arial"/>
-          <w:b/>
-          <w:bCs/>
-          <w:sz w:val="24"/>
-          <w:szCs w:val="24"/>
-        </w:rPr>
-        <w:t xml:space="preserve"> - </w:t>
-      </w:r>
-      <w:proofErr w:type="spellStart"/>
-      <w:r>
-        <w:rPr>
-          <w:rFonts w:ascii="Arial" w:hAnsi="Arial" w:cs="Arial"/>
-          <w:b/>
-          <w:bCs/>
-          <w:sz w:val="24"/>
-          <w:szCs w:val="24"/>
-        </w:rPr>
-        <w:t>Wanqiu</w:t>
-      </w:r>
-      <w:proofErr w:type="spellEnd"/>
-      <w:r>
-        <w:rPr>
-          <w:rFonts w:ascii="Arial" w:hAnsi="Arial" w:cs="Arial"/>
-          <w:b/>
-          <w:bCs/>
-          <w:sz w:val="24"/>
-          <w:szCs w:val="24"/>
-        </w:rPr>
-        <w:t xml:space="preserve"> Wang</w:t>
-      </w:r>
-      <w:r>
-        <w:rPr>
-          <w:rFonts w:ascii="Arial" w:hAnsi="Arial" w:cs="Arial"/>
-          <w:sz w:val="24"/>
-          <w:szCs w:val="24"/>
-        </w:rPr>
-        <w:t xml:space="preserve"> </w:t>
-      </w:r>
-      <w:r>
-        <w:rPr>
-          <w:rFonts w:ascii="Arial" w:hAnsi="Arial" w:cs="Arial"/>
-          <w:sz w:val="24"/>
-          <w:szCs w:val="24"/>
-        </w:rPr>
-        <w:t xml:space="preserve">- </w:t>
-      </w:r>
-      <w:r>
-        <w:rPr>
-          <w:rFonts w:ascii="Arial" w:hAnsi="Arial" w:cs="Arial"/>
-          <w:sz w:val="24"/>
-          <w:szCs w:val="24"/>
-        </w:rPr>
-        <w:t xml:space="preserve">Jae Kyung </w:t>
-      </w:r>
-      <w:proofErr w:type="spellStart"/>
-      <w:r>
-        <w:rPr>
-          <w:rFonts w:ascii="Arial" w:hAnsi="Arial" w:cs="Arial"/>
-          <w:sz w:val="24"/>
-          <w:szCs w:val="24"/>
-        </w:rPr>
-        <w:t>Schemm</w:t>
+          <w:sz w:val="24"/>
+          <w:szCs w:val="24"/>
+        </w:rPr>
+        <w:t>Weng</w:t>
+      </w:r>
+      <w:proofErr w:type="spellEnd"/>
+      <w:r>
+        <w:rPr>
+          <w:rFonts w:ascii="Arial" w:hAnsi="Arial" w:cs="Arial"/>
+          <w:sz w:val="24"/>
+          <w:szCs w:val="24"/>
+        </w:rPr>
+        <w:t xml:space="preserve"> - Larry </w:t>
+      </w:r>
+      <w:proofErr w:type="spellStart"/>
+      <w:r>
+        <w:rPr>
+          <w:rFonts w:ascii="Arial" w:hAnsi="Arial" w:cs="Arial"/>
+          <w:sz w:val="24"/>
+          <w:szCs w:val="24"/>
+        </w:rPr>
+        <w:t>McMillin</w:t>
       </w:r>
       <w:proofErr w:type="spellEnd"/>
       <w:r>
@@ -6100,163 +6035,87 @@
       <w:r>
         <w:rPr>
           <w:rFonts w:ascii="Arial" w:hAnsi="Arial" w:cs="Arial"/>
-          <w:sz w:val="24"/>
-          <w:szCs w:val="24"/>
-        </w:rPr>
-        <w:t xml:space="preserve"> Wesley </w:t>
-      </w:r>
-      <w:proofErr w:type="spellStart"/>
-      <w:r>
-        <w:rPr>
-          <w:rFonts w:ascii="Arial" w:hAnsi="Arial" w:cs="Arial"/>
-          <w:sz w:val="24"/>
-          <w:szCs w:val="24"/>
-        </w:rPr>
-        <w:t>Ebisuzaki</w:t>
-      </w:r>
-      <w:proofErr w:type="spellEnd"/>
-      <w:r>
-        <w:rPr>
-          <w:rFonts w:ascii="Arial" w:hAnsi="Arial" w:cs="Arial"/>
-          <w:sz w:val="24"/>
-          <w:szCs w:val="24"/>
-        </w:rPr>
-        <w:t xml:space="preserve"> - </w:t>
-      </w:r>
-      <w:proofErr w:type="spellStart"/>
-      <w:r>
-        <w:rPr>
-          <w:rFonts w:ascii="Arial" w:hAnsi="Arial" w:cs="Arial"/>
-          <w:sz w:val="24"/>
-          <w:szCs w:val="24"/>
-        </w:rPr>
-        <w:t>Huug</w:t>
-      </w:r>
-      <w:proofErr w:type="spellEnd"/>
-      <w:r>
-        <w:rPr>
-          <w:rFonts w:ascii="Arial" w:hAnsi="Arial" w:cs="Arial"/>
-          <w:sz w:val="24"/>
-          <w:szCs w:val="24"/>
-        </w:rPr>
-        <w:t xml:space="preserve"> </w:t>
-      </w:r>
-      <w:proofErr w:type="spellStart"/>
-      <w:r>
-        <w:rPr>
-          <w:rFonts w:ascii="Arial" w:hAnsi="Arial" w:cs="Arial"/>
-          <w:sz w:val="24"/>
-          <w:szCs w:val="24"/>
-        </w:rPr>
-        <w:t>Vandendool</w:t>
-      </w:r>
-      <w:proofErr w:type="spellEnd"/>
-      <w:r>
-        <w:rPr>
-          <w:rFonts w:ascii="Arial" w:hAnsi="Arial" w:cs="Arial"/>
-          <w:sz w:val="24"/>
-          <w:szCs w:val="24"/>
-        </w:rPr>
-        <w:t xml:space="preserve"> </w:t>
-      </w:r>
-      <w:r>
-        <w:rPr>
-          <w:rFonts w:ascii="Arial" w:hAnsi="Arial" w:cs="Arial"/>
-          <w:sz w:val="24"/>
-          <w:szCs w:val="24"/>
-        </w:rPr>
-        <w:t xml:space="preserve">- </w:t>
-      </w:r>
-      <w:proofErr w:type="spellStart"/>
-      <w:r>
-        <w:rPr>
-          <w:rFonts w:ascii="Arial" w:hAnsi="Arial" w:cs="Arial"/>
-          <w:b/>
-          <w:bCs/>
-          <w:sz w:val="24"/>
-          <w:szCs w:val="24"/>
-        </w:rPr>
-        <w:t>Suranjana</w:t>
-      </w:r>
-      <w:proofErr w:type="spellEnd"/>
-      <w:r>
-        <w:rPr>
-          <w:rFonts w:ascii="Arial" w:hAnsi="Arial" w:cs="Arial"/>
-          <w:b/>
-          <w:bCs/>
-          <w:sz w:val="24"/>
-          <w:szCs w:val="24"/>
-        </w:rPr>
-        <w:t xml:space="preserve"> </w:t>
-      </w:r>
-      <w:proofErr w:type="spellStart"/>
-      <w:r>
-        <w:rPr>
-          <w:rFonts w:ascii="Arial" w:hAnsi="Arial" w:cs="Arial"/>
-          <w:b/>
-          <w:bCs/>
-          <w:sz w:val="24"/>
-          <w:szCs w:val="24"/>
-        </w:rPr>
-        <w:t>Saha</w:t>
-      </w:r>
-      <w:proofErr w:type="spellEnd"/>
-      <w:r>
-        <w:rPr>
-          <w:rFonts w:ascii="Arial" w:hAnsi="Arial" w:cs="Arial"/>
-          <w:b/>
-          <w:bCs/>
-          <w:sz w:val="24"/>
-          <w:szCs w:val="24"/>
-        </w:rPr>
-        <w:t xml:space="preserve"> - David </w:t>
-      </w:r>
-      <w:proofErr w:type="spellStart"/>
-      <w:r>
-        <w:rPr>
-          <w:rFonts w:ascii="Arial" w:hAnsi="Arial" w:cs="Arial"/>
-          <w:b/>
-          <w:bCs/>
-          <w:sz w:val="24"/>
-          <w:szCs w:val="24"/>
-        </w:rPr>
-        <w:t>Behringer</w:t>
-      </w:r>
-      <w:proofErr w:type="spellEnd"/>
-      <w:r>
-        <w:rPr>
-          <w:rFonts w:ascii="Arial" w:hAnsi="Arial" w:cs="Arial"/>
-          <w:b/>
-          <w:bCs/>
-          <w:sz w:val="24"/>
-          <w:szCs w:val="24"/>
-        </w:rPr>
-        <w:t xml:space="preserve"> - Diane Stokes</w:t>
-      </w:r>
-    </w:p>
-    <w:p>
-      <w:pPr>
-        <w:rPr>
-          <w:rFonts w:ascii="Arial" w:hAnsi="Arial" w:cs="Arial"/>
-          <w:sz w:val="24"/>
-          <w:szCs w:val="24"/>
-        </w:rPr>
-      </w:pPr>
-      <w:r>
-        <w:rPr>
-          <w:rFonts w:ascii="Arial" w:hAnsi="Arial" w:cs="Arial"/>
-          <w:sz w:val="24"/>
-          <w:szCs w:val="24"/>
-        </w:rPr>
-        <w:t>H</w:t>
-      </w:r>
-      <w:r>
-        <w:rPr>
-          <w:rFonts w:ascii="Arial" w:hAnsi="Arial" w:cs="Arial"/>
-          <w:sz w:val="24"/>
-          <w:szCs w:val="24"/>
-        </w:rPr>
-        <w:t>onored for implementing a new Climate Forecast System for Seasonal-to-Interannual (S/I) prediction one year ahead of schedule, with groundbreaking results. The goal was to develop an advanced technology system producing superior results to all incumbent models and to obtain sufficient computing resources for the system to become operationally useful. The group implemented an atmosphere-ocean coupled Climate Forecast System (CFS) for S/I climate prediction. The CFS is a fully-coupled, dynamical system representing critical weather and climate interactions between the earth's oceans and atmosphere. Historical forecasts demonstrated the CFS to be at least as accurate as the best statistical models for S/I forecasting, a breakthrough for dynamically-based models.</w:t>
+          <w:b/>
+          <w:bCs/>
+          <w:sz w:val="24"/>
+          <w:szCs w:val="24"/>
+        </w:rPr>
+        <w:t xml:space="preserve"> John </w:t>
+      </w:r>
+      <w:proofErr w:type="spellStart"/>
+      <w:r>
+        <w:rPr>
+          <w:rFonts w:ascii="Arial" w:hAnsi="Arial" w:cs="Arial"/>
+          <w:b/>
+          <w:bCs/>
+          <w:sz w:val="24"/>
+          <w:szCs w:val="24"/>
+        </w:rPr>
+        <w:t>Derber</w:t>
+      </w:r>
+      <w:proofErr w:type="spellEnd"/>
+      <w:r>
+        <w:rPr>
+          <w:rFonts w:ascii="Arial" w:hAnsi="Arial" w:cs="Arial"/>
+          <w:b/>
+          <w:bCs/>
+          <w:sz w:val="24"/>
+          <w:szCs w:val="24"/>
+        </w:rPr>
+        <w:t xml:space="preserve"> - Russell </w:t>
+      </w:r>
+      <w:proofErr w:type="spellStart"/>
+      <w:r>
+        <w:rPr>
+          <w:rFonts w:ascii="Arial" w:hAnsi="Arial" w:cs="Arial"/>
+          <w:b/>
+          <w:bCs/>
+          <w:sz w:val="24"/>
+          <w:szCs w:val="24"/>
+        </w:rPr>
+        <w:t>Treadon</w:t>
+      </w:r>
+      <w:proofErr w:type="spellEnd"/>
+    </w:p>
+    <w:p>
+      <w:pPr>
+        <w:rPr>
+          <w:rFonts w:ascii="Arial" w:hAnsi="Arial" w:cs="Arial"/>
+          <w:sz w:val="24"/>
+          <w:szCs w:val="24"/>
+        </w:rPr>
+      </w:pPr>
+      <w:r>
+        <w:rPr>
+          <w:rFonts w:ascii="Arial" w:hAnsi="Arial" w:cs="Arial"/>
+          <w:sz w:val="24"/>
+          <w:szCs w:val="24"/>
+        </w:rPr>
+        <w:t>R</w:t>
+      </w:r>
+      <w:r>
+        <w:rPr>
+          <w:rFonts w:ascii="Arial" w:hAnsi="Arial" w:cs="Arial"/>
+          <w:sz w:val="24"/>
+          <w:szCs w:val="24"/>
+        </w:rPr>
+        <w:t>ecognized for developing and testing scientific techniques to assimilate the observations of advanced satellite instruments into NOAA operational numerical weather prediction models. The team developed innovative techniques for rapidly processing and extracting information from massive amounts of new, high</w:t>
+      </w:r>
+      <w:r>
+        <w:rPr>
+          <w:rFonts w:ascii="Arial" w:hAnsi="Arial" w:cs="Arial"/>
+          <w:sz w:val="24"/>
+          <w:szCs w:val="24"/>
+        </w:rPr>
+        <w:t>-</w:t>
+      </w:r>
+      <w:r>
+        <w:rPr>
+          <w:rFonts w:ascii="Arial" w:hAnsi="Arial" w:cs="Arial"/>
+          <w:sz w:val="24"/>
+          <w:szCs w:val="24"/>
+        </w:rPr>
+        <w:t>quality satellite observations of the atmosphere. Tests show that the new data will significantly improve the accuracy and extend the range of weather predictions. As a result of the group's accomplishments, NOAA is better prepared for uses of these data to improve operational weather forecasts at least one year earlier after the satellite’s launch and realize a 20 percent productivity increase, assuming a satellite life span is typically 4 to 5 years.</w:t>
       </w:r>
     </w:p>
     <w:p>
@@ -6274,6 +6133,7 @@
           <w:szCs w:val="28"/>
         </w:rPr>
       </w:pPr>
+      <w:bookmarkStart w:id="5" w:name="_Hlk62202663"/>
       <w:r>
         <w:rPr>
           <w:rStyle w:val="Strong"/>
@@ -6282,7 +6142,7 @@
           <w:sz w:val="28"/>
           <w:szCs w:val="28"/>
         </w:rPr>
-        <w:t>Commerce Department Group Silver Medal –</w:t>
+        <w:t>Commerce Department Group Gold Medal –</w:t>
       </w:r>
       <w:r>
         <w:rPr>
@@ -6308,21 +6168,380 @@
         <w:t>Scientific/Engineering Achievement</w:t>
       </w:r>
     </w:p>
-    <w:p>
-      <w:pPr>
-        <w:rPr>
-          <w:rFonts w:ascii="Arial" w:hAnsi="Arial" w:cs="Arial"/>
-          <w:sz w:val="24"/>
-          <w:szCs w:val="24"/>
-        </w:rPr>
-      </w:pPr>
-      <w:r>
-        <w:rPr>
-          <w:rFonts w:ascii="Arial" w:hAnsi="Arial" w:cs="Arial"/>
-          <w:sz w:val="24"/>
-          <w:szCs w:val="24"/>
-        </w:rPr>
-        <w:lastRenderedPageBreak/>
+    <w:bookmarkEnd w:id="5"/>
+    <w:p>
+      <w:pPr>
+        <w:rPr>
+          <w:rFonts w:ascii="Arial" w:hAnsi="Arial" w:cs="Arial"/>
+          <w:sz w:val="24"/>
+          <w:szCs w:val="24"/>
+        </w:rPr>
+      </w:pPr>
+      <w:r>
+        <w:rPr>
+          <w:rFonts w:ascii="Arial" w:hAnsi="Arial" w:cs="Arial"/>
+          <w:b/>
+          <w:bCs/>
+          <w:sz w:val="24"/>
+          <w:szCs w:val="24"/>
+        </w:rPr>
+        <w:t xml:space="preserve">Hua-Lu Pan - </w:t>
+      </w:r>
+      <w:proofErr w:type="spellStart"/>
+      <w:r>
+        <w:rPr>
+          <w:rFonts w:ascii="Arial" w:hAnsi="Arial" w:cs="Arial"/>
+          <w:b/>
+          <w:bCs/>
+          <w:sz w:val="24"/>
+          <w:szCs w:val="24"/>
+        </w:rPr>
+        <w:t>Shrinivas</w:t>
+      </w:r>
+      <w:proofErr w:type="spellEnd"/>
+      <w:r>
+        <w:rPr>
+          <w:rFonts w:ascii="Arial" w:hAnsi="Arial" w:cs="Arial"/>
+          <w:b/>
+          <w:bCs/>
+          <w:sz w:val="24"/>
+          <w:szCs w:val="24"/>
+        </w:rPr>
+        <w:t xml:space="preserve"> </w:t>
+      </w:r>
+      <w:proofErr w:type="spellStart"/>
+      <w:r>
+        <w:rPr>
+          <w:rFonts w:ascii="Arial" w:hAnsi="Arial" w:cs="Arial"/>
+          <w:b/>
+          <w:bCs/>
+          <w:sz w:val="24"/>
+          <w:szCs w:val="24"/>
+        </w:rPr>
+        <w:t>Moorthi</w:t>
+      </w:r>
+      <w:proofErr w:type="spellEnd"/>
+      <w:r>
+        <w:rPr>
+          <w:rFonts w:ascii="Arial" w:hAnsi="Arial" w:cs="Arial"/>
+          <w:b/>
+          <w:bCs/>
+          <w:sz w:val="24"/>
+          <w:szCs w:val="24"/>
+        </w:rPr>
+        <w:t xml:space="preserve"> - Yu Tai </w:t>
+      </w:r>
+      <w:proofErr w:type="spellStart"/>
+      <w:r>
+        <w:rPr>
+          <w:rFonts w:ascii="Arial" w:hAnsi="Arial" w:cs="Arial"/>
+          <w:b/>
+          <w:bCs/>
+          <w:sz w:val="24"/>
+          <w:szCs w:val="24"/>
+        </w:rPr>
+        <w:t>Hou</w:t>
+      </w:r>
+      <w:proofErr w:type="spellEnd"/>
+      <w:r>
+        <w:rPr>
+          <w:rFonts w:ascii="Arial" w:hAnsi="Arial" w:cs="Arial"/>
+          <w:b/>
+          <w:bCs/>
+          <w:sz w:val="24"/>
+          <w:szCs w:val="24"/>
+        </w:rPr>
+        <w:t xml:space="preserve"> - </w:t>
+      </w:r>
+      <w:proofErr w:type="spellStart"/>
+      <w:r>
+        <w:rPr>
+          <w:rFonts w:ascii="Arial" w:hAnsi="Arial" w:cs="Arial"/>
+          <w:b/>
+          <w:bCs/>
+          <w:sz w:val="24"/>
+          <w:szCs w:val="24"/>
+        </w:rPr>
+        <w:t>Wanqiu</w:t>
+      </w:r>
+      <w:proofErr w:type="spellEnd"/>
+      <w:r>
+        <w:rPr>
+          <w:rFonts w:ascii="Arial" w:hAnsi="Arial" w:cs="Arial"/>
+          <w:b/>
+          <w:bCs/>
+          <w:sz w:val="24"/>
+          <w:szCs w:val="24"/>
+        </w:rPr>
+        <w:t xml:space="preserve"> Wang</w:t>
+      </w:r>
+      <w:r>
+        <w:rPr>
+          <w:rFonts w:ascii="Arial" w:hAnsi="Arial" w:cs="Arial"/>
+          <w:sz w:val="24"/>
+          <w:szCs w:val="24"/>
+        </w:rPr>
+        <w:t xml:space="preserve"> </w:t>
+      </w:r>
+      <w:r>
+        <w:rPr>
+          <w:rFonts w:ascii="Arial" w:hAnsi="Arial" w:cs="Arial"/>
+          <w:sz w:val="24"/>
+          <w:szCs w:val="24"/>
+        </w:rPr>
+        <w:t xml:space="preserve">- </w:t>
+      </w:r>
+      <w:r>
+        <w:rPr>
+          <w:rFonts w:ascii="Arial" w:hAnsi="Arial" w:cs="Arial"/>
+          <w:sz w:val="24"/>
+          <w:szCs w:val="24"/>
+        </w:rPr>
+        <w:t xml:space="preserve">Jae Kyung </w:t>
+      </w:r>
+      <w:proofErr w:type="spellStart"/>
+      <w:r>
+        <w:rPr>
+          <w:rFonts w:ascii="Arial" w:hAnsi="Arial" w:cs="Arial"/>
+          <w:sz w:val="24"/>
+          <w:szCs w:val="24"/>
+        </w:rPr>
+        <w:t>Schemm</w:t>
+      </w:r>
+      <w:proofErr w:type="spellEnd"/>
+      <w:r>
+        <w:rPr>
+          <w:rFonts w:ascii="Arial" w:hAnsi="Arial" w:cs="Arial"/>
+          <w:sz w:val="24"/>
+          <w:szCs w:val="24"/>
+        </w:rPr>
+        <w:t xml:space="preserve"> -</w:t>
+      </w:r>
+      <w:r>
+        <w:rPr>
+          <w:rFonts w:ascii="Arial" w:hAnsi="Arial" w:cs="Arial"/>
+          <w:sz w:val="24"/>
+          <w:szCs w:val="24"/>
+        </w:rPr>
+        <w:t xml:space="preserve"> Wesley </w:t>
+      </w:r>
+      <w:proofErr w:type="spellStart"/>
+      <w:r>
+        <w:rPr>
+          <w:rFonts w:ascii="Arial" w:hAnsi="Arial" w:cs="Arial"/>
+          <w:sz w:val="24"/>
+          <w:szCs w:val="24"/>
+        </w:rPr>
+        <w:t>Ebisuzaki</w:t>
+      </w:r>
+      <w:proofErr w:type="spellEnd"/>
+      <w:r>
+        <w:rPr>
+          <w:rFonts w:ascii="Arial" w:hAnsi="Arial" w:cs="Arial"/>
+          <w:sz w:val="24"/>
+          <w:szCs w:val="24"/>
+        </w:rPr>
+        <w:t xml:space="preserve"> - </w:t>
+      </w:r>
+      <w:proofErr w:type="spellStart"/>
+      <w:r>
+        <w:rPr>
+          <w:rFonts w:ascii="Arial" w:hAnsi="Arial" w:cs="Arial"/>
+          <w:sz w:val="24"/>
+          <w:szCs w:val="24"/>
+        </w:rPr>
+        <w:t>Huug</w:t>
+      </w:r>
+      <w:proofErr w:type="spellEnd"/>
+      <w:r>
+        <w:rPr>
+          <w:rFonts w:ascii="Arial" w:hAnsi="Arial" w:cs="Arial"/>
+          <w:sz w:val="24"/>
+          <w:szCs w:val="24"/>
+        </w:rPr>
+        <w:t xml:space="preserve"> </w:t>
+      </w:r>
+      <w:proofErr w:type="spellStart"/>
+      <w:r>
+        <w:rPr>
+          <w:rFonts w:ascii="Arial" w:hAnsi="Arial" w:cs="Arial"/>
+          <w:sz w:val="24"/>
+          <w:szCs w:val="24"/>
+        </w:rPr>
+        <w:t>Vandendool</w:t>
+      </w:r>
+      <w:proofErr w:type="spellEnd"/>
+      <w:r>
+        <w:rPr>
+          <w:rFonts w:ascii="Arial" w:hAnsi="Arial" w:cs="Arial"/>
+          <w:sz w:val="24"/>
+          <w:szCs w:val="24"/>
+        </w:rPr>
+        <w:t xml:space="preserve"> </w:t>
+      </w:r>
+      <w:r>
+        <w:rPr>
+          <w:rFonts w:ascii="Arial" w:hAnsi="Arial" w:cs="Arial"/>
+          <w:sz w:val="24"/>
+          <w:szCs w:val="24"/>
+        </w:rPr>
+        <w:t xml:space="preserve">- </w:t>
+      </w:r>
+      <w:proofErr w:type="spellStart"/>
+      <w:r>
+        <w:rPr>
+          <w:rFonts w:ascii="Arial" w:hAnsi="Arial" w:cs="Arial"/>
+          <w:b/>
+          <w:bCs/>
+          <w:sz w:val="24"/>
+          <w:szCs w:val="24"/>
+        </w:rPr>
+        <w:t>Suranjana</w:t>
+      </w:r>
+      <w:proofErr w:type="spellEnd"/>
+      <w:r>
+        <w:rPr>
+          <w:rFonts w:ascii="Arial" w:hAnsi="Arial" w:cs="Arial"/>
+          <w:b/>
+          <w:bCs/>
+          <w:sz w:val="24"/>
+          <w:szCs w:val="24"/>
+        </w:rPr>
+        <w:t xml:space="preserve"> </w:t>
+      </w:r>
+      <w:proofErr w:type="spellStart"/>
+      <w:r>
+        <w:rPr>
+          <w:rFonts w:ascii="Arial" w:hAnsi="Arial" w:cs="Arial"/>
+          <w:b/>
+          <w:bCs/>
+          <w:sz w:val="24"/>
+          <w:szCs w:val="24"/>
+        </w:rPr>
+        <w:t>Saha</w:t>
+      </w:r>
+      <w:proofErr w:type="spellEnd"/>
+      <w:r>
+        <w:rPr>
+          <w:rFonts w:ascii="Arial" w:hAnsi="Arial" w:cs="Arial"/>
+          <w:b/>
+          <w:bCs/>
+          <w:sz w:val="24"/>
+          <w:szCs w:val="24"/>
+        </w:rPr>
+        <w:t xml:space="preserve"> - David </w:t>
+      </w:r>
+      <w:proofErr w:type="spellStart"/>
+      <w:r>
+        <w:rPr>
+          <w:rFonts w:ascii="Arial" w:hAnsi="Arial" w:cs="Arial"/>
+          <w:b/>
+          <w:bCs/>
+          <w:sz w:val="24"/>
+          <w:szCs w:val="24"/>
+        </w:rPr>
+        <w:t>Behringer</w:t>
+      </w:r>
+      <w:proofErr w:type="spellEnd"/>
+      <w:r>
+        <w:rPr>
+          <w:rFonts w:ascii="Arial" w:hAnsi="Arial" w:cs="Arial"/>
+          <w:b/>
+          <w:bCs/>
+          <w:sz w:val="24"/>
+          <w:szCs w:val="24"/>
+        </w:rPr>
+        <w:t xml:space="preserve"> - Diane Stokes</w:t>
+      </w:r>
+    </w:p>
+    <w:p>
+      <w:pPr>
+        <w:rPr>
+          <w:rFonts w:ascii="Arial" w:hAnsi="Arial" w:cs="Arial"/>
+          <w:sz w:val="24"/>
+          <w:szCs w:val="24"/>
+        </w:rPr>
+      </w:pPr>
+      <w:r>
+        <w:rPr>
+          <w:rFonts w:ascii="Arial" w:hAnsi="Arial" w:cs="Arial"/>
+          <w:sz w:val="24"/>
+          <w:szCs w:val="24"/>
+        </w:rPr>
+        <w:t>H</w:t>
+      </w:r>
+      <w:r>
+        <w:rPr>
+          <w:rFonts w:ascii="Arial" w:hAnsi="Arial" w:cs="Arial"/>
+          <w:sz w:val="24"/>
+          <w:szCs w:val="24"/>
+        </w:rPr>
+        <w:t>onored for implementing a new Climate Forecast System for Seasonal-to-Interannual (S/I) prediction one year ahead of schedule, with groundbreaking results. The goal was to develop an advanced technology system producing superior results to all incumbent models and to obtain sufficient computing resources for the system to become operationally useful. The group implemented an atmosphere-ocean coupled Climate Forecast System (CFS) for S/I climate prediction. The CFS is a fully-coupled, dynamical system representing critical weather and climate interactions between the earth's oceans and atmosphere. Historical forecasts demonstrated the CFS to be at least as accurate as the best statistical models for S/I forecasting, a breakthrough for dynamically-based models.</w:t>
+      </w:r>
+    </w:p>
+    <w:p>
+      <w:pPr>
+        <w:pStyle w:val="NormalWeb"/>
+        <w:shd w:val="clear" w:color="auto" w:fill="FFFFFF"/>
+        <w:spacing w:before="240" w:beforeAutospacing="0" w:after="240" w:afterAutospacing="0"/>
+        <w:rPr>
+          <w:rStyle w:val="Emphasis"/>
+          <w:rFonts w:ascii="Arial" w:hAnsi="Arial" w:cs="Arial"/>
+          <w:i w:val="0"/>
+          <w:iCs w:val="0"/>
+          <w:color w:val="212121"/>
+          <w:sz w:val="28"/>
+          <w:szCs w:val="28"/>
+        </w:rPr>
+      </w:pPr>
+      <w:r>
+        <w:rPr>
+          <w:rStyle w:val="Strong"/>
+          <w:rFonts w:ascii="Arial" w:hAnsi="Arial" w:cs="Arial"/>
+          <w:color w:val="212121"/>
+          <w:sz w:val="28"/>
+          <w:szCs w:val="28"/>
+        </w:rPr>
+        <w:t>Commerce Department Group Silver Medal –</w:t>
+      </w:r>
+      <w:r>
+        <w:rPr>
+          <w:rFonts w:ascii="Arial" w:hAnsi="Arial" w:cs="Arial"/>
+          <w:color w:val="212121"/>
+          <w:sz w:val="28"/>
+          <w:szCs w:val="28"/>
+        </w:rPr>
+        <w:t> </w:t>
+      </w:r>
+      <w:r>
+        <w:rPr>
+          <w:rStyle w:val="Emphasis"/>
+          <w:rFonts w:ascii="Arial" w:hAnsi="Arial" w:cs="Arial"/>
+          <w:b/>
+          <w:bCs/>
+          <w:i w:val="0"/>
+          <w:iCs w:val="0"/>
+          <w:color w:val="212121"/>
+          <w:sz w:val="28"/>
+          <w:szCs w:val="28"/>
+        </w:rPr>
+        <w:t>Scientific/Engineering Achievement</w:t>
+      </w:r>
+    </w:p>
+    <w:p>
+      <w:pPr>
+        <w:rPr>
+          <w:rFonts w:ascii="Arial" w:hAnsi="Arial" w:cs="Arial"/>
+          <w:sz w:val="24"/>
+          <w:szCs w:val="24"/>
+        </w:rPr>
+      </w:pPr>
+      <w:r>
+        <w:rPr>
+          <w:rFonts w:ascii="Arial" w:hAnsi="Arial" w:cs="Arial"/>
+          <w:sz w:val="24"/>
+          <w:szCs w:val="24"/>
+        </w:rPr>
         <w:t xml:space="preserve">Kenneth L. </w:t>
       </w:r>
       <w:proofErr w:type="spellStart"/>
@@ -6700,6 +6919,15 @@
         </w:rPr>
         <w:t xml:space="preserve">For contributions to numerical weather prediction models for hurricanes for the 2004 season. </w:t>
       </w:r>
+    </w:p>
+    <w:p>
+      <w:pPr>
+        <w:rPr>
+          <w:rFonts w:ascii="Arial" w:hAnsi="Arial" w:cs="Arial"/>
+          <w:sz w:val="24"/>
+          <w:szCs w:val="24"/>
+        </w:rPr>
+      </w:pPr>
     </w:p>
     <w:p>
       <w:pPr>
@@ -6853,7 +7081,7 @@
           <w:szCs w:val="40"/>
         </w:rPr>
       </w:pPr>
-      <w:bookmarkStart w:id="7" w:name="_Hlk73461890"/>
+      <w:bookmarkStart w:id="6" w:name="_Hlk73461890"/>
       <w:r>
         <w:rPr>
           <w:rFonts w:ascii="Arial" w:hAnsi="Arial" w:cs="Arial"/>
@@ -6875,7 +7103,7 @@
         <w:t xml:space="preserve">Fellows </w:t>
       </w:r>
     </w:p>
-    <w:bookmarkEnd w:id="7"/>
+    <w:bookmarkEnd w:id="6"/>
     <w:p>
       <w:pPr>
         <w:rPr>
@@ -7122,7 +7350,6 @@
           <w:sz w:val="24"/>
           <w:szCs w:val="24"/>
         </w:rPr>
-        <w:lastRenderedPageBreak/>
         <w:t>Hua-</w:t>
       </w:r>
       <w:proofErr w:type="spellStart"/>
@@ -7134,7 +7361,19 @@
           <w:sz w:val="24"/>
           <w:szCs w:val="24"/>
         </w:rPr>
-        <w:t>lu</w:t>
+        <w:t>l</w:t>
+      </w:r>
+      <w:bookmarkStart w:id="7" w:name="_GoBack"/>
+      <w:bookmarkEnd w:id="7"/>
+      <w:r>
+        <w:rPr>
+          <w:rFonts w:ascii="Arial" w:hAnsi="Arial" w:cs="Arial"/>
+          <w:b/>
+          <w:bCs/>
+          <w:sz w:val="24"/>
+          <w:szCs w:val="24"/>
+        </w:rPr>
+        <w:t>u</w:t>
       </w:r>
       <w:proofErr w:type="spellEnd"/>
       <w:r>
@@ -10398,7 +10637,7 @@
 </file>
 
 <file path=customXml/itemProps1.xml><?xml version="1.0" encoding="utf-8"?>
-<ds:datastoreItem xmlns:ds="http://schemas.openxmlformats.org/officeDocument/2006/customXml" ds:itemID="{921BB8A0-EF50-4BE8-9190-4ACF3CE4ADAB}">
+<ds:datastoreItem xmlns:ds="http://schemas.openxmlformats.org/officeDocument/2006/customXml" ds:itemID="{D8065E64-4F35-48FD-969A-8A17DFBEC666}">
   <ds:schemaRefs>
     <ds:schemaRef ds:uri="http://schemas.openxmlformats.org/officeDocument/2006/bibliography"/>
   </ds:schemaRefs>
